--- a/Seminar2/T-Sam_Seminar2.docx
+++ b/Seminar2/T-Sam_Seminar2.docx
@@ -894,12 +894,7 @@
             <w:pStyle w:val="TOCHeading"/>
           </w:pPr>
           <w:r>
-            <w:t>Tabl</w:t>
-          </w:r>
-          <w:bookmarkStart w:id="2" w:name="_GoBack"/>
-          <w:bookmarkEnd w:id="2"/>
-          <w:r>
-            <w:t>e of Contents</w:t>
+            <w:t>Table of Contents</w:t>
           </w:r>
         </w:p>
         <w:p>
@@ -2020,7 +2015,7 @@
       <w:pPr>
         <w:pStyle w:val="Heading1"/>
       </w:pPr>
-      <w:bookmarkStart w:id="3" w:name="_Toc144486809"/>
+      <w:bookmarkStart w:id="2" w:name="_Toc144486809"/>
       <w:r>
         <w:lastRenderedPageBreak/>
         <w:t>1.0</w:t>
@@ -2030,25 +2025,25 @@
         <w:t>INTRODUCTION</w:t>
       </w:r>
       <w:bookmarkEnd w:id="1"/>
+      <w:bookmarkEnd w:id="2"/>
+    </w:p>
+    <w:p>
+      <w:pPr>
+        <w:pStyle w:val="Heading2"/>
+      </w:pPr>
+      <w:bookmarkStart w:id="3" w:name="_Toc140152883"/>
+      <w:bookmarkStart w:id="4" w:name="_Toc144486810"/>
+      <w:r>
+        <w:t>1.1</w:t>
+      </w:r>
+      <w:r>
+        <w:tab/>
+      </w:r>
+      <w:r>
+        <w:t>Introduction</w:t>
+      </w:r>
       <w:bookmarkEnd w:id="3"/>
-    </w:p>
-    <w:p>
-      <w:pPr>
-        <w:pStyle w:val="Heading2"/>
-      </w:pPr>
-      <w:bookmarkStart w:id="4" w:name="_Toc140152883"/>
-      <w:bookmarkStart w:id="5" w:name="_Toc144486810"/>
-      <w:r>
-        <w:t>1.1</w:t>
-      </w:r>
-      <w:r>
-        <w:tab/>
-      </w:r>
-      <w:r>
-        <w:t>Introduction</w:t>
-      </w:r>
       <w:bookmarkEnd w:id="4"/>
-      <w:bookmarkEnd w:id="5"/>
     </w:p>
     <w:p>
       <w:pPr>
@@ -2307,7 +2302,7 @@
       <w:pPr>
         <w:pStyle w:val="Heading2"/>
       </w:pPr>
-      <w:bookmarkStart w:id="6" w:name="_Toc144486811"/>
+      <w:bookmarkStart w:id="5" w:name="_Toc144486811"/>
       <w:r>
         <w:lastRenderedPageBreak/>
         <w:t>1.</w:t>
@@ -2319,7 +2314,7 @@
         <w:tab/>
         <w:t>Preliminaries and Definition of Terms</w:t>
       </w:r>
-      <w:bookmarkEnd w:id="6"/>
+      <w:bookmarkEnd w:id="5"/>
     </w:p>
     <w:p/>
     <w:p>
@@ -3010,7 +3005,7 @@
       <w:pPr>
         <w:pStyle w:val="Heading2"/>
       </w:pPr>
-      <w:bookmarkStart w:id="7" w:name="_Toc144486812"/>
+      <w:bookmarkStart w:id="6" w:name="_Toc144486812"/>
       <w:r>
         <w:lastRenderedPageBreak/>
         <w:t>1.3</w:t>
@@ -3025,7 +3020,7 @@
       <w:r>
         <w:t>Study</w:t>
       </w:r>
-      <w:bookmarkEnd w:id="7"/>
+      <w:bookmarkEnd w:id="6"/>
     </w:p>
     <w:p/>
     <w:p>
@@ -3408,7 +3403,7 @@
       <w:pPr>
         <w:pStyle w:val="Heading2"/>
       </w:pPr>
-      <w:bookmarkStart w:id="8" w:name="_Toc144486813"/>
+      <w:bookmarkStart w:id="7" w:name="_Toc144486813"/>
       <w:r>
         <w:lastRenderedPageBreak/>
         <w:t>1.4</w:t>
@@ -3417,7 +3412,7 @@
         <w:tab/>
         <w:t>Literature Review</w:t>
       </w:r>
-      <w:bookmarkEnd w:id="8"/>
+      <w:bookmarkEnd w:id="7"/>
     </w:p>
     <w:p/>
     <w:p>
@@ -3801,7 +3796,7 @@
       <w:pPr>
         <w:pStyle w:val="Heading2"/>
       </w:pPr>
-      <w:bookmarkStart w:id="9" w:name="_Toc144486814"/>
+      <w:bookmarkStart w:id="8" w:name="_Toc144486814"/>
       <w:r>
         <w:lastRenderedPageBreak/>
         <w:t>1.5</w:t>
@@ -3810,7 +3805,7 @@
         <w:tab/>
         <w:t>Characteristics of Mechanics and Motion</w:t>
       </w:r>
-      <w:bookmarkEnd w:id="9"/>
+      <w:bookmarkEnd w:id="8"/>
     </w:p>
     <w:p/>
     <w:p>
@@ -4136,7 +4131,7 @@
       <w:r>
         <w:br w:type="page"/>
       </w:r>
-      <w:bookmarkStart w:id="10" w:name="_Toc144486815"/>
+      <w:bookmarkStart w:id="9" w:name="_Toc144486815"/>
       <w:r>
         <w:lastRenderedPageBreak/>
         <w:t>1.6</w:t>
@@ -4145,7 +4140,7 @@
         <w:tab/>
         <w:t>Applications of Mechanics and Motion</w:t>
       </w:r>
-      <w:bookmarkEnd w:id="10"/>
+      <w:bookmarkEnd w:id="9"/>
     </w:p>
     <w:p>
       <w:pPr>
@@ -4420,7 +4415,7 @@
       <w:r>
         <w:br w:type="page"/>
       </w:r>
-      <w:bookmarkStart w:id="11" w:name="_Toc144486816"/>
+      <w:bookmarkStart w:id="10" w:name="_Toc144486816"/>
       <w:r>
         <w:lastRenderedPageBreak/>
         <w:t>1.7</w:t>
@@ -4429,7 +4424,7 @@
         <w:tab/>
         <w:t>Objectives</w:t>
       </w:r>
-      <w:bookmarkEnd w:id="11"/>
+      <w:bookmarkEnd w:id="10"/>
     </w:p>
     <w:p>
       <w:pPr>
@@ -4535,7 +4530,7 @@
       <w:pPr>
         <w:pStyle w:val="Heading1"/>
       </w:pPr>
-      <w:bookmarkStart w:id="12" w:name="_Toc144486817"/>
+      <w:bookmarkStart w:id="11" w:name="_Toc144486817"/>
       <w:r>
         <w:lastRenderedPageBreak/>
         <w:t>2.0</w:t>
@@ -4544,10 +4539,970 @@
         <w:tab/>
         <w:t>DISCUSSION</w:t>
       </w:r>
-      <w:bookmarkEnd w:id="12"/>
-    </w:p>
-    <w:p>
-      <w:pPr>
+      <w:bookmarkEnd w:id="11"/>
+    </w:p>
+    <w:p/>
+    <w:p>
+      <w:pPr>
+        <w:pStyle w:val="Heading2"/>
+      </w:pPr>
+      <w:r>
+        <w:t>2</w:t>
+      </w:r>
+      <w:r>
+        <w:t>.</w:t>
+      </w:r>
+      <w:r>
+        <w:t>1</w:t>
+      </w:r>
+      <w:r>
+        <w:tab/>
+      </w:r>
+      <w:r>
+        <w:t>Projectile Motion</w:t>
+      </w:r>
+    </w:p>
+    <w:p>
+      <w:pPr>
+        <w:jc w:val="both"/>
+      </w:pPr>
+    </w:p>
+    <w:p>
+      <w:pPr>
+        <w:jc w:val="center"/>
+        <w:rPr>
+          <w:b/>
+          <w:sz w:val="24"/>
+          <w:szCs w:val="24"/>
+          <w:u w:val="single"/>
+        </w:rPr>
+      </w:pPr>
+      <w:r>
+        <w:rPr>
+          <w:b/>
+          <w:sz w:val="28"/>
+          <w:szCs w:val="28"/>
+          <w:u w:val="single"/>
+        </w:rPr>
+        <w:t>Definition</w:t>
+      </w:r>
+    </w:p>
+    <w:p>
+      <w:pPr>
+        <w:spacing w:line="480" w:lineRule="auto"/>
+        <w:ind w:firstLine="720"/>
+        <w:jc w:val="both"/>
+        <w:rPr>
+          <w:rFonts w:ascii="Times New Roman" w:hAnsi="Times New Roman" w:cs="Times New Roman"/>
+          <w:sz w:val="24"/>
+          <w:szCs w:val="24"/>
+        </w:rPr>
+      </w:pPr>
+      <w:r>
+        <w:rPr>
+          <w:rFonts w:ascii="Times New Roman" w:hAnsi="Times New Roman" w:cs="Times New Roman"/>
+          <w:sz w:val="24"/>
+          <w:szCs w:val="24"/>
+        </w:rPr>
+        <w:t>Projectile motion refers to the motion of an object that is launched into the air and moves under the influence of gravity alone, without any additional horizontal propulsion after the initial launch.</w:t>
+      </w:r>
+    </w:p>
+    <w:p>
+      <w:pPr>
+        <w:spacing w:line="480" w:lineRule="auto"/>
+        <w:jc w:val="center"/>
+        <w:rPr>
+          <w:sz w:val="28"/>
+          <w:szCs w:val="28"/>
+        </w:rPr>
+      </w:pPr>
+      <w:r>
+        <w:rPr>
+          <w:b/>
+          <w:sz w:val="28"/>
+          <w:szCs w:val="28"/>
+          <w:u w:val="single"/>
+        </w:rPr>
+        <w:t>Discussion</w:t>
+      </w:r>
+    </w:p>
+    <w:p>
+      <w:pPr>
+        <w:pStyle w:val="ListParagraph"/>
+        <w:numPr>
+          <w:ilvl w:val="0"/>
+          <w:numId w:val="11"/>
+        </w:numPr>
+        <w:spacing w:line="480" w:lineRule="auto"/>
+        <w:jc w:val="both"/>
+        <w:rPr>
+          <w:rFonts w:ascii="Times New Roman" w:hAnsi="Times New Roman" w:cs="Times New Roman"/>
+          <w:sz w:val="24"/>
+          <w:szCs w:val="24"/>
+        </w:rPr>
+      </w:pPr>
+      <w:r>
+        <w:rPr>
+          <w:rFonts w:ascii="Times New Roman" w:hAnsi="Times New Roman" w:cs="Times New Roman"/>
+          <w:b/>
+          <w:sz w:val="24"/>
+          <w:szCs w:val="24"/>
+        </w:rPr>
+        <w:t>Key Components</w:t>
+      </w:r>
+      <w:r>
+        <w:rPr>
+          <w:rFonts w:ascii="Times New Roman" w:hAnsi="Times New Roman" w:cs="Times New Roman"/>
+          <w:sz w:val="24"/>
+          <w:szCs w:val="24"/>
+        </w:rPr>
+        <w:t>: Projectile motion involves two key components: horizontal motion (in the x-direction) and vertical motion (in the y-direction). The horizontal motion is uniform and unaffected by gravity, while the vertical motion is influenced by gravity.</w:t>
+      </w:r>
+      <w:r>
+        <w:rPr>
+          <w:rFonts w:ascii="Times New Roman" w:hAnsi="Times New Roman" w:cs="Times New Roman"/>
+          <w:sz w:val="24"/>
+          <w:szCs w:val="24"/>
+        </w:rPr>
+        <w:cr/>
+      </w:r>
+    </w:p>
+    <w:p>
+      <w:pPr>
+        <w:pStyle w:val="ListParagraph"/>
+        <w:numPr>
+          <w:ilvl w:val="0"/>
+          <w:numId w:val="11"/>
+        </w:numPr>
+        <w:spacing w:line="480" w:lineRule="auto"/>
+        <w:jc w:val="both"/>
+        <w:rPr>
+          <w:rFonts w:ascii="Times New Roman" w:hAnsi="Times New Roman" w:cs="Times New Roman"/>
+          <w:sz w:val="24"/>
+          <w:szCs w:val="24"/>
+        </w:rPr>
+      </w:pPr>
+      <w:r>
+        <w:rPr>
+          <w:rFonts w:ascii="Times New Roman" w:hAnsi="Times New Roman" w:cs="Times New Roman"/>
+          <w:b/>
+          <w:sz w:val="24"/>
+          <w:szCs w:val="24"/>
+        </w:rPr>
+        <w:t>Independence of Motions</w:t>
+      </w:r>
+      <w:r>
+        <w:rPr>
+          <w:rFonts w:ascii="Times New Roman" w:hAnsi="Times New Roman" w:cs="Times New Roman"/>
+          <w:sz w:val="24"/>
+          <w:szCs w:val="24"/>
+        </w:rPr>
+        <w:t>: A crucial principle in projectile motion is that the horizontal and vertical motions are independent of each other. This means that the horizontal velocity remains constant throughout the motion, while the vertical velocity changes due to gravity.</w:t>
+      </w:r>
+    </w:p>
+    <w:p>
+      <w:pPr>
+        <w:pStyle w:val="ListParagraph"/>
+        <w:numPr>
+          <w:ilvl w:val="0"/>
+          <w:numId w:val="11"/>
+        </w:numPr>
+        <w:spacing w:line="480" w:lineRule="auto"/>
+        <w:jc w:val="both"/>
+        <w:rPr>
+          <w:rFonts w:ascii="Times New Roman" w:hAnsi="Times New Roman" w:cs="Times New Roman"/>
+          <w:sz w:val="24"/>
+          <w:szCs w:val="24"/>
+        </w:rPr>
+      </w:pPr>
+      <w:r>
+        <w:rPr>
+          <w:rFonts w:ascii="Times New Roman" w:hAnsi="Times New Roman" w:cs="Times New Roman"/>
+          <w:b/>
+          <w:sz w:val="24"/>
+          <w:szCs w:val="24"/>
+        </w:rPr>
+        <w:t>Parabolic Trajectory</w:t>
+      </w:r>
+      <w:r>
+        <w:rPr>
+          <w:rFonts w:ascii="Times New Roman" w:hAnsi="Times New Roman" w:cs="Times New Roman"/>
+          <w:sz w:val="24"/>
+          <w:szCs w:val="24"/>
+        </w:rPr>
+        <w:t>: The combination of constant horizontal velocity and accelerated vertical motion results in a parabolic trajectory. The object follows a curved path through the air.</w:t>
+      </w:r>
+    </w:p>
+    <w:p>
+      <w:pPr>
+        <w:rPr>
+          <w:rFonts w:ascii="Times New Roman" w:hAnsi="Times New Roman" w:cs="Times New Roman"/>
+          <w:b/>
+          <w:sz w:val="24"/>
+          <w:szCs w:val="24"/>
+        </w:rPr>
+      </w:pPr>
+      <w:r>
+        <w:rPr>
+          <w:rFonts w:ascii="Times New Roman" w:hAnsi="Times New Roman" w:cs="Times New Roman"/>
+          <w:b/>
+          <w:sz w:val="24"/>
+          <w:szCs w:val="24"/>
+        </w:rPr>
+        <w:br w:type="page"/>
+      </w:r>
+    </w:p>
+    <w:p>
+      <w:pPr>
+        <w:spacing w:line="480" w:lineRule="auto"/>
+        <w:ind w:left="360"/>
+        <w:jc w:val="center"/>
+        <w:rPr>
+          <w:rFonts w:cs="Times New Roman"/>
+          <w:b/>
+          <w:sz w:val="28"/>
+          <w:szCs w:val="28"/>
+          <w:u w:val="single"/>
+        </w:rPr>
+      </w:pPr>
+      <w:r>
+        <w:rPr>
+          <w:rFonts w:cs="Times New Roman"/>
+          <w:b/>
+          <w:sz w:val="28"/>
+          <w:szCs w:val="28"/>
+          <w:u w:val="single"/>
+        </w:rPr>
+        <w:lastRenderedPageBreak/>
+        <w:t>Examples</w:t>
+      </w:r>
+    </w:p>
+    <w:p>
+      <w:pPr>
+        <w:spacing w:line="480" w:lineRule="auto"/>
+        <w:ind w:left="360" w:firstLine="360"/>
+        <w:jc w:val="both"/>
+        <w:rPr>
+          <w:rFonts w:ascii="Times New Roman" w:hAnsi="Times New Roman" w:cs="Times New Roman"/>
+          <w:sz w:val="24"/>
+          <w:szCs w:val="24"/>
+        </w:rPr>
+      </w:pPr>
+      <w:r>
+        <w:rPr>
+          <w:rFonts w:ascii="Times New Roman" w:hAnsi="Times New Roman" w:cs="Times New Roman"/>
+          <w:sz w:val="24"/>
+          <w:szCs w:val="24"/>
+        </w:rPr>
+        <w:t xml:space="preserve"> Projectile motion is seen in various real-world scenarios. For instance, a soccer player taking a penalty kick, a basketball player shooting a three-pointer, or a quarterback throwing a football all involve projectile motion. Understanding this concept helps athletes</w:t>
+      </w:r>
+      <w:r>
+        <w:rPr>
+          <w:rFonts w:ascii="Times New Roman" w:hAnsi="Times New Roman" w:cs="Times New Roman"/>
+          <w:sz w:val="24"/>
+          <w:szCs w:val="24"/>
+        </w:rPr>
+        <w:t xml:space="preserve"> </w:t>
+      </w:r>
+      <w:r>
+        <w:rPr>
+          <w:rFonts w:ascii="Times New Roman" w:hAnsi="Times New Roman" w:cs="Times New Roman"/>
+          <w:sz w:val="24"/>
+          <w:szCs w:val="24"/>
+        </w:rPr>
+        <w:t>optimize their aim and timing.</w:t>
+      </w:r>
+    </w:p>
+    <w:p>
+      <w:pPr>
+        <w:spacing w:line="480" w:lineRule="auto"/>
+        <w:jc w:val="both"/>
+        <w:rPr>
+          <w:rFonts w:ascii="Times New Roman" w:hAnsi="Times New Roman" w:cs="Times New Roman"/>
+          <w:sz w:val="24"/>
+          <w:szCs w:val="24"/>
+        </w:rPr>
+      </w:pPr>
+    </w:p>
+    <w:p>
+      <w:pPr>
+        <w:spacing w:line="480" w:lineRule="auto"/>
+        <w:jc w:val="center"/>
+        <w:rPr>
+          <w:rFonts w:cs="Times New Roman"/>
+          <w:b/>
+          <w:sz w:val="28"/>
+          <w:szCs w:val="28"/>
+          <w:u w:val="single"/>
+        </w:rPr>
+      </w:pPr>
+      <w:r>
+        <w:rPr>
+          <w:rFonts w:cs="Times New Roman"/>
+          <w:b/>
+          <w:sz w:val="28"/>
+          <w:szCs w:val="28"/>
+          <w:u w:val="single"/>
+        </w:rPr>
+        <w:t>Equations</w:t>
+      </w:r>
+    </w:p>
+    <w:p>
+      <w:pPr>
+        <w:spacing w:line="480" w:lineRule="auto"/>
+        <w:ind w:firstLine="720"/>
+        <w:jc w:val="both"/>
+        <w:rPr>
+          <w:rFonts w:ascii="Times New Roman" w:hAnsi="Times New Roman" w:cs="Times New Roman"/>
+          <w:sz w:val="24"/>
+          <w:szCs w:val="24"/>
+        </w:rPr>
+      </w:pPr>
+      <w:r>
+        <w:rPr>
+          <w:rFonts w:ascii="Times New Roman" w:hAnsi="Times New Roman" w:cs="Times New Roman"/>
+          <w:sz w:val="24"/>
+          <w:szCs w:val="24"/>
+        </w:rPr>
+        <w:t>Mathematical equations govern projectile motion. For example, the equations for horizontal and vertical positions over time are as follows:</w:t>
+      </w:r>
+    </w:p>
+    <w:p>
+      <w:pPr>
+        <w:spacing w:line="480" w:lineRule="auto"/>
+        <w:jc w:val="both"/>
+        <w:rPr>
+          <w:rFonts w:ascii="Times New Roman" w:hAnsi="Times New Roman" w:cs="Times New Roman"/>
+          <w:sz w:val="24"/>
+          <w:szCs w:val="24"/>
+        </w:rPr>
+      </w:pPr>
+    </w:p>
+    <w:p>
+      <w:pPr>
+        <w:pStyle w:val="ListParagraph"/>
+        <w:numPr>
+          <w:ilvl w:val="0"/>
+          <w:numId w:val="12"/>
+        </w:numPr>
+        <w:spacing w:line="480" w:lineRule="auto"/>
+        <w:jc w:val="both"/>
+        <w:rPr>
+          <w:rFonts w:ascii="Times New Roman" w:hAnsi="Times New Roman" w:cs="Times New Roman"/>
+          <w:sz w:val="24"/>
+          <w:szCs w:val="24"/>
+        </w:rPr>
+      </w:pPr>
+      <w:r>
+        <w:rPr>
+          <w:rFonts w:ascii="Times New Roman" w:hAnsi="Times New Roman" w:cs="Times New Roman"/>
+          <w:sz w:val="24"/>
+          <w:szCs w:val="24"/>
+        </w:rPr>
+        <w:t>Horizontal position (x) = Initial horizontal velocity (</w:t>
+      </w:r>
+      <w:proofErr w:type="spellStart"/>
+      <w:r>
+        <w:rPr>
+          <w:rFonts w:ascii="Times New Roman" w:hAnsi="Times New Roman" w:cs="Times New Roman"/>
+          <w:sz w:val="24"/>
+          <w:szCs w:val="24"/>
+        </w:rPr>
+        <w:t>V</w:t>
+      </w:r>
+      <w:r>
+        <w:rPr>
+          <w:rFonts w:ascii="Cambria Math" w:hAnsi="Cambria Math" w:cs="Cambria Math"/>
+          <w:sz w:val="24"/>
+          <w:szCs w:val="24"/>
+        </w:rPr>
+        <w:t>₀</w:t>
+      </w:r>
+      <w:r>
+        <w:rPr>
+          <w:rFonts w:ascii="Times New Roman" w:hAnsi="Times New Roman" w:cs="Times New Roman"/>
+          <w:sz w:val="24"/>
+          <w:szCs w:val="24"/>
+        </w:rPr>
+        <w:t>x</w:t>
+      </w:r>
+      <w:proofErr w:type="spellEnd"/>
+      <w:r>
+        <w:rPr>
+          <w:rFonts w:ascii="Times New Roman" w:hAnsi="Times New Roman" w:cs="Times New Roman"/>
+          <w:sz w:val="24"/>
+          <w:szCs w:val="24"/>
+        </w:rPr>
+        <w:t>) × time (t)</w:t>
+      </w:r>
+    </w:p>
+    <w:p>
+      <w:pPr>
+        <w:pStyle w:val="ListParagraph"/>
+        <w:numPr>
+          <w:ilvl w:val="0"/>
+          <w:numId w:val="12"/>
+        </w:numPr>
+        <w:spacing w:line="480" w:lineRule="auto"/>
+        <w:jc w:val="both"/>
+        <w:rPr>
+          <w:rFonts w:ascii="Times New Roman" w:hAnsi="Times New Roman" w:cs="Times New Roman"/>
+          <w:sz w:val="24"/>
+          <w:szCs w:val="24"/>
+        </w:rPr>
+      </w:pPr>
+      <w:r>
+        <w:rPr>
+          <w:rFonts w:ascii="Times New Roman" w:hAnsi="Times New Roman" w:cs="Times New Roman"/>
+          <w:sz w:val="24"/>
+          <w:szCs w:val="24"/>
+        </w:rPr>
+        <w:t>Vertical position (y) = Initial vertical velocity (</w:t>
+      </w:r>
+      <w:proofErr w:type="spellStart"/>
+      <w:r>
+        <w:rPr>
+          <w:rFonts w:ascii="Times New Roman" w:hAnsi="Times New Roman" w:cs="Times New Roman"/>
+          <w:sz w:val="24"/>
+          <w:szCs w:val="24"/>
+        </w:rPr>
+        <w:t>V</w:t>
+      </w:r>
+      <w:r>
+        <w:rPr>
+          <w:rFonts w:ascii="Cambria Math" w:hAnsi="Cambria Math" w:cs="Cambria Math"/>
+          <w:sz w:val="24"/>
+          <w:szCs w:val="24"/>
+        </w:rPr>
+        <w:t>₀</w:t>
+      </w:r>
+      <w:r>
+        <w:rPr>
+          <w:rFonts w:ascii="Times New Roman" w:hAnsi="Times New Roman" w:cs="Times New Roman"/>
+          <w:sz w:val="24"/>
+          <w:szCs w:val="24"/>
+        </w:rPr>
+        <w:t>y</w:t>
+      </w:r>
+      <w:proofErr w:type="spellEnd"/>
+      <w:r>
+        <w:rPr>
+          <w:rFonts w:ascii="Times New Roman" w:hAnsi="Times New Roman" w:cs="Times New Roman"/>
+          <w:sz w:val="24"/>
+          <w:szCs w:val="24"/>
+        </w:rPr>
+        <w:t>) × time (t) - (1/2) × acceleration due to gravity (g) × time²</w:t>
+      </w:r>
+    </w:p>
+    <w:p>
+      <w:pPr>
+        <w:spacing w:line="480" w:lineRule="auto"/>
+        <w:jc w:val="center"/>
+        <w:rPr>
+          <w:rFonts w:ascii="Times New Roman" w:hAnsi="Times New Roman" w:cs="Times New Roman"/>
+          <w:b/>
+          <w:sz w:val="24"/>
+          <w:szCs w:val="24"/>
+          <w:u w:val="single"/>
+        </w:rPr>
+      </w:pPr>
+      <w:r>
+        <w:rPr>
+          <w:rFonts w:ascii="Times New Roman" w:hAnsi="Times New Roman" w:cs="Times New Roman"/>
+          <w:b/>
+          <w:sz w:val="24"/>
+          <w:szCs w:val="24"/>
+          <w:u w:val="single"/>
+        </w:rPr>
+        <w:t>Applications</w:t>
+      </w:r>
+    </w:p>
+    <w:p>
+      <w:pPr>
+        <w:spacing w:line="480" w:lineRule="auto"/>
+        <w:ind w:firstLine="720"/>
+        <w:jc w:val="both"/>
+        <w:rPr>
+          <w:rFonts w:ascii="Times New Roman" w:hAnsi="Times New Roman" w:cs="Times New Roman"/>
+          <w:sz w:val="24"/>
+          <w:szCs w:val="24"/>
+        </w:rPr>
+      </w:pPr>
+      <w:r>
+        <w:rPr>
+          <w:rFonts w:ascii="Times New Roman" w:hAnsi="Times New Roman" w:cs="Times New Roman"/>
+          <w:sz w:val="24"/>
+          <w:szCs w:val="24"/>
+        </w:rPr>
+        <w:t>Projectile motion has practical applications in fields like engineering and physics. It's used in designing projectiles such as missiles, artillery shells, and even in understanding the motion of celestial bodies like planets and satellites.</w:t>
+      </w:r>
+      <w:r>
+        <w:rPr>
+          <w:rFonts w:ascii="Times New Roman" w:hAnsi="Times New Roman" w:cs="Times New Roman"/>
+          <w:sz w:val="24"/>
+          <w:szCs w:val="24"/>
+        </w:rPr>
+        <w:cr/>
+      </w:r>
+    </w:p>
+    <w:p>
+      <w:pPr>
+        <w:spacing w:line="480" w:lineRule="auto"/>
+        <w:jc w:val="both"/>
+        <w:rPr>
+          <w:rFonts w:ascii="Times New Roman" w:hAnsi="Times New Roman" w:cs="Times New Roman"/>
+          <w:sz w:val="24"/>
+          <w:szCs w:val="24"/>
+        </w:rPr>
+      </w:pPr>
+    </w:p>
+    <w:p>
+      <w:pPr>
+        <w:rPr>
+          <w:rFonts w:ascii="Times New Roman" w:hAnsi="Times New Roman" w:cs="Times New Roman"/>
+          <w:sz w:val="24"/>
+          <w:szCs w:val="24"/>
+        </w:rPr>
+      </w:pPr>
+      <w:r>
+        <w:rPr>
+          <w:rFonts w:ascii="Times New Roman" w:hAnsi="Times New Roman" w:cs="Times New Roman"/>
+          <w:sz w:val="24"/>
+          <w:szCs w:val="24"/>
+        </w:rPr>
+        <w:br w:type="page"/>
+      </w:r>
+      <w:r>
+        <w:rPr>
+          <w:rStyle w:val="Heading2Char"/>
+        </w:rPr>
+        <w:lastRenderedPageBreak/>
+        <w:t>2.</w:t>
+      </w:r>
+      <w:r>
+        <w:rPr>
+          <w:rStyle w:val="Heading2Char"/>
+        </w:rPr>
+        <w:t>2</w:t>
+      </w:r>
+      <w:r>
+        <w:rPr>
+          <w:rStyle w:val="Heading2Char"/>
+        </w:rPr>
+        <w:tab/>
+      </w:r>
+      <w:r>
+        <w:rPr>
+          <w:rStyle w:val="Heading2Char"/>
+        </w:rPr>
+        <w:t xml:space="preserve"> Circular Motion</w:t>
+      </w:r>
+    </w:p>
+    <w:p>
+      <w:pPr>
+        <w:spacing w:line="480" w:lineRule="auto"/>
+        <w:jc w:val="center"/>
+        <w:rPr>
+          <w:rFonts w:cs="Times New Roman"/>
+          <w:b/>
+          <w:sz w:val="28"/>
+          <w:szCs w:val="28"/>
+          <w:u w:val="single"/>
+        </w:rPr>
+      </w:pPr>
+      <w:r>
+        <w:rPr>
+          <w:rFonts w:cs="Times New Roman"/>
+          <w:b/>
+          <w:sz w:val="28"/>
+          <w:szCs w:val="28"/>
+          <w:u w:val="single"/>
+        </w:rPr>
+        <w:t>Definition</w:t>
+      </w:r>
+    </w:p>
+    <w:p>
+      <w:pPr>
+        <w:spacing w:line="480" w:lineRule="auto"/>
+        <w:ind w:firstLine="720"/>
+        <w:jc w:val="both"/>
+        <w:rPr>
+          <w:rFonts w:ascii="Times New Roman" w:hAnsi="Times New Roman" w:cs="Times New Roman"/>
+          <w:sz w:val="24"/>
+          <w:szCs w:val="24"/>
+        </w:rPr>
+      </w:pPr>
+      <w:r>
+        <w:rPr>
+          <w:rFonts w:ascii="Times New Roman" w:hAnsi="Times New Roman" w:cs="Times New Roman"/>
+          <w:sz w:val="24"/>
+          <w:szCs w:val="24"/>
+        </w:rPr>
+        <w:t>Circular motion involves an object moving in a circular path, where its velocity and acceleration are continuously changing due to the changing direction of its motion.</w:t>
+      </w:r>
+    </w:p>
+    <w:p>
+      <w:pPr>
+        <w:spacing w:line="480" w:lineRule="auto"/>
+        <w:jc w:val="center"/>
+        <w:rPr>
+          <w:rFonts w:ascii="Times New Roman" w:hAnsi="Times New Roman" w:cs="Times New Roman"/>
+          <w:sz w:val="24"/>
+          <w:szCs w:val="24"/>
+        </w:rPr>
+      </w:pPr>
+      <w:r>
+        <w:rPr>
+          <w:rFonts w:cs="Times New Roman"/>
+          <w:b/>
+          <w:sz w:val="28"/>
+          <w:szCs w:val="28"/>
+          <w:u w:val="single"/>
+        </w:rPr>
+        <w:t>Discussion</w:t>
+      </w:r>
+    </w:p>
+    <w:p>
+      <w:pPr>
+        <w:pStyle w:val="ListParagraph"/>
+        <w:numPr>
+          <w:ilvl w:val="0"/>
+          <w:numId w:val="13"/>
+        </w:numPr>
+        <w:spacing w:line="480" w:lineRule="auto"/>
+        <w:jc w:val="both"/>
+        <w:rPr>
+          <w:rFonts w:ascii="Times New Roman" w:hAnsi="Times New Roman" w:cs="Times New Roman"/>
+          <w:sz w:val="24"/>
+          <w:szCs w:val="24"/>
+        </w:rPr>
+      </w:pPr>
+      <w:r>
+        <w:rPr>
+          <w:rFonts w:ascii="Times New Roman" w:hAnsi="Times New Roman" w:cs="Times New Roman"/>
+          <w:b/>
+          <w:sz w:val="24"/>
+          <w:szCs w:val="24"/>
+        </w:rPr>
+        <w:t>Centripetal Force</w:t>
+      </w:r>
+      <w:r>
+        <w:rPr>
+          <w:rFonts w:ascii="Times New Roman" w:hAnsi="Times New Roman" w:cs="Times New Roman"/>
+          <w:sz w:val="24"/>
+          <w:szCs w:val="24"/>
+        </w:rPr>
+        <w:t>: In circular motion, there is always a force directed toward the center of the circle, known as the centripetal force. This force is required to keep an object moving in a circle.</w:t>
+      </w:r>
+    </w:p>
+    <w:p>
+      <w:pPr>
+        <w:pStyle w:val="ListParagraph"/>
+        <w:numPr>
+          <w:ilvl w:val="0"/>
+          <w:numId w:val="13"/>
+        </w:numPr>
+        <w:spacing w:line="480" w:lineRule="auto"/>
+        <w:jc w:val="both"/>
+        <w:rPr>
+          <w:rFonts w:ascii="Times New Roman" w:hAnsi="Times New Roman" w:cs="Times New Roman"/>
+          <w:sz w:val="24"/>
+          <w:szCs w:val="24"/>
+        </w:rPr>
+      </w:pPr>
+      <w:r>
+        <w:rPr>
+          <w:rFonts w:ascii="Times New Roman" w:hAnsi="Times New Roman" w:cs="Times New Roman"/>
+          <w:b/>
+          <w:sz w:val="24"/>
+          <w:szCs w:val="24"/>
+        </w:rPr>
+        <w:t>Acceleration</w:t>
+      </w:r>
+      <w:r>
+        <w:rPr>
+          <w:rFonts w:ascii="Times New Roman" w:hAnsi="Times New Roman" w:cs="Times New Roman"/>
+          <w:sz w:val="24"/>
+          <w:szCs w:val="24"/>
+        </w:rPr>
+        <w:t>: Even if the speed remains constant, circular motion involves acceleration because acceleration is a change in velocity, and velocity is a vector that includes both magnitude and direction. In a circle, the direction of velocity is constantly changing.</w:t>
+      </w:r>
+    </w:p>
+    <w:p>
+      <w:pPr>
+        <w:spacing w:line="480" w:lineRule="auto"/>
+        <w:jc w:val="both"/>
+        <w:rPr>
+          <w:rFonts w:ascii="Times New Roman" w:hAnsi="Times New Roman" w:cs="Times New Roman"/>
+          <w:sz w:val="24"/>
+          <w:szCs w:val="24"/>
+        </w:rPr>
+      </w:pPr>
+    </w:p>
+    <w:p>
+      <w:pPr>
+        <w:spacing w:line="480" w:lineRule="auto"/>
+        <w:jc w:val="center"/>
+        <w:rPr>
+          <w:rFonts w:ascii="Times New Roman" w:hAnsi="Times New Roman" w:cs="Times New Roman"/>
+          <w:sz w:val="24"/>
+          <w:szCs w:val="24"/>
+        </w:rPr>
+      </w:pPr>
+      <w:r>
+        <w:rPr>
+          <w:rFonts w:cs="Times New Roman"/>
+          <w:b/>
+          <w:sz w:val="28"/>
+          <w:szCs w:val="28"/>
+          <w:u w:val="single"/>
+        </w:rPr>
+        <w:t>Examples</w:t>
+      </w:r>
+    </w:p>
+    <w:p>
+      <w:pPr>
+        <w:spacing w:line="480" w:lineRule="auto"/>
+        <w:ind w:firstLine="720"/>
+        <w:jc w:val="both"/>
+        <w:rPr>
+          <w:rFonts w:ascii="Times New Roman" w:hAnsi="Times New Roman" w:cs="Times New Roman"/>
+          <w:sz w:val="24"/>
+          <w:szCs w:val="24"/>
+        </w:rPr>
+      </w:pPr>
+      <w:r>
+        <w:rPr>
+          <w:rFonts w:ascii="Times New Roman" w:hAnsi="Times New Roman" w:cs="Times New Roman"/>
+          <w:sz w:val="24"/>
+          <w:szCs w:val="24"/>
+        </w:rPr>
+        <w:t>Circular motion can be observed in numerous contexts, such as a car navigating a curve, a satellite orbiting a planet, or a child spinning on a merry-go-round. In each case, there is a centripetal force acting to keep the object in its circular path.</w:t>
+      </w:r>
+    </w:p>
+    <w:p>
+      <w:pPr>
+        <w:spacing w:line="480" w:lineRule="auto"/>
+        <w:jc w:val="both"/>
+        <w:rPr>
+          <w:rFonts w:ascii="Times New Roman" w:hAnsi="Times New Roman" w:cs="Times New Roman"/>
+          <w:sz w:val="24"/>
+          <w:szCs w:val="24"/>
+        </w:rPr>
+      </w:pPr>
+    </w:p>
+    <w:p>
+      <w:pPr>
+        <w:rPr>
+          <w:rFonts w:ascii="Times New Roman" w:hAnsi="Times New Roman" w:cs="Times New Roman"/>
+          <w:sz w:val="24"/>
+          <w:szCs w:val="24"/>
+        </w:rPr>
+      </w:pPr>
+      <w:r>
+        <w:rPr>
+          <w:rFonts w:ascii="Times New Roman" w:hAnsi="Times New Roman" w:cs="Times New Roman"/>
+          <w:sz w:val="24"/>
+          <w:szCs w:val="24"/>
+        </w:rPr>
+        <w:br w:type="page"/>
+      </w:r>
+    </w:p>
+    <w:p>
+      <w:pPr>
+        <w:spacing w:line="480" w:lineRule="auto"/>
+        <w:jc w:val="center"/>
+        <w:rPr>
+          <w:rFonts w:cs="Times New Roman"/>
+          <w:b/>
+          <w:sz w:val="28"/>
+          <w:szCs w:val="28"/>
+          <w:u w:val="single"/>
+        </w:rPr>
+      </w:pPr>
+      <w:r>
+        <w:rPr>
+          <w:rFonts w:cs="Times New Roman"/>
+          <w:b/>
+          <w:sz w:val="28"/>
+          <w:szCs w:val="28"/>
+          <w:u w:val="single"/>
+        </w:rPr>
+        <w:lastRenderedPageBreak/>
+        <w:t>Mathematical Representation</w:t>
+      </w:r>
+    </w:p>
+    <w:p>
+      <w:pPr>
+        <w:spacing w:line="480" w:lineRule="auto"/>
+        <w:ind w:firstLine="720"/>
+        <w:jc w:val="both"/>
+        <w:rPr>
+          <w:rFonts w:ascii="Times New Roman" w:hAnsi="Times New Roman" w:cs="Times New Roman"/>
+          <w:sz w:val="24"/>
+          <w:szCs w:val="24"/>
+        </w:rPr>
+      </w:pPr>
+      <w:r>
+        <w:rPr>
+          <w:rFonts w:ascii="Times New Roman" w:hAnsi="Times New Roman" w:cs="Times New Roman"/>
+          <w:sz w:val="24"/>
+          <w:szCs w:val="24"/>
+        </w:rPr>
+        <w:t>The acceleration (a) in circular motion can be calculated using the equation:</w:t>
+      </w:r>
+    </w:p>
+    <w:p>
+      <w:pPr>
+        <w:spacing w:line="480" w:lineRule="auto"/>
+        <w:jc w:val="center"/>
+        <w:rPr>
+          <w:rFonts w:ascii="Times New Roman" w:hAnsi="Times New Roman" w:cs="Times New Roman"/>
+          <w:sz w:val="24"/>
+          <w:szCs w:val="24"/>
+        </w:rPr>
+      </w:pPr>
+      <w:r>
+        <w:rPr>
+          <w:rFonts w:ascii="Times New Roman" w:hAnsi="Times New Roman" w:cs="Times New Roman"/>
+          <w:sz w:val="24"/>
+          <w:szCs w:val="24"/>
+        </w:rPr>
+        <w:t>Acceleration (a) = (Velocity (v</w:t>
+      </w:r>
+      <w:proofErr w:type="gramStart"/>
+      <w:r>
+        <w:rPr>
+          <w:rFonts w:ascii="Times New Roman" w:hAnsi="Times New Roman" w:cs="Times New Roman"/>
+          <w:sz w:val="24"/>
+          <w:szCs w:val="24"/>
+        </w:rPr>
+        <w:t>)²</w:t>
+      </w:r>
+      <w:proofErr w:type="gramEnd"/>
+      <w:r>
+        <w:rPr>
+          <w:rFonts w:ascii="Times New Roman" w:hAnsi="Times New Roman" w:cs="Times New Roman"/>
+          <w:sz w:val="24"/>
+          <w:szCs w:val="24"/>
+        </w:rPr>
+        <w:t>) / Radius of the circle (r)</w:t>
+      </w:r>
+    </w:p>
+    <w:p>
+      <w:pPr>
+        <w:jc w:val="both"/>
+        <w:rPr>
+          <w:rFonts w:ascii="Times New Roman" w:hAnsi="Times New Roman" w:cs="Times New Roman"/>
+          <w:sz w:val="24"/>
+          <w:szCs w:val="24"/>
+        </w:rPr>
+      </w:pPr>
+      <w:r>
+        <w:rPr>
+          <w:rFonts w:ascii="Times New Roman" w:hAnsi="Times New Roman" w:cs="Times New Roman"/>
+          <w:sz w:val="24"/>
+          <w:szCs w:val="24"/>
+        </w:rPr>
+        <w:t>Tension and Gravity: In cases like a spinning amusement park ride, there is a balance between the tension in the ride's support cables (the centripetal force) and gravity. Understanding this balance is essential for the safety and design of such rides.</w:t>
+      </w:r>
+    </w:p>
+    <w:p>
+      <w:pPr>
+        <w:jc w:val="both"/>
+      </w:pPr>
+    </w:p>
+    <w:p>
+      <w:pPr>
+        <w:jc w:val="center"/>
+      </w:pPr>
+      <w:r>
+        <w:rPr>
+          <w:b/>
+          <w:sz w:val="28"/>
+          <w:szCs w:val="28"/>
+          <w:u w:val="single"/>
+        </w:rPr>
+        <w:t>Applications</w:t>
+      </w:r>
+    </w:p>
+    <w:p>
+      <w:pPr>
+        <w:spacing w:line="480" w:lineRule="auto"/>
+        <w:jc w:val="both"/>
+        <w:rPr>
+          <w:rFonts w:ascii="Times New Roman" w:hAnsi="Times New Roman" w:cs="Times New Roman"/>
+          <w:sz w:val="24"/>
+          <w:szCs w:val="24"/>
+        </w:rPr>
+      </w:pPr>
+      <w:r>
+        <w:rPr>
+          <w:rFonts w:ascii="Times New Roman" w:hAnsi="Times New Roman" w:cs="Times New Roman"/>
+          <w:sz w:val="24"/>
+          <w:szCs w:val="24"/>
+        </w:rPr>
+        <w:t>Circular motion has applications in engineering, from designing roller coasters to understanding the orbits of planets and satellites. It's also relevant in sports, such as the curved path of a pitched baseball or the dynamics of a figure skater's spin.</w:t>
+      </w:r>
+    </w:p>
+    <w:p>
+      <w:pPr>
+        <w:spacing w:line="480" w:lineRule="auto"/>
+        <w:jc w:val="both"/>
+        <w:rPr>
+          <w:rFonts w:ascii="Times New Roman" w:hAnsi="Times New Roman" w:cs="Times New Roman"/>
+          <w:sz w:val="24"/>
+          <w:szCs w:val="24"/>
+        </w:rPr>
+      </w:pPr>
+    </w:p>
+    <w:p>
+      <w:pPr>
+        <w:spacing w:line="480" w:lineRule="auto"/>
+        <w:jc w:val="both"/>
+        <w:rPr>
+          <w:rFonts w:ascii="Times New Roman" w:hAnsi="Times New Roman" w:cs="Times New Roman"/>
+          <w:sz w:val="24"/>
+          <w:szCs w:val="24"/>
+        </w:rPr>
+      </w:pPr>
+      <w:r>
+        <w:rPr>
+          <w:rFonts w:ascii="Times New Roman" w:hAnsi="Times New Roman" w:cs="Times New Roman"/>
+          <w:sz w:val="24"/>
+          <w:szCs w:val="24"/>
+        </w:rPr>
+        <w:t>These two examples, projectile motion and circular motion, illustrate fundamental principles of Mechanics and Motion. Projectile motion showcases the interplay of horizontal and vertical motion, while circular motion emphasizes the need for centripetal forces to maintain a curved path. Both concepts have practical applications across various fields and are essential for understanding the motion of objects in our everyday lives and the cosmos.</w:t>
+      </w:r>
+    </w:p>
+    <w:p>
+      <w:pPr>
+        <w:jc w:val="both"/>
+        <w:rPr>
+          <w:rFonts w:ascii="Times New Roman" w:hAnsi="Times New Roman" w:cs="Times New Roman"/>
+          <w:sz w:val="24"/>
+          <w:szCs w:val="24"/>
+        </w:rPr>
+      </w:pPr>
+    </w:p>
+    <w:p>
+      <w:pPr>
+        <w:jc w:val="both"/>
+      </w:pPr>
+    </w:p>
+    <w:p>
+      <w:pPr>
+        <w:jc w:val="both"/>
+      </w:pPr>
+    </w:p>
+    <w:p>
+      <w:pPr>
+        <w:jc w:val="both"/>
+      </w:pPr>
+    </w:p>
+    <w:p>
+      <w:pPr>
+        <w:jc w:val="both"/>
         <w:rPr>
           <w:rFonts w:asciiTheme="majorHAnsi" w:eastAsiaTheme="majorEastAsia" w:hAnsiTheme="majorHAnsi" w:cstheme="majorBidi"/>
           <w:b/>
@@ -4565,7 +5520,7 @@
       <w:pPr>
         <w:pStyle w:val="Heading1"/>
       </w:pPr>
-      <w:bookmarkStart w:id="13" w:name="_Toc144486818"/>
+      <w:bookmarkStart w:id="12" w:name="_Toc144486818"/>
       <w:r>
         <w:lastRenderedPageBreak/>
         <w:t>3.0</w:t>
@@ -4574,13 +5529,13 @@
         <w:tab/>
         <w:t>CONCLUSION AND RECOMMENDATION</w:t>
       </w:r>
-      <w:bookmarkEnd w:id="13"/>
+      <w:bookmarkEnd w:id="12"/>
     </w:p>
     <w:p>
       <w:pPr>
         <w:pStyle w:val="Heading2"/>
       </w:pPr>
-      <w:bookmarkStart w:id="14" w:name="_Toc144486819"/>
+      <w:bookmarkStart w:id="13" w:name="_Toc144486819"/>
       <w:r>
         <w:t>3.1</w:t>
       </w:r>
@@ -4588,7 +5543,7 @@
         <w:tab/>
         <w:t>Conclusion</w:t>
       </w:r>
-      <w:bookmarkEnd w:id="14"/>
+      <w:bookmarkEnd w:id="13"/>
     </w:p>
     <w:p/>
     <w:p>
@@ -4790,7 +5745,7 @@
       <w:pPr>
         <w:pStyle w:val="Heading2"/>
       </w:pPr>
-      <w:bookmarkStart w:id="15" w:name="_Toc144486820"/>
+      <w:bookmarkStart w:id="14" w:name="_Toc144486820"/>
       <w:r>
         <w:lastRenderedPageBreak/>
         <w:t>3.2</w:t>
@@ -4799,7 +5754,7 @@
         <w:tab/>
         <w:t>Recommendation</w:t>
       </w:r>
-      <w:bookmarkEnd w:id="15"/>
+      <w:bookmarkEnd w:id="14"/>
     </w:p>
     <w:p>
       <w:pPr>
@@ -4919,15 +5874,15 @@
           <w:sz w:val="24"/>
           <w:szCs w:val="24"/>
         </w:rPr>
-        <w:t>Teaching and Education</w:t>
-      </w:r>
-      <w:r>
-        <w:rPr>
-          <w:rFonts w:ascii="Times New Roman" w:hAnsi="Times New Roman" w:cs="Times New Roman"/>
-          <w:sz w:val="24"/>
-          <w:szCs w:val="24"/>
-        </w:rPr>
-        <w:t>: Share your knowledge of mechanics with others. Whether you're an educator or a mentor, inspire the next generation of scientists, engineers, and curious minds to appreciate the beauty of mechanics.</w:t>
+        <w:t>Practical Problem Solving</w:t>
+      </w:r>
+      <w:r>
+        <w:rPr>
+          <w:rFonts w:ascii="Times New Roman" w:hAnsi="Times New Roman" w:cs="Times New Roman"/>
+          <w:sz w:val="24"/>
+          <w:szCs w:val="24"/>
+        </w:rPr>
+        <w:t>: Mechanics is a powerful tool for practical problem-solving. Use your understanding of mechanics to contribute to innovative solutions in engineering, technology, and other fields.</w:t>
       </w:r>
     </w:p>
     <w:p>
@@ -4952,39 +5907,6 @@
           <w:sz w:val="24"/>
           <w:szCs w:val="24"/>
         </w:rPr>
-        <w:t>Practical Problem Solving</w:t>
-      </w:r>
-      <w:r>
-        <w:rPr>
-          <w:rFonts w:ascii="Times New Roman" w:hAnsi="Times New Roman" w:cs="Times New Roman"/>
-          <w:sz w:val="24"/>
-          <w:szCs w:val="24"/>
-        </w:rPr>
-        <w:t>: Mechanics is a powerful tool for practical problem-solving. Use your understanding of mechanics to contribute to innovative solutions in engineering, technology, and other fields.</w:t>
-      </w:r>
-    </w:p>
-    <w:p>
-      <w:pPr>
-        <w:pStyle w:val="ListParagraph"/>
-        <w:numPr>
-          <w:ilvl w:val="0"/>
-          <w:numId w:val="10"/>
-        </w:numPr>
-        <w:spacing w:line="480" w:lineRule="auto"/>
-        <w:jc w:val="both"/>
-        <w:rPr>
-          <w:rFonts w:ascii="Times New Roman" w:hAnsi="Times New Roman" w:cs="Times New Roman"/>
-          <w:sz w:val="24"/>
-          <w:szCs w:val="24"/>
-        </w:rPr>
-      </w:pPr>
-      <w:r>
-        <w:rPr>
-          <w:rFonts w:ascii="Times New Roman" w:hAnsi="Times New Roman" w:cs="Times New Roman"/>
-          <w:b/>
-          <w:sz w:val="24"/>
-          <w:szCs w:val="24"/>
-        </w:rPr>
         <w:t>Research and Innovation</w:t>
       </w:r>
       <w:r>
@@ -5027,51 +5949,6 @@
     </w:p>
     <w:p>
       <w:pPr>
-        <w:pStyle w:val="ListParagraph"/>
-        <w:numPr>
-          <w:ilvl w:val="0"/>
-          <w:numId w:val="10"/>
-        </w:numPr>
-        <w:spacing w:line="480" w:lineRule="auto"/>
-        <w:jc w:val="both"/>
-        <w:rPr>
-          <w:rFonts w:ascii="Times New Roman" w:hAnsi="Times New Roman" w:cs="Times New Roman"/>
-          <w:sz w:val="24"/>
-          <w:szCs w:val="24"/>
-        </w:rPr>
-      </w:pPr>
-      <w:r>
-        <w:rPr>
-          <w:rFonts w:ascii="Times New Roman" w:hAnsi="Times New Roman" w:cs="Times New Roman"/>
-          <w:b/>
-          <w:sz w:val="24"/>
-          <w:szCs w:val="24"/>
-        </w:rPr>
-        <w:lastRenderedPageBreak/>
-        <w:t>Safety and Sustainability</w:t>
-      </w:r>
-      <w:r>
-        <w:rPr>
-          <w:rFonts w:ascii="Times New Roman" w:hAnsi="Times New Roman" w:cs="Times New Roman"/>
-          <w:sz w:val="24"/>
-          <w:szCs w:val="24"/>
-        </w:rPr>
-        <w:t>: Prioritize safety and sustainability in your applications of mechanics. Use your knowledge to design systems and structures that are not only efficient but also environmentally friendly and safe for all.</w:t>
-      </w:r>
-    </w:p>
-    <w:p>
-      <w:pPr>
-        <w:spacing w:line="480" w:lineRule="auto"/>
-        <w:jc w:val="both"/>
-        <w:rPr>
-          <w:rFonts w:ascii="Times New Roman" w:hAnsi="Times New Roman" w:cs="Times New Roman"/>
-          <w:sz w:val="24"/>
-          <w:szCs w:val="24"/>
-        </w:rPr>
-      </w:pPr>
-    </w:p>
-    <w:p>
-      <w:pPr>
         <w:spacing w:line="480" w:lineRule="auto"/>
         <w:ind w:firstLine="360"/>
         <w:jc w:val="both"/>
@@ -5088,72 +5965,6 @@
           <w:szCs w:val="24"/>
         </w:rPr>
         <w:t>In conclusion, Mechanics and Motion are more than just scientific concepts; they are the underpinning of our understanding of the physical world. Our journey through this seminar has revealed the elegance of mechanics, and we encourage you to continue exploring, learning, and applying these principles to shape a better, more informed, and innovative future.</w:t>
-      </w:r>
-    </w:p>
-    <w:p>
-      <w:pPr>
-        <w:spacing w:line="480" w:lineRule="auto"/>
-        <w:jc w:val="both"/>
-        <w:rPr>
-          <w:rFonts w:ascii="Times New Roman" w:hAnsi="Times New Roman" w:cs="Times New Roman"/>
-          <w:sz w:val="24"/>
-          <w:szCs w:val="24"/>
-        </w:rPr>
-      </w:pPr>
-    </w:p>
-    <w:p>
-      <w:pPr>
-        <w:spacing w:line="480" w:lineRule="auto"/>
-        <w:jc w:val="both"/>
-        <w:rPr>
-          <w:rFonts w:ascii="Times New Roman" w:hAnsi="Times New Roman" w:cs="Times New Roman"/>
-          <w:sz w:val="24"/>
-          <w:szCs w:val="24"/>
-        </w:rPr>
-      </w:pPr>
-    </w:p>
-    <w:p>
-      <w:pPr>
-        <w:rPr>
-          <w:rFonts w:ascii="Times New Roman" w:hAnsi="Times New Roman" w:cs="Times New Roman"/>
-          <w:sz w:val="24"/>
-          <w:szCs w:val="24"/>
-        </w:rPr>
-      </w:pPr>
-    </w:p>
-    <w:p>
-      <w:pPr>
-        <w:rPr>
-          <w:rFonts w:ascii="Times New Roman" w:hAnsi="Times New Roman" w:cs="Times New Roman"/>
-          <w:sz w:val="24"/>
-          <w:szCs w:val="24"/>
-        </w:rPr>
-      </w:pPr>
-    </w:p>
-    <w:p/>
-    <w:p/>
-    <w:p/>
-    <w:p/>
-    <w:p/>
-    <w:p/>
-    <w:p>
-      <w:pPr>
-        <w:pStyle w:val="Heading2"/>
-      </w:pPr>
-    </w:p>
-    <w:p>
-      <w:pPr>
-        <w:rPr>
-          <w:rFonts w:asciiTheme="majorHAnsi" w:eastAsiaTheme="majorEastAsia" w:hAnsiTheme="majorHAnsi" w:cstheme="majorBidi"/>
-          <w:b/>
-          <w:bCs/>
-          <w:color w:val="4F81BD" w:themeColor="accent1"/>
-          <w:sz w:val="26"/>
-          <w:szCs w:val="26"/>
-        </w:rPr>
-      </w:pPr>
-      <w:r>
-        <w:br w:type="page"/>
       </w:r>
     </w:p>
     <w:p>
@@ -5166,6 +5977,8 @@
           <w:u w:val="single"/>
         </w:rPr>
       </w:pPr>
+      <w:bookmarkStart w:id="15" w:name="_GoBack"/>
+      <w:bookmarkEnd w:id="15"/>
       <w:r>
         <w:rPr>
           <w:rFonts w:ascii="Times New Roman" w:hAnsi="Times New Roman" w:cs="Times New Roman"/>
@@ -5471,6 +6284,119 @@
 <file path=word/numbering.xml><?xml version="1.0" encoding="utf-8"?>
 <w:numbering xmlns:wpc="http://schemas.microsoft.com/office/word/2010/wordprocessingCanvas" xmlns:mc="http://schemas.openxmlformats.org/markup-compatibility/2006" xmlns:o="urn:schemas-microsoft-com:office:office" xmlns:r="http://schemas.openxmlformats.org/officeDocument/2006/relationships" xmlns:m="http://schemas.openxmlformats.org/officeDocument/2006/math" xmlns:v="urn:schemas-microsoft-com:vml" xmlns:wp14="http://schemas.microsoft.com/office/word/2010/wordprocessingDrawing" xmlns:wp="http://schemas.openxmlformats.org/drawingml/2006/wordprocessingDrawing" xmlns:w10="urn:schemas-microsoft-com:office:word" xmlns:w="http://schemas.openxmlformats.org/wordprocessingml/2006/main" xmlns:w14="http://schemas.microsoft.com/office/word/2010/wordml" xmlns:wpg="http://schemas.microsoft.com/office/word/2010/wordprocessingGroup" xmlns:wpi="http://schemas.microsoft.com/office/word/2010/wordprocessingInk" xmlns:wne="http://schemas.microsoft.com/office/word/2006/wordml" xmlns:wps="http://schemas.microsoft.com/office/word/2010/wordprocessingShape" mc:Ignorable="w14 wp14">
   <w:abstractNum w:abstractNumId="0">
+    <w:nsid w:val="0C3D2C42"/>
+    <w:multiLevelType w:val="hybridMultilevel"/>
+    <w:tmpl w:val="2D72D452"/>
+    <w:lvl w:ilvl="0" w:tplc="04090001">
+      <w:start w:val="1"/>
+      <w:numFmt w:val="bullet"/>
+      <w:lvlText w:val=""/>
+      <w:lvlJc w:val="left"/>
+      <w:pPr>
+        <w:ind w:left="720" w:hanging="360"/>
+      </w:pPr>
+      <w:rPr>
+        <w:rFonts w:ascii="Symbol" w:hAnsi="Symbol" w:hint="default"/>
+      </w:rPr>
+    </w:lvl>
+    <w:lvl w:ilvl="1" w:tplc="04090003" w:tentative="1">
+      <w:start w:val="1"/>
+      <w:numFmt w:val="bullet"/>
+      <w:lvlText w:val="o"/>
+      <w:lvlJc w:val="left"/>
+      <w:pPr>
+        <w:ind w:left="1440" w:hanging="360"/>
+      </w:pPr>
+      <w:rPr>
+        <w:rFonts w:ascii="Courier New" w:hAnsi="Courier New" w:cs="Courier New" w:hint="default"/>
+      </w:rPr>
+    </w:lvl>
+    <w:lvl w:ilvl="2" w:tplc="04090005" w:tentative="1">
+      <w:start w:val="1"/>
+      <w:numFmt w:val="bullet"/>
+      <w:lvlText w:val=""/>
+      <w:lvlJc w:val="left"/>
+      <w:pPr>
+        <w:ind w:left="2160" w:hanging="360"/>
+      </w:pPr>
+      <w:rPr>
+        <w:rFonts w:ascii="Wingdings" w:hAnsi="Wingdings" w:hint="default"/>
+      </w:rPr>
+    </w:lvl>
+    <w:lvl w:ilvl="3" w:tplc="04090001" w:tentative="1">
+      <w:start w:val="1"/>
+      <w:numFmt w:val="bullet"/>
+      <w:lvlText w:val=""/>
+      <w:lvlJc w:val="left"/>
+      <w:pPr>
+        <w:ind w:left="2880" w:hanging="360"/>
+      </w:pPr>
+      <w:rPr>
+        <w:rFonts w:ascii="Symbol" w:hAnsi="Symbol" w:hint="default"/>
+      </w:rPr>
+    </w:lvl>
+    <w:lvl w:ilvl="4" w:tplc="04090003" w:tentative="1">
+      <w:start w:val="1"/>
+      <w:numFmt w:val="bullet"/>
+      <w:lvlText w:val="o"/>
+      <w:lvlJc w:val="left"/>
+      <w:pPr>
+        <w:ind w:left="3600" w:hanging="360"/>
+      </w:pPr>
+      <w:rPr>
+        <w:rFonts w:ascii="Courier New" w:hAnsi="Courier New" w:cs="Courier New" w:hint="default"/>
+      </w:rPr>
+    </w:lvl>
+    <w:lvl w:ilvl="5" w:tplc="04090005" w:tentative="1">
+      <w:start w:val="1"/>
+      <w:numFmt w:val="bullet"/>
+      <w:lvlText w:val=""/>
+      <w:lvlJc w:val="left"/>
+      <w:pPr>
+        <w:ind w:left="4320" w:hanging="360"/>
+      </w:pPr>
+      <w:rPr>
+        <w:rFonts w:ascii="Wingdings" w:hAnsi="Wingdings" w:hint="default"/>
+      </w:rPr>
+    </w:lvl>
+    <w:lvl w:ilvl="6" w:tplc="04090001" w:tentative="1">
+      <w:start w:val="1"/>
+      <w:numFmt w:val="bullet"/>
+      <w:lvlText w:val=""/>
+      <w:lvlJc w:val="left"/>
+      <w:pPr>
+        <w:ind w:left="5040" w:hanging="360"/>
+      </w:pPr>
+      <w:rPr>
+        <w:rFonts w:ascii="Symbol" w:hAnsi="Symbol" w:hint="default"/>
+      </w:rPr>
+    </w:lvl>
+    <w:lvl w:ilvl="7" w:tplc="04090003" w:tentative="1">
+      <w:start w:val="1"/>
+      <w:numFmt w:val="bullet"/>
+      <w:lvlText w:val="o"/>
+      <w:lvlJc w:val="left"/>
+      <w:pPr>
+        <w:ind w:left="5760" w:hanging="360"/>
+      </w:pPr>
+      <w:rPr>
+        <w:rFonts w:ascii="Courier New" w:hAnsi="Courier New" w:cs="Courier New" w:hint="default"/>
+      </w:rPr>
+    </w:lvl>
+    <w:lvl w:ilvl="8" w:tplc="04090005" w:tentative="1">
+      <w:start w:val="1"/>
+      <w:numFmt w:val="bullet"/>
+      <w:lvlText w:val=""/>
+      <w:lvlJc w:val="left"/>
+      <w:pPr>
+        <w:ind w:left="6480" w:hanging="360"/>
+      </w:pPr>
+      <w:rPr>
+        <w:rFonts w:ascii="Wingdings" w:hAnsi="Wingdings" w:hint="default"/>
+      </w:rPr>
+    </w:lvl>
+  </w:abstractNum>
+  <w:abstractNum w:abstractNumId="1">
     <w:nsid w:val="13CD57A2"/>
     <w:multiLevelType w:val="hybridMultilevel"/>
     <w:tmpl w:val="EC54E78A"/>
@@ -5583,7 +6509,7 @@
       </w:rPr>
     </w:lvl>
   </w:abstractNum>
-  <w:abstractNum w:abstractNumId="1">
+  <w:abstractNum w:abstractNumId="2">
     <w:nsid w:val="187D3347"/>
     <w:multiLevelType w:val="hybridMultilevel"/>
     <w:tmpl w:val="EFFAFABA"/>
@@ -5696,7 +6622,7 @@
       </w:rPr>
     </w:lvl>
   </w:abstractNum>
-  <w:abstractNum w:abstractNumId="2">
+  <w:abstractNum w:abstractNumId="3">
     <w:nsid w:val="1C147265"/>
     <w:multiLevelType w:val="hybridMultilevel"/>
     <w:tmpl w:val="D1FA1A20"/>
@@ -5809,7 +6735,233 @@
       </w:rPr>
     </w:lvl>
   </w:abstractNum>
-  <w:abstractNum w:abstractNumId="3">
+  <w:abstractNum w:abstractNumId="4">
+    <w:nsid w:val="23A1157D"/>
+    <w:multiLevelType w:val="hybridMultilevel"/>
+    <w:tmpl w:val="45A2AF1A"/>
+    <w:lvl w:ilvl="0" w:tplc="04090001">
+      <w:start w:val="1"/>
+      <w:numFmt w:val="bullet"/>
+      <w:lvlText w:val=""/>
+      <w:lvlJc w:val="left"/>
+      <w:pPr>
+        <w:ind w:left="720" w:hanging="360"/>
+      </w:pPr>
+      <w:rPr>
+        <w:rFonts w:ascii="Symbol" w:hAnsi="Symbol" w:hint="default"/>
+      </w:rPr>
+    </w:lvl>
+    <w:lvl w:ilvl="1" w:tplc="04090003" w:tentative="1">
+      <w:start w:val="1"/>
+      <w:numFmt w:val="bullet"/>
+      <w:lvlText w:val="o"/>
+      <w:lvlJc w:val="left"/>
+      <w:pPr>
+        <w:ind w:left="1440" w:hanging="360"/>
+      </w:pPr>
+      <w:rPr>
+        <w:rFonts w:ascii="Courier New" w:hAnsi="Courier New" w:cs="Courier New" w:hint="default"/>
+      </w:rPr>
+    </w:lvl>
+    <w:lvl w:ilvl="2" w:tplc="04090005" w:tentative="1">
+      <w:start w:val="1"/>
+      <w:numFmt w:val="bullet"/>
+      <w:lvlText w:val=""/>
+      <w:lvlJc w:val="left"/>
+      <w:pPr>
+        <w:ind w:left="2160" w:hanging="360"/>
+      </w:pPr>
+      <w:rPr>
+        <w:rFonts w:ascii="Wingdings" w:hAnsi="Wingdings" w:hint="default"/>
+      </w:rPr>
+    </w:lvl>
+    <w:lvl w:ilvl="3" w:tplc="04090001" w:tentative="1">
+      <w:start w:val="1"/>
+      <w:numFmt w:val="bullet"/>
+      <w:lvlText w:val=""/>
+      <w:lvlJc w:val="left"/>
+      <w:pPr>
+        <w:ind w:left="2880" w:hanging="360"/>
+      </w:pPr>
+      <w:rPr>
+        <w:rFonts w:ascii="Symbol" w:hAnsi="Symbol" w:hint="default"/>
+      </w:rPr>
+    </w:lvl>
+    <w:lvl w:ilvl="4" w:tplc="04090003" w:tentative="1">
+      <w:start w:val="1"/>
+      <w:numFmt w:val="bullet"/>
+      <w:lvlText w:val="o"/>
+      <w:lvlJc w:val="left"/>
+      <w:pPr>
+        <w:ind w:left="3600" w:hanging="360"/>
+      </w:pPr>
+      <w:rPr>
+        <w:rFonts w:ascii="Courier New" w:hAnsi="Courier New" w:cs="Courier New" w:hint="default"/>
+      </w:rPr>
+    </w:lvl>
+    <w:lvl w:ilvl="5" w:tplc="04090005" w:tentative="1">
+      <w:start w:val="1"/>
+      <w:numFmt w:val="bullet"/>
+      <w:lvlText w:val=""/>
+      <w:lvlJc w:val="left"/>
+      <w:pPr>
+        <w:ind w:left="4320" w:hanging="360"/>
+      </w:pPr>
+      <w:rPr>
+        <w:rFonts w:ascii="Wingdings" w:hAnsi="Wingdings" w:hint="default"/>
+      </w:rPr>
+    </w:lvl>
+    <w:lvl w:ilvl="6" w:tplc="04090001" w:tentative="1">
+      <w:start w:val="1"/>
+      <w:numFmt w:val="bullet"/>
+      <w:lvlText w:val=""/>
+      <w:lvlJc w:val="left"/>
+      <w:pPr>
+        <w:ind w:left="5040" w:hanging="360"/>
+      </w:pPr>
+      <w:rPr>
+        <w:rFonts w:ascii="Symbol" w:hAnsi="Symbol" w:hint="default"/>
+      </w:rPr>
+    </w:lvl>
+    <w:lvl w:ilvl="7" w:tplc="04090003" w:tentative="1">
+      <w:start w:val="1"/>
+      <w:numFmt w:val="bullet"/>
+      <w:lvlText w:val="o"/>
+      <w:lvlJc w:val="left"/>
+      <w:pPr>
+        <w:ind w:left="5760" w:hanging="360"/>
+      </w:pPr>
+      <w:rPr>
+        <w:rFonts w:ascii="Courier New" w:hAnsi="Courier New" w:cs="Courier New" w:hint="default"/>
+      </w:rPr>
+    </w:lvl>
+    <w:lvl w:ilvl="8" w:tplc="04090005" w:tentative="1">
+      <w:start w:val="1"/>
+      <w:numFmt w:val="bullet"/>
+      <w:lvlText w:val=""/>
+      <w:lvlJc w:val="left"/>
+      <w:pPr>
+        <w:ind w:left="6480" w:hanging="360"/>
+      </w:pPr>
+      <w:rPr>
+        <w:rFonts w:ascii="Wingdings" w:hAnsi="Wingdings" w:hint="default"/>
+      </w:rPr>
+    </w:lvl>
+  </w:abstractNum>
+  <w:abstractNum w:abstractNumId="5">
+    <w:nsid w:val="3B724847"/>
+    <w:multiLevelType w:val="hybridMultilevel"/>
+    <w:tmpl w:val="30B893EC"/>
+    <w:lvl w:ilvl="0" w:tplc="04090001">
+      <w:start w:val="1"/>
+      <w:numFmt w:val="bullet"/>
+      <w:lvlText w:val=""/>
+      <w:lvlJc w:val="left"/>
+      <w:pPr>
+        <w:ind w:left="720" w:hanging="360"/>
+      </w:pPr>
+      <w:rPr>
+        <w:rFonts w:ascii="Symbol" w:hAnsi="Symbol" w:hint="default"/>
+      </w:rPr>
+    </w:lvl>
+    <w:lvl w:ilvl="1" w:tplc="04090003" w:tentative="1">
+      <w:start w:val="1"/>
+      <w:numFmt w:val="bullet"/>
+      <w:lvlText w:val="o"/>
+      <w:lvlJc w:val="left"/>
+      <w:pPr>
+        <w:ind w:left="1440" w:hanging="360"/>
+      </w:pPr>
+      <w:rPr>
+        <w:rFonts w:ascii="Courier New" w:hAnsi="Courier New" w:cs="Courier New" w:hint="default"/>
+      </w:rPr>
+    </w:lvl>
+    <w:lvl w:ilvl="2" w:tplc="04090005" w:tentative="1">
+      <w:start w:val="1"/>
+      <w:numFmt w:val="bullet"/>
+      <w:lvlText w:val=""/>
+      <w:lvlJc w:val="left"/>
+      <w:pPr>
+        <w:ind w:left="2160" w:hanging="360"/>
+      </w:pPr>
+      <w:rPr>
+        <w:rFonts w:ascii="Wingdings" w:hAnsi="Wingdings" w:hint="default"/>
+      </w:rPr>
+    </w:lvl>
+    <w:lvl w:ilvl="3" w:tplc="04090001" w:tentative="1">
+      <w:start w:val="1"/>
+      <w:numFmt w:val="bullet"/>
+      <w:lvlText w:val=""/>
+      <w:lvlJc w:val="left"/>
+      <w:pPr>
+        <w:ind w:left="2880" w:hanging="360"/>
+      </w:pPr>
+      <w:rPr>
+        <w:rFonts w:ascii="Symbol" w:hAnsi="Symbol" w:hint="default"/>
+      </w:rPr>
+    </w:lvl>
+    <w:lvl w:ilvl="4" w:tplc="04090003" w:tentative="1">
+      <w:start w:val="1"/>
+      <w:numFmt w:val="bullet"/>
+      <w:lvlText w:val="o"/>
+      <w:lvlJc w:val="left"/>
+      <w:pPr>
+        <w:ind w:left="3600" w:hanging="360"/>
+      </w:pPr>
+      <w:rPr>
+        <w:rFonts w:ascii="Courier New" w:hAnsi="Courier New" w:cs="Courier New" w:hint="default"/>
+      </w:rPr>
+    </w:lvl>
+    <w:lvl w:ilvl="5" w:tplc="04090005" w:tentative="1">
+      <w:start w:val="1"/>
+      <w:numFmt w:val="bullet"/>
+      <w:lvlText w:val=""/>
+      <w:lvlJc w:val="left"/>
+      <w:pPr>
+        <w:ind w:left="4320" w:hanging="360"/>
+      </w:pPr>
+      <w:rPr>
+        <w:rFonts w:ascii="Wingdings" w:hAnsi="Wingdings" w:hint="default"/>
+      </w:rPr>
+    </w:lvl>
+    <w:lvl w:ilvl="6" w:tplc="04090001" w:tentative="1">
+      <w:start w:val="1"/>
+      <w:numFmt w:val="bullet"/>
+      <w:lvlText w:val=""/>
+      <w:lvlJc w:val="left"/>
+      <w:pPr>
+        <w:ind w:left="5040" w:hanging="360"/>
+      </w:pPr>
+      <w:rPr>
+        <w:rFonts w:ascii="Symbol" w:hAnsi="Symbol" w:hint="default"/>
+      </w:rPr>
+    </w:lvl>
+    <w:lvl w:ilvl="7" w:tplc="04090003" w:tentative="1">
+      <w:start w:val="1"/>
+      <w:numFmt w:val="bullet"/>
+      <w:lvlText w:val="o"/>
+      <w:lvlJc w:val="left"/>
+      <w:pPr>
+        <w:ind w:left="5760" w:hanging="360"/>
+      </w:pPr>
+      <w:rPr>
+        <w:rFonts w:ascii="Courier New" w:hAnsi="Courier New" w:cs="Courier New" w:hint="default"/>
+      </w:rPr>
+    </w:lvl>
+    <w:lvl w:ilvl="8" w:tplc="04090005" w:tentative="1">
+      <w:start w:val="1"/>
+      <w:numFmt w:val="bullet"/>
+      <w:lvlText w:val=""/>
+      <w:lvlJc w:val="left"/>
+      <w:pPr>
+        <w:ind w:left="6480" w:hanging="360"/>
+      </w:pPr>
+      <w:rPr>
+        <w:rFonts w:ascii="Wingdings" w:hAnsi="Wingdings" w:hint="default"/>
+      </w:rPr>
+    </w:lvl>
+  </w:abstractNum>
+  <w:abstractNum w:abstractNumId="6">
     <w:nsid w:val="51CD700E"/>
     <w:multiLevelType w:val="hybridMultilevel"/>
     <w:tmpl w:val="575CFF1A"/>
@@ -5895,7 +7047,7 @@
       </w:pPr>
     </w:lvl>
   </w:abstractNum>
-  <w:abstractNum w:abstractNumId="4">
+  <w:abstractNum w:abstractNumId="7">
     <w:nsid w:val="525B2376"/>
     <w:multiLevelType w:val="hybridMultilevel"/>
     <w:tmpl w:val="1CF074C4"/>
@@ -6008,7 +7160,7 @@
       </w:rPr>
     </w:lvl>
   </w:abstractNum>
-  <w:abstractNum w:abstractNumId="5">
+  <w:abstractNum w:abstractNumId="8">
     <w:nsid w:val="5BF1759C"/>
     <w:multiLevelType w:val="hybridMultilevel"/>
     <w:tmpl w:val="BFD28578"/>
@@ -6121,7 +7273,7 @@
       </w:rPr>
     </w:lvl>
   </w:abstractNum>
-  <w:abstractNum w:abstractNumId="6">
+  <w:abstractNum w:abstractNumId="9">
     <w:nsid w:val="60850EC9"/>
     <w:multiLevelType w:val="multilevel"/>
     <w:tmpl w:val="ACCC9260"/>
@@ -6234,7 +7386,7 @@
       </w:rPr>
     </w:lvl>
   </w:abstractNum>
-  <w:abstractNum w:abstractNumId="7">
+  <w:abstractNum w:abstractNumId="10">
     <w:nsid w:val="673F17B1"/>
     <w:multiLevelType w:val="multilevel"/>
     <w:tmpl w:val="5874ED84"/>
@@ -6355,7 +7507,7 @@
       </w:rPr>
     </w:lvl>
   </w:abstractNum>
-  <w:abstractNum w:abstractNumId="8">
+  <w:abstractNum w:abstractNumId="11">
     <w:nsid w:val="68C356A9"/>
     <w:multiLevelType w:val="hybridMultilevel"/>
     <w:tmpl w:val="95C6512E"/>
@@ -6468,7 +7620,7 @@
       </w:rPr>
     </w:lvl>
   </w:abstractNum>
-  <w:abstractNum w:abstractNumId="9">
+  <w:abstractNum w:abstractNumId="12">
     <w:nsid w:val="68E73ED9"/>
     <w:multiLevelType w:val="hybridMultilevel"/>
     <w:tmpl w:val="A19A0F2A"/>
@@ -6582,34 +7734,43 @@
     </w:lvl>
   </w:abstractNum>
   <w:num w:numId="1">
+    <w:abstractNumId w:val="10"/>
+  </w:num>
+  <w:num w:numId="2">
+    <w:abstractNumId w:val="9"/>
+  </w:num>
+  <w:num w:numId="3">
+    <w:abstractNumId w:val="12"/>
+  </w:num>
+  <w:num w:numId="4">
+    <w:abstractNumId w:val="6"/>
+  </w:num>
+  <w:num w:numId="5">
+    <w:abstractNumId w:val="3"/>
+  </w:num>
+  <w:num w:numId="6">
+    <w:abstractNumId w:val="11"/>
+  </w:num>
+  <w:num w:numId="7">
     <w:abstractNumId w:val="7"/>
   </w:num>
-  <w:num w:numId="2">
-    <w:abstractNumId w:val="6"/>
+  <w:num w:numId="8">
+    <w:abstractNumId w:val="8"/>
   </w:num>
-  <w:num w:numId="3">
-    <w:abstractNumId w:val="9"/>
-  </w:num>
-  <w:num w:numId="4">
-    <w:abstractNumId w:val="3"/>
-  </w:num>
-  <w:num w:numId="5">
+  <w:num w:numId="9">
     <w:abstractNumId w:val="2"/>
   </w:num>
-  <w:num w:numId="6">
-    <w:abstractNumId w:val="8"/>
+  <w:num w:numId="10">
+    <w:abstractNumId w:val="1"/>
   </w:num>
-  <w:num w:numId="7">
-    <w:abstractNumId w:val="4"/>
-  </w:num>
-  <w:num w:numId="8">
+  <w:num w:numId="11">
     <w:abstractNumId w:val="5"/>
   </w:num>
-  <w:num w:numId="9">
-    <w:abstractNumId w:val="1"/>
+  <w:num w:numId="12">
+    <w:abstractNumId w:val="0"/>
   </w:num>
-  <w:num w:numId="10">
-    <w:abstractNumId w:val="0"/>
+  <w:num w:numId="13">
+    <w:abstractNumId w:val="4"/>
   </w:num>
 </w:numbering>
 </file>
@@ -7746,7 +8907,7 @@
 </file>
 
 <file path=customXml/itemProps1.xml><?xml version="1.0" encoding="utf-8"?>
-<ds:datastoreItem xmlns:ds="http://schemas.openxmlformats.org/officeDocument/2006/customXml" ds:itemID="{E40FEDF9-9C3D-4818-A553-90B49A94CA4B}">
+<ds:datastoreItem xmlns:ds="http://schemas.openxmlformats.org/officeDocument/2006/customXml" ds:itemID="{826FFC45-DDCA-4070-A8AE-60755B93B8A4}">
   <ds:schemaRefs>
     <ds:schemaRef ds:uri="http://schemas.openxmlformats.org/officeDocument/2006/bibliography"/>
   </ds:schemaRefs>

--- a/Seminar2/T-Sam_Seminar2.docx
+++ b/Seminar2/T-Sam_Seminar2.docx
@@ -12,6 +12,8 @@
           <w:sz w:val="34"/>
         </w:rPr>
       </w:pPr>
+      <w:bookmarkStart w:id="0" w:name="_GoBack"/>
+      <w:bookmarkEnd w:id="0"/>
       <w:r>
         <w:rPr>
           <w:rFonts w:ascii="Arial" w:eastAsia="Arial" w:hAnsi="Arial"/>
@@ -437,7 +439,7 @@
           <w:rFonts w:eastAsia="Arial"/>
         </w:rPr>
       </w:pPr>
-      <w:bookmarkStart w:id="0" w:name="_Toc144486808"/>
+      <w:bookmarkStart w:id="1" w:name="_Toc145021061"/>
       <w:r>
         <w:rPr>
           <w:rFonts w:eastAsia="Arial"/>
@@ -445,7 +447,7 @@
         <w:lastRenderedPageBreak/>
         <w:t>CERTIFICATION</w:t>
       </w:r>
-      <w:bookmarkEnd w:id="0"/>
+      <w:bookmarkEnd w:id="1"/>
     </w:p>
     <w:p>
       <w:pPr>
@@ -865,7 +867,7 @@
         </w:sectPr>
       </w:pPr>
     </w:p>
-    <w:bookmarkStart w:id="1" w:name="_Toc140152882" w:displacedByCustomXml="next"/>
+    <w:bookmarkStart w:id="2" w:name="_Toc140152882" w:displacedByCustomXml="next"/>
     <w:sdt>
       <w:sdtPr>
         <w:rPr>
@@ -917,7 +919,7 @@
           <w:r>
             <w:fldChar w:fldCharType="separate"/>
           </w:r>
-          <w:hyperlink w:anchor="_Toc144486808" w:history="1">
+          <w:hyperlink w:anchor="_Toc145021061" w:history="1">
             <w:r>
               <w:rPr>
                 <w:rStyle w:val="Hyperlink"/>
@@ -945,7 +947,7 @@
                 <w:noProof/>
                 <w:webHidden/>
               </w:rPr>
-              <w:instrText xml:space="preserve"> PAGEREF _Toc144486808 \h </w:instrText>
+              <w:instrText xml:space="preserve"> PAGEREF _Toc145021061 \h </w:instrText>
             </w:r>
             <w:r>
               <w:rPr>
@@ -988,7 +990,7 @@
               <w:noProof/>
             </w:rPr>
           </w:pPr>
-          <w:hyperlink w:anchor="_Toc144486809" w:history="1">
+          <w:hyperlink w:anchor="_Toc145021062" w:history="1">
             <w:r>
               <w:rPr>
                 <w:rStyle w:val="Hyperlink"/>
@@ -1029,7 +1031,7 @@
                 <w:noProof/>
                 <w:webHidden/>
               </w:rPr>
-              <w:instrText xml:space="preserve"> PAGEREF _Toc144486809 \h </w:instrText>
+              <w:instrText xml:space="preserve"> PAGEREF _Toc145021062 \h </w:instrText>
             </w:r>
             <w:r>
               <w:rPr>
@@ -1072,7 +1074,7 @@
               <w:noProof/>
             </w:rPr>
           </w:pPr>
-          <w:hyperlink w:anchor="_Toc144486810" w:history="1">
+          <w:hyperlink w:anchor="_Toc145021063" w:history="1">
             <w:r>
               <w:rPr>
                 <w:rStyle w:val="Hyperlink"/>
@@ -1113,7 +1115,7 @@
                 <w:noProof/>
                 <w:webHidden/>
               </w:rPr>
-              <w:instrText xml:space="preserve"> PAGEREF _Toc144486810 \h </w:instrText>
+              <w:instrText xml:space="preserve"> PAGEREF _Toc145021063 \h </w:instrText>
             </w:r>
             <w:r>
               <w:rPr>
@@ -1156,7 +1158,7 @@
               <w:noProof/>
             </w:rPr>
           </w:pPr>
-          <w:hyperlink w:anchor="_Toc144486811" w:history="1">
+          <w:hyperlink w:anchor="_Toc145021064" w:history="1">
             <w:r>
               <w:rPr>
                 <w:rStyle w:val="Hyperlink"/>
@@ -1197,7 +1199,7 @@
                 <w:noProof/>
                 <w:webHidden/>
               </w:rPr>
-              <w:instrText xml:space="preserve"> PAGEREF _Toc144486811 \h </w:instrText>
+              <w:instrText xml:space="preserve"> PAGEREF _Toc145021064 \h </w:instrText>
             </w:r>
             <w:r>
               <w:rPr>
@@ -1217,7 +1219,7 @@
                 <w:noProof/>
                 <w:webHidden/>
               </w:rPr>
-              <w:t>7</w:t>
+              <w:t>6</w:t>
             </w:r>
             <w:r>
               <w:rPr>
@@ -1240,7 +1242,7 @@
               <w:noProof/>
             </w:rPr>
           </w:pPr>
-          <w:hyperlink w:anchor="_Toc144486812" w:history="1">
+          <w:hyperlink w:anchor="_Toc145021065" w:history="1">
             <w:r>
               <w:rPr>
                 <w:rStyle w:val="Hyperlink"/>
@@ -1281,7 +1283,7 @@
                 <w:noProof/>
                 <w:webHidden/>
               </w:rPr>
-              <w:instrText xml:space="preserve"> PAGEREF _Toc144486812 \h </w:instrText>
+              <w:instrText xml:space="preserve"> PAGEREF _Toc145021065 \h </w:instrText>
             </w:r>
             <w:r>
               <w:rPr>
@@ -1301,7 +1303,7 @@
                 <w:noProof/>
                 <w:webHidden/>
               </w:rPr>
-              <w:t>10</w:t>
+              <w:t>8</w:t>
             </w:r>
             <w:r>
               <w:rPr>
@@ -1324,7 +1326,7 @@
               <w:noProof/>
             </w:rPr>
           </w:pPr>
-          <w:hyperlink w:anchor="_Toc144486813" w:history="1">
+          <w:hyperlink w:anchor="_Toc145021066" w:history="1">
             <w:r>
               <w:rPr>
                 <w:rStyle w:val="Hyperlink"/>
@@ -1365,7 +1367,7 @@
                 <w:noProof/>
                 <w:webHidden/>
               </w:rPr>
-              <w:instrText xml:space="preserve"> PAGEREF _Toc144486813 \h </w:instrText>
+              <w:instrText xml:space="preserve"> PAGEREF _Toc145021066 \h </w:instrText>
             </w:r>
             <w:r>
               <w:rPr>
@@ -1385,7 +1387,7 @@
                 <w:noProof/>
                 <w:webHidden/>
               </w:rPr>
-              <w:t>12</w:t>
+              <w:t>9</w:t>
             </w:r>
             <w:r>
               <w:rPr>
@@ -1408,13 +1410,13 @@
               <w:noProof/>
             </w:rPr>
           </w:pPr>
-          <w:hyperlink w:anchor="_Toc144486814" w:history="1">
+          <w:hyperlink w:anchor="_Toc145021067" w:history="1">
             <w:r>
               <w:rPr>
                 <w:rStyle w:val="Hyperlink"/>
                 <w:noProof/>
               </w:rPr>
-              <w:t>1.5</w:t>
+              <w:t>1.6</w:t>
             </w:r>
             <w:r>
               <w:rPr>
@@ -1428,7 +1430,7 @@
                 <w:rStyle w:val="Hyperlink"/>
                 <w:noProof/>
               </w:rPr>
-              <w:t>Characteristics of Mechanics and Motion</w:t>
+              <w:t>Applications of Mechanics and Motion</w:t>
             </w:r>
             <w:r>
               <w:rPr>
@@ -1449,7 +1451,7 @@
                 <w:noProof/>
                 <w:webHidden/>
               </w:rPr>
-              <w:instrText xml:space="preserve"> PAGEREF _Toc144486814 \h </w:instrText>
+              <w:instrText xml:space="preserve"> PAGEREF _Toc145021067 \h </w:instrText>
             </w:r>
             <w:r>
               <w:rPr>
@@ -1469,7 +1471,7 @@
                 <w:noProof/>
                 <w:webHidden/>
               </w:rPr>
-              <w:t>15</w:t>
+              <w:t>11</w:t>
             </w:r>
             <w:r>
               <w:rPr>
@@ -1492,13 +1494,13 @@
               <w:noProof/>
             </w:rPr>
           </w:pPr>
-          <w:hyperlink w:anchor="_Toc144486815" w:history="1">
+          <w:hyperlink w:anchor="_Toc145021068" w:history="1">
             <w:r>
               <w:rPr>
                 <w:rStyle w:val="Hyperlink"/>
                 <w:noProof/>
               </w:rPr>
-              <w:t>1.6</w:t>
+              <w:t>1.7</w:t>
             </w:r>
             <w:r>
               <w:rPr>
@@ -1512,7 +1514,7 @@
                 <w:rStyle w:val="Hyperlink"/>
                 <w:noProof/>
               </w:rPr>
-              <w:t>Applications of Mechanics and Motion</w:t>
+              <w:t>Objectives</w:t>
             </w:r>
             <w:r>
               <w:rPr>
@@ -1533,7 +1535,7 @@
                 <w:noProof/>
                 <w:webHidden/>
               </w:rPr>
-              <w:instrText xml:space="preserve"> PAGEREF _Toc144486815 \h </w:instrText>
+              <w:instrText xml:space="preserve"> PAGEREF _Toc145021068 \h </w:instrText>
             </w:r>
             <w:r>
               <w:rPr>
@@ -1553,7 +1555,91 @@
                 <w:noProof/>
                 <w:webHidden/>
               </w:rPr>
-              <w:t>17</w:t>
+              <w:t>13</w:t>
+            </w:r>
+            <w:r>
+              <w:rPr>
+                <w:noProof/>
+                <w:webHidden/>
+              </w:rPr>
+              <w:fldChar w:fldCharType="end"/>
+            </w:r>
+          </w:hyperlink>
+        </w:p>
+        <w:p>
+          <w:pPr>
+            <w:pStyle w:val="TOC1"/>
+            <w:tabs>
+              <w:tab w:val="left" w:pos="660"/>
+              <w:tab w:val="right" w:leader="dot" w:pos="9350"/>
+            </w:tabs>
+            <w:rPr>
+              <w:rFonts w:eastAsiaTheme="minorEastAsia"/>
+              <w:noProof/>
+            </w:rPr>
+          </w:pPr>
+          <w:hyperlink w:anchor="_Toc145021069" w:history="1">
+            <w:r>
+              <w:rPr>
+                <w:rStyle w:val="Hyperlink"/>
+                <w:noProof/>
+              </w:rPr>
+              <w:t>2.0</w:t>
+            </w:r>
+            <w:r>
+              <w:rPr>
+                <w:rFonts w:eastAsiaTheme="minorEastAsia"/>
+                <w:noProof/>
+              </w:rPr>
+              <w:tab/>
+            </w:r>
+            <w:r>
+              <w:rPr>
+                <w:rStyle w:val="Hyperlink"/>
+                <w:noProof/>
+              </w:rPr>
+              <w:t>DISCUSSION</w:t>
+            </w:r>
+            <w:r>
+              <w:rPr>
+                <w:noProof/>
+                <w:webHidden/>
+              </w:rPr>
+              <w:tab/>
+            </w:r>
+            <w:r>
+              <w:rPr>
+                <w:noProof/>
+                <w:webHidden/>
+              </w:rPr>
+              <w:fldChar w:fldCharType="begin"/>
+            </w:r>
+            <w:r>
+              <w:rPr>
+                <w:noProof/>
+                <w:webHidden/>
+              </w:rPr>
+              <w:instrText xml:space="preserve"> PAGEREF _Toc145021069 \h </w:instrText>
+            </w:r>
+            <w:r>
+              <w:rPr>
+                <w:noProof/>
+                <w:webHidden/>
+              </w:rPr>
+            </w:r>
+            <w:r>
+              <w:rPr>
+                <w:noProof/>
+                <w:webHidden/>
+              </w:rPr>
+              <w:fldChar w:fldCharType="separate"/>
+            </w:r>
+            <w:r>
+              <w:rPr>
+                <w:noProof/>
+                <w:webHidden/>
+              </w:rPr>
+              <w:t>14</w:t>
             </w:r>
             <w:r>
               <w:rPr>
@@ -1576,13 +1662,13 @@
               <w:noProof/>
             </w:rPr>
           </w:pPr>
-          <w:hyperlink w:anchor="_Toc144486816" w:history="1">
+          <w:hyperlink w:anchor="_Toc145021070" w:history="1">
             <w:r>
               <w:rPr>
                 <w:rStyle w:val="Hyperlink"/>
                 <w:noProof/>
               </w:rPr>
-              <w:t>1.7</w:t>
+              <w:t>2.1</w:t>
             </w:r>
             <w:r>
               <w:rPr>
@@ -1596,7 +1682,7 @@
                 <w:rStyle w:val="Hyperlink"/>
                 <w:noProof/>
               </w:rPr>
-              <w:t>Objectives</w:t>
+              <w:t>Projectile Motion</w:t>
             </w:r>
             <w:r>
               <w:rPr>
@@ -1617,7 +1703,7 @@
                 <w:noProof/>
                 <w:webHidden/>
               </w:rPr>
-              <w:instrText xml:space="preserve"> PAGEREF _Toc144486816 \h </w:instrText>
+              <w:instrText xml:space="preserve"> PAGEREF _Toc145021070 \h </w:instrText>
             </w:r>
             <w:r>
               <w:rPr>
@@ -1637,7 +1723,91 @@
                 <w:noProof/>
                 <w:webHidden/>
               </w:rPr>
-              <w:t>20</w:t>
+              <w:t>14</w:t>
+            </w:r>
+            <w:r>
+              <w:rPr>
+                <w:noProof/>
+                <w:webHidden/>
+              </w:rPr>
+              <w:fldChar w:fldCharType="end"/>
+            </w:r>
+          </w:hyperlink>
+        </w:p>
+        <w:p>
+          <w:pPr>
+            <w:pStyle w:val="TOC2"/>
+            <w:tabs>
+              <w:tab w:val="left" w:pos="880"/>
+              <w:tab w:val="right" w:leader="dot" w:pos="9350"/>
+            </w:tabs>
+            <w:rPr>
+              <w:rFonts w:eastAsiaTheme="minorEastAsia"/>
+              <w:noProof/>
+            </w:rPr>
+          </w:pPr>
+          <w:hyperlink w:anchor="_Toc145021071" w:history="1">
+            <w:r>
+              <w:rPr>
+                <w:rStyle w:val="Hyperlink"/>
+                <w:noProof/>
+              </w:rPr>
+              <w:t>2.2</w:t>
+            </w:r>
+            <w:r>
+              <w:rPr>
+                <w:rFonts w:eastAsiaTheme="minorEastAsia"/>
+                <w:noProof/>
+              </w:rPr>
+              <w:tab/>
+            </w:r>
+            <w:r>
+              <w:rPr>
+                <w:rStyle w:val="Hyperlink"/>
+                <w:noProof/>
+              </w:rPr>
+              <w:t xml:space="preserve"> Circular Motion</w:t>
+            </w:r>
+            <w:r>
+              <w:rPr>
+                <w:noProof/>
+                <w:webHidden/>
+              </w:rPr>
+              <w:tab/>
+            </w:r>
+            <w:r>
+              <w:rPr>
+                <w:noProof/>
+                <w:webHidden/>
+              </w:rPr>
+              <w:fldChar w:fldCharType="begin"/>
+            </w:r>
+            <w:r>
+              <w:rPr>
+                <w:noProof/>
+                <w:webHidden/>
+              </w:rPr>
+              <w:instrText xml:space="preserve"> PAGEREF _Toc145021071 \h </w:instrText>
+            </w:r>
+            <w:r>
+              <w:rPr>
+                <w:noProof/>
+                <w:webHidden/>
+              </w:rPr>
+            </w:r>
+            <w:r>
+              <w:rPr>
+                <w:noProof/>
+                <w:webHidden/>
+              </w:rPr>
+              <w:fldChar w:fldCharType="separate"/>
+            </w:r>
+            <w:r>
+              <w:rPr>
+                <w:noProof/>
+                <w:webHidden/>
+              </w:rPr>
+              <w:t>18</w:t>
             </w:r>
             <w:r>
               <w:rPr>
@@ -1660,13 +1830,13 @@
               <w:noProof/>
             </w:rPr>
           </w:pPr>
-          <w:hyperlink w:anchor="_Toc144486817" w:history="1">
+          <w:hyperlink w:anchor="_Toc145021072" w:history="1">
             <w:r>
               <w:rPr>
                 <w:rStyle w:val="Hyperlink"/>
                 <w:noProof/>
               </w:rPr>
-              <w:t>2.0</w:t>
+              <w:t>3.0</w:t>
             </w:r>
             <w:r>
               <w:rPr>
@@ -1680,7 +1850,7 @@
                 <w:rStyle w:val="Hyperlink"/>
                 <w:noProof/>
               </w:rPr>
-              <w:t>DISCUSSION</w:t>
+              <w:t>CONCLUSION AND RECOMMENDATION</w:t>
             </w:r>
             <w:r>
               <w:rPr>
@@ -1701,91 +1871,7 @@
                 <w:noProof/>
                 <w:webHidden/>
               </w:rPr>
-              <w:instrText xml:space="preserve"> PAGEREF _Toc144486817 \h </w:instrText>
-            </w:r>
-            <w:r>
-              <w:rPr>
-                <w:noProof/>
-                <w:webHidden/>
-              </w:rPr>
-            </w:r>
-            <w:r>
-              <w:rPr>
-                <w:noProof/>
-                <w:webHidden/>
-              </w:rPr>
-              <w:fldChar w:fldCharType="separate"/>
-            </w:r>
-            <w:r>
-              <w:rPr>
-                <w:noProof/>
-                <w:webHidden/>
-              </w:rPr>
-              <w:t>21</w:t>
-            </w:r>
-            <w:r>
-              <w:rPr>
-                <w:noProof/>
-                <w:webHidden/>
-              </w:rPr>
-              <w:fldChar w:fldCharType="end"/>
-            </w:r>
-          </w:hyperlink>
-        </w:p>
-        <w:p>
-          <w:pPr>
-            <w:pStyle w:val="TOC1"/>
-            <w:tabs>
-              <w:tab w:val="left" w:pos="660"/>
-              <w:tab w:val="right" w:leader="dot" w:pos="9350"/>
-            </w:tabs>
-            <w:rPr>
-              <w:rFonts w:eastAsiaTheme="minorEastAsia"/>
-              <w:noProof/>
-            </w:rPr>
-          </w:pPr>
-          <w:hyperlink w:anchor="_Toc144486818" w:history="1">
-            <w:r>
-              <w:rPr>
-                <w:rStyle w:val="Hyperlink"/>
-                <w:noProof/>
-              </w:rPr>
-              <w:t>3.0</w:t>
-            </w:r>
-            <w:r>
-              <w:rPr>
-                <w:rFonts w:eastAsiaTheme="minorEastAsia"/>
-                <w:noProof/>
-              </w:rPr>
-              <w:tab/>
-            </w:r>
-            <w:r>
-              <w:rPr>
-                <w:rStyle w:val="Hyperlink"/>
-                <w:noProof/>
-              </w:rPr>
-              <w:t>CONCLUSION AND RECOMMENDATION</w:t>
-            </w:r>
-            <w:r>
-              <w:rPr>
-                <w:noProof/>
-                <w:webHidden/>
-              </w:rPr>
-              <w:tab/>
-            </w:r>
-            <w:r>
-              <w:rPr>
-                <w:noProof/>
-                <w:webHidden/>
-              </w:rPr>
-              <w:fldChar w:fldCharType="begin"/>
-            </w:r>
-            <w:r>
-              <w:rPr>
-                <w:noProof/>
-                <w:webHidden/>
-              </w:rPr>
-              <w:instrText xml:space="preserve"> PAGEREF _Toc144486818 \h </w:instrText>
+              <w:instrText xml:space="preserve"> PAGEREF _Toc145021072 \h </w:instrText>
             </w:r>
             <w:r>
               <w:rPr>
@@ -1828,7 +1914,7 @@
               <w:noProof/>
             </w:rPr>
           </w:pPr>
-          <w:hyperlink w:anchor="_Toc144486819" w:history="1">
+          <w:hyperlink w:anchor="_Toc145021073" w:history="1">
             <w:r>
               <w:rPr>
                 <w:rStyle w:val="Hyperlink"/>
@@ -1869,7 +1955,7 @@
                 <w:noProof/>
                 <w:webHidden/>
               </w:rPr>
-              <w:instrText xml:space="preserve"> PAGEREF _Toc144486819 \h </w:instrText>
+              <w:instrText xml:space="preserve"> PAGEREF _Toc145021073 \h </w:instrText>
             </w:r>
             <w:r>
               <w:rPr>
@@ -1912,7 +1998,7 @@
               <w:noProof/>
             </w:rPr>
           </w:pPr>
-          <w:hyperlink w:anchor="_Toc144486820" w:history="1">
+          <w:hyperlink w:anchor="_Toc145021074" w:history="1">
             <w:r>
               <w:rPr>
                 <w:rStyle w:val="Hyperlink"/>
@@ -1953,7 +2039,7 @@
                 <w:noProof/>
                 <w:webHidden/>
               </w:rPr>
-              <w:instrText xml:space="preserve"> PAGEREF _Toc144486820 \h </w:instrText>
+              <w:instrText xml:space="preserve"> PAGEREF _Toc145021074 \h </w:instrText>
             </w:r>
             <w:r>
               <w:rPr>
@@ -2015,7 +2101,7 @@
       <w:pPr>
         <w:pStyle w:val="Heading1"/>
       </w:pPr>
-      <w:bookmarkStart w:id="2" w:name="_Toc144486809"/>
+      <w:bookmarkStart w:id="3" w:name="_Toc145021062"/>
       <w:r>
         <w:lastRenderedPageBreak/>
         <w:t>1.0</w:t>
@@ -2024,15 +2110,15 @@
         <w:tab/>
         <w:t>INTRODUCTION</w:t>
       </w:r>
-      <w:bookmarkEnd w:id="1"/>
       <w:bookmarkEnd w:id="2"/>
+      <w:bookmarkEnd w:id="3"/>
     </w:p>
     <w:p>
       <w:pPr>
         <w:pStyle w:val="Heading2"/>
       </w:pPr>
-      <w:bookmarkStart w:id="3" w:name="_Toc140152883"/>
-      <w:bookmarkStart w:id="4" w:name="_Toc144486810"/>
+      <w:bookmarkStart w:id="4" w:name="_Toc140152883"/>
+      <w:bookmarkStart w:id="5" w:name="_Toc145021063"/>
       <w:r>
         <w:t>1.1</w:t>
       </w:r>
@@ -2042,8 +2128,8 @@
       <w:r>
         <w:t>Introduction</w:t>
       </w:r>
-      <w:bookmarkEnd w:id="3"/>
       <w:bookmarkEnd w:id="4"/>
+      <w:bookmarkEnd w:id="5"/>
     </w:p>
     <w:p>
       <w:pPr>
@@ -2087,7 +2173,15 @@
           <w:sz w:val="24"/>
           <w:szCs w:val="24"/>
         </w:rPr>
-        <w:t xml:space="preserve">Welcome to a journey where we'll explore the secrets of how things move. Mechanics is like the rulebook that our universe follows for any motion, from a car racing down the highway to a leaf falling from a tree. </w:t>
+        <w:t>Welcome to a journey where we'll explore the secrets of how things move. Mechanics is like the rulebook that our universe follows for any motion, from a car racing down the highway to a leaf falling from a tree.</w:t>
+      </w:r>
+      <w:r>
+        <w:rPr>
+          <w:rFonts w:ascii="Times New Roman" w:hAnsi="Times New Roman" w:cs="Times New Roman"/>
+          <w:sz w:val="24"/>
+          <w:szCs w:val="24"/>
+        </w:rPr>
+        <w:t xml:space="preserve"> </w:t>
       </w:r>
       <w:proofErr w:type="gramStart"/>
       <w:r>
@@ -2239,25 +2333,6 @@
           <w:sz w:val="24"/>
           <w:szCs w:val="24"/>
         </w:rPr>
-        <w:t xml:space="preserve">  The theoretical framework of mechanics encompasses several key concepts. Kinematics, the study of motion without considering its causes, involves analyzing quantities such as displacement, velocity, and acceleration2. Dynamics, on the other hand, explores the relationship between motion and the forces acting upon an object, as described by Newton's laws1. By understanding these principles, we can predict and explain the behavior of objects in motion.</w:t>
-      </w:r>
-    </w:p>
-    <w:p>
-      <w:pPr>
-        <w:spacing w:line="480" w:lineRule="auto"/>
-        <w:jc w:val="both"/>
-        <w:rPr>
-          <w:rFonts w:ascii="Times New Roman" w:hAnsi="Times New Roman" w:cs="Times New Roman"/>
-          <w:sz w:val="24"/>
-          <w:szCs w:val="24"/>
-        </w:rPr>
-      </w:pPr>
-      <w:r>
-        <w:rPr>
-          <w:rFonts w:ascii="Times New Roman" w:hAnsi="Times New Roman" w:cs="Times New Roman"/>
-          <w:sz w:val="24"/>
-          <w:szCs w:val="24"/>
-        </w:rPr>
         <w:t xml:space="preserve">  Mechanics and motion find practical applications in numerous fields. In engineering, mechanics is crucial for designing structures that withstand forces and move efficiently. In sports, an understanding of mechanics helps athletes optimize their performance and minimize the risk of injury. Even in fields as diverse as robotics, biomechanics, and astrophysics, mechanics plays a pivotal role.</w:t>
       </w:r>
     </w:p>
@@ -2277,7 +2352,6 @@
           <w:sz w:val="24"/>
           <w:szCs w:val="24"/>
         </w:rPr>
-        <w:lastRenderedPageBreak/>
         <w:t xml:space="preserve">  Throughout this seminar report, we will explore various subtopics within mechanics and motion, including projectile motion, circular motion, conservation laws, oscillations, and more.</w:t>
       </w:r>
     </w:p>
@@ -2302,7 +2376,7 @@
       <w:pPr>
         <w:pStyle w:val="Heading2"/>
       </w:pPr>
-      <w:bookmarkStart w:id="5" w:name="_Toc144486811"/>
+      <w:bookmarkStart w:id="6" w:name="_Toc145021064"/>
       <w:r>
         <w:lastRenderedPageBreak/>
         <w:t>1.</w:t>
@@ -2314,7 +2388,7 @@
         <w:tab/>
         <w:t>Preliminaries and Definition of Terms</w:t>
       </w:r>
-      <w:bookmarkEnd w:id="5"/>
+      <w:bookmarkEnd w:id="6"/>
     </w:p>
     <w:p/>
     <w:p>
@@ -2535,84 +2609,45 @@
           <w:sz w:val="24"/>
           <w:szCs w:val="24"/>
         </w:rPr>
-        <w:t>Newton's Laws of Motion</w:t>
-      </w:r>
-    </w:p>
-    <w:p>
-      <w:pPr>
-        <w:spacing w:line="480" w:lineRule="auto"/>
-        <w:jc w:val="both"/>
-        <w:rPr>
-          <w:rFonts w:ascii="Times New Roman" w:hAnsi="Times New Roman" w:cs="Times New Roman"/>
-          <w:sz w:val="24"/>
-          <w:szCs w:val="24"/>
-        </w:rPr>
-      </w:pPr>
-      <w:r>
-        <w:rPr>
-          <w:rFonts w:ascii="Times New Roman" w:hAnsi="Times New Roman" w:cs="Times New Roman"/>
-          <w:sz w:val="24"/>
-          <w:szCs w:val="24"/>
-        </w:rPr>
-        <w:t>Newton's three laws of motion are fundamental principles that describe the relationship between the motion of an object and the forces acting on it. They were formulated by Sir Isaac Newton in the 17th century.</w:t>
-      </w:r>
-    </w:p>
-    <w:p>
-      <w:pPr>
-        <w:spacing w:line="480" w:lineRule="auto"/>
-        <w:jc w:val="both"/>
-        <w:rPr>
-          <w:rFonts w:ascii="Times New Roman" w:hAnsi="Times New Roman" w:cs="Times New Roman"/>
-          <w:sz w:val="24"/>
-          <w:szCs w:val="24"/>
-        </w:rPr>
-      </w:pPr>
-      <w:r>
-        <w:rPr>
-          <w:rFonts w:ascii="Times New Roman" w:hAnsi="Times New Roman" w:cs="Times New Roman"/>
-          <w:sz w:val="24"/>
-          <w:szCs w:val="24"/>
-        </w:rPr>
-        <w:t>Newton's First Law (Law of Inertia): An object at rest tends to stay at rest, and an object in motion tends to stay in motion unless acted upon by an external force.</w:t>
-      </w:r>
-    </w:p>
-    <w:p>
-      <w:pPr>
-        <w:spacing w:line="480" w:lineRule="auto"/>
-        <w:jc w:val="both"/>
-        <w:rPr>
-          <w:rFonts w:ascii="Times New Roman" w:hAnsi="Times New Roman" w:cs="Times New Roman"/>
-          <w:sz w:val="24"/>
-          <w:szCs w:val="24"/>
-        </w:rPr>
-      </w:pPr>
-      <w:r>
-        <w:rPr>
-          <w:rFonts w:ascii="Times New Roman" w:hAnsi="Times New Roman" w:cs="Times New Roman"/>
-          <w:sz w:val="24"/>
-          <w:szCs w:val="24"/>
-        </w:rPr>
-        <w:lastRenderedPageBreak/>
-        <w:t>Newton's Second Law (F = ma): The acceleration of an object is directly proportional to the net force acting on it and inversely proportional to its mass.</w:t>
-      </w:r>
-    </w:p>
-    <w:p>
-      <w:pPr>
-        <w:spacing w:line="480" w:lineRule="auto"/>
-        <w:jc w:val="both"/>
-        <w:rPr>
-          <w:rFonts w:ascii="Times New Roman" w:hAnsi="Times New Roman" w:cs="Times New Roman"/>
-          <w:sz w:val="24"/>
-          <w:szCs w:val="24"/>
-        </w:rPr>
-      </w:pPr>
-      <w:r>
-        <w:rPr>
-          <w:rFonts w:ascii="Times New Roman" w:hAnsi="Times New Roman" w:cs="Times New Roman"/>
-          <w:sz w:val="24"/>
-          <w:szCs w:val="24"/>
-        </w:rPr>
-        <w:t>Newton's Third Law (Action-Reaction): For every action, there is an equal and opposite reaction.</w:t>
+        <w:t>Velocity (v) and Speed (s)</w:t>
+      </w:r>
+    </w:p>
+    <w:p>
+      <w:pPr>
+        <w:spacing w:line="480" w:lineRule="auto"/>
+        <w:jc w:val="both"/>
+        <w:rPr>
+          <w:rFonts w:ascii="Times New Roman" w:hAnsi="Times New Roman" w:cs="Times New Roman"/>
+          <w:sz w:val="24"/>
+          <w:szCs w:val="24"/>
+        </w:rPr>
+      </w:pPr>
+      <w:r>
+        <w:rPr>
+          <w:rFonts w:ascii="Times New Roman" w:hAnsi="Times New Roman" w:cs="Times New Roman"/>
+          <w:sz w:val="24"/>
+          <w:szCs w:val="24"/>
+        </w:rPr>
+        <w:t>Velocity is a vector quantity that describes the rate of change of an object's position with respect to time and includes both magnitude and direction.</w:t>
+      </w:r>
+    </w:p>
+    <w:p>
+      <w:pPr>
+        <w:spacing w:line="480" w:lineRule="auto"/>
+        <w:jc w:val="both"/>
+        <w:rPr>
+          <w:rFonts w:ascii="Times New Roman" w:hAnsi="Times New Roman" w:cs="Times New Roman"/>
+          <w:sz w:val="24"/>
+          <w:szCs w:val="24"/>
+        </w:rPr>
+      </w:pPr>
+      <w:r>
+        <w:rPr>
+          <w:rFonts w:ascii="Times New Roman" w:hAnsi="Times New Roman" w:cs="Times New Roman"/>
+          <w:sz w:val="24"/>
+          <w:szCs w:val="24"/>
+        </w:rPr>
+        <w:t>Speed, on the other hand, is a scalar quantity that only considers the magnitude of velocity. It is expressed in units like meters per second (m/s).</w:t>
       </w:r>
     </w:p>
     <w:p>
@@ -2637,45 +2672,27 @@
           <w:sz w:val="24"/>
           <w:szCs w:val="24"/>
         </w:rPr>
-        <w:t>Velocity (v) and Speed (s)</w:t>
-      </w:r>
-    </w:p>
-    <w:p>
-      <w:pPr>
-        <w:spacing w:line="480" w:lineRule="auto"/>
-        <w:jc w:val="both"/>
-        <w:rPr>
-          <w:rFonts w:ascii="Times New Roman" w:hAnsi="Times New Roman" w:cs="Times New Roman"/>
-          <w:sz w:val="24"/>
-          <w:szCs w:val="24"/>
-        </w:rPr>
-      </w:pPr>
-      <w:r>
-        <w:rPr>
-          <w:rFonts w:ascii="Times New Roman" w:hAnsi="Times New Roman" w:cs="Times New Roman"/>
-          <w:sz w:val="24"/>
-          <w:szCs w:val="24"/>
-        </w:rPr>
-        <w:t>Velocity is a vector quantity that describes the rate of change of an object's position with respect to time and includes both magnitude and direction.</w:t>
-      </w:r>
-    </w:p>
-    <w:p>
-      <w:pPr>
-        <w:spacing w:line="480" w:lineRule="auto"/>
-        <w:jc w:val="both"/>
-        <w:rPr>
-          <w:rFonts w:ascii="Times New Roman" w:hAnsi="Times New Roman" w:cs="Times New Roman"/>
-          <w:sz w:val="24"/>
-          <w:szCs w:val="24"/>
-        </w:rPr>
-      </w:pPr>
-      <w:r>
-        <w:rPr>
-          <w:rFonts w:ascii="Times New Roman" w:hAnsi="Times New Roman" w:cs="Times New Roman"/>
-          <w:sz w:val="24"/>
-          <w:szCs w:val="24"/>
-        </w:rPr>
-        <w:t>Speed, on the other hand, is a scalar quantity that only considers the magnitude of velocity. It is expressed in units like meters per second (m/s).</w:t>
+        <w:lastRenderedPageBreak/>
+        <w:t>Acceleration (a)</w:t>
+      </w:r>
+    </w:p>
+    <w:p>
+      <w:pPr>
+        <w:spacing w:line="480" w:lineRule="auto"/>
+        <w:jc w:val="both"/>
+        <w:rPr>
+          <w:rFonts w:ascii="Times New Roman" w:hAnsi="Times New Roman" w:cs="Times New Roman"/>
+          <w:sz w:val="24"/>
+          <w:szCs w:val="24"/>
+        </w:rPr>
+      </w:pPr>
+      <w:r>
+        <w:rPr>
+          <w:rFonts w:ascii="Times New Roman" w:hAnsi="Times New Roman" w:cs="Times New Roman"/>
+          <w:sz w:val="24"/>
+          <w:szCs w:val="24"/>
+        </w:rPr>
+        <w:t>Acceleration is the rate of change of velocity with respect to time. It can be caused by changes in speed or direction and is measured in units like meters per second squared (m/s²).</w:t>
       </w:r>
     </w:p>
     <w:p>
@@ -2700,26 +2717,45 @@
           <w:sz w:val="24"/>
           <w:szCs w:val="24"/>
         </w:rPr>
-        <w:t>Acceleration (a)</w:t>
-      </w:r>
-    </w:p>
-    <w:p>
-      <w:pPr>
-        <w:spacing w:line="480" w:lineRule="auto"/>
-        <w:jc w:val="both"/>
-        <w:rPr>
-          <w:rFonts w:ascii="Times New Roman" w:hAnsi="Times New Roman" w:cs="Times New Roman"/>
-          <w:sz w:val="24"/>
-          <w:szCs w:val="24"/>
-        </w:rPr>
-      </w:pPr>
-      <w:r>
-        <w:rPr>
-          <w:rFonts w:ascii="Times New Roman" w:hAnsi="Times New Roman" w:cs="Times New Roman"/>
-          <w:sz w:val="24"/>
-          <w:szCs w:val="24"/>
-        </w:rPr>
-        <w:t>Acceleration is the rate of change of velocity with respect to time. It can be caused by changes in speed or direction and is measured in units like meters per second squared (m/s²).</w:t>
+        <w:t>Kinematics and Dynamics</w:t>
+      </w:r>
+    </w:p>
+    <w:p>
+      <w:pPr>
+        <w:spacing w:line="480" w:lineRule="auto"/>
+        <w:jc w:val="both"/>
+        <w:rPr>
+          <w:rFonts w:ascii="Times New Roman" w:hAnsi="Times New Roman" w:cs="Times New Roman"/>
+          <w:sz w:val="24"/>
+          <w:szCs w:val="24"/>
+        </w:rPr>
+      </w:pPr>
+      <w:r>
+        <w:rPr>
+          <w:rFonts w:ascii="Times New Roman" w:hAnsi="Times New Roman" w:cs="Times New Roman"/>
+          <w:sz w:val="24"/>
+          <w:szCs w:val="24"/>
+        </w:rPr>
+        <w:t>Kinematics is the branch of mechanics that deals with the description of motion, including the positions, velocities, and accelerations of objects without considering the forces causing the motion.</w:t>
+      </w:r>
+    </w:p>
+    <w:p>
+      <w:pPr>
+        <w:spacing w:line="480" w:lineRule="auto"/>
+        <w:jc w:val="both"/>
+        <w:rPr>
+          <w:rFonts w:ascii="Times New Roman" w:hAnsi="Times New Roman" w:cs="Times New Roman"/>
+          <w:sz w:val="24"/>
+          <w:szCs w:val="24"/>
+        </w:rPr>
+      </w:pPr>
+      <w:r>
+        <w:rPr>
+          <w:rFonts w:ascii="Times New Roman" w:hAnsi="Times New Roman" w:cs="Times New Roman"/>
+          <w:sz w:val="24"/>
+          <w:szCs w:val="24"/>
+        </w:rPr>
+        <w:t>Dynamics, on the other hand, is concerned with the forces and torques (rotational forces) that cause motion.</w:t>
       </w:r>
     </w:p>
     <w:p>
@@ -2744,26 +2780,26 @@
           <w:sz w:val="24"/>
           <w:szCs w:val="24"/>
         </w:rPr>
-        <w:t>Biomechanics</w:t>
-      </w:r>
-    </w:p>
-    <w:p>
-      <w:pPr>
-        <w:spacing w:line="480" w:lineRule="auto"/>
-        <w:jc w:val="both"/>
-        <w:rPr>
-          <w:rFonts w:ascii="Times New Roman" w:hAnsi="Times New Roman" w:cs="Times New Roman"/>
-          <w:sz w:val="24"/>
-          <w:szCs w:val="24"/>
-        </w:rPr>
-      </w:pPr>
-      <w:r>
-        <w:rPr>
-          <w:rFonts w:ascii="Times New Roman" w:hAnsi="Times New Roman" w:cs="Times New Roman"/>
-          <w:sz w:val="24"/>
-          <w:szCs w:val="24"/>
-        </w:rPr>
-        <w:t>Biomechanics is the study of the mechanical aspects of living organisms, including the analysis of movement, forces, and the structure and function of biological tissues.</w:t>
+        <w:t>Equilibrium</w:t>
+      </w:r>
+    </w:p>
+    <w:p>
+      <w:pPr>
+        <w:spacing w:line="480" w:lineRule="auto"/>
+        <w:jc w:val="both"/>
+        <w:rPr>
+          <w:rFonts w:ascii="Times New Roman" w:hAnsi="Times New Roman" w:cs="Times New Roman"/>
+          <w:sz w:val="24"/>
+          <w:szCs w:val="24"/>
+        </w:rPr>
+      </w:pPr>
+      <w:r>
+        <w:rPr>
+          <w:rFonts w:ascii="Times New Roman" w:hAnsi="Times New Roman" w:cs="Times New Roman"/>
+          <w:sz w:val="24"/>
+          <w:szCs w:val="24"/>
+        </w:rPr>
+        <w:t>Equilibrium is a state in which the net force acting on an object is zero, resulting in a stable condition where the object remains at rest or moves with constant velocity.</w:t>
       </w:r>
     </w:p>
     <w:p>
@@ -2777,55 +2813,110 @@
         <w:jc w:val="both"/>
         <w:rPr>
           <w:rFonts w:ascii="Times New Roman" w:hAnsi="Times New Roman" w:cs="Times New Roman"/>
-          <w:sz w:val="24"/>
-          <w:szCs w:val="24"/>
-        </w:rPr>
-      </w:pPr>
-      <w:r>
-        <w:rPr>
-          <w:rFonts w:ascii="Times New Roman" w:hAnsi="Times New Roman" w:cs="Times New Roman"/>
           <w:b/>
           <w:sz w:val="24"/>
           <w:szCs w:val="24"/>
         </w:rPr>
-        <w:t>Kinematics and Dynamics</w:t>
-      </w:r>
-    </w:p>
-    <w:p>
-      <w:pPr>
-        <w:spacing w:line="480" w:lineRule="auto"/>
-        <w:jc w:val="both"/>
-        <w:rPr>
-          <w:rFonts w:ascii="Times New Roman" w:hAnsi="Times New Roman" w:cs="Times New Roman"/>
-          <w:sz w:val="24"/>
-          <w:szCs w:val="24"/>
-        </w:rPr>
-      </w:pPr>
-      <w:r>
-        <w:rPr>
-          <w:rFonts w:ascii="Times New Roman" w:hAnsi="Times New Roman" w:cs="Times New Roman"/>
-          <w:sz w:val="24"/>
-          <w:szCs w:val="24"/>
-        </w:rPr>
-        <w:t xml:space="preserve">Kinematics is the branch of mechanics that deals with the description of motion, including the positions, velocities, and accelerations of objects without considering the forces causing the </w:t>
-      </w:r>
-      <w:proofErr w:type="spellStart"/>
-      <w:r>
-        <w:rPr>
-          <w:rFonts w:ascii="Times New Roman" w:hAnsi="Times New Roman" w:cs="Times New Roman"/>
-          <w:sz w:val="24"/>
-          <w:szCs w:val="24"/>
-        </w:rPr>
-        <w:t>motion.Dynamics</w:t>
-      </w:r>
-      <w:proofErr w:type="spellEnd"/>
-      <w:r>
-        <w:rPr>
-          <w:rFonts w:ascii="Times New Roman" w:hAnsi="Times New Roman" w:cs="Times New Roman"/>
-          <w:sz w:val="24"/>
-          <w:szCs w:val="24"/>
-        </w:rPr>
-        <w:t>, on the other hand, is concerned with the forces and torques (rotational forces) that cause motion.</w:t>
+      </w:pPr>
+      <w:r>
+        <w:rPr>
+          <w:rFonts w:ascii="Times New Roman" w:hAnsi="Times New Roman" w:cs="Times New Roman"/>
+          <w:b/>
+          <w:sz w:val="24"/>
+          <w:szCs w:val="24"/>
+        </w:rPr>
+        <w:t>Friction</w:t>
+      </w:r>
+    </w:p>
+    <w:p>
+      <w:pPr>
+        <w:spacing w:line="480" w:lineRule="auto"/>
+        <w:jc w:val="both"/>
+        <w:rPr>
+          <w:rFonts w:ascii="Times New Roman" w:hAnsi="Times New Roman" w:cs="Times New Roman"/>
+          <w:sz w:val="24"/>
+          <w:szCs w:val="24"/>
+        </w:rPr>
+      </w:pPr>
+      <w:r>
+        <w:rPr>
+          <w:rFonts w:ascii="Times New Roman" w:hAnsi="Times New Roman" w:cs="Times New Roman"/>
+          <w:sz w:val="24"/>
+          <w:szCs w:val="24"/>
+        </w:rPr>
+        <w:t>- Friction is a force that opposes the relative motion or tendency of such motion between two surfaces in contact. It plays a significant role in determining the behavior of objects in motion.</w:t>
+      </w:r>
+    </w:p>
+    <w:p>
+      <w:pPr>
+        <w:spacing w:line="480" w:lineRule="auto"/>
+        <w:jc w:val="both"/>
+        <w:rPr>
+          <w:rFonts w:ascii="Times New Roman" w:hAnsi="Times New Roman" w:cs="Times New Roman"/>
+          <w:sz w:val="24"/>
+          <w:szCs w:val="24"/>
+        </w:rPr>
+      </w:pPr>
+    </w:p>
+    <w:p>
+      <w:pPr>
+        <w:spacing w:line="480" w:lineRule="auto"/>
+        <w:jc w:val="both"/>
+        <w:rPr>
+          <w:rFonts w:ascii="Times New Roman" w:hAnsi="Times New Roman" w:cs="Times New Roman"/>
+          <w:sz w:val="24"/>
+          <w:szCs w:val="24"/>
+        </w:rPr>
+      </w:pPr>
+      <w:r>
+        <w:rPr>
+          <w:rFonts w:ascii="Times New Roman" w:hAnsi="Times New Roman" w:cs="Times New Roman"/>
+          <w:sz w:val="24"/>
+          <w:szCs w:val="24"/>
+        </w:rPr>
+        <w:t>These preliminary definitions will provide a solid foundation for our exploration of Mechanics and Motion. As we venture further into the seminar, these terms and concepts will become the building blocks of our understanding, allowing us to unravel the mysteries of the dynamic world around us.</w:t>
+      </w:r>
+    </w:p>
+    <w:p>
+      <w:pPr>
+        <w:pStyle w:val="Heading2"/>
+      </w:pPr>
+      <w:bookmarkStart w:id="7" w:name="_Toc145021065"/>
+      <w:r>
+        <w:lastRenderedPageBreak/>
+        <w:t>1.3</w:t>
+      </w:r>
+      <w:r>
+        <w:tab/>
+        <w:t>Motivation of</w:t>
+      </w:r>
+      <w:r>
+        <w:t xml:space="preserve"> </w:t>
+      </w:r>
+      <w:r>
+        <w:t>Study</w:t>
+      </w:r>
+      <w:bookmarkEnd w:id="7"/>
+    </w:p>
+    <w:p/>
+    <w:p>
+      <w:pPr>
+        <w:spacing w:line="480" w:lineRule="auto"/>
+        <w:ind w:firstLine="720"/>
+        <w:jc w:val="both"/>
+        <w:rPr>
+          <w:rFonts w:ascii="Times New Roman" w:hAnsi="Times New Roman" w:cs="Times New Roman"/>
+          <w:sz w:val="24"/>
+          <w:szCs w:val="24"/>
+        </w:rPr>
+      </w:pPr>
+      <w:r>
+        <w:rPr>
+          <w:rFonts w:ascii="Times New Roman" w:hAnsi="Times New Roman" w:cs="Times New Roman"/>
+          <w:sz w:val="24"/>
+          <w:szCs w:val="24"/>
+        </w:rPr>
+        <w:t>Why study Mechanics and Motion? What drives our curiosity to explore this captivating field of science and its profound impact on our world? The motivation behind this study lies in the recognition of the pivotal role that mechanics plays in shaping our understanding of the physical universe and its practical applications. Let's delve into the motivations that drive our exploration of Mechanics and Motion.</w:t>
       </w:r>
     </w:p>
     <w:p>
@@ -2833,7 +2924,7 @@
         <w:pStyle w:val="ListParagraph"/>
         <w:numPr>
           <w:ilvl w:val="0"/>
-          <w:numId w:val="7"/>
+          <w:numId w:val="8"/>
         </w:numPr>
         <w:spacing w:line="480" w:lineRule="auto"/>
         <w:jc w:val="both"/>
@@ -2850,27 +2941,26 @@
           <w:sz w:val="24"/>
           <w:szCs w:val="24"/>
         </w:rPr>
-        <w:lastRenderedPageBreak/>
-        <w:t>Equilibrium</w:t>
-      </w:r>
-    </w:p>
-    <w:p>
-      <w:pPr>
-        <w:spacing w:line="480" w:lineRule="auto"/>
-        <w:jc w:val="both"/>
-        <w:rPr>
-          <w:rFonts w:ascii="Times New Roman" w:hAnsi="Times New Roman" w:cs="Times New Roman"/>
-          <w:sz w:val="24"/>
-          <w:szCs w:val="24"/>
-        </w:rPr>
-      </w:pPr>
-      <w:r>
-        <w:rPr>
-          <w:rFonts w:ascii="Times New Roman" w:hAnsi="Times New Roman" w:cs="Times New Roman"/>
-          <w:sz w:val="24"/>
-          <w:szCs w:val="24"/>
-        </w:rPr>
-        <w:t>Equilibrium is a state in which the net force acting on an object is zero, resulting in a stable condition where the object remains at rest or moves with constant velocity.</w:t>
+        <w:t>Everyday Phenomena</w:t>
+      </w:r>
+    </w:p>
+    <w:p>
+      <w:pPr>
+        <w:spacing w:line="480" w:lineRule="auto"/>
+        <w:jc w:val="both"/>
+        <w:rPr>
+          <w:rFonts w:ascii="Times New Roman" w:hAnsi="Times New Roman" w:cs="Times New Roman"/>
+          <w:sz w:val="24"/>
+          <w:szCs w:val="24"/>
+        </w:rPr>
+      </w:pPr>
+      <w:r>
+        <w:rPr>
+          <w:rFonts w:ascii="Times New Roman" w:hAnsi="Times New Roman" w:cs="Times New Roman"/>
+          <w:sz w:val="24"/>
+          <w:szCs w:val="24"/>
+        </w:rPr>
+        <w:t>Mechanics governs the behavior of objects in our daily lives, from the motion of vehicles on the road to the swaying of trees in the wind. Understanding these phenomena through the lens of mechanics enhances our comprehension of the world around us.</w:t>
       </w:r>
     </w:p>
     <w:p>
@@ -2878,16 +2968,59 @@
         <w:pStyle w:val="ListParagraph"/>
         <w:numPr>
           <w:ilvl w:val="0"/>
-          <w:numId w:val="7"/>
+          <w:numId w:val="8"/>
         </w:numPr>
         <w:spacing w:line="480" w:lineRule="auto"/>
         <w:jc w:val="both"/>
         <w:rPr>
           <w:rFonts w:ascii="Times New Roman" w:hAnsi="Times New Roman" w:cs="Times New Roman"/>
+          <w:sz w:val="24"/>
+          <w:szCs w:val="24"/>
+        </w:rPr>
+      </w:pPr>
+      <w:r>
+        <w:rPr>
+          <w:rFonts w:ascii="Times New Roman" w:hAnsi="Times New Roman" w:cs="Times New Roman"/>
           <w:b/>
           <w:sz w:val="24"/>
           <w:szCs w:val="24"/>
         </w:rPr>
+        <w:t>Innovation and Design</w:t>
+      </w:r>
+    </w:p>
+    <w:p>
+      <w:pPr>
+        <w:spacing w:line="480" w:lineRule="auto"/>
+        <w:jc w:val="both"/>
+        <w:rPr>
+          <w:rFonts w:ascii="Times New Roman" w:hAnsi="Times New Roman" w:cs="Times New Roman"/>
+          <w:sz w:val="24"/>
+          <w:szCs w:val="24"/>
+        </w:rPr>
+      </w:pPr>
+      <w:r>
+        <w:rPr>
+          <w:rFonts w:ascii="Times New Roman" w:hAnsi="Times New Roman" w:cs="Times New Roman"/>
+          <w:sz w:val="24"/>
+          <w:szCs w:val="24"/>
+        </w:rPr>
+        <w:t>Mechanics is at the heart of innovation and design in engineering and technology. It enables the creation of safer vehicles, efficient machinery, and cutting-edge robotics. As we study Mechanics and Motion, we gain insights into how to design more advanced and sustainable solutions.</w:t>
+      </w:r>
+    </w:p>
+    <w:p>
+      <w:pPr>
+        <w:pStyle w:val="ListParagraph"/>
+        <w:numPr>
+          <w:ilvl w:val="0"/>
+          <w:numId w:val="8"/>
+        </w:numPr>
+        <w:spacing w:line="480" w:lineRule="auto"/>
+        <w:jc w:val="both"/>
+        <w:rPr>
+          <w:rFonts w:ascii="Times New Roman" w:hAnsi="Times New Roman" w:cs="Times New Roman"/>
+          <w:sz w:val="24"/>
+          <w:szCs w:val="24"/>
+        </w:rPr>
       </w:pPr>
       <w:r>
         <w:rPr>
@@ -2896,95 +3029,633 @@
           <w:sz w:val="24"/>
           <w:szCs w:val="24"/>
         </w:rPr>
-        <w:t>Friction</w:t>
-      </w:r>
-    </w:p>
-    <w:p>
-      <w:pPr>
-        <w:spacing w:line="480" w:lineRule="auto"/>
-        <w:jc w:val="both"/>
-        <w:rPr>
-          <w:rFonts w:ascii="Times New Roman" w:hAnsi="Times New Roman" w:cs="Times New Roman"/>
-          <w:sz w:val="24"/>
-          <w:szCs w:val="24"/>
-        </w:rPr>
-      </w:pPr>
-      <w:r>
-        <w:rPr>
-          <w:rFonts w:ascii="Times New Roman" w:hAnsi="Times New Roman" w:cs="Times New Roman"/>
-          <w:sz w:val="24"/>
-          <w:szCs w:val="24"/>
-        </w:rPr>
-        <w:t>- Friction is a force that opposes the relative motion or tendency of such motion between two surfaces in contact. It plays a significant role in determining the behavior of objects in motion.</w:t>
-      </w:r>
-    </w:p>
-    <w:p>
-      <w:pPr>
-        <w:spacing w:line="480" w:lineRule="auto"/>
-        <w:jc w:val="both"/>
-        <w:rPr>
-          <w:rFonts w:ascii="Times New Roman" w:hAnsi="Times New Roman" w:cs="Times New Roman"/>
-          <w:sz w:val="24"/>
-          <w:szCs w:val="24"/>
-        </w:rPr>
-      </w:pPr>
-    </w:p>
-    <w:p>
-      <w:pPr>
-        <w:spacing w:line="480" w:lineRule="auto"/>
-        <w:jc w:val="both"/>
-        <w:rPr>
-          <w:rFonts w:ascii="Times New Roman" w:hAnsi="Times New Roman" w:cs="Times New Roman"/>
-          <w:sz w:val="24"/>
-          <w:szCs w:val="24"/>
-        </w:rPr>
-      </w:pPr>
-      <w:r>
-        <w:rPr>
-          <w:rFonts w:ascii="Times New Roman" w:hAnsi="Times New Roman" w:cs="Times New Roman"/>
-          <w:sz w:val="24"/>
-          <w:szCs w:val="24"/>
-        </w:rPr>
-        <w:t>These preliminary definitions will provide a solid foundation for our exploration of Mechanics and Motion. As we venture further into the seminar, these terms and concepts will become the building blocks of our understanding, allowing us to unravel the mysteries of the dynamic world around us.</w:t>
-      </w:r>
-    </w:p>
-    <w:p>
-      <w:pPr>
-        <w:spacing w:line="480" w:lineRule="auto"/>
-        <w:jc w:val="both"/>
-        <w:rPr>
-          <w:rFonts w:ascii="Times New Roman" w:hAnsi="Times New Roman" w:cs="Times New Roman"/>
-          <w:sz w:val="24"/>
-          <w:szCs w:val="24"/>
-        </w:rPr>
-      </w:pPr>
-    </w:p>
-    <w:p>
-      <w:pPr>
-        <w:rPr>
-          <w:rFonts w:ascii="Times New Roman" w:hAnsi="Times New Roman" w:cs="Times New Roman"/>
-          <w:sz w:val="24"/>
-          <w:szCs w:val="24"/>
-        </w:rPr>
-      </w:pPr>
-    </w:p>
-    <w:p>
-      <w:pPr>
-        <w:rPr>
-          <w:rFonts w:ascii="Times New Roman" w:hAnsi="Times New Roman" w:cs="Times New Roman"/>
-          <w:sz w:val="24"/>
-          <w:szCs w:val="24"/>
-        </w:rPr>
-      </w:pPr>
-    </w:p>
-    <w:p>
-      <w:pPr>
-        <w:rPr>
-          <w:rFonts w:ascii="Times New Roman" w:hAnsi="Times New Roman" w:cs="Times New Roman"/>
-          <w:sz w:val="24"/>
-          <w:szCs w:val="24"/>
-        </w:rPr>
-      </w:pPr>
+        <w:t>Performance Enhancement</w:t>
+      </w:r>
+    </w:p>
+    <w:p>
+      <w:pPr>
+        <w:spacing w:line="480" w:lineRule="auto"/>
+        <w:jc w:val="both"/>
+        <w:rPr>
+          <w:rFonts w:ascii="Times New Roman" w:hAnsi="Times New Roman" w:cs="Times New Roman"/>
+          <w:sz w:val="24"/>
+          <w:szCs w:val="24"/>
+        </w:rPr>
+      </w:pPr>
+      <w:r>
+        <w:rPr>
+          <w:rFonts w:ascii="Times New Roman" w:hAnsi="Times New Roman" w:cs="Times New Roman"/>
+          <w:sz w:val="24"/>
+          <w:szCs w:val="24"/>
+        </w:rPr>
+        <w:t>In sports and athletics, mechanics is the key to unlocking human potential. By optimizing the mechanics of an athlete's movements, we can enhance performance, reduce the risk of injury, and push the boundaries of achievement.</w:t>
+      </w:r>
+    </w:p>
+    <w:p>
+      <w:pPr>
+        <w:rPr>
+          <w:rFonts w:ascii="Times New Roman" w:hAnsi="Times New Roman" w:cs="Times New Roman"/>
+          <w:b/>
+          <w:sz w:val="24"/>
+          <w:szCs w:val="24"/>
+        </w:rPr>
+      </w:pPr>
+      <w:r>
+        <w:rPr>
+          <w:rFonts w:ascii="Times New Roman" w:hAnsi="Times New Roman" w:cs="Times New Roman"/>
+          <w:b/>
+          <w:sz w:val="24"/>
+          <w:szCs w:val="24"/>
+        </w:rPr>
+        <w:br w:type="page"/>
+      </w:r>
+    </w:p>
+    <w:p>
+      <w:pPr>
+        <w:pStyle w:val="Heading2"/>
+      </w:pPr>
+      <w:bookmarkStart w:id="8" w:name="_Toc145021066"/>
+      <w:r>
+        <w:lastRenderedPageBreak/>
+        <w:t>1.4</w:t>
+      </w:r>
+      <w:r>
+        <w:tab/>
+        <w:t>Literature Review</w:t>
+      </w:r>
+      <w:bookmarkEnd w:id="8"/>
+    </w:p>
+    <w:p/>
+    <w:p>
+      <w:pPr>
+        <w:spacing w:line="480" w:lineRule="auto"/>
+        <w:jc w:val="both"/>
+        <w:rPr>
+          <w:rFonts w:ascii="Times New Roman" w:hAnsi="Times New Roman" w:cs="Times New Roman"/>
+          <w:sz w:val="24"/>
+          <w:szCs w:val="24"/>
+        </w:rPr>
+      </w:pPr>
+      <w:r>
+        <w:rPr>
+          <w:rFonts w:ascii="Times New Roman" w:hAnsi="Times New Roman" w:cs="Times New Roman"/>
+          <w:sz w:val="24"/>
+          <w:szCs w:val="24"/>
+        </w:rPr>
+        <w:t>The study of mechanics and motion has a rich history and has been extensively explored by scientists and researchers over the years. In this literature review, we will examine key studies, theories, and advancements that have contributed to our understanding of mechanics and motion.</w:t>
+      </w:r>
+    </w:p>
+    <w:p>
+      <w:pPr>
+        <w:spacing w:line="360" w:lineRule="auto"/>
+        <w:jc w:val="both"/>
+        <w:rPr>
+          <w:rFonts w:ascii="Times New Roman" w:hAnsi="Times New Roman" w:cs="Times New Roman"/>
+          <w:sz w:val="24"/>
+          <w:szCs w:val="24"/>
+        </w:rPr>
+      </w:pPr>
+    </w:p>
+    <w:p>
+      <w:pPr>
+        <w:pStyle w:val="ListParagraph"/>
+        <w:numPr>
+          <w:ilvl w:val="0"/>
+          <w:numId w:val="3"/>
+        </w:numPr>
+        <w:spacing w:line="480" w:lineRule="auto"/>
+        <w:jc w:val="both"/>
+        <w:rPr>
+          <w:rFonts w:ascii="Times New Roman" w:hAnsi="Times New Roman" w:cs="Times New Roman"/>
+          <w:sz w:val="24"/>
+          <w:szCs w:val="24"/>
+        </w:rPr>
+      </w:pPr>
+      <w:r>
+        <w:rPr>
+          <w:rFonts w:ascii="Times New Roman" w:hAnsi="Times New Roman" w:cs="Times New Roman"/>
+          <w:sz w:val="24"/>
+          <w:szCs w:val="24"/>
+        </w:rPr>
+        <w:t xml:space="preserve">One of the foundational works in mechanics is Sir Isaac Newton's </w:t>
+      </w:r>
+      <w:r>
+        <w:rPr>
+          <w:rFonts w:ascii="Times New Roman" w:hAnsi="Times New Roman" w:cs="Times New Roman"/>
+          <w:sz w:val="24"/>
+          <w:szCs w:val="24"/>
+          <w:u w:val="single"/>
+        </w:rPr>
+        <w:t>"Philosophiæ Naturalis Principia Mathematica" (1687),</w:t>
+      </w:r>
+      <w:r>
+        <w:rPr>
+          <w:rFonts w:ascii="Times New Roman" w:hAnsi="Times New Roman" w:cs="Times New Roman"/>
+          <w:sz w:val="24"/>
+          <w:szCs w:val="24"/>
+        </w:rPr>
+        <w:t xml:space="preserve"> which introduced his </w:t>
+      </w:r>
+      <w:r>
+        <w:rPr>
+          <w:rFonts w:ascii="Times New Roman" w:hAnsi="Times New Roman" w:cs="Times New Roman"/>
+          <w:b/>
+          <w:sz w:val="24"/>
+          <w:szCs w:val="24"/>
+        </w:rPr>
+        <w:t>three laws of motion</w:t>
+      </w:r>
+      <w:r>
+        <w:rPr>
+          <w:rFonts w:ascii="Times New Roman" w:hAnsi="Times New Roman" w:cs="Times New Roman"/>
+          <w:sz w:val="24"/>
+          <w:szCs w:val="24"/>
+        </w:rPr>
+        <w:t>. Newton's laws provide a fundamental framework for analyzing the motion of objects and the forces acting upon them. They have stood the test of time and continue to be widely applied in various scientific fields.</w:t>
+      </w:r>
+    </w:p>
+    <w:p>
+      <w:pPr>
+        <w:pStyle w:val="ListParagraph"/>
+        <w:numPr>
+          <w:ilvl w:val="0"/>
+          <w:numId w:val="3"/>
+        </w:numPr>
+        <w:spacing w:line="480" w:lineRule="auto"/>
+        <w:jc w:val="both"/>
+        <w:rPr>
+          <w:rFonts w:ascii="Times New Roman" w:hAnsi="Times New Roman" w:cs="Times New Roman"/>
+          <w:sz w:val="24"/>
+          <w:szCs w:val="24"/>
+        </w:rPr>
+      </w:pPr>
+      <w:r>
+        <w:rPr>
+          <w:rFonts w:ascii="Times New Roman" w:hAnsi="Times New Roman" w:cs="Times New Roman"/>
+          <w:sz w:val="24"/>
+          <w:szCs w:val="24"/>
+        </w:rPr>
+        <w:t>Advancements in mechanics continued with the works of other prominent scientists. In the 18th century, Leonhard Euler developed the</w:t>
+      </w:r>
+      <w:r>
+        <w:rPr>
+          <w:rFonts w:ascii="Times New Roman" w:hAnsi="Times New Roman" w:cs="Times New Roman"/>
+          <w:sz w:val="24"/>
+          <w:szCs w:val="24"/>
+          <w:u w:val="single"/>
+        </w:rPr>
+        <w:t xml:space="preserve"> principles of rigid body dynamics</w:t>
+      </w:r>
+      <w:r>
+        <w:rPr>
+          <w:rFonts w:ascii="Times New Roman" w:hAnsi="Times New Roman" w:cs="Times New Roman"/>
+          <w:sz w:val="24"/>
+          <w:szCs w:val="24"/>
+        </w:rPr>
+        <w:t>, which laid the groundwork for the study of rotational motion. His contributions to the field were instrumental in understanding the complex motion of objects in three dimensions.</w:t>
+      </w:r>
+    </w:p>
+    <w:p>
+      <w:pPr>
+        <w:pStyle w:val="ListParagraph"/>
+        <w:numPr>
+          <w:ilvl w:val="0"/>
+          <w:numId w:val="3"/>
+        </w:numPr>
+        <w:spacing w:line="480" w:lineRule="auto"/>
+        <w:jc w:val="both"/>
+        <w:rPr>
+          <w:rFonts w:ascii="Times New Roman" w:hAnsi="Times New Roman" w:cs="Times New Roman"/>
+          <w:sz w:val="24"/>
+          <w:szCs w:val="24"/>
+        </w:rPr>
+      </w:pPr>
+      <w:r>
+        <w:rPr>
+          <w:rFonts w:ascii="Times New Roman" w:hAnsi="Times New Roman" w:cs="Times New Roman"/>
+          <w:sz w:val="24"/>
+          <w:szCs w:val="24"/>
+        </w:rPr>
+        <w:t xml:space="preserve">The 19th century witnessed significant progress in mechanics, with the development of analytical mechanics by William Rowan Hamilton and Joseph Louis Lagrange. Lagrange's formulation of mechanics, known as </w:t>
+      </w:r>
+      <w:proofErr w:type="spellStart"/>
+      <w:r>
+        <w:rPr>
+          <w:rFonts w:ascii="Times New Roman" w:hAnsi="Times New Roman" w:cs="Times New Roman"/>
+          <w:sz w:val="24"/>
+          <w:szCs w:val="24"/>
+          <w:u w:val="single"/>
+        </w:rPr>
+        <w:t>Lagrangian</w:t>
+      </w:r>
+      <w:proofErr w:type="spellEnd"/>
+      <w:r>
+        <w:rPr>
+          <w:rFonts w:ascii="Times New Roman" w:hAnsi="Times New Roman" w:cs="Times New Roman"/>
+          <w:sz w:val="24"/>
+          <w:szCs w:val="24"/>
+          <w:u w:val="single"/>
+        </w:rPr>
+        <w:t xml:space="preserve"> mechanics</w:t>
+      </w:r>
+      <w:r>
+        <w:rPr>
+          <w:rFonts w:ascii="Times New Roman" w:hAnsi="Times New Roman" w:cs="Times New Roman"/>
+          <w:sz w:val="24"/>
+          <w:szCs w:val="24"/>
+        </w:rPr>
+        <w:t>, provided a powerful mathematical framework for describing the motion of systems using generalized coordinates and the principle of least action. Hamilton's formulation, known as Hamiltonian mechanics, introduced a different approach using generalized momenta and Hamilton's equations. These formulations revolutionized the field of mechanics and allowed for more advanced analyses of complex systems.</w:t>
+      </w:r>
+    </w:p>
+    <w:p>
+      <w:pPr>
+        <w:pStyle w:val="ListParagraph"/>
+        <w:numPr>
+          <w:ilvl w:val="0"/>
+          <w:numId w:val="3"/>
+        </w:numPr>
+        <w:spacing w:line="480" w:lineRule="auto"/>
+        <w:jc w:val="both"/>
+        <w:rPr>
+          <w:rFonts w:ascii="Times New Roman" w:hAnsi="Times New Roman" w:cs="Times New Roman"/>
+          <w:sz w:val="24"/>
+          <w:szCs w:val="24"/>
+        </w:rPr>
+      </w:pPr>
+      <w:r>
+        <w:rPr>
+          <w:rFonts w:ascii="Times New Roman" w:hAnsi="Times New Roman" w:cs="Times New Roman"/>
+          <w:sz w:val="24"/>
+          <w:szCs w:val="24"/>
+        </w:rPr>
+        <w:lastRenderedPageBreak/>
+        <w:t xml:space="preserve">In the realm of fluid mechanics, Daniel Bernoulli's work on hydrodynamics in the 18th century has been foundational. </w:t>
+      </w:r>
+      <w:r>
+        <w:rPr>
+          <w:rFonts w:ascii="Times New Roman" w:hAnsi="Times New Roman" w:cs="Times New Roman"/>
+          <w:sz w:val="24"/>
+          <w:szCs w:val="24"/>
+          <w:u w:val="single"/>
+        </w:rPr>
+        <w:t>Bernoulli's principle</w:t>
+      </w:r>
+      <w:r>
+        <w:rPr>
+          <w:rFonts w:ascii="Times New Roman" w:hAnsi="Times New Roman" w:cs="Times New Roman"/>
+          <w:sz w:val="24"/>
+          <w:szCs w:val="24"/>
+        </w:rPr>
+        <w:t>, derived from the conservation of energy, relates the pressure, velocity, and height of a fluid in motion. This principle has found extensive applications in fields such as aerodynamics and hydraulic engineering.</w:t>
+      </w:r>
+    </w:p>
+    <w:p>
+      <w:pPr>
+        <w:pStyle w:val="ListParagraph"/>
+        <w:numPr>
+          <w:ilvl w:val="0"/>
+          <w:numId w:val="3"/>
+        </w:numPr>
+        <w:spacing w:line="480" w:lineRule="auto"/>
+        <w:jc w:val="both"/>
+        <w:rPr>
+          <w:rFonts w:ascii="Times New Roman" w:hAnsi="Times New Roman" w:cs="Times New Roman"/>
+          <w:sz w:val="24"/>
+          <w:szCs w:val="24"/>
+        </w:rPr>
+      </w:pPr>
+      <w:r>
+        <w:rPr>
+          <w:rFonts w:ascii="Times New Roman" w:hAnsi="Times New Roman" w:cs="Times New Roman"/>
+          <w:sz w:val="24"/>
+          <w:szCs w:val="24"/>
+        </w:rPr>
+        <w:t xml:space="preserve">The study of oscillations and waves has also been a significant area of research in mechanics. Jean-Baptiste Fourier's work on Fourier series in the early 19th century paved the way for understanding the </w:t>
+      </w:r>
+      <w:r>
+        <w:rPr>
+          <w:rFonts w:ascii="Times New Roman" w:hAnsi="Times New Roman" w:cs="Times New Roman"/>
+          <w:sz w:val="24"/>
+          <w:szCs w:val="24"/>
+          <w:u w:val="single"/>
+        </w:rPr>
+        <w:t>decomposition of complex waveforms into simple sine and cosine functions</w:t>
+      </w:r>
+      <w:r>
+        <w:rPr>
+          <w:rFonts w:ascii="Times New Roman" w:hAnsi="Times New Roman" w:cs="Times New Roman"/>
+          <w:sz w:val="24"/>
+          <w:szCs w:val="24"/>
+        </w:rPr>
+        <w:t>. Fourier analysis is crucial for analyzing various wave phenomena, including sound waves, electromagnetic waves, and quantum mechanical wave functions.</w:t>
+      </w:r>
+    </w:p>
+    <w:p>
+      <w:pPr>
+        <w:pStyle w:val="ListParagraph"/>
+        <w:numPr>
+          <w:ilvl w:val="0"/>
+          <w:numId w:val="3"/>
+        </w:numPr>
+        <w:spacing w:line="480" w:lineRule="auto"/>
+        <w:jc w:val="both"/>
+        <w:rPr>
+          <w:rFonts w:ascii="Times New Roman" w:hAnsi="Times New Roman" w:cs="Times New Roman"/>
+          <w:sz w:val="24"/>
+          <w:szCs w:val="24"/>
+        </w:rPr>
+      </w:pPr>
+      <w:r>
+        <w:rPr>
+          <w:rFonts w:ascii="Times New Roman" w:hAnsi="Times New Roman" w:cs="Times New Roman"/>
+          <w:sz w:val="24"/>
+          <w:szCs w:val="24"/>
+        </w:rPr>
+        <w:t xml:space="preserve">Furthermore, the integration of mechanics with other scientific disciplines has led to exciting interdisciplinary research. </w:t>
+      </w:r>
+      <w:r>
+        <w:rPr>
+          <w:rFonts w:ascii="Times New Roman" w:hAnsi="Times New Roman" w:cs="Times New Roman"/>
+          <w:sz w:val="24"/>
+          <w:szCs w:val="24"/>
+          <w:u w:val="single"/>
+        </w:rPr>
+        <w:t>Biomechanics</w:t>
+      </w:r>
+      <w:r>
+        <w:rPr>
+          <w:rFonts w:ascii="Times New Roman" w:hAnsi="Times New Roman" w:cs="Times New Roman"/>
+          <w:sz w:val="24"/>
+          <w:szCs w:val="24"/>
+        </w:rPr>
+        <w:t xml:space="preserve">, for example, combines principles from mechanics with biology to understand the mechanics of biological systems, such as the human musculoskeletal system. </w:t>
+      </w:r>
+      <w:r>
+        <w:rPr>
+          <w:rFonts w:ascii="Times New Roman" w:hAnsi="Times New Roman" w:cs="Times New Roman"/>
+          <w:sz w:val="24"/>
+          <w:szCs w:val="24"/>
+          <w:u w:val="single"/>
+        </w:rPr>
+        <w:t>Robotics and mechatronics</w:t>
+      </w:r>
+      <w:r>
+        <w:rPr>
+          <w:rFonts w:ascii="Times New Roman" w:hAnsi="Times New Roman" w:cs="Times New Roman"/>
+          <w:sz w:val="24"/>
+          <w:szCs w:val="24"/>
+        </w:rPr>
+        <w:t xml:space="preserve"> also rely on principles of mechanics to design and control robotic systems for various applications.</w:t>
+      </w:r>
+    </w:p>
+    <w:p>
+      <w:pPr>
+        <w:spacing w:line="480" w:lineRule="auto"/>
+        <w:jc w:val="both"/>
+        <w:rPr>
+          <w:rFonts w:ascii="Times New Roman" w:hAnsi="Times New Roman" w:cs="Times New Roman"/>
+          <w:sz w:val="24"/>
+          <w:szCs w:val="24"/>
+        </w:rPr>
+      </w:pPr>
+    </w:p>
+    <w:p>
+      <w:pPr>
+        <w:spacing w:line="480" w:lineRule="auto"/>
+        <w:jc w:val="both"/>
+        <w:rPr>
+          <w:rFonts w:ascii="Times New Roman" w:hAnsi="Times New Roman" w:cs="Times New Roman"/>
+          <w:sz w:val="24"/>
+          <w:szCs w:val="24"/>
+        </w:rPr>
+      </w:pPr>
+      <w:r>
+        <w:rPr>
+          <w:rFonts w:ascii="Times New Roman" w:hAnsi="Times New Roman" w:cs="Times New Roman"/>
+          <w:sz w:val="24"/>
+          <w:szCs w:val="24"/>
+        </w:rPr>
+        <w:t>Overall, the literature on mechanics and motion demonstrates a rich history of scientific inquiry and ongoing research. From the foundational works of Newton to the modern advancements in computational methods and interdisciplinary applications, the study of mechanics continues to expand our understanding of the physical world and enable innovative technological developments.</w:t>
+      </w:r>
+    </w:p>
+    <w:p>
+      <w:pPr>
+        <w:rPr>
+          <w:rFonts w:ascii="Times New Roman" w:hAnsi="Times New Roman" w:cs="Times New Roman"/>
+          <w:sz w:val="24"/>
+          <w:szCs w:val="24"/>
+        </w:rPr>
+      </w:pPr>
+      <w:r>
+        <w:rPr>
+          <w:rFonts w:ascii="Times New Roman" w:hAnsi="Times New Roman" w:cs="Times New Roman"/>
+          <w:sz w:val="24"/>
+          <w:szCs w:val="24"/>
+        </w:rPr>
+        <w:br w:type="page"/>
+      </w:r>
+    </w:p>
+    <w:p>
+      <w:pPr>
+        <w:pStyle w:val="Heading2"/>
+      </w:pPr>
+      <w:bookmarkStart w:id="9" w:name="_Toc145021067"/>
+      <w:r>
+        <w:lastRenderedPageBreak/>
+        <w:t>1.</w:t>
+      </w:r>
+      <w:r>
+        <w:t>5</w:t>
+      </w:r>
+      <w:r>
+        <w:tab/>
+        <w:t>Applications of Mechanics and Motion</w:t>
+      </w:r>
+      <w:bookmarkEnd w:id="9"/>
+    </w:p>
+    <w:p>
+      <w:pPr>
+        <w:rPr>
+          <w:sz w:val="26"/>
+          <w:szCs w:val="26"/>
+        </w:rPr>
+      </w:pPr>
+    </w:p>
+    <w:p>
+      <w:pPr>
+        <w:spacing w:line="480" w:lineRule="auto"/>
+        <w:jc w:val="both"/>
+        <w:rPr>
+          <w:rFonts w:ascii="Times New Roman" w:hAnsi="Times New Roman" w:cs="Times New Roman"/>
+          <w:sz w:val="24"/>
+          <w:szCs w:val="24"/>
+        </w:rPr>
+      </w:pPr>
+      <w:r>
+        <w:rPr>
+          <w:rFonts w:ascii="Times New Roman" w:hAnsi="Times New Roman" w:cs="Times New Roman"/>
+          <w:sz w:val="26"/>
+          <w:szCs w:val="26"/>
+        </w:rPr>
+        <w:t xml:space="preserve"> </w:t>
+      </w:r>
+      <w:r>
+        <w:rPr>
+          <w:rFonts w:ascii="Times New Roman" w:hAnsi="Times New Roman" w:cs="Times New Roman"/>
+          <w:sz w:val="24"/>
+          <w:szCs w:val="24"/>
+        </w:rPr>
+        <w:t>Mechanics and motion have numerous applications across various fields of science, engineering, and everyday life. Here are some notable applications:</w:t>
+      </w:r>
+    </w:p>
+    <w:p>
+      <w:pPr>
+        <w:pStyle w:val="ListParagraph"/>
+        <w:numPr>
+          <w:ilvl w:val="0"/>
+          <w:numId w:val="5"/>
+        </w:numPr>
+        <w:spacing w:line="480" w:lineRule="auto"/>
+        <w:jc w:val="both"/>
+        <w:rPr>
+          <w:rFonts w:ascii="Times New Roman" w:hAnsi="Times New Roman" w:cs="Times New Roman"/>
+          <w:sz w:val="24"/>
+          <w:szCs w:val="24"/>
+        </w:rPr>
+      </w:pPr>
+      <w:r>
+        <w:rPr>
+          <w:rFonts w:ascii="Times New Roman" w:hAnsi="Times New Roman" w:cs="Times New Roman"/>
+          <w:sz w:val="24"/>
+          <w:szCs w:val="24"/>
+        </w:rPr>
+        <w:t>Engineering and Design: Mechanics is crucial in engineering and design processes. It is used to analyze and design structures, machines, and systems that withstand forces and motion. Engineers apply mechanics principles to optimize the performance, stability, and safety of buildings, bridges, vehicles, aircraft, and other mechanical systems.</w:t>
+      </w:r>
+    </w:p>
+    <w:p>
+      <w:pPr>
+        <w:pStyle w:val="ListParagraph"/>
+        <w:numPr>
+          <w:ilvl w:val="0"/>
+          <w:numId w:val="5"/>
+        </w:numPr>
+        <w:spacing w:line="480" w:lineRule="auto"/>
+        <w:jc w:val="both"/>
+        <w:rPr>
+          <w:rFonts w:ascii="Times New Roman" w:hAnsi="Times New Roman" w:cs="Times New Roman"/>
+          <w:sz w:val="24"/>
+          <w:szCs w:val="24"/>
+        </w:rPr>
+      </w:pPr>
+      <w:r>
+        <w:rPr>
+          <w:rFonts w:ascii="Times New Roman" w:hAnsi="Times New Roman" w:cs="Times New Roman"/>
+          <w:sz w:val="24"/>
+          <w:szCs w:val="24"/>
+        </w:rPr>
+        <w:t>Sports Science and Biomechanics: Mechanics plays a significant role in sports science and biomechanics. By analyzing the mechanics of sports movements, such as running, jumping, throwing, and kicking, scientists and coaches can optimize athletic performance, prevent injuries, and refine technique. Biomechanical analysis helps understand the forces and motion involved in sports activities, leading to advancements in training methods, equipment design, and injury rehabilitation.</w:t>
+      </w:r>
+    </w:p>
+    <w:p>
+      <w:pPr>
+        <w:pStyle w:val="ListParagraph"/>
+        <w:numPr>
+          <w:ilvl w:val="0"/>
+          <w:numId w:val="5"/>
+        </w:numPr>
+        <w:spacing w:line="480" w:lineRule="auto"/>
+        <w:jc w:val="both"/>
+        <w:rPr>
+          <w:rFonts w:ascii="Times New Roman" w:hAnsi="Times New Roman" w:cs="Times New Roman"/>
+          <w:sz w:val="24"/>
+          <w:szCs w:val="24"/>
+        </w:rPr>
+      </w:pPr>
+      <w:r>
+        <w:rPr>
+          <w:rFonts w:ascii="Times New Roman" w:hAnsi="Times New Roman" w:cs="Times New Roman"/>
+          <w:sz w:val="24"/>
+          <w:szCs w:val="24"/>
+        </w:rPr>
+        <w:t>Robotics and Automation: Mechanics is essential in robotics and automation systems. It is used to design and control robotic manipulators, humanoid robots, and autonomous vehicles. Understanding the mechanics of motion allows engineers to develop robots with precise movement, efficient energy usage, and safe interaction with the environment.</w:t>
+      </w:r>
+    </w:p>
+    <w:p>
+      <w:pPr>
+        <w:pStyle w:val="ListParagraph"/>
+        <w:numPr>
+          <w:ilvl w:val="0"/>
+          <w:numId w:val="5"/>
+        </w:numPr>
+        <w:spacing w:line="480" w:lineRule="auto"/>
+        <w:jc w:val="both"/>
+        <w:rPr>
+          <w:rFonts w:ascii="Times New Roman" w:hAnsi="Times New Roman" w:cs="Times New Roman"/>
+          <w:sz w:val="24"/>
+          <w:szCs w:val="24"/>
+        </w:rPr>
+      </w:pPr>
+      <w:r>
+        <w:rPr>
+          <w:rFonts w:ascii="Times New Roman" w:hAnsi="Times New Roman" w:cs="Times New Roman"/>
+          <w:sz w:val="24"/>
+          <w:szCs w:val="24"/>
+        </w:rPr>
+        <w:t>Automotive Industry: Mechanics is utilized extensively in the automotive industry for vehicle design, performance optimization, and safety analysis. It involves analyzing the motion and forces acting on vehicle components, optimizing engine efficiency, improving suspension systems, and enhancing crashworthiness through impact analysis.</w:t>
+      </w:r>
+    </w:p>
+    <w:p>
+      <w:pPr>
+        <w:pStyle w:val="ListParagraph"/>
+        <w:numPr>
+          <w:ilvl w:val="0"/>
+          <w:numId w:val="5"/>
+        </w:numPr>
+        <w:spacing w:line="480" w:lineRule="auto"/>
+        <w:jc w:val="both"/>
+        <w:rPr>
+          <w:rFonts w:ascii="Times New Roman" w:hAnsi="Times New Roman" w:cs="Times New Roman"/>
+          <w:sz w:val="24"/>
+          <w:szCs w:val="24"/>
+        </w:rPr>
+      </w:pPr>
+      <w:r>
+        <w:rPr>
+          <w:rFonts w:ascii="Times New Roman" w:hAnsi="Times New Roman" w:cs="Times New Roman"/>
+          <w:sz w:val="24"/>
+          <w:szCs w:val="24"/>
+        </w:rPr>
+        <w:lastRenderedPageBreak/>
+        <w:t>Civil and Structural Engineering: Mechanics is employed in civil and structural engineering to analyze and design buildings, bridges, dams, and other infrastructure. It ensures structures can withstand loads, forces, and environmental conditions. Mechanics principles help determine the structural integrity, stability, and resilience of civil engineering projects.</w:t>
+      </w:r>
+    </w:p>
+    <w:p>
+      <w:pPr>
+        <w:spacing w:line="480" w:lineRule="auto"/>
+        <w:rPr>
+          <w:rFonts w:ascii="Times New Roman" w:hAnsi="Times New Roman" w:cs="Times New Roman"/>
+          <w:sz w:val="24"/>
+          <w:szCs w:val="24"/>
+        </w:rPr>
+      </w:pPr>
+    </w:p>
+    <w:p>
+      <w:pPr>
+        <w:spacing w:line="480" w:lineRule="auto"/>
+        <w:rPr>
+          <w:rFonts w:ascii="Times New Roman" w:hAnsi="Times New Roman" w:cs="Times New Roman"/>
+          <w:sz w:val="24"/>
+          <w:szCs w:val="24"/>
+        </w:rPr>
+      </w:pPr>
+      <w:r>
+        <w:rPr>
+          <w:rFonts w:ascii="Times New Roman" w:hAnsi="Times New Roman" w:cs="Times New Roman"/>
+          <w:sz w:val="24"/>
+          <w:szCs w:val="24"/>
+        </w:rPr>
+        <w:t>These are just a few examples of the broad range of applications of mechanics and motion. Mechanics is a foundational discipline that influences many aspects of our daily lives, from the design of everyday objects to the exploration of the universe. Its practical applications continue to drive advancements in technology, engineering, and scientific understanding.</w:t>
+      </w:r>
     </w:p>
     <w:p>
       <w:pPr>
@@ -3005,24 +3676,49 @@
       <w:pPr>
         <w:pStyle w:val="Heading2"/>
       </w:pPr>
-      <w:bookmarkStart w:id="6" w:name="_Toc144486812"/>
+      <w:bookmarkStart w:id="10" w:name="_Toc145021068"/>
       <w:r>
         <w:lastRenderedPageBreak/>
-        <w:t>1.3</w:t>
+        <w:t>1.</w:t>
+      </w:r>
+      <w:r>
+        <w:t>6</w:t>
       </w:r>
       <w:r>
         <w:tab/>
-        <w:t>Motivation of</w:t>
-      </w:r>
+        <w:t>Objectives</w:t>
+      </w:r>
+      <w:bookmarkEnd w:id="10"/>
+    </w:p>
+    <w:p>
+      <w:pPr>
+        <w:spacing w:line="480" w:lineRule="auto"/>
+        <w:jc w:val="both"/>
+      </w:pPr>
+    </w:p>
+    <w:p>
+      <w:pPr>
+        <w:spacing w:line="480" w:lineRule="auto"/>
+        <w:ind w:firstLine="720"/>
+        <w:jc w:val="both"/>
+        <w:rPr>
+          <w:rFonts w:ascii="Times New Roman" w:hAnsi="Times New Roman" w:cs="Times New Roman"/>
+          <w:sz w:val="24"/>
+          <w:szCs w:val="24"/>
+        </w:rPr>
+      </w:pPr>
       <w:r>
         <w:t xml:space="preserve"> </w:t>
       </w:r>
       <w:r>
-        <w:t>Study</w:t>
-      </w:r>
-      <w:bookmarkEnd w:id="6"/>
-    </w:p>
-    <w:p/>
+        <w:rPr>
+          <w:rFonts w:ascii="Times New Roman" w:hAnsi="Times New Roman" w:cs="Times New Roman"/>
+          <w:sz w:val="24"/>
+          <w:szCs w:val="24"/>
+        </w:rPr>
+        <w:t>In this seminar, we'll break down complex concepts into simple ideas. We'll learn about the forces that make things go faster or slower, the tricks behind acrobats' flips, and even the science behind superheroes' super jumps.</w:t>
+      </w:r>
+    </w:p>
     <w:p>
       <w:pPr>
         <w:spacing w:line="480" w:lineRule="auto"/>
@@ -3040,1359 +3736,47 @@
           <w:sz w:val="24"/>
           <w:szCs w:val="24"/>
         </w:rPr>
-        <w:t>Why study Mechanics and Motion? What drives our curiosity to explore this captivating field of science and its profound impact on our world? The motivation behind this study lies in the recognition of the pivotal role that mechanics plays in shaping our understanding of the physical universe and its practical applications. Let's delve into the motivations that drive our exploration of Mechanics and Motion.</w:t>
-      </w:r>
-    </w:p>
-    <w:p>
-      <w:pPr>
-        <w:pStyle w:val="ListParagraph"/>
-        <w:numPr>
-          <w:ilvl w:val="0"/>
-          <w:numId w:val="8"/>
-        </w:numPr>
-        <w:spacing w:line="480" w:lineRule="auto"/>
-        <w:jc w:val="both"/>
-        <w:rPr>
-          <w:rFonts w:ascii="Times New Roman" w:hAnsi="Times New Roman" w:cs="Times New Roman"/>
-          <w:sz w:val="24"/>
-          <w:szCs w:val="24"/>
-        </w:rPr>
-      </w:pPr>
-      <w:r>
-        <w:rPr>
-          <w:rFonts w:ascii="Times New Roman" w:hAnsi="Times New Roman" w:cs="Times New Roman"/>
-          <w:b/>
-          <w:sz w:val="24"/>
-          <w:szCs w:val="24"/>
-        </w:rPr>
-        <w:t>Everyday Phenomena</w:t>
-      </w:r>
-    </w:p>
-    <w:p>
-      <w:pPr>
-        <w:spacing w:line="480" w:lineRule="auto"/>
-        <w:jc w:val="both"/>
-        <w:rPr>
-          <w:rFonts w:ascii="Times New Roman" w:hAnsi="Times New Roman" w:cs="Times New Roman"/>
-          <w:sz w:val="24"/>
-          <w:szCs w:val="24"/>
-        </w:rPr>
-      </w:pPr>
-      <w:r>
-        <w:rPr>
-          <w:rFonts w:ascii="Times New Roman" w:hAnsi="Times New Roman" w:cs="Times New Roman"/>
-          <w:sz w:val="24"/>
-          <w:szCs w:val="24"/>
-        </w:rPr>
-        <w:t>Mechanics governs the behavior of objects in our daily lives, from the motion of vehicles on the road to the swaying of trees in the wind. Understanding these phenomena through the lens of mechanics enhances our comprehension of the world around us.</w:t>
-      </w:r>
-    </w:p>
-    <w:p>
-      <w:pPr>
-        <w:pStyle w:val="ListParagraph"/>
-        <w:numPr>
-          <w:ilvl w:val="0"/>
-          <w:numId w:val="8"/>
-        </w:numPr>
-        <w:spacing w:line="480" w:lineRule="auto"/>
-        <w:jc w:val="both"/>
-        <w:rPr>
-          <w:rFonts w:ascii="Times New Roman" w:hAnsi="Times New Roman" w:cs="Times New Roman"/>
-          <w:sz w:val="24"/>
-          <w:szCs w:val="24"/>
-        </w:rPr>
-      </w:pPr>
-      <w:r>
-        <w:rPr>
-          <w:rFonts w:ascii="Times New Roman" w:hAnsi="Times New Roman" w:cs="Times New Roman"/>
-          <w:b/>
-          <w:sz w:val="24"/>
-          <w:szCs w:val="24"/>
-        </w:rPr>
-        <w:t>Innovation and Design</w:t>
-      </w:r>
-    </w:p>
-    <w:p>
-      <w:pPr>
-        <w:spacing w:line="480" w:lineRule="auto"/>
-        <w:jc w:val="both"/>
-        <w:rPr>
-          <w:rFonts w:ascii="Times New Roman" w:hAnsi="Times New Roman" w:cs="Times New Roman"/>
-          <w:sz w:val="24"/>
-          <w:szCs w:val="24"/>
-        </w:rPr>
-      </w:pPr>
-      <w:r>
-        <w:rPr>
-          <w:rFonts w:ascii="Times New Roman" w:hAnsi="Times New Roman" w:cs="Times New Roman"/>
-          <w:sz w:val="24"/>
-          <w:szCs w:val="24"/>
-        </w:rPr>
-        <w:t>Mechanics is at the heart of innovation and design in engineering and technology. It enables the creation of safer vehicles, efficient machinery, and cutting-edge robotics. As we study Mechanics and Motion, we gain insights into how to design more advanced and sustainable solutions.</w:t>
-      </w:r>
-    </w:p>
-    <w:p>
-      <w:pPr>
-        <w:pStyle w:val="ListParagraph"/>
-        <w:numPr>
-          <w:ilvl w:val="0"/>
-          <w:numId w:val="8"/>
-        </w:numPr>
-        <w:spacing w:line="480" w:lineRule="auto"/>
-        <w:jc w:val="both"/>
-        <w:rPr>
-          <w:rFonts w:ascii="Times New Roman" w:hAnsi="Times New Roman" w:cs="Times New Roman"/>
-          <w:sz w:val="24"/>
-          <w:szCs w:val="24"/>
-        </w:rPr>
-      </w:pPr>
-      <w:r>
-        <w:rPr>
-          <w:rFonts w:ascii="Times New Roman" w:hAnsi="Times New Roman" w:cs="Times New Roman"/>
-          <w:b/>
-          <w:sz w:val="24"/>
-          <w:szCs w:val="24"/>
-        </w:rPr>
-        <w:t>Performance Enhancement</w:t>
-      </w:r>
-    </w:p>
-    <w:p>
-      <w:pPr>
-        <w:spacing w:line="480" w:lineRule="auto"/>
-        <w:jc w:val="both"/>
-        <w:rPr>
-          <w:rFonts w:ascii="Times New Roman" w:hAnsi="Times New Roman" w:cs="Times New Roman"/>
-          <w:sz w:val="24"/>
-          <w:szCs w:val="24"/>
-        </w:rPr>
-      </w:pPr>
-      <w:r>
-        <w:rPr>
-          <w:rFonts w:ascii="Times New Roman" w:hAnsi="Times New Roman" w:cs="Times New Roman"/>
-          <w:sz w:val="24"/>
-          <w:szCs w:val="24"/>
-        </w:rPr>
-        <w:t>In sports and athletics, mechanics is the key to unlocking human potential. By optimizing the mechanics of an athlete's movements, we can enhance performance, reduce the risk of injury, and push the boundaries of achievement.</w:t>
-      </w:r>
-    </w:p>
-    <w:p>
-      <w:pPr>
-        <w:rPr>
-          <w:rFonts w:ascii="Times New Roman" w:hAnsi="Times New Roman" w:cs="Times New Roman"/>
-          <w:b/>
-          <w:sz w:val="24"/>
-          <w:szCs w:val="24"/>
-        </w:rPr>
-      </w:pPr>
-      <w:r>
-        <w:rPr>
-          <w:rFonts w:ascii="Times New Roman" w:hAnsi="Times New Roman" w:cs="Times New Roman"/>
-          <w:b/>
-          <w:sz w:val="24"/>
-          <w:szCs w:val="24"/>
-        </w:rPr>
-        <w:br w:type="page"/>
-      </w:r>
-    </w:p>
-    <w:p>
-      <w:pPr>
-        <w:pStyle w:val="ListParagraph"/>
-        <w:numPr>
-          <w:ilvl w:val="0"/>
-          <w:numId w:val="8"/>
-        </w:numPr>
-        <w:spacing w:line="480" w:lineRule="auto"/>
-        <w:jc w:val="both"/>
-        <w:rPr>
-          <w:rFonts w:ascii="Times New Roman" w:hAnsi="Times New Roman" w:cs="Times New Roman"/>
-          <w:sz w:val="24"/>
-          <w:szCs w:val="24"/>
-        </w:rPr>
-      </w:pPr>
-      <w:r>
-        <w:rPr>
-          <w:rFonts w:ascii="Times New Roman" w:hAnsi="Times New Roman" w:cs="Times New Roman"/>
-          <w:b/>
-          <w:sz w:val="24"/>
-          <w:szCs w:val="24"/>
-        </w:rPr>
-        <w:lastRenderedPageBreak/>
-        <w:t>Safety and Reliability</w:t>
-      </w:r>
-      <w:r>
-        <w:rPr>
-          <w:rFonts w:ascii="Times New Roman" w:hAnsi="Times New Roman" w:cs="Times New Roman"/>
-          <w:b/>
-          <w:sz w:val="24"/>
-          <w:szCs w:val="24"/>
-        </w:rPr>
-        <w:t xml:space="preserve"> </w:t>
-      </w:r>
-    </w:p>
-    <w:p>
-      <w:pPr>
-        <w:spacing w:line="480" w:lineRule="auto"/>
-        <w:jc w:val="both"/>
-        <w:rPr>
-          <w:rFonts w:ascii="Times New Roman" w:hAnsi="Times New Roman" w:cs="Times New Roman"/>
-          <w:sz w:val="24"/>
-          <w:szCs w:val="24"/>
-        </w:rPr>
-      </w:pPr>
-      <w:r>
-        <w:rPr>
-          <w:rFonts w:ascii="Times New Roman" w:hAnsi="Times New Roman" w:cs="Times New Roman"/>
-          <w:sz w:val="24"/>
-          <w:szCs w:val="24"/>
-        </w:rPr>
-        <w:t>Mechanics contributes significantly to the safety and reliability of structures and systems. From ensuring the stability of buildings to enhancing the safety of transportation, a strong grasp of mechanics is critical for engineers and architects.</w:t>
-      </w:r>
-    </w:p>
-    <w:p>
-      <w:pPr>
-        <w:pStyle w:val="ListParagraph"/>
-        <w:numPr>
-          <w:ilvl w:val="0"/>
-          <w:numId w:val="8"/>
-        </w:numPr>
-        <w:spacing w:line="480" w:lineRule="auto"/>
-        <w:jc w:val="both"/>
-        <w:rPr>
-          <w:rFonts w:ascii="Times New Roman" w:hAnsi="Times New Roman" w:cs="Times New Roman"/>
-          <w:sz w:val="24"/>
-          <w:szCs w:val="24"/>
-        </w:rPr>
-      </w:pPr>
-      <w:r>
-        <w:rPr>
-          <w:rFonts w:ascii="Times New Roman" w:hAnsi="Times New Roman" w:cs="Times New Roman"/>
-          <w:b/>
-          <w:sz w:val="24"/>
-          <w:szCs w:val="24"/>
-        </w:rPr>
-        <w:t>Scientific Exploration</w:t>
-      </w:r>
-    </w:p>
-    <w:p>
-      <w:pPr>
-        <w:spacing w:line="480" w:lineRule="auto"/>
-        <w:jc w:val="both"/>
-        <w:rPr>
-          <w:rFonts w:ascii="Times New Roman" w:hAnsi="Times New Roman" w:cs="Times New Roman"/>
-          <w:sz w:val="24"/>
-          <w:szCs w:val="24"/>
-        </w:rPr>
-      </w:pPr>
-      <w:r>
-        <w:rPr>
-          <w:rFonts w:ascii="Times New Roman" w:hAnsi="Times New Roman" w:cs="Times New Roman"/>
-          <w:sz w:val="24"/>
-          <w:szCs w:val="24"/>
-        </w:rPr>
-        <w:t>Mechanics is the foundation of scientific exploration, enabling us to comprehend celestial movements, study the behavior of particles at the quantum level, and delve into the mysteries of the cosmos. Mechanics provides the tools for unlocking the secrets of the universe.</w:t>
-      </w:r>
-    </w:p>
-    <w:p>
-      <w:pPr>
-        <w:pStyle w:val="ListParagraph"/>
-        <w:numPr>
-          <w:ilvl w:val="0"/>
-          <w:numId w:val="8"/>
-        </w:numPr>
-        <w:spacing w:line="480" w:lineRule="auto"/>
-        <w:jc w:val="both"/>
-        <w:rPr>
-          <w:rFonts w:ascii="Times New Roman" w:hAnsi="Times New Roman" w:cs="Times New Roman"/>
-          <w:sz w:val="24"/>
-          <w:szCs w:val="24"/>
-        </w:rPr>
-      </w:pPr>
-      <w:r>
-        <w:rPr>
-          <w:rFonts w:ascii="Times New Roman" w:hAnsi="Times New Roman" w:cs="Times New Roman"/>
-          <w:b/>
-          <w:sz w:val="24"/>
-          <w:szCs w:val="24"/>
-        </w:rPr>
-        <w:t>Educational Empowerment</w:t>
-      </w:r>
-    </w:p>
-    <w:p>
-      <w:pPr>
-        <w:spacing w:line="480" w:lineRule="auto"/>
-        <w:jc w:val="both"/>
-        <w:rPr>
-          <w:rFonts w:ascii="Times New Roman" w:hAnsi="Times New Roman" w:cs="Times New Roman"/>
-          <w:sz w:val="24"/>
-          <w:szCs w:val="24"/>
-        </w:rPr>
-      </w:pPr>
-      <w:r>
-        <w:rPr>
-          <w:rFonts w:ascii="Times New Roman" w:hAnsi="Times New Roman" w:cs="Times New Roman"/>
-          <w:sz w:val="24"/>
-          <w:szCs w:val="24"/>
-        </w:rPr>
-        <w:t>By studying Mechanics and Motion, we empower ourselves and future generations with the knowledge and skills to make informed decisions, solve complex problems, and contribute to scientific advancements.</w:t>
-      </w:r>
-    </w:p>
-    <w:p>
-      <w:pPr>
-        <w:pStyle w:val="ListParagraph"/>
-        <w:numPr>
-          <w:ilvl w:val="0"/>
-          <w:numId w:val="8"/>
-        </w:numPr>
-        <w:spacing w:line="480" w:lineRule="auto"/>
-        <w:jc w:val="both"/>
-        <w:rPr>
-          <w:rFonts w:ascii="Times New Roman" w:hAnsi="Times New Roman" w:cs="Times New Roman"/>
-          <w:sz w:val="24"/>
-          <w:szCs w:val="24"/>
-        </w:rPr>
-      </w:pPr>
-      <w:r>
-        <w:rPr>
-          <w:rFonts w:ascii="Times New Roman" w:hAnsi="Times New Roman" w:cs="Times New Roman"/>
-          <w:b/>
-          <w:sz w:val="24"/>
-          <w:szCs w:val="24"/>
-        </w:rPr>
-        <w:t>Curiosity and Wonder</w:t>
-      </w:r>
-    </w:p>
-    <w:p>
-      <w:pPr>
-        <w:spacing w:line="480" w:lineRule="auto"/>
-        <w:jc w:val="both"/>
-        <w:rPr>
-          <w:rFonts w:ascii="Times New Roman" w:hAnsi="Times New Roman" w:cs="Times New Roman"/>
-          <w:sz w:val="24"/>
-          <w:szCs w:val="24"/>
-        </w:rPr>
-      </w:pPr>
-      <w:r>
-        <w:rPr>
-          <w:rFonts w:ascii="Times New Roman" w:hAnsi="Times New Roman" w:cs="Times New Roman"/>
-          <w:sz w:val="24"/>
-          <w:szCs w:val="24"/>
-        </w:rPr>
-        <w:t>Mechanics inspires curiosity and wonder. It invites us to ask questions about the natural world, from the graceful flight of birds to the complex dynamics of ocean currents. By studying mechanics, we nurture our innate sense of wonder and exploration.</w:t>
-      </w:r>
-    </w:p>
-    <w:p>
-      <w:pPr>
-        <w:spacing w:line="480" w:lineRule="auto"/>
-        <w:jc w:val="both"/>
-        <w:rPr>
-          <w:rFonts w:ascii="Times New Roman" w:hAnsi="Times New Roman" w:cs="Times New Roman"/>
-          <w:sz w:val="24"/>
-          <w:szCs w:val="24"/>
-        </w:rPr>
-      </w:pPr>
-      <w:r>
-        <w:rPr>
-          <w:rFonts w:ascii="Times New Roman" w:hAnsi="Times New Roman" w:cs="Times New Roman"/>
-          <w:sz w:val="24"/>
-          <w:szCs w:val="24"/>
-        </w:rPr>
-        <w:t>In this seminar, we aim to harness these motivations to foster a deep appreciation for the elegance of mechanics and motion. We'll explore the fundamental principles that govern the universe, unravel the mysteries of everyday phenomena, and equip ourselves with the tools to innovate, design, and optimize systems in various domains.</w:t>
-      </w:r>
-    </w:p>
-    <w:p>
-      <w:pPr>
-        <w:pStyle w:val="Heading2"/>
-      </w:pPr>
-      <w:bookmarkStart w:id="7" w:name="_Toc144486813"/>
-      <w:r>
-        <w:lastRenderedPageBreak/>
-        <w:t>1.4</w:t>
-      </w:r>
-      <w:r>
-        <w:tab/>
-        <w:t>Literature Review</w:t>
-      </w:r>
-      <w:bookmarkEnd w:id="7"/>
-    </w:p>
-    <w:p/>
-    <w:p>
-      <w:pPr>
-        <w:spacing w:line="480" w:lineRule="auto"/>
-        <w:jc w:val="both"/>
-        <w:rPr>
-          <w:rFonts w:ascii="Times New Roman" w:hAnsi="Times New Roman" w:cs="Times New Roman"/>
-          <w:sz w:val="26"/>
-          <w:szCs w:val="26"/>
-        </w:rPr>
-      </w:pPr>
-      <w:r>
-        <w:rPr>
-          <w:rFonts w:ascii="Times New Roman" w:hAnsi="Times New Roman" w:cs="Times New Roman"/>
-          <w:sz w:val="26"/>
-          <w:szCs w:val="26"/>
-        </w:rPr>
-        <w:t>The study of mechanics and motion has a rich history and has been extensively explored by scientists and researchers over the years. In this literature review, we will examine key studies, theories, and advancements that have contributed to our understanding of mechanics and motion.</w:t>
-      </w:r>
-    </w:p>
-    <w:p>
-      <w:pPr>
-        <w:spacing w:line="360" w:lineRule="auto"/>
-        <w:jc w:val="both"/>
-        <w:rPr>
-          <w:rFonts w:ascii="Times New Roman" w:hAnsi="Times New Roman" w:cs="Times New Roman"/>
-          <w:sz w:val="26"/>
-          <w:szCs w:val="26"/>
-        </w:rPr>
-      </w:pPr>
-    </w:p>
-    <w:p>
-      <w:pPr>
-        <w:pStyle w:val="ListParagraph"/>
-        <w:numPr>
-          <w:ilvl w:val="0"/>
-          <w:numId w:val="3"/>
-        </w:numPr>
-        <w:spacing w:line="480" w:lineRule="auto"/>
-        <w:jc w:val="both"/>
-        <w:rPr>
-          <w:rFonts w:ascii="Times New Roman" w:hAnsi="Times New Roman" w:cs="Times New Roman"/>
-          <w:sz w:val="26"/>
-          <w:szCs w:val="26"/>
-        </w:rPr>
-      </w:pPr>
-      <w:r>
-        <w:rPr>
-          <w:rFonts w:ascii="Times New Roman" w:hAnsi="Times New Roman" w:cs="Times New Roman"/>
-          <w:sz w:val="26"/>
-          <w:szCs w:val="26"/>
-        </w:rPr>
-        <w:t xml:space="preserve">One of the foundational works in mechanics is Sir Isaac Newton's </w:t>
-      </w:r>
-      <w:r>
-        <w:rPr>
-          <w:rFonts w:ascii="Times New Roman" w:hAnsi="Times New Roman" w:cs="Times New Roman"/>
-          <w:sz w:val="26"/>
-          <w:szCs w:val="26"/>
-          <w:u w:val="single"/>
-        </w:rPr>
-        <w:t>"Philosophiæ Naturalis Principia Mathematica" (1687),</w:t>
-      </w:r>
-      <w:r>
-        <w:rPr>
-          <w:rFonts w:ascii="Times New Roman" w:hAnsi="Times New Roman" w:cs="Times New Roman"/>
-          <w:sz w:val="26"/>
-          <w:szCs w:val="26"/>
-        </w:rPr>
-        <w:t xml:space="preserve"> which introduced his </w:t>
-      </w:r>
-      <w:r>
-        <w:rPr>
-          <w:rFonts w:ascii="Times New Roman" w:hAnsi="Times New Roman" w:cs="Times New Roman"/>
-          <w:b/>
-          <w:sz w:val="26"/>
-          <w:szCs w:val="26"/>
-        </w:rPr>
-        <w:t>three laws of motion</w:t>
-      </w:r>
-      <w:r>
-        <w:rPr>
-          <w:rFonts w:ascii="Times New Roman" w:hAnsi="Times New Roman" w:cs="Times New Roman"/>
-          <w:sz w:val="26"/>
-          <w:szCs w:val="26"/>
-        </w:rPr>
-        <w:t>. Newton's laws provide a fundamental framework for analyzing the motion of objects and the forces acting upon them. They have stood the test of time and continue to be widely applied in various scientific fields.</w:t>
-      </w:r>
-    </w:p>
-    <w:p>
-      <w:pPr>
-        <w:pStyle w:val="ListParagraph"/>
-        <w:numPr>
-          <w:ilvl w:val="0"/>
-          <w:numId w:val="3"/>
-        </w:numPr>
-        <w:spacing w:line="480" w:lineRule="auto"/>
-        <w:jc w:val="both"/>
-        <w:rPr>
-          <w:rFonts w:ascii="Times New Roman" w:hAnsi="Times New Roman" w:cs="Times New Roman"/>
-          <w:sz w:val="26"/>
-          <w:szCs w:val="26"/>
-        </w:rPr>
-      </w:pPr>
-      <w:r>
-        <w:rPr>
-          <w:rFonts w:ascii="Times New Roman" w:hAnsi="Times New Roman" w:cs="Times New Roman"/>
-          <w:sz w:val="26"/>
-          <w:szCs w:val="26"/>
-        </w:rPr>
-        <w:t>Advancements in mechanics continued with the works of other prominent scientists. In the 18th century, Leonhard Euler developed the</w:t>
-      </w:r>
-      <w:r>
-        <w:rPr>
-          <w:rFonts w:ascii="Times New Roman" w:hAnsi="Times New Roman" w:cs="Times New Roman"/>
-          <w:sz w:val="26"/>
-          <w:szCs w:val="26"/>
-          <w:u w:val="single"/>
-        </w:rPr>
-        <w:t xml:space="preserve"> principles of rigid body dynamics</w:t>
-      </w:r>
-      <w:r>
-        <w:rPr>
-          <w:rFonts w:ascii="Times New Roman" w:hAnsi="Times New Roman" w:cs="Times New Roman"/>
-          <w:sz w:val="26"/>
-          <w:szCs w:val="26"/>
-        </w:rPr>
-        <w:t>, which laid the groundwork for the study of rotational motion. His contributions to the field were instrumental in understanding the complex motion of objects in three dimensions.</w:t>
-      </w:r>
-    </w:p>
-    <w:p>
-      <w:pPr>
-        <w:pStyle w:val="ListParagraph"/>
-        <w:numPr>
-          <w:ilvl w:val="0"/>
-          <w:numId w:val="3"/>
-        </w:numPr>
-        <w:spacing w:line="480" w:lineRule="auto"/>
-        <w:jc w:val="both"/>
-        <w:rPr>
-          <w:rFonts w:ascii="Times New Roman" w:hAnsi="Times New Roman" w:cs="Times New Roman"/>
-          <w:sz w:val="26"/>
-          <w:szCs w:val="26"/>
-        </w:rPr>
-      </w:pPr>
-      <w:r>
-        <w:rPr>
-          <w:rFonts w:ascii="Times New Roman" w:hAnsi="Times New Roman" w:cs="Times New Roman"/>
-          <w:sz w:val="26"/>
-          <w:szCs w:val="26"/>
-        </w:rPr>
-        <w:t xml:space="preserve">The 19th century witnessed significant progress in mechanics, with the development of analytical mechanics by William Rowan Hamilton and Joseph Louis Lagrange. Lagrange's formulation of mechanics, known as </w:t>
-      </w:r>
-      <w:proofErr w:type="spellStart"/>
-      <w:r>
-        <w:rPr>
-          <w:rFonts w:ascii="Times New Roman" w:hAnsi="Times New Roman" w:cs="Times New Roman"/>
-          <w:sz w:val="26"/>
-          <w:szCs w:val="26"/>
-          <w:u w:val="single"/>
-        </w:rPr>
-        <w:t>Lagrangian</w:t>
-      </w:r>
-      <w:proofErr w:type="spellEnd"/>
-      <w:r>
-        <w:rPr>
-          <w:rFonts w:ascii="Times New Roman" w:hAnsi="Times New Roman" w:cs="Times New Roman"/>
-          <w:sz w:val="26"/>
-          <w:szCs w:val="26"/>
-          <w:u w:val="single"/>
-        </w:rPr>
-        <w:t xml:space="preserve"> mechanics</w:t>
-      </w:r>
-      <w:r>
-        <w:rPr>
-          <w:rFonts w:ascii="Times New Roman" w:hAnsi="Times New Roman" w:cs="Times New Roman"/>
-          <w:sz w:val="26"/>
-          <w:szCs w:val="26"/>
-        </w:rPr>
-        <w:t xml:space="preserve">, provided a powerful mathematical framework for describing the motion of systems using generalized coordinates and the principle of least action. </w:t>
-      </w:r>
-      <w:r>
-        <w:rPr>
-          <w:rFonts w:ascii="Times New Roman" w:hAnsi="Times New Roman" w:cs="Times New Roman"/>
-          <w:sz w:val="26"/>
-          <w:szCs w:val="26"/>
-        </w:rPr>
-        <w:lastRenderedPageBreak/>
-        <w:t>Hamilton's formulation, known as Hamiltonian mechanics, introduced a different approach using generalized momenta and Hamilton's equations. These formulations revolutionized the field of mechanics and allowed for more advanced analyses of complex systems.</w:t>
-      </w:r>
-    </w:p>
-    <w:p>
-      <w:pPr>
-        <w:pStyle w:val="ListParagraph"/>
-        <w:numPr>
-          <w:ilvl w:val="0"/>
-          <w:numId w:val="3"/>
-        </w:numPr>
-        <w:spacing w:line="480" w:lineRule="auto"/>
-        <w:jc w:val="both"/>
-        <w:rPr>
-          <w:rFonts w:ascii="Times New Roman" w:hAnsi="Times New Roman" w:cs="Times New Roman"/>
-          <w:sz w:val="26"/>
-          <w:szCs w:val="26"/>
-        </w:rPr>
-      </w:pPr>
-      <w:r>
-        <w:rPr>
-          <w:rFonts w:ascii="Times New Roman" w:hAnsi="Times New Roman" w:cs="Times New Roman"/>
-          <w:sz w:val="26"/>
-          <w:szCs w:val="26"/>
-        </w:rPr>
-        <w:t xml:space="preserve">In the realm of fluid mechanics, Daniel Bernoulli's work on hydrodynamics in the 18th century has been foundational. </w:t>
-      </w:r>
-      <w:r>
-        <w:rPr>
-          <w:rFonts w:ascii="Times New Roman" w:hAnsi="Times New Roman" w:cs="Times New Roman"/>
-          <w:sz w:val="26"/>
-          <w:szCs w:val="26"/>
-          <w:u w:val="single"/>
-        </w:rPr>
-        <w:t>Bernoulli's principle</w:t>
-      </w:r>
-      <w:r>
-        <w:rPr>
-          <w:rFonts w:ascii="Times New Roman" w:hAnsi="Times New Roman" w:cs="Times New Roman"/>
-          <w:sz w:val="26"/>
-          <w:szCs w:val="26"/>
-        </w:rPr>
-        <w:t>, derived from the conservation of energy, relates the pressure, velocity, and height of a fluid in motion. This principle has found extensive applications in fields such as aerodynamics and hydraulic engineering.</w:t>
-      </w:r>
-    </w:p>
-    <w:p>
-      <w:pPr>
-        <w:pStyle w:val="ListParagraph"/>
-        <w:numPr>
-          <w:ilvl w:val="0"/>
-          <w:numId w:val="3"/>
-        </w:numPr>
-        <w:spacing w:line="480" w:lineRule="auto"/>
-        <w:jc w:val="both"/>
-        <w:rPr>
-          <w:rFonts w:ascii="Times New Roman" w:hAnsi="Times New Roman" w:cs="Times New Roman"/>
-          <w:sz w:val="26"/>
-          <w:szCs w:val="26"/>
-        </w:rPr>
-      </w:pPr>
-      <w:r>
-        <w:rPr>
-          <w:rFonts w:ascii="Times New Roman" w:hAnsi="Times New Roman" w:cs="Times New Roman"/>
-          <w:sz w:val="26"/>
-          <w:szCs w:val="26"/>
-        </w:rPr>
-        <w:t xml:space="preserve">The study of oscillations and waves has also been a significant area of research in mechanics. Jean-Baptiste Fourier's work on Fourier series in the early 19th century paved the way for understanding the </w:t>
-      </w:r>
-      <w:r>
-        <w:rPr>
-          <w:rFonts w:ascii="Times New Roman" w:hAnsi="Times New Roman" w:cs="Times New Roman"/>
-          <w:sz w:val="26"/>
-          <w:szCs w:val="26"/>
-          <w:u w:val="single"/>
-        </w:rPr>
-        <w:t>decomposition of complex waveforms into simple sine and cosine functions</w:t>
-      </w:r>
-      <w:r>
-        <w:rPr>
-          <w:rFonts w:ascii="Times New Roman" w:hAnsi="Times New Roman" w:cs="Times New Roman"/>
-          <w:sz w:val="26"/>
-          <w:szCs w:val="26"/>
-        </w:rPr>
-        <w:t>. Fourier analysis is crucial for analyzing various wave phenomena, including sound waves, electromagnetic waves, and quantum mechanical wave functions.</w:t>
-      </w:r>
-    </w:p>
-    <w:p>
-      <w:pPr>
-        <w:pStyle w:val="ListParagraph"/>
-        <w:numPr>
-          <w:ilvl w:val="0"/>
-          <w:numId w:val="3"/>
-        </w:numPr>
-        <w:spacing w:line="480" w:lineRule="auto"/>
-        <w:jc w:val="both"/>
-        <w:rPr>
-          <w:rFonts w:ascii="Times New Roman" w:hAnsi="Times New Roman" w:cs="Times New Roman"/>
-          <w:sz w:val="26"/>
-          <w:szCs w:val="26"/>
-        </w:rPr>
-      </w:pPr>
-      <w:r>
-        <w:rPr>
-          <w:rFonts w:ascii="Times New Roman" w:hAnsi="Times New Roman" w:cs="Times New Roman"/>
-          <w:sz w:val="26"/>
-          <w:szCs w:val="26"/>
-        </w:rPr>
-        <w:t xml:space="preserve">Furthermore, the integration of mechanics with other scientific disciplines has led to exciting interdisciplinary research. </w:t>
-      </w:r>
-      <w:r>
-        <w:rPr>
-          <w:rFonts w:ascii="Times New Roman" w:hAnsi="Times New Roman" w:cs="Times New Roman"/>
-          <w:sz w:val="26"/>
-          <w:szCs w:val="26"/>
-          <w:u w:val="single"/>
-        </w:rPr>
-        <w:t>Biomechanics</w:t>
-      </w:r>
-      <w:r>
-        <w:rPr>
-          <w:rFonts w:ascii="Times New Roman" w:hAnsi="Times New Roman" w:cs="Times New Roman"/>
-          <w:sz w:val="26"/>
-          <w:szCs w:val="26"/>
-        </w:rPr>
-        <w:t xml:space="preserve">, for example, combines principles from mechanics with biology to understand the mechanics of biological systems, such as the human musculoskeletal system. </w:t>
-      </w:r>
-      <w:r>
-        <w:rPr>
-          <w:rFonts w:ascii="Times New Roman" w:hAnsi="Times New Roman" w:cs="Times New Roman"/>
-          <w:sz w:val="26"/>
-          <w:szCs w:val="26"/>
-          <w:u w:val="single"/>
-        </w:rPr>
-        <w:t>Robotics and mechatronics</w:t>
-      </w:r>
-      <w:r>
-        <w:rPr>
-          <w:rFonts w:ascii="Times New Roman" w:hAnsi="Times New Roman" w:cs="Times New Roman"/>
-          <w:sz w:val="26"/>
-          <w:szCs w:val="26"/>
-        </w:rPr>
-        <w:t xml:space="preserve"> also rely on principles of mechanics to design and control robotic systems for various applications.</w:t>
-      </w:r>
-    </w:p>
-    <w:p>
-      <w:pPr>
-        <w:spacing w:line="480" w:lineRule="auto"/>
-        <w:jc w:val="both"/>
-        <w:rPr>
-          <w:rFonts w:ascii="Times New Roman" w:hAnsi="Times New Roman" w:cs="Times New Roman"/>
-          <w:sz w:val="26"/>
-          <w:szCs w:val="26"/>
-        </w:rPr>
-      </w:pPr>
-    </w:p>
-    <w:p>
-      <w:pPr>
-        <w:spacing w:line="480" w:lineRule="auto"/>
-        <w:jc w:val="both"/>
-        <w:rPr>
-          <w:rFonts w:ascii="Times New Roman" w:hAnsi="Times New Roman" w:cs="Times New Roman"/>
-          <w:sz w:val="26"/>
-          <w:szCs w:val="26"/>
-        </w:rPr>
-      </w:pPr>
-      <w:r>
-        <w:rPr>
-          <w:rFonts w:ascii="Times New Roman" w:hAnsi="Times New Roman" w:cs="Times New Roman"/>
-          <w:sz w:val="26"/>
-          <w:szCs w:val="26"/>
-        </w:rPr>
-        <w:t>Overall, the literature on mechanics and motion demonstrates a rich history of scientific inquiry and ongoing research. From the foundational works of Newton to the modern advancements in computational methods and interdisciplinary applications, the study of mechanics continues to expand our understanding of the physical world and enable innovative technological developments.</w:t>
-      </w:r>
-    </w:p>
-    <w:p>
-      <w:pPr>
-        <w:rPr>
-          <w:rFonts w:ascii="Times New Roman" w:hAnsi="Times New Roman" w:cs="Times New Roman"/>
-          <w:sz w:val="24"/>
-          <w:szCs w:val="24"/>
-        </w:rPr>
-      </w:pPr>
-      <w:r>
-        <w:rPr>
-          <w:rFonts w:ascii="Times New Roman" w:hAnsi="Times New Roman" w:cs="Times New Roman"/>
-          <w:sz w:val="24"/>
-          <w:szCs w:val="24"/>
-        </w:rPr>
-        <w:br w:type="page"/>
-      </w:r>
-    </w:p>
-    <w:p>
-      <w:pPr>
-        <w:pStyle w:val="Heading2"/>
-      </w:pPr>
-      <w:bookmarkStart w:id="8" w:name="_Toc144486814"/>
-      <w:r>
-        <w:lastRenderedPageBreak/>
-        <w:t>1.5</w:t>
-      </w:r>
-      <w:r>
-        <w:tab/>
-        <w:t>Characteristics of Mechanics and Motion</w:t>
-      </w:r>
-      <w:bookmarkEnd w:id="8"/>
-    </w:p>
-    <w:p/>
-    <w:p>
-      <w:pPr>
-        <w:spacing w:line="480" w:lineRule="auto"/>
-        <w:jc w:val="both"/>
-        <w:rPr>
-          <w:rFonts w:ascii="Times New Roman" w:hAnsi="Times New Roman" w:cs="Times New Roman"/>
-          <w:sz w:val="26"/>
-          <w:szCs w:val="26"/>
-        </w:rPr>
-      </w:pPr>
-      <w:r>
-        <w:rPr>
-          <w:rFonts w:ascii="Times New Roman" w:hAnsi="Times New Roman" w:cs="Times New Roman"/>
-          <w:sz w:val="26"/>
-          <w:szCs w:val="26"/>
-        </w:rPr>
-        <w:t xml:space="preserve">   Mechanics and motion possess several key characteristics that define their nature and behavior. Here are some notable characteristics of mechanics and motion:</w:t>
-      </w:r>
-    </w:p>
-    <w:p>
-      <w:pPr>
-        <w:pStyle w:val="ListParagraph"/>
-        <w:numPr>
-          <w:ilvl w:val="0"/>
-          <w:numId w:val="4"/>
-        </w:numPr>
-        <w:spacing w:line="480" w:lineRule="auto"/>
-        <w:jc w:val="both"/>
-        <w:rPr>
-          <w:rFonts w:ascii="Times New Roman" w:hAnsi="Times New Roman" w:cs="Times New Roman"/>
-          <w:sz w:val="26"/>
-          <w:szCs w:val="26"/>
-        </w:rPr>
-      </w:pPr>
-      <w:r>
-        <w:rPr>
-          <w:rFonts w:ascii="Times New Roman" w:hAnsi="Times New Roman" w:cs="Times New Roman"/>
-          <w:b/>
-          <w:sz w:val="26"/>
-          <w:szCs w:val="26"/>
-        </w:rPr>
-        <w:t>Physical Laws</w:t>
-      </w:r>
-      <w:r>
-        <w:rPr>
-          <w:rFonts w:ascii="Times New Roman" w:hAnsi="Times New Roman" w:cs="Times New Roman"/>
-          <w:sz w:val="26"/>
-          <w:szCs w:val="26"/>
-        </w:rPr>
-        <w:t>: Mechanics and motion are governed by fundamental physical laws, such as Newton's laws of motion and the principles of conservation of momentum and energy. These laws establish the relationships between forces, motion, and the resulting effects on objects.</w:t>
-      </w:r>
-    </w:p>
-    <w:p>
-      <w:pPr>
-        <w:pStyle w:val="ListParagraph"/>
-        <w:numPr>
-          <w:ilvl w:val="0"/>
-          <w:numId w:val="4"/>
-        </w:numPr>
-        <w:spacing w:line="480" w:lineRule="auto"/>
-        <w:jc w:val="both"/>
-        <w:rPr>
-          <w:rFonts w:ascii="Times New Roman" w:hAnsi="Times New Roman" w:cs="Times New Roman"/>
-          <w:sz w:val="26"/>
-          <w:szCs w:val="26"/>
-        </w:rPr>
-      </w:pPr>
-      <w:r>
-        <w:rPr>
-          <w:rFonts w:ascii="Times New Roman" w:hAnsi="Times New Roman" w:cs="Times New Roman"/>
-          <w:b/>
-          <w:sz w:val="26"/>
-          <w:szCs w:val="26"/>
-        </w:rPr>
-        <w:t>Cause and Effect</w:t>
-      </w:r>
-      <w:r>
-        <w:rPr>
-          <w:rFonts w:ascii="Times New Roman" w:hAnsi="Times New Roman" w:cs="Times New Roman"/>
-          <w:sz w:val="26"/>
-          <w:szCs w:val="26"/>
-        </w:rPr>
-        <w:t>: Mechanics deals with cause and effect relationships. Forces acting on objects cause them to accelerate or decelerate, change direction, or remain in a state of equilibrium. Motion, in turn, is the result of these forces acting upon objects.</w:t>
-      </w:r>
-    </w:p>
-    <w:p>
-      <w:pPr>
-        <w:pStyle w:val="ListParagraph"/>
-        <w:numPr>
-          <w:ilvl w:val="0"/>
-          <w:numId w:val="4"/>
-        </w:numPr>
-        <w:spacing w:line="480" w:lineRule="auto"/>
-        <w:jc w:val="both"/>
-        <w:rPr>
-          <w:rFonts w:ascii="Times New Roman" w:hAnsi="Times New Roman" w:cs="Times New Roman"/>
-          <w:sz w:val="26"/>
-          <w:szCs w:val="26"/>
-        </w:rPr>
-      </w:pPr>
-      <w:r>
-        <w:rPr>
-          <w:rFonts w:ascii="Times New Roman" w:hAnsi="Times New Roman" w:cs="Times New Roman"/>
-          <w:b/>
-          <w:sz w:val="26"/>
-          <w:szCs w:val="26"/>
-        </w:rPr>
-        <w:t>Quantifiable Properties</w:t>
-      </w:r>
-      <w:r>
-        <w:rPr>
-          <w:rFonts w:ascii="Times New Roman" w:hAnsi="Times New Roman" w:cs="Times New Roman"/>
-          <w:sz w:val="26"/>
-          <w:szCs w:val="26"/>
-        </w:rPr>
-        <w:t>: Mechanics involves the quantification of various properties associated with motion, such as displacement, velocity, acceleration, mass, and force. These properties can be measured and analyzed using mathematical equations and formulas.</w:t>
-      </w:r>
-    </w:p>
-    <w:p>
-      <w:pPr>
-        <w:pStyle w:val="ListParagraph"/>
-        <w:numPr>
-          <w:ilvl w:val="0"/>
-          <w:numId w:val="4"/>
-        </w:numPr>
-        <w:spacing w:line="480" w:lineRule="auto"/>
-        <w:jc w:val="both"/>
-        <w:rPr>
-          <w:rFonts w:ascii="Times New Roman" w:hAnsi="Times New Roman" w:cs="Times New Roman"/>
-          <w:sz w:val="26"/>
-          <w:szCs w:val="26"/>
-        </w:rPr>
-      </w:pPr>
-      <w:r>
-        <w:rPr>
-          <w:rFonts w:ascii="Times New Roman" w:hAnsi="Times New Roman" w:cs="Times New Roman"/>
-          <w:b/>
-          <w:sz w:val="26"/>
-          <w:szCs w:val="26"/>
-        </w:rPr>
-        <w:t>Predictability</w:t>
-      </w:r>
-      <w:r>
-        <w:rPr>
-          <w:rFonts w:ascii="Times New Roman" w:hAnsi="Times New Roman" w:cs="Times New Roman"/>
-          <w:sz w:val="26"/>
-          <w:szCs w:val="26"/>
-        </w:rPr>
-        <w:t>: Mechanics allows for the prediction and description of motion. By applying physical laws and mathematical models, it is possible to predict the behavior of objects under the influence of forces and motion.</w:t>
-      </w:r>
-    </w:p>
-    <w:p>
-      <w:pPr>
-        <w:pStyle w:val="ListParagraph"/>
-        <w:numPr>
-          <w:ilvl w:val="0"/>
-          <w:numId w:val="4"/>
-        </w:numPr>
-        <w:spacing w:line="480" w:lineRule="auto"/>
-        <w:jc w:val="both"/>
-        <w:rPr>
-          <w:rFonts w:ascii="Times New Roman" w:hAnsi="Times New Roman" w:cs="Times New Roman"/>
-          <w:sz w:val="26"/>
-          <w:szCs w:val="26"/>
-        </w:rPr>
-      </w:pPr>
-      <w:r>
-        <w:rPr>
-          <w:rFonts w:ascii="Times New Roman" w:hAnsi="Times New Roman" w:cs="Times New Roman"/>
-          <w:b/>
-          <w:sz w:val="26"/>
-          <w:szCs w:val="26"/>
-        </w:rPr>
-        <w:t>Interaction of Forces</w:t>
-      </w:r>
-      <w:r>
-        <w:rPr>
-          <w:rFonts w:ascii="Times New Roman" w:hAnsi="Times New Roman" w:cs="Times New Roman"/>
-          <w:sz w:val="26"/>
-          <w:szCs w:val="26"/>
-        </w:rPr>
-        <w:t>: Mechanics recognizes that forces can interact in different ways. Forces may act independently, concurrently, or in opposition to each other. The resulting net force determines the overall motion of an object.</w:t>
-      </w:r>
-    </w:p>
-    <w:p>
-      <w:pPr>
-        <w:pStyle w:val="ListParagraph"/>
-        <w:numPr>
-          <w:ilvl w:val="0"/>
-          <w:numId w:val="4"/>
-        </w:numPr>
-        <w:spacing w:line="480" w:lineRule="auto"/>
-        <w:jc w:val="both"/>
-        <w:rPr>
-          <w:rFonts w:ascii="Times New Roman" w:hAnsi="Times New Roman" w:cs="Times New Roman"/>
-          <w:sz w:val="26"/>
-          <w:szCs w:val="26"/>
-        </w:rPr>
-      </w:pPr>
-      <w:r>
-        <w:rPr>
-          <w:rFonts w:ascii="Times New Roman" w:hAnsi="Times New Roman" w:cs="Times New Roman"/>
-          <w:b/>
-          <w:sz w:val="26"/>
-          <w:szCs w:val="26"/>
-        </w:rPr>
-        <w:lastRenderedPageBreak/>
-        <w:t>Conservation Principles</w:t>
-      </w:r>
-      <w:r>
-        <w:rPr>
-          <w:rFonts w:ascii="Times New Roman" w:hAnsi="Times New Roman" w:cs="Times New Roman"/>
-          <w:sz w:val="26"/>
-          <w:szCs w:val="26"/>
-        </w:rPr>
-        <w:t>: Mechanics encompasses the principles of conservation, such as the conservation of momentum and the conservation of energy. These principles state that the total amount of momentum or energy in a closed system remains constant, even if it undergoes changes in motion or interactions with forces.</w:t>
-      </w:r>
-    </w:p>
-    <w:p>
-      <w:pPr>
-        <w:pStyle w:val="ListParagraph"/>
-        <w:numPr>
-          <w:ilvl w:val="0"/>
-          <w:numId w:val="4"/>
-        </w:numPr>
-        <w:spacing w:line="480" w:lineRule="auto"/>
-        <w:jc w:val="both"/>
-        <w:rPr>
-          <w:rFonts w:ascii="Times New Roman" w:hAnsi="Times New Roman" w:cs="Times New Roman"/>
-          <w:b/>
-          <w:sz w:val="26"/>
-          <w:szCs w:val="26"/>
-        </w:rPr>
-      </w:pPr>
-      <w:r>
-        <w:rPr>
-          <w:rFonts w:ascii="Times New Roman" w:hAnsi="Times New Roman" w:cs="Times New Roman"/>
-          <w:b/>
-          <w:sz w:val="26"/>
-          <w:szCs w:val="26"/>
-        </w:rPr>
-        <w:t>Multi-Dimensional Nature</w:t>
-      </w:r>
-      <w:r>
-        <w:rPr>
-          <w:rFonts w:ascii="Times New Roman" w:hAnsi="Times New Roman" w:cs="Times New Roman"/>
-          <w:sz w:val="26"/>
-          <w:szCs w:val="26"/>
-        </w:rPr>
-        <w:t>: Mechanics considers motion in multiple dimensions. While the study of motion along a straight line (one-dimensional motion) is essential, mechanics also addresses motion in two or three dimensions, incorporating vectors and vector quantities.</w:t>
-      </w:r>
-    </w:p>
-    <w:p>
-      <w:pPr>
-        <w:pStyle w:val="ListParagraph"/>
-        <w:numPr>
-          <w:ilvl w:val="0"/>
-          <w:numId w:val="4"/>
-        </w:numPr>
-        <w:spacing w:line="480" w:lineRule="auto"/>
-        <w:jc w:val="both"/>
-        <w:rPr>
-          <w:rFonts w:ascii="Times New Roman" w:hAnsi="Times New Roman" w:cs="Times New Roman"/>
-          <w:sz w:val="26"/>
-          <w:szCs w:val="26"/>
-        </w:rPr>
-      </w:pPr>
-      <w:r>
-        <w:rPr>
-          <w:rFonts w:ascii="Times New Roman" w:hAnsi="Times New Roman" w:cs="Times New Roman"/>
-          <w:b/>
-          <w:sz w:val="26"/>
-          <w:szCs w:val="26"/>
-        </w:rPr>
-        <w:t>Applicability</w:t>
-      </w:r>
-      <w:r>
-        <w:rPr>
-          <w:rFonts w:ascii="Times New Roman" w:hAnsi="Times New Roman" w:cs="Times New Roman"/>
-          <w:sz w:val="26"/>
-          <w:szCs w:val="26"/>
-        </w:rPr>
-        <w:t>: Mechanics has broad applications across various fields, including engineering, physics, sports science, biomechanics, and astrophysics. It provides a foundational understanding of the physical world and plays a crucial role in designing structures, analyzing motion in sports, developing transportation systems, and exploring celestial bodies.</w:t>
-      </w:r>
-    </w:p>
-    <w:p>
-      <w:pPr>
-        <w:spacing w:line="480" w:lineRule="auto"/>
-        <w:jc w:val="both"/>
-        <w:rPr>
-          <w:rFonts w:ascii="Times New Roman" w:hAnsi="Times New Roman" w:cs="Times New Roman"/>
-          <w:sz w:val="26"/>
-          <w:szCs w:val="26"/>
-        </w:rPr>
-      </w:pPr>
-    </w:p>
-    <w:p>
-      <w:pPr>
-        <w:spacing w:line="480" w:lineRule="auto"/>
-        <w:jc w:val="both"/>
-        <w:rPr>
-          <w:rFonts w:ascii="Times New Roman" w:hAnsi="Times New Roman" w:cs="Times New Roman"/>
-          <w:sz w:val="26"/>
-          <w:szCs w:val="26"/>
-        </w:rPr>
-      </w:pPr>
-      <w:r>
-        <w:rPr>
-          <w:rFonts w:ascii="Times New Roman" w:hAnsi="Times New Roman" w:cs="Times New Roman"/>
-          <w:sz w:val="26"/>
-          <w:szCs w:val="26"/>
-        </w:rPr>
-        <w:t>Understanding the characteristics of mechanics and motion enables us to explain, analyze, and predict the behavior of objects in motion and the forces acting upon them. By applying the principles of mechanics, we gain insights into the fundamental workings of the physical world and can make advancements in numerous scientific and technological domains.</w:t>
-      </w:r>
-    </w:p>
-    <w:p/>
-    <w:p>
-      <w:pPr>
-        <w:pStyle w:val="Heading2"/>
-      </w:pPr>
-      <w:r>
-        <w:br w:type="page"/>
-      </w:r>
-      <w:bookmarkStart w:id="9" w:name="_Toc144486815"/>
-      <w:r>
-        <w:lastRenderedPageBreak/>
-        <w:t>1.6</w:t>
-      </w:r>
-      <w:r>
-        <w:tab/>
-        <w:t>Applications of Mechanics and Motion</w:t>
-      </w:r>
-      <w:bookmarkEnd w:id="9"/>
-    </w:p>
-    <w:p>
-      <w:pPr>
-        <w:rPr>
-          <w:sz w:val="26"/>
-          <w:szCs w:val="26"/>
-        </w:rPr>
-      </w:pPr>
-    </w:p>
-    <w:p>
-      <w:pPr>
-        <w:spacing w:line="480" w:lineRule="auto"/>
-        <w:jc w:val="both"/>
-        <w:rPr>
-          <w:rFonts w:ascii="Times New Roman" w:hAnsi="Times New Roman" w:cs="Times New Roman"/>
-          <w:sz w:val="26"/>
-          <w:szCs w:val="26"/>
-        </w:rPr>
-      </w:pPr>
-      <w:r>
-        <w:rPr>
-          <w:rFonts w:ascii="Times New Roman" w:hAnsi="Times New Roman" w:cs="Times New Roman"/>
-          <w:sz w:val="26"/>
-          <w:szCs w:val="26"/>
-        </w:rPr>
-        <w:t xml:space="preserve"> Mechanics and motion have numerous applications across various fields of science, engineering, and everyday life. Here are some notable applications:</w:t>
-      </w:r>
-    </w:p>
-    <w:p>
-      <w:pPr>
-        <w:pStyle w:val="ListParagraph"/>
-        <w:numPr>
-          <w:ilvl w:val="0"/>
-          <w:numId w:val="5"/>
-        </w:numPr>
-        <w:spacing w:line="480" w:lineRule="auto"/>
-        <w:jc w:val="both"/>
-        <w:rPr>
-          <w:rFonts w:ascii="Times New Roman" w:hAnsi="Times New Roman" w:cs="Times New Roman"/>
-          <w:sz w:val="26"/>
-          <w:szCs w:val="26"/>
-        </w:rPr>
-      </w:pPr>
-      <w:r>
-        <w:rPr>
-          <w:rFonts w:ascii="Times New Roman" w:hAnsi="Times New Roman" w:cs="Times New Roman"/>
-          <w:sz w:val="26"/>
-          <w:szCs w:val="26"/>
-        </w:rPr>
-        <w:t>Engineering and Design: Mechanics is crucial in engineering and design processes. It is used to analyze and design structures, machines, and systems that withstand forces and motion. Engineers apply mechanics principles to optimize the performance, stability, and safety of buildings, bridges, vehicles, aircraft, and other mechanical systems.</w:t>
-      </w:r>
-    </w:p>
-    <w:p>
-      <w:pPr>
-        <w:pStyle w:val="ListParagraph"/>
-        <w:numPr>
-          <w:ilvl w:val="0"/>
-          <w:numId w:val="5"/>
-        </w:numPr>
-        <w:spacing w:line="480" w:lineRule="auto"/>
-        <w:jc w:val="both"/>
-        <w:rPr>
-          <w:rFonts w:ascii="Times New Roman" w:hAnsi="Times New Roman" w:cs="Times New Roman"/>
-          <w:sz w:val="26"/>
-          <w:szCs w:val="26"/>
-        </w:rPr>
-      </w:pPr>
-      <w:r>
-        <w:rPr>
-          <w:rFonts w:ascii="Times New Roman" w:hAnsi="Times New Roman" w:cs="Times New Roman"/>
-          <w:sz w:val="26"/>
-          <w:szCs w:val="26"/>
-        </w:rPr>
-        <w:t>Sports Science and Biomechanics: Mechanics plays a significant role in sports science and biomechanics. By analyzing the mechanics of sports movements, such as running, jumping, throwing, and kicking, scientists and coaches can optimize athletic performance, prevent injuries, and refine technique. Biomechanical analysis helps understand the forces and motion involved in sports activities, leading to advancements in training methods, equipment design, and injury rehabilitation.</w:t>
-      </w:r>
-    </w:p>
-    <w:p>
-      <w:pPr>
-        <w:pStyle w:val="ListParagraph"/>
-        <w:numPr>
-          <w:ilvl w:val="0"/>
-          <w:numId w:val="5"/>
-        </w:numPr>
-        <w:spacing w:line="480" w:lineRule="auto"/>
-        <w:jc w:val="both"/>
-        <w:rPr>
-          <w:rFonts w:ascii="Times New Roman" w:hAnsi="Times New Roman" w:cs="Times New Roman"/>
-          <w:sz w:val="26"/>
-          <w:szCs w:val="26"/>
-        </w:rPr>
-      </w:pPr>
-      <w:r>
-        <w:rPr>
-          <w:rFonts w:ascii="Times New Roman" w:hAnsi="Times New Roman" w:cs="Times New Roman"/>
-          <w:sz w:val="26"/>
-          <w:szCs w:val="26"/>
-        </w:rPr>
-        <w:t>Robotics and Automation: Mechanics is essential in robotics and automation systems. It is used to design and control robotic manipulators, humanoid robots, and autonomous vehicles. Understanding the mechanics of motion allows engineers to develop robots with precise movement, efficient energy usage, and safe interaction with the environment.</w:t>
-      </w:r>
-    </w:p>
-    <w:p>
-      <w:pPr>
-        <w:pStyle w:val="ListParagraph"/>
-        <w:numPr>
-          <w:ilvl w:val="0"/>
-          <w:numId w:val="5"/>
-        </w:numPr>
-        <w:spacing w:line="480" w:lineRule="auto"/>
-        <w:jc w:val="both"/>
-        <w:rPr>
-          <w:rFonts w:ascii="Times New Roman" w:hAnsi="Times New Roman" w:cs="Times New Roman"/>
-          <w:sz w:val="26"/>
-          <w:szCs w:val="26"/>
-        </w:rPr>
-      </w:pPr>
-      <w:r>
-        <w:rPr>
-          <w:rFonts w:ascii="Times New Roman" w:hAnsi="Times New Roman" w:cs="Times New Roman"/>
-          <w:sz w:val="26"/>
-          <w:szCs w:val="26"/>
-        </w:rPr>
-        <w:lastRenderedPageBreak/>
-        <w:t>Aerospace and Astronautics: Mechanics is critical in aerospace and astronautics, enabling the design and operation of spacecraft, satellites, and rockets. It involves analyzing the motion of celestial bodies, calculating orbital trajectories, and ensuring spacecraft stability and control. Mechanics principles are used to solve complex challenges in space exploration, satellite deployment, and interplanetary missions.</w:t>
-      </w:r>
-    </w:p>
-    <w:p>
-      <w:pPr>
-        <w:pStyle w:val="ListParagraph"/>
-        <w:numPr>
-          <w:ilvl w:val="0"/>
-          <w:numId w:val="5"/>
-        </w:numPr>
-        <w:spacing w:line="480" w:lineRule="auto"/>
-        <w:jc w:val="both"/>
-        <w:rPr>
-          <w:rFonts w:ascii="Times New Roman" w:hAnsi="Times New Roman" w:cs="Times New Roman"/>
-          <w:sz w:val="26"/>
-          <w:szCs w:val="26"/>
-        </w:rPr>
-      </w:pPr>
-      <w:r>
-        <w:rPr>
-          <w:rFonts w:ascii="Times New Roman" w:hAnsi="Times New Roman" w:cs="Times New Roman"/>
-          <w:sz w:val="26"/>
-          <w:szCs w:val="26"/>
-        </w:rPr>
-        <w:t>Medicine and Biomedical Engineering: Mechanics plays a vital role in medical applications and biomedical engineering. Biomechanics is used to study human movement, analyze the mechanics of joints and muscles, and design prosthetics and orthopedic devices. Mechanics principles are applied in understanding the mechanics of blood flow, modeling cardiovascular dynamics, and developing medical imaging techniques.</w:t>
-      </w:r>
-    </w:p>
-    <w:p>
-      <w:pPr>
-        <w:pStyle w:val="ListParagraph"/>
-        <w:numPr>
-          <w:ilvl w:val="0"/>
-          <w:numId w:val="5"/>
-        </w:numPr>
-        <w:spacing w:line="480" w:lineRule="auto"/>
-        <w:jc w:val="both"/>
-        <w:rPr>
-          <w:rFonts w:ascii="Times New Roman" w:hAnsi="Times New Roman" w:cs="Times New Roman"/>
-          <w:sz w:val="26"/>
-          <w:szCs w:val="26"/>
-        </w:rPr>
-      </w:pPr>
-      <w:r>
-        <w:rPr>
-          <w:rFonts w:ascii="Times New Roman" w:hAnsi="Times New Roman" w:cs="Times New Roman"/>
-          <w:sz w:val="26"/>
-          <w:szCs w:val="26"/>
-        </w:rPr>
-        <w:t>Energy Systems: Mechanics is applied in the design and optimization of energy systems. It is used in analyzing fluid dynamics and thermodynamics to improve the efficiency of power generation, energy conversion, and renewable energy technologies. Mechanics principles are also employed in the design of wind turbines, hydropower systems, and solar panels.</w:t>
-      </w:r>
-    </w:p>
-    <w:p>
-      <w:pPr>
-        <w:pStyle w:val="ListParagraph"/>
-        <w:numPr>
-          <w:ilvl w:val="0"/>
-          <w:numId w:val="5"/>
-        </w:numPr>
-        <w:spacing w:line="480" w:lineRule="auto"/>
-        <w:jc w:val="both"/>
-        <w:rPr>
-          <w:rFonts w:ascii="Times New Roman" w:hAnsi="Times New Roman" w:cs="Times New Roman"/>
-          <w:sz w:val="26"/>
-          <w:szCs w:val="26"/>
-        </w:rPr>
-      </w:pPr>
-      <w:r>
-        <w:rPr>
-          <w:rFonts w:ascii="Times New Roman" w:hAnsi="Times New Roman" w:cs="Times New Roman"/>
-          <w:sz w:val="26"/>
-          <w:szCs w:val="26"/>
-        </w:rPr>
-        <w:t>Automotive Industry: Mechanics is utilized extensively in the automotive industry for vehicle design, performance optimization, and safety analysis. It involves analyzing the motion and forces acting on vehicle components, optimizing engine efficiency, improving suspension systems, and enhancing crashworthiness through impact analysis.</w:t>
-      </w:r>
-    </w:p>
-    <w:p>
-      <w:pPr>
-        <w:pStyle w:val="ListParagraph"/>
-        <w:numPr>
-          <w:ilvl w:val="0"/>
-          <w:numId w:val="5"/>
-        </w:numPr>
-        <w:spacing w:line="480" w:lineRule="auto"/>
-        <w:jc w:val="both"/>
-        <w:rPr>
-          <w:rFonts w:ascii="Times New Roman" w:hAnsi="Times New Roman" w:cs="Times New Roman"/>
-          <w:sz w:val="26"/>
-          <w:szCs w:val="26"/>
-        </w:rPr>
-      </w:pPr>
-      <w:r>
-        <w:rPr>
-          <w:rFonts w:ascii="Times New Roman" w:hAnsi="Times New Roman" w:cs="Times New Roman"/>
-          <w:sz w:val="26"/>
-          <w:szCs w:val="26"/>
-        </w:rPr>
-        <w:lastRenderedPageBreak/>
-        <w:t>Civil and Structural Engineering: Mechanics is employed in civil and structural engineering to analyze and design buildings, bridges, dams, and other infrastructure. It ensures structures can withstand loads, forces, and environmental conditions. Mechanics principles help determine the structural integrity, stability, and resilience of civil engineering projects.</w:t>
-      </w:r>
-    </w:p>
-    <w:p>
-      <w:pPr>
-        <w:spacing w:line="480" w:lineRule="auto"/>
-        <w:rPr>
-          <w:rFonts w:ascii="Times New Roman" w:hAnsi="Times New Roman" w:cs="Times New Roman"/>
-          <w:sz w:val="26"/>
-          <w:szCs w:val="26"/>
-        </w:rPr>
-      </w:pPr>
-    </w:p>
-    <w:p>
-      <w:pPr>
-        <w:spacing w:line="480" w:lineRule="auto"/>
-        <w:rPr>
-          <w:rFonts w:ascii="Times New Roman" w:hAnsi="Times New Roman" w:cs="Times New Roman"/>
-          <w:sz w:val="26"/>
-          <w:szCs w:val="26"/>
-        </w:rPr>
-      </w:pPr>
-      <w:r>
-        <w:rPr>
-          <w:rFonts w:ascii="Times New Roman" w:hAnsi="Times New Roman" w:cs="Times New Roman"/>
-          <w:sz w:val="26"/>
-          <w:szCs w:val="26"/>
-        </w:rPr>
-        <w:t>These are just a few examples of the broad range of applications of mechanics and motion. Mechanics is a foundational discipline that influences many aspects of our daily lives, from the design of everyday objects to the exploration of the universe. Its practical applications continue to drive advancements in technology, engineering, and scientific understanding.</w:t>
-      </w:r>
-    </w:p>
-    <w:p>
-      <w:pPr>
+        <w:t>But Mechanics isn't just for superheroes or scientists in lab coats. It's for everyone who's curious about the everyday magic of movement. Whether you're a sports enthusiast looking to improve your game or just someone who enjoys the thrill of a rollercoaster ride, this seminar is for you.</w:t>
+      </w:r>
+    </w:p>
+    <w:p>
+      <w:pPr>
+        <w:spacing w:line="480" w:lineRule="auto"/>
+        <w:ind w:firstLine="720"/>
+        <w:jc w:val="both"/>
+        <w:rPr>
+          <w:rFonts w:ascii="Times New Roman" w:hAnsi="Times New Roman" w:cs="Times New Roman"/>
+          <w:sz w:val="24"/>
+          <w:szCs w:val="24"/>
+        </w:rPr>
+      </w:pPr>
+      <w:r>
+        <w:rPr>
+          <w:rFonts w:ascii="Times New Roman" w:hAnsi="Times New Roman" w:cs="Times New Roman"/>
+          <w:sz w:val="24"/>
+          <w:szCs w:val="24"/>
+        </w:rPr>
+        <w:t>So, join us as we embark on a journey through Mechanics and Motion. Together, we'll unlock the mysteries behind our world's most incredible movements. It's like learning the rules of a fascinating game – a game where you're the player, and Mechanics is your playbook. Get ready to be amazed by the simple yet extraordinary science of how things move!</w:t>
+      </w:r>
+    </w:p>
+    <w:p>
+      <w:pPr>
+        <w:jc w:val="both"/>
+      </w:pPr>
+    </w:p>
+    <w:p>
+      <w:pPr>
+        <w:jc w:val="both"/>
+      </w:pPr>
+    </w:p>
+    <w:p>
+      <w:pPr>
+        <w:jc w:val="both"/>
+      </w:pPr>
+    </w:p>
+    <w:p>
+      <w:pPr>
+        <w:jc w:val="both"/>
         <w:rPr>
           <w:rFonts w:asciiTheme="majorHAnsi" w:eastAsiaTheme="majorEastAsia" w:hAnsiTheme="majorHAnsi" w:cstheme="majorBidi"/>
           <w:b/>
@@ -4402,135 +3786,15 @@
           <w:szCs w:val="26"/>
         </w:rPr>
       </w:pPr>
-    </w:p>
-    <w:p>
-      <w:pPr>
-        <w:pStyle w:val="Heading2"/>
-      </w:pPr>
-    </w:p>
-    <w:p>
-      <w:pPr>
-        <w:pStyle w:val="Heading2"/>
-      </w:pPr>
       <w:r>
         <w:br w:type="page"/>
       </w:r>
-      <w:bookmarkStart w:id="10" w:name="_Toc144486816"/>
-      <w:r>
-        <w:lastRenderedPageBreak/>
-        <w:t>1.7</w:t>
-      </w:r>
-      <w:r>
-        <w:tab/>
-        <w:t>Objectives</w:t>
-      </w:r>
-      <w:bookmarkEnd w:id="10"/>
-    </w:p>
-    <w:p>
-      <w:pPr>
-        <w:spacing w:line="480" w:lineRule="auto"/>
-        <w:jc w:val="both"/>
-      </w:pPr>
-    </w:p>
-    <w:p>
-      <w:pPr>
-        <w:spacing w:line="480" w:lineRule="auto"/>
-        <w:ind w:firstLine="720"/>
-        <w:jc w:val="both"/>
-        <w:rPr>
-          <w:rFonts w:ascii="Times New Roman" w:hAnsi="Times New Roman" w:cs="Times New Roman"/>
-          <w:sz w:val="24"/>
-          <w:szCs w:val="24"/>
-        </w:rPr>
-      </w:pPr>
-      <w:r>
-        <w:t xml:space="preserve"> </w:t>
-      </w:r>
-      <w:r>
-        <w:rPr>
-          <w:rFonts w:ascii="Times New Roman" w:hAnsi="Times New Roman" w:cs="Times New Roman"/>
-          <w:sz w:val="24"/>
-          <w:szCs w:val="24"/>
-        </w:rPr>
-        <w:t>In this seminar, we'll break down complex concepts into simple ideas. We'll learn about the forces that make things go faster or slower, the tricks behind acrobats' flips, and even the science behind superheroes' super jumps.</w:t>
-      </w:r>
-    </w:p>
-    <w:p>
-      <w:pPr>
-        <w:spacing w:line="480" w:lineRule="auto"/>
-        <w:ind w:firstLine="720"/>
-        <w:jc w:val="both"/>
-        <w:rPr>
-          <w:rFonts w:ascii="Times New Roman" w:hAnsi="Times New Roman" w:cs="Times New Roman"/>
-          <w:sz w:val="24"/>
-          <w:szCs w:val="24"/>
-        </w:rPr>
-      </w:pPr>
-      <w:r>
-        <w:rPr>
-          <w:rFonts w:ascii="Times New Roman" w:hAnsi="Times New Roman" w:cs="Times New Roman"/>
-          <w:sz w:val="24"/>
-          <w:szCs w:val="24"/>
-        </w:rPr>
-        <w:t>But Mechanics isn't just for superheroes or scientists in lab coats. It's for everyone who's curious about the everyday magic of movement. Whether you're a sports enthusiast looking to improve your game or just someone who enjoys the thrill of a rollercoaster ride, this seminar is for you.</w:t>
-      </w:r>
-    </w:p>
-    <w:p>
-      <w:pPr>
-        <w:spacing w:line="480" w:lineRule="auto"/>
-        <w:ind w:firstLine="720"/>
-        <w:jc w:val="both"/>
-        <w:rPr>
-          <w:rFonts w:ascii="Times New Roman" w:hAnsi="Times New Roman" w:cs="Times New Roman"/>
-          <w:sz w:val="24"/>
-          <w:szCs w:val="24"/>
-        </w:rPr>
-      </w:pPr>
-      <w:r>
-        <w:rPr>
-          <w:rFonts w:ascii="Times New Roman" w:hAnsi="Times New Roman" w:cs="Times New Roman"/>
-          <w:sz w:val="24"/>
-          <w:szCs w:val="24"/>
-        </w:rPr>
-        <w:t>So, join us as we embark on a journey through Mechanics and Motion. Together, we'll unlock the mysteries behind our world's most incredible movements. It's like learning the rules of a fascinating game – a game where you're the player, and Mechanics is your playbook. Get ready to be amazed by the simple yet extraordinary science of how things move!</w:t>
-      </w:r>
-    </w:p>
-    <w:p>
-      <w:pPr>
-        <w:jc w:val="both"/>
-      </w:pPr>
-    </w:p>
-    <w:p>
-      <w:pPr>
-        <w:jc w:val="both"/>
-      </w:pPr>
-    </w:p>
-    <w:p>
-      <w:pPr>
-        <w:jc w:val="both"/>
-      </w:pPr>
-    </w:p>
-    <w:p>
-      <w:pPr>
-        <w:jc w:val="both"/>
-        <w:rPr>
-          <w:rFonts w:asciiTheme="majorHAnsi" w:eastAsiaTheme="majorEastAsia" w:hAnsiTheme="majorHAnsi" w:cstheme="majorBidi"/>
-          <w:b/>
-          <w:bCs/>
-          <w:color w:val="4F81BD" w:themeColor="accent1"/>
-          <w:sz w:val="26"/>
-          <w:szCs w:val="26"/>
-        </w:rPr>
-      </w:pPr>
-      <w:r>
-        <w:br w:type="page"/>
-      </w:r>
     </w:p>
     <w:p>
       <w:pPr>
         <w:pStyle w:val="Heading1"/>
       </w:pPr>
-      <w:bookmarkStart w:id="11" w:name="_Toc144486817"/>
+      <w:bookmarkStart w:id="11" w:name="_Toc145021069"/>
       <w:r>
         <w:lastRenderedPageBreak/>
         <w:t>2.0</w:t>
@@ -4546,21 +3810,15 @@
       <w:pPr>
         <w:pStyle w:val="Heading2"/>
       </w:pPr>
-      <w:r>
-        <w:t>2</w:t>
-      </w:r>
-      <w:r>
-        <w:t>.</w:t>
-      </w:r>
-      <w:r>
-        <w:t>1</w:t>
+      <w:bookmarkStart w:id="12" w:name="_Toc145021070"/>
+      <w:r>
+        <w:t>2.1</w:t>
       </w:r>
       <w:r>
         <w:tab/>
-      </w:r>
-      <w:r>
         <w:t>Projectile Motion</w:t>
       </w:r>
+      <w:bookmarkEnd w:id="12"/>
     </w:p>
     <w:p>
       <w:pPr>
@@ -4755,7 +4013,6 @@
     <w:p>
       <w:pPr>
         <w:spacing w:line="480" w:lineRule="auto"/>
-        <w:ind w:left="360"/>
         <w:jc w:val="center"/>
         <w:rPr>
           <w:rFonts w:cs="Times New Roman"/>
@@ -4774,55 +4031,1099 @@
           <w:u w:val="single"/>
         </w:rPr>
         <w:lastRenderedPageBreak/>
-        <w:t>Examples</w:t>
-      </w:r>
-    </w:p>
-    <w:p>
-      <w:pPr>
-        <w:spacing w:line="480" w:lineRule="auto"/>
-        <w:ind w:left="360" w:firstLine="360"/>
-        <w:jc w:val="both"/>
-        <w:rPr>
-          <w:rFonts w:ascii="Times New Roman" w:hAnsi="Times New Roman" w:cs="Times New Roman"/>
-          <w:sz w:val="24"/>
-          <w:szCs w:val="24"/>
-        </w:rPr>
-      </w:pPr>
-      <w:r>
-        <w:rPr>
-          <w:rFonts w:ascii="Times New Roman" w:hAnsi="Times New Roman" w:cs="Times New Roman"/>
-          <w:sz w:val="24"/>
-          <w:szCs w:val="24"/>
-        </w:rPr>
-        <w:t xml:space="preserve"> Projectile motion is seen in various real-world scenarios. For instance, a soccer player taking a penalty kick, a basketball player shooting a three-pointer, or a quarterback throwing a football all involve projectile motion. Understanding this concept helps athletes</w:t>
-      </w:r>
-      <w:r>
-        <w:rPr>
-          <w:rFonts w:ascii="Times New Roman" w:hAnsi="Times New Roman" w:cs="Times New Roman"/>
-          <w:sz w:val="24"/>
-          <w:szCs w:val="24"/>
-        </w:rPr>
-        <w:t xml:space="preserve"> </w:t>
-      </w:r>
-      <w:r>
-        <w:rPr>
-          <w:rFonts w:ascii="Times New Roman" w:hAnsi="Times New Roman" w:cs="Times New Roman"/>
-          <w:sz w:val="24"/>
-          <w:szCs w:val="24"/>
-        </w:rPr>
-        <w:t>optimize their aim and timing.</w:t>
-      </w:r>
-    </w:p>
-    <w:p>
-      <w:pPr>
-        <w:spacing w:line="480" w:lineRule="auto"/>
-        <w:jc w:val="both"/>
-        <w:rPr>
-          <w:rFonts w:ascii="Times New Roman" w:hAnsi="Times New Roman" w:cs="Times New Roman"/>
-          <w:sz w:val="24"/>
-          <w:szCs w:val="24"/>
-        </w:rPr>
-      </w:pPr>
+        <w:t>Equations</w:t>
+      </w:r>
+    </w:p>
+    <w:p>
+      <w:pPr>
+        <w:spacing w:line="480" w:lineRule="auto"/>
+        <w:ind w:firstLine="720"/>
+        <w:jc w:val="both"/>
+        <w:rPr>
+          <w:rFonts w:ascii="Times New Roman" w:hAnsi="Times New Roman" w:cs="Times New Roman"/>
+          <w:sz w:val="24"/>
+          <w:szCs w:val="24"/>
+        </w:rPr>
+      </w:pPr>
+      <w:r>
+        <w:rPr>
+          <w:rFonts w:ascii="Times New Roman" w:hAnsi="Times New Roman" w:cs="Times New Roman"/>
+          <w:sz w:val="24"/>
+          <w:szCs w:val="24"/>
+        </w:rPr>
+        <w:t>Mathematical equations govern projectile motion. For example, the equations for horizontal and vertical positions over time are as follows:</w:t>
+      </w:r>
+    </w:p>
+    <w:p>
+      <w:pPr>
+        <w:spacing w:line="480" w:lineRule="auto"/>
+        <w:jc w:val="both"/>
+        <w:rPr>
+          <w:rFonts w:ascii="Times New Roman" w:hAnsi="Times New Roman" w:cs="Times New Roman"/>
+          <w:sz w:val="24"/>
+          <w:szCs w:val="24"/>
+        </w:rPr>
+      </w:pPr>
+    </w:p>
+    <w:p>
+      <w:pPr>
+        <w:pStyle w:val="ListParagraph"/>
+        <w:numPr>
+          <w:ilvl w:val="0"/>
+          <w:numId w:val="12"/>
+        </w:numPr>
+        <w:spacing w:line="480" w:lineRule="auto"/>
+        <w:jc w:val="both"/>
+        <w:rPr>
+          <w:rFonts w:ascii="Times New Roman" w:hAnsi="Times New Roman" w:cs="Times New Roman"/>
+          <w:sz w:val="24"/>
+          <w:szCs w:val="24"/>
+        </w:rPr>
+      </w:pPr>
+      <w:r>
+        <w:rPr>
+          <w:rFonts w:ascii="Times New Roman" w:hAnsi="Times New Roman" w:cs="Times New Roman"/>
+          <w:sz w:val="24"/>
+          <w:szCs w:val="24"/>
+        </w:rPr>
+        <w:t>Horizontal position (x) = Initial horizontal velocity (</w:t>
+      </w:r>
+      <w:proofErr w:type="spellStart"/>
+      <w:r>
+        <w:rPr>
+          <w:rFonts w:ascii="Times New Roman" w:hAnsi="Times New Roman" w:cs="Times New Roman"/>
+          <w:sz w:val="24"/>
+          <w:szCs w:val="24"/>
+        </w:rPr>
+        <w:t>V</w:t>
+      </w:r>
+      <w:r>
+        <w:rPr>
+          <w:rFonts w:ascii="Cambria Math" w:hAnsi="Cambria Math" w:cs="Cambria Math"/>
+          <w:sz w:val="24"/>
+          <w:szCs w:val="24"/>
+        </w:rPr>
+        <w:t>₀</w:t>
+      </w:r>
+      <w:r>
+        <w:rPr>
+          <w:rFonts w:ascii="Times New Roman" w:hAnsi="Times New Roman" w:cs="Times New Roman"/>
+          <w:sz w:val="24"/>
+          <w:szCs w:val="24"/>
+        </w:rPr>
+        <w:t>x</w:t>
+      </w:r>
+      <w:proofErr w:type="spellEnd"/>
+      <w:r>
+        <w:rPr>
+          <w:rFonts w:ascii="Times New Roman" w:hAnsi="Times New Roman" w:cs="Times New Roman"/>
+          <w:sz w:val="24"/>
+          <w:szCs w:val="24"/>
+        </w:rPr>
+        <w:t>) × time (t)</w:t>
+      </w:r>
+    </w:p>
+    <w:p>
+      <w:pPr>
+        <w:pStyle w:val="ListParagraph"/>
+        <w:numPr>
+          <w:ilvl w:val="0"/>
+          <w:numId w:val="12"/>
+        </w:numPr>
+        <w:spacing w:line="480" w:lineRule="auto"/>
+        <w:jc w:val="both"/>
+        <w:rPr>
+          <w:rFonts w:ascii="Times New Roman" w:hAnsi="Times New Roman" w:cs="Times New Roman"/>
+          <w:sz w:val="24"/>
+          <w:szCs w:val="24"/>
+        </w:rPr>
+      </w:pPr>
+      <w:r>
+        <w:rPr>
+          <w:rFonts w:ascii="Times New Roman" w:hAnsi="Times New Roman" w:cs="Times New Roman"/>
+          <w:sz w:val="24"/>
+          <w:szCs w:val="24"/>
+        </w:rPr>
+        <w:t>Vertical position (y) = Initial vertical velocity (</w:t>
+      </w:r>
+      <w:proofErr w:type="spellStart"/>
+      <w:r>
+        <w:rPr>
+          <w:rFonts w:ascii="Times New Roman" w:hAnsi="Times New Roman" w:cs="Times New Roman"/>
+          <w:sz w:val="24"/>
+          <w:szCs w:val="24"/>
+        </w:rPr>
+        <w:t>V</w:t>
+      </w:r>
+      <w:r>
+        <w:rPr>
+          <w:rFonts w:ascii="Cambria Math" w:hAnsi="Cambria Math" w:cs="Cambria Math"/>
+          <w:sz w:val="24"/>
+          <w:szCs w:val="24"/>
+        </w:rPr>
+        <w:t>₀</w:t>
+      </w:r>
+      <w:r>
+        <w:rPr>
+          <w:rFonts w:ascii="Times New Roman" w:hAnsi="Times New Roman" w:cs="Times New Roman"/>
+          <w:sz w:val="24"/>
+          <w:szCs w:val="24"/>
+        </w:rPr>
+        <w:t>y</w:t>
+      </w:r>
+      <w:proofErr w:type="spellEnd"/>
+      <w:r>
+        <w:rPr>
+          <w:rFonts w:ascii="Times New Roman" w:hAnsi="Times New Roman" w:cs="Times New Roman"/>
+          <w:sz w:val="24"/>
+          <w:szCs w:val="24"/>
+        </w:rPr>
+        <w:t>) × time (t) - (1/2) × acceleration due to gravity (g) × time²</w:t>
+      </w:r>
+    </w:p>
+    <w:p>
+      <w:pPr>
+        <w:tabs>
+          <w:tab w:val="left" w:pos="1155"/>
+          <w:tab w:val="center" w:pos="4860"/>
+        </w:tabs>
+        <w:spacing w:line="480" w:lineRule="auto"/>
+        <w:jc w:val="center"/>
+        <w:rPr>
+          <w:rFonts w:ascii="Times New Roman" w:hAnsi="Times New Roman" w:cs="Times New Roman"/>
+          <w:sz w:val="24"/>
+          <w:szCs w:val="24"/>
+        </w:rPr>
+      </w:pPr>
+      <w:r>
+        <w:rPr>
+          <w:rFonts w:ascii="Times New Roman" w:hAnsi="Times New Roman" w:cs="Times New Roman"/>
+          <w:b/>
+          <w:sz w:val="24"/>
+          <w:szCs w:val="24"/>
+        </w:rPr>
+        <w:t>Example</w:t>
+      </w:r>
+      <w:r>
+        <w:rPr>
+          <w:rFonts w:ascii="Times New Roman" w:hAnsi="Times New Roman" w:cs="Times New Roman"/>
+          <w:b/>
+          <w:sz w:val="24"/>
+          <w:szCs w:val="24"/>
+        </w:rPr>
+        <w:t xml:space="preserve"> 1</w:t>
+      </w:r>
+      <w:r>
+        <w:rPr>
+          <w:rFonts w:ascii="Times New Roman" w:hAnsi="Times New Roman" w:cs="Times New Roman"/>
+          <w:b/>
+          <w:sz w:val="24"/>
+          <w:szCs w:val="24"/>
+        </w:rPr>
+        <w:t>: Projectile Motion - Soccer Ball Kick</w:t>
+      </w:r>
+    </w:p>
+    <w:p>
+      <w:pPr>
+        <w:spacing w:line="480" w:lineRule="auto"/>
+        <w:rPr>
+          <w:rFonts w:ascii="Times New Roman" w:hAnsi="Times New Roman" w:cs="Times New Roman"/>
+          <w:sz w:val="24"/>
+          <w:szCs w:val="24"/>
+        </w:rPr>
+      </w:pPr>
+      <w:r>
+        <w:rPr>
+          <w:rFonts w:ascii="Times New Roman" w:hAnsi="Times New Roman" w:cs="Times New Roman"/>
+          <w:b/>
+          <w:sz w:val="24"/>
+          <w:szCs w:val="24"/>
+        </w:rPr>
+        <w:t>Scenario</w:t>
+      </w:r>
+      <w:r>
+        <w:rPr>
+          <w:rFonts w:ascii="Times New Roman" w:hAnsi="Times New Roman" w:cs="Times New Roman"/>
+          <w:sz w:val="24"/>
+          <w:szCs w:val="24"/>
+        </w:rPr>
+        <w:t>: A soccer player kicks a ball with an initial speed of 20 m/s at an angle of 45 degrees to the horizontal. Calculate the ball's maximum height, the total time it's in the air, and the horizontal distance it travels.</w:t>
+      </w:r>
+    </w:p>
+    <w:p>
+      <w:pPr>
+        <w:spacing w:line="480" w:lineRule="auto"/>
+        <w:rPr>
+          <w:rFonts w:ascii="Times New Roman" w:hAnsi="Times New Roman" w:cs="Times New Roman"/>
+          <w:sz w:val="24"/>
+          <w:szCs w:val="24"/>
+        </w:rPr>
+      </w:pPr>
+      <w:r>
+        <w:rPr>
+          <w:rFonts w:ascii="Times New Roman" w:hAnsi="Times New Roman" w:cs="Times New Roman"/>
+          <w:b/>
+          <w:sz w:val="24"/>
+          <w:szCs w:val="24"/>
+        </w:rPr>
+        <w:t>Mathematical Problem</w:t>
+      </w:r>
+      <w:r>
+        <w:rPr>
+          <w:rFonts w:ascii="Times New Roman" w:hAnsi="Times New Roman" w:cs="Times New Roman"/>
+          <w:sz w:val="24"/>
+          <w:szCs w:val="24"/>
+        </w:rPr>
+        <w:t>:</w:t>
+      </w:r>
+    </w:p>
+    <w:p>
+      <w:pPr>
+        <w:spacing w:line="480" w:lineRule="auto"/>
+        <w:rPr>
+          <w:rFonts w:ascii="Times New Roman" w:hAnsi="Times New Roman" w:cs="Times New Roman"/>
+          <w:sz w:val="24"/>
+          <w:szCs w:val="24"/>
+        </w:rPr>
+      </w:pPr>
+      <w:r>
+        <w:rPr>
+          <w:rFonts w:ascii="Times New Roman" w:hAnsi="Times New Roman" w:cs="Times New Roman"/>
+          <w:sz w:val="24"/>
+          <w:szCs w:val="24"/>
+        </w:rPr>
+        <w:t>Given:</w:t>
+      </w:r>
+    </w:p>
+    <w:p>
+      <w:pPr>
+        <w:spacing w:line="480" w:lineRule="auto"/>
+        <w:rPr>
+          <w:rFonts w:ascii="Times New Roman" w:hAnsi="Times New Roman" w:cs="Times New Roman"/>
+          <w:sz w:val="24"/>
+          <w:szCs w:val="24"/>
+        </w:rPr>
+      </w:pPr>
+      <w:r>
+        <w:rPr>
+          <w:rFonts w:ascii="Times New Roman" w:hAnsi="Times New Roman" w:cs="Times New Roman"/>
+          <w:sz w:val="24"/>
+          <w:szCs w:val="24"/>
+        </w:rPr>
+        <w:t>Initial speed (V</w:t>
+      </w:r>
+      <w:r>
+        <w:rPr>
+          <w:rFonts w:ascii="Cambria Math" w:hAnsi="Cambria Math" w:cs="Cambria Math"/>
+          <w:sz w:val="24"/>
+          <w:szCs w:val="24"/>
+        </w:rPr>
+        <w:t>₀</w:t>
+      </w:r>
+      <w:r>
+        <w:rPr>
+          <w:rFonts w:ascii="Times New Roman" w:hAnsi="Times New Roman" w:cs="Times New Roman"/>
+          <w:sz w:val="24"/>
+          <w:szCs w:val="24"/>
+        </w:rPr>
+        <w:t>) = 20 m/s</w:t>
+      </w:r>
+    </w:p>
+    <w:p>
+      <w:pPr>
+        <w:spacing w:line="480" w:lineRule="auto"/>
+        <w:rPr>
+          <w:rFonts w:ascii="Times New Roman" w:hAnsi="Times New Roman" w:cs="Times New Roman"/>
+          <w:sz w:val="24"/>
+          <w:szCs w:val="24"/>
+        </w:rPr>
+      </w:pPr>
+      <w:r>
+        <w:rPr>
+          <w:rFonts w:ascii="Times New Roman" w:hAnsi="Times New Roman" w:cs="Times New Roman"/>
+          <w:sz w:val="24"/>
+          <w:szCs w:val="24"/>
+        </w:rPr>
+        <w:t>Launch angle (θ) = 45 degrees</w:t>
+      </w:r>
+    </w:p>
+    <w:p>
+      <w:pPr>
+        <w:spacing w:line="480" w:lineRule="auto"/>
+        <w:rPr>
+          <w:rFonts w:ascii="Times New Roman" w:hAnsi="Times New Roman" w:cs="Times New Roman"/>
+          <w:sz w:val="24"/>
+          <w:szCs w:val="24"/>
+        </w:rPr>
+      </w:pPr>
+      <w:r>
+        <w:rPr>
+          <w:rFonts w:ascii="Times New Roman" w:hAnsi="Times New Roman" w:cs="Times New Roman"/>
+          <w:sz w:val="24"/>
+          <w:szCs w:val="24"/>
+        </w:rPr>
+        <w:t>Acceleration due to gravity (g) = 9.81 m/s²</w:t>
+      </w:r>
+    </w:p>
+    <w:p>
+      <w:pPr>
+        <w:spacing w:line="480" w:lineRule="auto"/>
+        <w:rPr>
+          <w:rFonts w:ascii="Times New Roman" w:hAnsi="Times New Roman" w:cs="Times New Roman"/>
+          <w:sz w:val="24"/>
+          <w:szCs w:val="24"/>
+        </w:rPr>
+      </w:pPr>
+      <w:r>
+        <w:rPr>
+          <w:rFonts w:ascii="Times New Roman" w:hAnsi="Times New Roman" w:cs="Times New Roman"/>
+          <w:sz w:val="24"/>
+          <w:szCs w:val="24"/>
+        </w:rPr>
+        <w:t>Find:</w:t>
+      </w:r>
+    </w:p>
+    <w:p>
+      <w:pPr>
+        <w:pStyle w:val="ListParagraph"/>
+        <w:numPr>
+          <w:ilvl w:val="0"/>
+          <w:numId w:val="14"/>
+        </w:numPr>
+        <w:spacing w:line="480" w:lineRule="auto"/>
+        <w:rPr>
+          <w:rFonts w:ascii="Times New Roman" w:hAnsi="Times New Roman" w:cs="Times New Roman"/>
+          <w:sz w:val="24"/>
+          <w:szCs w:val="24"/>
+        </w:rPr>
+      </w:pPr>
+      <w:r>
+        <w:rPr>
+          <w:rFonts w:ascii="Times New Roman" w:hAnsi="Times New Roman" w:cs="Times New Roman"/>
+          <w:sz w:val="24"/>
+          <w:szCs w:val="24"/>
+        </w:rPr>
+        <w:t>Maximum height (H)</w:t>
+      </w:r>
+    </w:p>
+    <w:p>
+      <w:pPr>
+        <w:pStyle w:val="ListParagraph"/>
+        <w:numPr>
+          <w:ilvl w:val="0"/>
+          <w:numId w:val="14"/>
+        </w:numPr>
+        <w:spacing w:line="480" w:lineRule="auto"/>
+        <w:rPr>
+          <w:rFonts w:ascii="Times New Roman" w:hAnsi="Times New Roman" w:cs="Times New Roman"/>
+          <w:sz w:val="24"/>
+          <w:szCs w:val="24"/>
+        </w:rPr>
+      </w:pPr>
+      <w:r>
+        <w:rPr>
+          <w:rFonts w:ascii="Times New Roman" w:hAnsi="Times New Roman" w:cs="Times New Roman"/>
+          <w:sz w:val="24"/>
+          <w:szCs w:val="24"/>
+        </w:rPr>
+        <w:t>Total time in the air (T)</w:t>
+      </w:r>
+    </w:p>
+    <w:p>
+      <w:pPr>
+        <w:pStyle w:val="ListParagraph"/>
+        <w:numPr>
+          <w:ilvl w:val="0"/>
+          <w:numId w:val="14"/>
+        </w:numPr>
+        <w:spacing w:line="480" w:lineRule="auto"/>
+        <w:rPr>
+          <w:rFonts w:ascii="Times New Roman" w:hAnsi="Times New Roman" w:cs="Times New Roman"/>
+          <w:sz w:val="24"/>
+          <w:szCs w:val="24"/>
+        </w:rPr>
+      </w:pPr>
+      <w:r>
+        <w:rPr>
+          <w:rFonts w:ascii="Times New Roman" w:hAnsi="Times New Roman" w:cs="Times New Roman"/>
+          <w:sz w:val="24"/>
+          <w:szCs w:val="24"/>
+        </w:rPr>
+        <w:lastRenderedPageBreak/>
+        <w:t>Horizontal distance (R)</w:t>
+      </w:r>
+    </w:p>
+    <w:p>
+      <w:pPr>
+        <w:spacing w:line="480" w:lineRule="auto"/>
+        <w:rPr>
+          <w:rFonts w:ascii="Times New Roman" w:hAnsi="Times New Roman" w:cs="Times New Roman"/>
+          <w:sz w:val="24"/>
+          <w:szCs w:val="24"/>
+        </w:rPr>
+      </w:pPr>
+      <w:r>
+        <w:rPr>
+          <w:rFonts w:ascii="Times New Roman" w:hAnsi="Times New Roman" w:cs="Times New Roman"/>
+          <w:b/>
+          <w:sz w:val="24"/>
+          <w:szCs w:val="24"/>
+        </w:rPr>
+        <w:t>Solution</w:t>
+      </w:r>
+      <w:r>
+        <w:rPr>
+          <w:rFonts w:ascii="Times New Roman" w:hAnsi="Times New Roman" w:cs="Times New Roman"/>
+          <w:sz w:val="24"/>
+          <w:szCs w:val="24"/>
+        </w:rPr>
+        <w:t>:</w:t>
+      </w:r>
+    </w:p>
+    <w:p>
+      <w:pPr>
+        <w:spacing w:line="480" w:lineRule="auto"/>
+        <w:rPr>
+          <w:rFonts w:ascii="Times New Roman" w:hAnsi="Times New Roman" w:cs="Times New Roman"/>
+          <w:sz w:val="24"/>
+          <w:szCs w:val="24"/>
+          <w:u w:val="single"/>
+        </w:rPr>
+      </w:pPr>
+      <w:r>
+        <w:rPr>
+          <w:rFonts w:ascii="Times New Roman" w:hAnsi="Times New Roman" w:cs="Times New Roman"/>
+          <w:sz w:val="24"/>
+          <w:szCs w:val="24"/>
+          <w:u w:val="single"/>
+        </w:rPr>
+        <w:t>Maximum Height (H):</w:t>
+      </w:r>
+    </w:p>
+    <w:p>
+      <w:pPr>
+        <w:spacing w:line="480" w:lineRule="auto"/>
+        <w:rPr>
+          <w:rFonts w:ascii="Times New Roman" w:hAnsi="Times New Roman" w:cs="Times New Roman"/>
+          <w:sz w:val="24"/>
+          <w:szCs w:val="24"/>
+        </w:rPr>
+      </w:pPr>
+      <w:r>
+        <w:rPr>
+          <w:rFonts w:ascii="Times New Roman" w:hAnsi="Times New Roman" w:cs="Times New Roman"/>
+          <w:sz w:val="24"/>
+          <w:szCs w:val="24"/>
+        </w:rPr>
+        <w:t>Use the formula for maximum height in projectile motion:</w:t>
+      </w:r>
+    </w:p>
+    <w:p>
+      <w:pPr>
+        <w:spacing w:line="480" w:lineRule="auto"/>
+        <w:rPr>
+          <w:rFonts w:ascii="Times New Roman" w:hAnsi="Times New Roman" w:cs="Times New Roman"/>
+          <w:sz w:val="24"/>
+          <w:szCs w:val="24"/>
+        </w:rPr>
+      </w:pPr>
+      <w:r>
+        <w:rPr>
+          <w:rFonts w:ascii="Times New Roman" w:hAnsi="Times New Roman" w:cs="Times New Roman"/>
+          <w:sz w:val="24"/>
+          <w:szCs w:val="24"/>
+        </w:rPr>
+        <w:t>H = (V</w:t>
+      </w:r>
+      <w:r>
+        <w:rPr>
+          <w:rFonts w:ascii="Cambria Math" w:hAnsi="Cambria Math" w:cs="Cambria Math"/>
+          <w:sz w:val="24"/>
+          <w:szCs w:val="24"/>
+        </w:rPr>
+        <w:t>₀</w:t>
+      </w:r>
+      <w:r>
+        <w:rPr>
+          <w:rFonts w:ascii="Times New Roman" w:hAnsi="Times New Roman" w:cs="Times New Roman"/>
+          <w:sz w:val="24"/>
+          <w:szCs w:val="24"/>
+        </w:rPr>
+        <w:t xml:space="preserve">² * </w:t>
+      </w:r>
+      <w:proofErr w:type="gramStart"/>
+      <w:r>
+        <w:rPr>
+          <w:rFonts w:ascii="Times New Roman" w:hAnsi="Times New Roman" w:cs="Times New Roman"/>
+          <w:sz w:val="24"/>
+          <w:szCs w:val="24"/>
+        </w:rPr>
+        <w:t>sin²(</w:t>
+      </w:r>
+      <w:proofErr w:type="gramEnd"/>
+      <w:r>
+        <w:rPr>
+          <w:rFonts w:ascii="Times New Roman" w:hAnsi="Times New Roman" w:cs="Times New Roman"/>
+          <w:sz w:val="24"/>
+          <w:szCs w:val="24"/>
+        </w:rPr>
+        <w:t>θ)) / (2 * g)</w:t>
+      </w:r>
+    </w:p>
+    <w:p>
+      <w:pPr>
+        <w:spacing w:line="480" w:lineRule="auto"/>
+        <w:rPr>
+          <w:rFonts w:ascii="Times New Roman" w:hAnsi="Times New Roman" w:cs="Times New Roman"/>
+          <w:sz w:val="24"/>
+          <w:szCs w:val="24"/>
+        </w:rPr>
+      </w:pPr>
+      <w:r>
+        <w:rPr>
+          <w:rFonts w:ascii="Times New Roman" w:hAnsi="Times New Roman" w:cs="Times New Roman"/>
+          <w:sz w:val="24"/>
+          <w:szCs w:val="24"/>
+        </w:rPr>
+        <w:t>H = (20 m/s</w:t>
+      </w:r>
+      <w:proofErr w:type="gramStart"/>
+      <w:r>
+        <w:rPr>
+          <w:rFonts w:ascii="Times New Roman" w:hAnsi="Times New Roman" w:cs="Times New Roman"/>
+          <w:sz w:val="24"/>
+          <w:szCs w:val="24"/>
+        </w:rPr>
+        <w:t>)²</w:t>
+      </w:r>
+      <w:proofErr w:type="gramEnd"/>
+      <w:r>
+        <w:rPr>
+          <w:rFonts w:ascii="Times New Roman" w:hAnsi="Times New Roman" w:cs="Times New Roman"/>
+          <w:sz w:val="24"/>
+          <w:szCs w:val="24"/>
+        </w:rPr>
+        <w:t xml:space="preserve"> * (sin²(45°)) / (2 * 9.81 m/s²)</w:t>
+      </w:r>
+    </w:p>
+    <w:p>
+      <w:pPr>
+        <w:spacing w:line="480" w:lineRule="auto"/>
+        <w:rPr>
+          <w:rFonts w:ascii="Times New Roman" w:hAnsi="Times New Roman" w:cs="Times New Roman"/>
+          <w:sz w:val="24"/>
+          <w:szCs w:val="24"/>
+        </w:rPr>
+      </w:pPr>
+      <w:r>
+        <w:rPr>
+          <w:rFonts w:ascii="Times New Roman" w:hAnsi="Times New Roman" w:cs="Times New Roman"/>
+          <w:sz w:val="24"/>
+          <w:szCs w:val="24"/>
+        </w:rPr>
+        <w:t>H ≈ 10.2 meters</w:t>
+      </w:r>
+    </w:p>
+    <w:p>
+      <w:pPr>
+        <w:spacing w:line="480" w:lineRule="auto"/>
+        <w:rPr>
+          <w:rFonts w:ascii="Times New Roman" w:hAnsi="Times New Roman" w:cs="Times New Roman"/>
+          <w:sz w:val="24"/>
+          <w:szCs w:val="24"/>
+        </w:rPr>
+      </w:pPr>
+      <w:r>
+        <w:rPr>
+          <w:rFonts w:ascii="Times New Roman" w:hAnsi="Times New Roman" w:cs="Times New Roman"/>
+          <w:sz w:val="24"/>
+          <w:szCs w:val="24"/>
+          <w:u w:val="single"/>
+        </w:rPr>
+        <w:t>Total Time in the Air (T):</w:t>
+      </w:r>
+    </w:p>
+    <w:p>
+      <w:pPr>
+        <w:spacing w:line="480" w:lineRule="auto"/>
+        <w:rPr>
+          <w:rFonts w:ascii="Times New Roman" w:hAnsi="Times New Roman" w:cs="Times New Roman"/>
+          <w:sz w:val="24"/>
+          <w:szCs w:val="24"/>
+        </w:rPr>
+      </w:pPr>
+      <w:r>
+        <w:rPr>
+          <w:rFonts w:ascii="Times New Roman" w:hAnsi="Times New Roman" w:cs="Times New Roman"/>
+          <w:sz w:val="24"/>
+          <w:szCs w:val="24"/>
+        </w:rPr>
+        <w:t>The total time can be calculated using the formula:</w:t>
+      </w:r>
+    </w:p>
+    <w:p>
+      <w:pPr>
+        <w:spacing w:line="480" w:lineRule="auto"/>
+        <w:rPr>
+          <w:rFonts w:ascii="Times New Roman" w:hAnsi="Times New Roman" w:cs="Times New Roman"/>
+          <w:sz w:val="24"/>
+          <w:szCs w:val="24"/>
+        </w:rPr>
+      </w:pPr>
+      <w:r>
+        <w:rPr>
+          <w:rFonts w:ascii="Times New Roman" w:hAnsi="Times New Roman" w:cs="Times New Roman"/>
+          <w:sz w:val="24"/>
+          <w:szCs w:val="24"/>
+        </w:rPr>
+        <w:t>T = (2 * V</w:t>
+      </w:r>
+      <w:r>
+        <w:rPr>
+          <w:rFonts w:ascii="Cambria Math" w:hAnsi="Cambria Math" w:cs="Cambria Math"/>
+          <w:sz w:val="24"/>
+          <w:szCs w:val="24"/>
+        </w:rPr>
+        <w:t>₀</w:t>
+      </w:r>
+      <w:r>
+        <w:rPr>
+          <w:rFonts w:ascii="Times New Roman" w:hAnsi="Times New Roman" w:cs="Times New Roman"/>
+          <w:sz w:val="24"/>
+          <w:szCs w:val="24"/>
+        </w:rPr>
+        <w:t xml:space="preserve"> * </w:t>
+      </w:r>
+      <w:proofErr w:type="gramStart"/>
+      <w:r>
+        <w:rPr>
+          <w:rFonts w:ascii="Times New Roman" w:hAnsi="Times New Roman" w:cs="Times New Roman"/>
+          <w:sz w:val="24"/>
+          <w:szCs w:val="24"/>
+        </w:rPr>
+        <w:t>sin(</w:t>
+      </w:r>
+      <w:proofErr w:type="gramEnd"/>
+      <w:r>
+        <w:rPr>
+          <w:rFonts w:ascii="Times New Roman" w:hAnsi="Times New Roman" w:cs="Times New Roman"/>
+          <w:sz w:val="24"/>
+          <w:szCs w:val="24"/>
+        </w:rPr>
+        <w:t>θ)) / g</w:t>
+      </w:r>
+    </w:p>
+    <w:p>
+      <w:pPr>
+        <w:spacing w:line="480" w:lineRule="auto"/>
+        <w:rPr>
+          <w:rFonts w:ascii="Times New Roman" w:hAnsi="Times New Roman" w:cs="Times New Roman"/>
+          <w:sz w:val="24"/>
+          <w:szCs w:val="24"/>
+        </w:rPr>
+      </w:pPr>
+      <w:r>
+        <w:rPr>
+          <w:rFonts w:ascii="Times New Roman" w:hAnsi="Times New Roman" w:cs="Times New Roman"/>
+          <w:sz w:val="24"/>
+          <w:szCs w:val="24"/>
+        </w:rPr>
+        <w:t xml:space="preserve">T = (2 * 20 m/s * </w:t>
+      </w:r>
+      <w:proofErr w:type="gramStart"/>
+      <w:r>
+        <w:rPr>
+          <w:rFonts w:ascii="Times New Roman" w:hAnsi="Times New Roman" w:cs="Times New Roman"/>
+          <w:sz w:val="24"/>
+          <w:szCs w:val="24"/>
+        </w:rPr>
+        <w:t>sin(</w:t>
+      </w:r>
+      <w:proofErr w:type="gramEnd"/>
+      <w:r>
+        <w:rPr>
+          <w:rFonts w:ascii="Times New Roman" w:hAnsi="Times New Roman" w:cs="Times New Roman"/>
+          <w:sz w:val="24"/>
+          <w:szCs w:val="24"/>
+        </w:rPr>
+        <w:t>45°)) / 9.81 m/s²</w:t>
+      </w:r>
+    </w:p>
+    <w:p>
+      <w:pPr>
+        <w:spacing w:line="480" w:lineRule="auto"/>
+        <w:rPr>
+          <w:rFonts w:ascii="Times New Roman" w:hAnsi="Times New Roman" w:cs="Times New Roman"/>
+          <w:sz w:val="24"/>
+          <w:szCs w:val="24"/>
+        </w:rPr>
+      </w:pPr>
+      <w:r>
+        <w:rPr>
+          <w:rFonts w:ascii="Times New Roman" w:hAnsi="Times New Roman" w:cs="Times New Roman"/>
+          <w:sz w:val="24"/>
+          <w:szCs w:val="24"/>
+        </w:rPr>
+        <w:t>T ≈ 4.08 seconds</w:t>
+      </w:r>
+    </w:p>
+    <w:p>
+      <w:pPr>
+        <w:spacing w:line="480" w:lineRule="auto"/>
+        <w:rPr>
+          <w:rFonts w:ascii="Times New Roman" w:hAnsi="Times New Roman" w:cs="Times New Roman"/>
+          <w:sz w:val="24"/>
+          <w:szCs w:val="24"/>
+        </w:rPr>
+      </w:pPr>
+      <w:r>
+        <w:rPr>
+          <w:rFonts w:ascii="Times New Roman" w:hAnsi="Times New Roman" w:cs="Times New Roman"/>
+          <w:sz w:val="24"/>
+          <w:szCs w:val="24"/>
+          <w:u w:val="single"/>
+        </w:rPr>
+        <w:t>Horizontal Distance (R):</w:t>
+      </w:r>
+    </w:p>
+    <w:p>
+      <w:pPr>
+        <w:spacing w:line="480" w:lineRule="auto"/>
+        <w:rPr>
+          <w:rFonts w:ascii="Times New Roman" w:hAnsi="Times New Roman" w:cs="Times New Roman"/>
+          <w:sz w:val="24"/>
+          <w:szCs w:val="24"/>
+        </w:rPr>
+      </w:pPr>
+      <w:r>
+        <w:rPr>
+          <w:rFonts w:ascii="Times New Roman" w:hAnsi="Times New Roman" w:cs="Times New Roman"/>
+          <w:sz w:val="24"/>
+          <w:szCs w:val="24"/>
+        </w:rPr>
+        <w:t>The horizontal distance can be calculated using the formula:</w:t>
+      </w:r>
+    </w:p>
+    <w:p>
+      <w:pPr>
+        <w:spacing w:line="480" w:lineRule="auto"/>
+        <w:rPr>
+          <w:rFonts w:ascii="Times New Roman" w:hAnsi="Times New Roman" w:cs="Times New Roman"/>
+          <w:sz w:val="24"/>
+          <w:szCs w:val="24"/>
+        </w:rPr>
+      </w:pPr>
+      <w:r>
+        <w:rPr>
+          <w:rFonts w:ascii="Times New Roman" w:hAnsi="Times New Roman" w:cs="Times New Roman"/>
+          <w:sz w:val="24"/>
+          <w:szCs w:val="24"/>
+        </w:rPr>
+        <w:t>R = V</w:t>
+      </w:r>
+      <w:r>
+        <w:rPr>
+          <w:rFonts w:ascii="Cambria Math" w:hAnsi="Cambria Math" w:cs="Cambria Math"/>
+          <w:sz w:val="24"/>
+          <w:szCs w:val="24"/>
+        </w:rPr>
+        <w:t>₀</w:t>
+      </w:r>
+      <w:r>
+        <w:rPr>
+          <w:rFonts w:ascii="Times New Roman" w:hAnsi="Times New Roman" w:cs="Times New Roman"/>
+          <w:sz w:val="24"/>
+          <w:szCs w:val="24"/>
+        </w:rPr>
+        <w:t xml:space="preserve"> * </w:t>
+      </w:r>
+      <w:proofErr w:type="spellStart"/>
+      <w:proofErr w:type="gramStart"/>
+      <w:r>
+        <w:rPr>
+          <w:rFonts w:ascii="Times New Roman" w:hAnsi="Times New Roman" w:cs="Times New Roman"/>
+          <w:sz w:val="24"/>
+          <w:szCs w:val="24"/>
+        </w:rPr>
+        <w:t>cos</w:t>
+      </w:r>
+      <w:proofErr w:type="spellEnd"/>
+      <w:r>
+        <w:rPr>
+          <w:rFonts w:ascii="Times New Roman" w:hAnsi="Times New Roman" w:cs="Times New Roman"/>
+          <w:sz w:val="24"/>
+          <w:szCs w:val="24"/>
+        </w:rPr>
+        <w:t>(</w:t>
+      </w:r>
+      <w:proofErr w:type="gramEnd"/>
+      <w:r>
+        <w:rPr>
+          <w:rFonts w:ascii="Times New Roman" w:hAnsi="Times New Roman" w:cs="Times New Roman"/>
+          <w:sz w:val="24"/>
+          <w:szCs w:val="24"/>
+        </w:rPr>
+        <w:t>θ) * T</w:t>
+      </w:r>
+    </w:p>
+    <w:p>
+      <w:pPr>
+        <w:spacing w:line="480" w:lineRule="auto"/>
+        <w:rPr>
+          <w:rFonts w:ascii="Times New Roman" w:hAnsi="Times New Roman" w:cs="Times New Roman"/>
+          <w:sz w:val="24"/>
+          <w:szCs w:val="24"/>
+        </w:rPr>
+      </w:pPr>
+      <w:r>
+        <w:rPr>
+          <w:rFonts w:ascii="Times New Roman" w:hAnsi="Times New Roman" w:cs="Times New Roman"/>
+          <w:sz w:val="24"/>
+          <w:szCs w:val="24"/>
+        </w:rPr>
+        <w:t xml:space="preserve">R = 20 m/s * </w:t>
+      </w:r>
+      <w:proofErr w:type="spellStart"/>
+      <w:proofErr w:type="gramStart"/>
+      <w:r>
+        <w:rPr>
+          <w:rFonts w:ascii="Times New Roman" w:hAnsi="Times New Roman" w:cs="Times New Roman"/>
+          <w:sz w:val="24"/>
+          <w:szCs w:val="24"/>
+        </w:rPr>
+        <w:t>cos</w:t>
+      </w:r>
+      <w:proofErr w:type="spellEnd"/>
+      <w:r>
+        <w:rPr>
+          <w:rFonts w:ascii="Times New Roman" w:hAnsi="Times New Roman" w:cs="Times New Roman"/>
+          <w:sz w:val="24"/>
+          <w:szCs w:val="24"/>
+        </w:rPr>
+        <w:t>(</w:t>
+      </w:r>
+      <w:proofErr w:type="gramEnd"/>
+      <w:r>
+        <w:rPr>
+          <w:rFonts w:ascii="Times New Roman" w:hAnsi="Times New Roman" w:cs="Times New Roman"/>
+          <w:sz w:val="24"/>
+          <w:szCs w:val="24"/>
+        </w:rPr>
+        <w:t>45°) * 4.08 s</w:t>
+      </w:r>
+    </w:p>
+    <w:p>
+      <w:pPr>
+        <w:spacing w:line="480" w:lineRule="auto"/>
+        <w:rPr>
+          <w:rFonts w:ascii="Times New Roman" w:hAnsi="Times New Roman" w:cs="Times New Roman"/>
+          <w:sz w:val="24"/>
+          <w:szCs w:val="24"/>
+        </w:rPr>
+      </w:pPr>
+      <w:r>
+        <w:rPr>
+          <w:rFonts w:ascii="Times New Roman" w:hAnsi="Times New Roman" w:cs="Times New Roman"/>
+          <w:sz w:val="24"/>
+          <w:szCs w:val="24"/>
+        </w:rPr>
+        <w:t>R ≈ 81.6 meters</w:t>
+      </w:r>
+    </w:p>
+    <w:p>
+      <w:pPr>
+        <w:spacing w:line="480" w:lineRule="auto"/>
+        <w:rPr>
+          <w:rFonts w:ascii="Times New Roman" w:hAnsi="Times New Roman" w:cs="Times New Roman"/>
+          <w:sz w:val="24"/>
+          <w:szCs w:val="24"/>
+        </w:rPr>
+      </w:pPr>
+      <w:r>
+        <w:rPr>
+          <w:rFonts w:ascii="Times New Roman" w:hAnsi="Times New Roman" w:cs="Times New Roman"/>
+          <w:b/>
+          <w:sz w:val="24"/>
+          <w:szCs w:val="24"/>
+        </w:rPr>
+        <w:lastRenderedPageBreak/>
+        <w:t>Results:</w:t>
+      </w:r>
+    </w:p>
+    <w:p>
+      <w:pPr>
+        <w:pStyle w:val="ListParagraph"/>
+        <w:numPr>
+          <w:ilvl w:val="0"/>
+          <w:numId w:val="7"/>
+        </w:numPr>
+        <w:spacing w:line="480" w:lineRule="auto"/>
+        <w:rPr>
+          <w:rFonts w:ascii="Times New Roman" w:hAnsi="Times New Roman" w:cs="Times New Roman"/>
+          <w:sz w:val="24"/>
+          <w:szCs w:val="24"/>
+        </w:rPr>
+      </w:pPr>
+      <w:r>
+        <w:rPr>
+          <w:rFonts w:ascii="Times New Roman" w:hAnsi="Times New Roman" w:cs="Times New Roman"/>
+          <w:sz w:val="24"/>
+          <w:szCs w:val="24"/>
+        </w:rPr>
+        <w:t>The maximum height reached by the ball is approximately 10.2 meters.</w:t>
+      </w:r>
+    </w:p>
+    <w:p>
+      <w:pPr>
+        <w:pStyle w:val="ListParagraph"/>
+        <w:numPr>
+          <w:ilvl w:val="0"/>
+          <w:numId w:val="7"/>
+        </w:numPr>
+        <w:spacing w:line="480" w:lineRule="auto"/>
+        <w:rPr>
+          <w:rFonts w:ascii="Times New Roman" w:hAnsi="Times New Roman" w:cs="Times New Roman"/>
+          <w:sz w:val="24"/>
+          <w:szCs w:val="24"/>
+        </w:rPr>
+      </w:pPr>
+      <w:r>
+        <w:rPr>
+          <w:rFonts w:ascii="Times New Roman" w:hAnsi="Times New Roman" w:cs="Times New Roman"/>
+          <w:sz w:val="24"/>
+          <w:szCs w:val="24"/>
+        </w:rPr>
+        <w:t>The total time the ball is in the air is approximately 4.08 seconds.</w:t>
+      </w:r>
+    </w:p>
+    <w:p>
+      <w:pPr>
+        <w:pStyle w:val="ListParagraph"/>
+        <w:numPr>
+          <w:ilvl w:val="0"/>
+          <w:numId w:val="7"/>
+        </w:numPr>
+        <w:spacing w:line="480" w:lineRule="auto"/>
+        <w:rPr>
+          <w:rFonts w:ascii="Times New Roman" w:hAnsi="Times New Roman" w:cs="Times New Roman"/>
+          <w:sz w:val="24"/>
+          <w:szCs w:val="24"/>
+        </w:rPr>
+      </w:pPr>
+      <w:r>
+        <w:rPr>
+          <w:rFonts w:ascii="Times New Roman" w:hAnsi="Times New Roman" w:cs="Times New Roman"/>
+          <w:sz w:val="24"/>
+          <w:szCs w:val="24"/>
+        </w:rPr>
+        <w:t>The horizontal distance traveled by the ball is approximately 81.6 meters.</w:t>
+      </w:r>
+    </w:p>
+    <w:p>
+      <w:pPr>
+        <w:spacing w:line="480" w:lineRule="auto"/>
+        <w:jc w:val="center"/>
+        <w:rPr>
+          <w:rFonts w:ascii="Times New Roman" w:hAnsi="Times New Roman" w:cs="Times New Roman"/>
+          <w:b/>
+          <w:sz w:val="24"/>
+          <w:szCs w:val="24"/>
+          <w:u w:val="single"/>
+        </w:rPr>
+      </w:pPr>
+      <w:r>
+        <w:rPr>
+          <w:rFonts w:ascii="Times New Roman" w:hAnsi="Times New Roman" w:cs="Times New Roman"/>
+          <w:b/>
+          <w:sz w:val="24"/>
+          <w:szCs w:val="24"/>
+          <w:u w:val="single"/>
+        </w:rPr>
+        <w:t>Applications</w:t>
+      </w:r>
+    </w:p>
+    <w:p>
+      <w:pPr>
+        <w:spacing w:line="480" w:lineRule="auto"/>
+        <w:ind w:firstLine="720"/>
+        <w:jc w:val="both"/>
+        <w:rPr>
+          <w:rFonts w:ascii="Times New Roman" w:hAnsi="Times New Roman" w:cs="Times New Roman"/>
+          <w:sz w:val="24"/>
+          <w:szCs w:val="24"/>
+        </w:rPr>
+      </w:pPr>
+      <w:r>
+        <w:rPr>
+          <w:rFonts w:ascii="Times New Roman" w:hAnsi="Times New Roman" w:cs="Times New Roman"/>
+          <w:sz w:val="24"/>
+          <w:szCs w:val="24"/>
+        </w:rPr>
+        <w:t>Projectile motion has practical applications in fields like engineering and physics. It's used in designing projectiles such as missiles, artillery shells, and even in understanding the motion of celestial bodies like planets and satellites.</w:t>
+      </w:r>
+      <w:r>
+        <w:rPr>
+          <w:rFonts w:ascii="Times New Roman" w:hAnsi="Times New Roman" w:cs="Times New Roman"/>
+          <w:sz w:val="24"/>
+          <w:szCs w:val="24"/>
+        </w:rPr>
+        <w:cr/>
+      </w:r>
+    </w:p>
+    <w:p>
+      <w:pPr>
+        <w:spacing w:line="480" w:lineRule="auto"/>
+        <w:jc w:val="both"/>
+        <w:rPr>
+          <w:rFonts w:ascii="Times New Roman" w:hAnsi="Times New Roman" w:cs="Times New Roman"/>
+          <w:sz w:val="24"/>
+          <w:szCs w:val="24"/>
+        </w:rPr>
+      </w:pPr>
+    </w:p>
+    <w:p>
+      <w:pPr>
+        <w:rPr>
+          <w:rFonts w:ascii="Times New Roman" w:hAnsi="Times New Roman" w:cs="Times New Roman"/>
+          <w:sz w:val="24"/>
+          <w:szCs w:val="24"/>
+        </w:rPr>
+      </w:pPr>
+      <w:r>
+        <w:rPr>
+          <w:rFonts w:ascii="Times New Roman" w:hAnsi="Times New Roman" w:cs="Times New Roman"/>
+          <w:sz w:val="24"/>
+          <w:szCs w:val="24"/>
+        </w:rPr>
+        <w:br w:type="page"/>
+      </w:r>
+      <w:bookmarkStart w:id="13" w:name="_Toc145021071"/>
+      <w:r>
+        <w:rPr>
+          <w:rStyle w:val="Heading2Char"/>
+        </w:rPr>
+        <w:lastRenderedPageBreak/>
+        <w:t>2.</w:t>
+      </w:r>
+      <w:r>
+        <w:rPr>
+          <w:rStyle w:val="Heading2Char"/>
+        </w:rPr>
+        <w:t>2</w:t>
+      </w:r>
+      <w:r>
+        <w:rPr>
+          <w:rStyle w:val="Heading2Char"/>
+        </w:rPr>
+        <w:tab/>
+      </w:r>
+      <w:r>
+        <w:rPr>
+          <w:rStyle w:val="Heading2Char"/>
+        </w:rPr>
+        <w:t xml:space="preserve"> Circular Motion</w:t>
+      </w:r>
+      <w:bookmarkEnd w:id="13"/>
     </w:p>
     <w:p>
       <w:pPr>
@@ -4844,7 +5145,7 @@
           <w:szCs w:val="28"/>
           <w:u w:val="single"/>
         </w:rPr>
-        <w:t>Equations</w:t>
+        <w:t>Definition</w:t>
       </w:r>
     </w:p>
     <w:p>
@@ -4864,134 +5165,7 @@
           <w:sz w:val="24"/>
           <w:szCs w:val="24"/>
         </w:rPr>
-        <w:t>Mathematical equations govern projectile motion. For example, the equations for horizontal and vertical positions over time are as follows:</w:t>
-      </w:r>
-    </w:p>
-    <w:p>
-      <w:pPr>
-        <w:spacing w:line="480" w:lineRule="auto"/>
-        <w:jc w:val="both"/>
-        <w:rPr>
-          <w:rFonts w:ascii="Times New Roman" w:hAnsi="Times New Roman" w:cs="Times New Roman"/>
-          <w:sz w:val="24"/>
-          <w:szCs w:val="24"/>
-        </w:rPr>
-      </w:pPr>
-    </w:p>
-    <w:p>
-      <w:pPr>
-        <w:pStyle w:val="ListParagraph"/>
-        <w:numPr>
-          <w:ilvl w:val="0"/>
-          <w:numId w:val="12"/>
-        </w:numPr>
-        <w:spacing w:line="480" w:lineRule="auto"/>
-        <w:jc w:val="both"/>
-        <w:rPr>
-          <w:rFonts w:ascii="Times New Roman" w:hAnsi="Times New Roman" w:cs="Times New Roman"/>
-          <w:sz w:val="24"/>
-          <w:szCs w:val="24"/>
-        </w:rPr>
-      </w:pPr>
-      <w:r>
-        <w:rPr>
-          <w:rFonts w:ascii="Times New Roman" w:hAnsi="Times New Roman" w:cs="Times New Roman"/>
-          <w:sz w:val="24"/>
-          <w:szCs w:val="24"/>
-        </w:rPr>
-        <w:t>Horizontal position (x) = Initial horizontal velocity (</w:t>
-      </w:r>
-      <w:proofErr w:type="spellStart"/>
-      <w:r>
-        <w:rPr>
-          <w:rFonts w:ascii="Times New Roman" w:hAnsi="Times New Roman" w:cs="Times New Roman"/>
-          <w:sz w:val="24"/>
-          <w:szCs w:val="24"/>
-        </w:rPr>
-        <w:t>V</w:t>
-      </w:r>
-      <w:r>
-        <w:rPr>
-          <w:rFonts w:ascii="Cambria Math" w:hAnsi="Cambria Math" w:cs="Cambria Math"/>
-          <w:sz w:val="24"/>
-          <w:szCs w:val="24"/>
-        </w:rPr>
-        <w:t>₀</w:t>
-      </w:r>
-      <w:r>
-        <w:rPr>
-          <w:rFonts w:ascii="Times New Roman" w:hAnsi="Times New Roman" w:cs="Times New Roman"/>
-          <w:sz w:val="24"/>
-          <w:szCs w:val="24"/>
-        </w:rPr>
-        <w:t>x</w:t>
-      </w:r>
-      <w:proofErr w:type="spellEnd"/>
-      <w:r>
-        <w:rPr>
-          <w:rFonts w:ascii="Times New Roman" w:hAnsi="Times New Roman" w:cs="Times New Roman"/>
-          <w:sz w:val="24"/>
-          <w:szCs w:val="24"/>
-        </w:rPr>
-        <w:t>) × time (t)</w:t>
-      </w:r>
-    </w:p>
-    <w:p>
-      <w:pPr>
-        <w:pStyle w:val="ListParagraph"/>
-        <w:numPr>
-          <w:ilvl w:val="0"/>
-          <w:numId w:val="12"/>
-        </w:numPr>
-        <w:spacing w:line="480" w:lineRule="auto"/>
-        <w:jc w:val="both"/>
-        <w:rPr>
-          <w:rFonts w:ascii="Times New Roman" w:hAnsi="Times New Roman" w:cs="Times New Roman"/>
-          <w:sz w:val="24"/>
-          <w:szCs w:val="24"/>
-        </w:rPr>
-      </w:pPr>
-      <w:r>
-        <w:rPr>
-          <w:rFonts w:ascii="Times New Roman" w:hAnsi="Times New Roman" w:cs="Times New Roman"/>
-          <w:sz w:val="24"/>
-          <w:szCs w:val="24"/>
-        </w:rPr>
-        <w:t>Vertical position (y) = Initial vertical velocity (</w:t>
-      </w:r>
-      <w:proofErr w:type="spellStart"/>
-      <w:r>
-        <w:rPr>
-          <w:rFonts w:ascii="Times New Roman" w:hAnsi="Times New Roman" w:cs="Times New Roman"/>
-          <w:sz w:val="24"/>
-          <w:szCs w:val="24"/>
-        </w:rPr>
-        <w:t>V</w:t>
-      </w:r>
-      <w:r>
-        <w:rPr>
-          <w:rFonts w:ascii="Cambria Math" w:hAnsi="Cambria Math" w:cs="Cambria Math"/>
-          <w:sz w:val="24"/>
-          <w:szCs w:val="24"/>
-        </w:rPr>
-        <w:t>₀</w:t>
-      </w:r>
-      <w:r>
-        <w:rPr>
-          <w:rFonts w:ascii="Times New Roman" w:hAnsi="Times New Roman" w:cs="Times New Roman"/>
-          <w:sz w:val="24"/>
-          <w:szCs w:val="24"/>
-        </w:rPr>
-        <w:t>y</w:t>
-      </w:r>
-      <w:proofErr w:type="spellEnd"/>
-      <w:r>
-        <w:rPr>
-          <w:rFonts w:ascii="Times New Roman" w:hAnsi="Times New Roman" w:cs="Times New Roman"/>
-          <w:sz w:val="24"/>
-          <w:szCs w:val="24"/>
-        </w:rPr>
-        <w:t>) × time (t) - (1/2) × acceleration due to gravity (g) × time²</w:t>
+        <w:t>Circular motion involves an object moving in a circular path, where its velocity and acceleration are continuously changing due to the changing direction of its motion.</w:t>
       </w:r>
     </w:p>
     <w:p>
@@ -5000,108 +5174,11 @@
         <w:jc w:val="center"/>
         <w:rPr>
           <w:rFonts w:ascii="Times New Roman" w:hAnsi="Times New Roman" w:cs="Times New Roman"/>
-          <w:b/>
-          <w:sz w:val="24"/>
-          <w:szCs w:val="24"/>
-          <w:u w:val="single"/>
-        </w:rPr>
-      </w:pPr>
-      <w:r>
-        <w:rPr>
-          <w:rFonts w:ascii="Times New Roman" w:hAnsi="Times New Roman" w:cs="Times New Roman"/>
-          <w:b/>
-          <w:sz w:val="24"/>
-          <w:szCs w:val="24"/>
-          <w:u w:val="single"/>
-        </w:rPr>
-        <w:t>Applications</w:t>
-      </w:r>
-    </w:p>
-    <w:p>
-      <w:pPr>
-        <w:spacing w:line="480" w:lineRule="auto"/>
-        <w:ind w:firstLine="720"/>
-        <w:jc w:val="both"/>
-        <w:rPr>
-          <w:rFonts w:ascii="Times New Roman" w:hAnsi="Times New Roman" w:cs="Times New Roman"/>
-          <w:sz w:val="24"/>
-          <w:szCs w:val="24"/>
-        </w:rPr>
-      </w:pPr>
-      <w:r>
-        <w:rPr>
-          <w:rFonts w:ascii="Times New Roman" w:hAnsi="Times New Roman" w:cs="Times New Roman"/>
-          <w:sz w:val="24"/>
-          <w:szCs w:val="24"/>
-        </w:rPr>
-        <w:t>Projectile motion has practical applications in fields like engineering and physics. It's used in designing projectiles such as missiles, artillery shells, and even in understanding the motion of celestial bodies like planets and satellites.</w:t>
-      </w:r>
-      <w:r>
-        <w:rPr>
-          <w:rFonts w:ascii="Times New Roman" w:hAnsi="Times New Roman" w:cs="Times New Roman"/>
-          <w:sz w:val="24"/>
-          <w:szCs w:val="24"/>
-        </w:rPr>
-        <w:cr/>
-      </w:r>
-    </w:p>
-    <w:p>
-      <w:pPr>
-        <w:spacing w:line="480" w:lineRule="auto"/>
-        <w:jc w:val="both"/>
-        <w:rPr>
-          <w:rFonts w:ascii="Times New Roman" w:hAnsi="Times New Roman" w:cs="Times New Roman"/>
-          <w:sz w:val="24"/>
-          <w:szCs w:val="24"/>
-        </w:rPr>
-      </w:pPr>
-    </w:p>
-    <w:p>
-      <w:pPr>
-        <w:rPr>
-          <w:rFonts w:ascii="Times New Roman" w:hAnsi="Times New Roman" w:cs="Times New Roman"/>
-          <w:sz w:val="24"/>
-          <w:szCs w:val="24"/>
-        </w:rPr>
-      </w:pPr>
-      <w:r>
-        <w:rPr>
-          <w:rFonts w:ascii="Times New Roman" w:hAnsi="Times New Roman" w:cs="Times New Roman"/>
-          <w:sz w:val="24"/>
-          <w:szCs w:val="24"/>
-        </w:rPr>
-        <w:br w:type="page"/>
-      </w:r>
-      <w:r>
-        <w:rPr>
-          <w:rStyle w:val="Heading2Char"/>
-        </w:rPr>
-        <w:lastRenderedPageBreak/>
-        <w:t>2.</w:t>
-      </w:r>
-      <w:r>
-        <w:rPr>
-          <w:rStyle w:val="Heading2Char"/>
-        </w:rPr>
-        <w:t>2</w:t>
-      </w:r>
-      <w:r>
-        <w:rPr>
-          <w:rStyle w:val="Heading2Char"/>
-        </w:rPr>
-        <w:tab/>
-      </w:r>
-      <w:r>
-        <w:rPr>
-          <w:rStyle w:val="Heading2Char"/>
-        </w:rPr>
-        <w:t xml:space="preserve"> Circular Motion</w:t>
-      </w:r>
-    </w:p>
-    <w:p>
-      <w:pPr>
-        <w:spacing w:line="480" w:lineRule="auto"/>
-        <w:jc w:val="center"/>
+          <w:sz w:val="24"/>
+          <w:szCs w:val="24"/>
+        </w:rPr>
+      </w:pPr>
+      <w:r>
         <w:rPr>
           <w:rFonts w:cs="Times New Roman"/>
           <w:b/>
@@ -5109,56 +5186,6 @@
           <w:szCs w:val="28"/>
           <w:u w:val="single"/>
         </w:rPr>
-      </w:pPr>
-      <w:r>
-        <w:rPr>
-          <w:rFonts w:cs="Times New Roman"/>
-          <w:b/>
-          <w:sz w:val="28"/>
-          <w:szCs w:val="28"/>
-          <w:u w:val="single"/>
-        </w:rPr>
-        <w:t>Definition</w:t>
-      </w:r>
-    </w:p>
-    <w:p>
-      <w:pPr>
-        <w:spacing w:line="480" w:lineRule="auto"/>
-        <w:ind w:firstLine="720"/>
-        <w:jc w:val="both"/>
-        <w:rPr>
-          <w:rFonts w:ascii="Times New Roman" w:hAnsi="Times New Roman" w:cs="Times New Roman"/>
-          <w:sz w:val="24"/>
-          <w:szCs w:val="24"/>
-        </w:rPr>
-      </w:pPr>
-      <w:r>
-        <w:rPr>
-          <w:rFonts w:ascii="Times New Roman" w:hAnsi="Times New Roman" w:cs="Times New Roman"/>
-          <w:sz w:val="24"/>
-          <w:szCs w:val="24"/>
-        </w:rPr>
-        <w:t>Circular motion involves an object moving in a circular path, where its velocity and acceleration are continuously changing due to the changing direction of its motion.</w:t>
-      </w:r>
-    </w:p>
-    <w:p>
-      <w:pPr>
-        <w:spacing w:line="480" w:lineRule="auto"/>
-        <w:jc w:val="center"/>
-        <w:rPr>
-          <w:rFonts w:ascii="Times New Roman" w:hAnsi="Times New Roman" w:cs="Times New Roman"/>
-          <w:sz w:val="24"/>
-          <w:szCs w:val="24"/>
-        </w:rPr>
-      </w:pPr>
-      <w:r>
-        <w:rPr>
-          <w:rFonts w:cs="Times New Roman"/>
-          <w:b/>
-          <w:sz w:val="28"/>
-          <w:szCs w:val="28"/>
-          <w:u w:val="single"/>
-        </w:rPr>
         <w:t>Discussion</w:t>
       </w:r>
     </w:p>
@@ -5231,17 +5258,6 @@
     <w:p>
       <w:pPr>
         <w:spacing w:line="480" w:lineRule="auto"/>
-        <w:jc w:val="both"/>
-        <w:rPr>
-          <w:rFonts w:ascii="Times New Roman" w:hAnsi="Times New Roman" w:cs="Times New Roman"/>
-          <w:sz w:val="24"/>
-          <w:szCs w:val="24"/>
-        </w:rPr>
-      </w:pPr>
-    </w:p>
-    <w:p>
-      <w:pPr>
-        <w:spacing w:line="480" w:lineRule="auto"/>
         <w:jc w:val="center"/>
         <w:rPr>
           <w:rFonts w:ascii="Times New Roman" w:hAnsi="Times New Roman" w:cs="Times New Roman"/>
@@ -5251,228 +5267,1026 @@
       </w:pPr>
       <w:r>
         <w:rPr>
-          <w:rFonts w:cs="Times New Roman"/>
+          <w:rFonts w:ascii="Times New Roman" w:hAnsi="Times New Roman" w:cs="Times New Roman"/>
+          <w:b/>
+          <w:sz w:val="24"/>
+          <w:szCs w:val="24"/>
+        </w:rPr>
+        <w:t>Example 2: Circular Motion - Satellite Orbiting Earth</w:t>
+      </w:r>
+    </w:p>
+    <w:p>
+      <w:pPr>
+        <w:spacing w:line="480" w:lineRule="auto"/>
+        <w:jc w:val="both"/>
+        <w:rPr>
+          <w:rFonts w:ascii="Times New Roman" w:hAnsi="Times New Roman" w:cs="Times New Roman"/>
+          <w:sz w:val="24"/>
+          <w:szCs w:val="24"/>
+        </w:rPr>
+      </w:pPr>
+      <w:r>
+        <w:rPr>
+          <w:rFonts w:ascii="Times New Roman" w:hAnsi="Times New Roman" w:cs="Times New Roman"/>
+          <w:b/>
+          <w:sz w:val="24"/>
+          <w:szCs w:val="24"/>
+        </w:rPr>
+        <w:t>Scenario</w:t>
+      </w:r>
+      <w:r>
+        <w:rPr>
+          <w:rFonts w:ascii="Times New Roman" w:hAnsi="Times New Roman" w:cs="Times New Roman"/>
+          <w:sz w:val="24"/>
+          <w:szCs w:val="24"/>
+        </w:rPr>
+        <w:t>: A communication satellite orbits Earth at an altitude of 35,786 kilometers. Calculate the satellite's velocity, centripetal force required to maintain its orbit, and its orbital period.</w:t>
+      </w:r>
+    </w:p>
+    <w:p>
+      <w:pPr>
+        <w:spacing w:line="480" w:lineRule="auto"/>
+        <w:jc w:val="both"/>
+        <w:rPr>
+          <w:rFonts w:ascii="Times New Roman" w:hAnsi="Times New Roman" w:cs="Times New Roman"/>
+          <w:sz w:val="24"/>
+          <w:szCs w:val="24"/>
+        </w:rPr>
+      </w:pPr>
+      <w:r>
+        <w:rPr>
+          <w:rFonts w:ascii="Times New Roman" w:hAnsi="Times New Roman" w:cs="Times New Roman"/>
+          <w:b/>
+          <w:sz w:val="24"/>
+          <w:szCs w:val="24"/>
+        </w:rPr>
+        <w:t>Mathematical Problem</w:t>
+      </w:r>
+      <w:r>
+        <w:rPr>
+          <w:rFonts w:ascii="Times New Roman" w:hAnsi="Times New Roman" w:cs="Times New Roman"/>
+          <w:sz w:val="24"/>
+          <w:szCs w:val="24"/>
+        </w:rPr>
+        <w:t>:</w:t>
+      </w:r>
+    </w:p>
+    <w:p>
+      <w:pPr>
+        <w:spacing w:line="480" w:lineRule="auto"/>
+        <w:jc w:val="both"/>
+        <w:rPr>
+          <w:rFonts w:ascii="Times New Roman" w:hAnsi="Times New Roman" w:cs="Times New Roman"/>
+          <w:sz w:val="24"/>
+          <w:szCs w:val="24"/>
+        </w:rPr>
+      </w:pPr>
+      <w:r>
+        <w:rPr>
+          <w:rFonts w:ascii="Times New Roman" w:hAnsi="Times New Roman" w:cs="Times New Roman"/>
+          <w:sz w:val="24"/>
+          <w:szCs w:val="24"/>
+        </w:rPr>
+        <w:t>Given:</w:t>
+      </w:r>
+    </w:p>
+    <w:p>
+      <w:pPr>
+        <w:spacing w:line="480" w:lineRule="auto"/>
+        <w:jc w:val="both"/>
+        <w:rPr>
+          <w:rFonts w:ascii="Times New Roman" w:hAnsi="Times New Roman" w:cs="Times New Roman"/>
+          <w:sz w:val="24"/>
+          <w:szCs w:val="24"/>
+        </w:rPr>
+      </w:pPr>
+      <w:r>
+        <w:rPr>
+          <w:rFonts w:ascii="Times New Roman" w:hAnsi="Times New Roman" w:cs="Times New Roman"/>
+          <w:sz w:val="24"/>
+          <w:szCs w:val="24"/>
+        </w:rPr>
+        <w:t>Altitude above Earth's surface (h) = 35,786 km (converted to meters: 35,786,000 m)</w:t>
+      </w:r>
+    </w:p>
+    <w:p>
+      <w:pPr>
+        <w:spacing w:line="480" w:lineRule="auto"/>
+        <w:jc w:val="both"/>
+        <w:rPr>
+          <w:rFonts w:ascii="Times New Roman" w:hAnsi="Times New Roman" w:cs="Times New Roman"/>
+          <w:sz w:val="24"/>
+          <w:szCs w:val="24"/>
+        </w:rPr>
+      </w:pPr>
+      <w:r>
+        <w:rPr>
+          <w:rFonts w:ascii="Times New Roman" w:hAnsi="Times New Roman" w:cs="Times New Roman"/>
+          <w:sz w:val="24"/>
+          <w:szCs w:val="24"/>
+        </w:rPr>
+        <w:t>Gravitational constant (G) = 6.674 × 10</w:t>
+      </w:r>
+      <w:r>
+        <w:rPr>
+          <w:rFonts w:ascii="Cambria Math" w:hAnsi="Cambria Math" w:cs="Cambria Math"/>
+          <w:sz w:val="24"/>
+          <w:szCs w:val="24"/>
+        </w:rPr>
+        <w:t>⁻</w:t>
+      </w:r>
+      <w:r>
+        <w:rPr>
+          <w:rFonts w:ascii="Times New Roman" w:hAnsi="Times New Roman" w:cs="Times New Roman"/>
+          <w:sz w:val="24"/>
+          <w:szCs w:val="24"/>
+        </w:rPr>
+        <w:t>¹¹ N·m²/kg²</w:t>
+      </w:r>
+    </w:p>
+    <w:p>
+      <w:pPr>
+        <w:spacing w:line="480" w:lineRule="auto"/>
+        <w:jc w:val="both"/>
+        <w:rPr>
+          <w:rFonts w:ascii="Times New Roman" w:hAnsi="Times New Roman" w:cs="Times New Roman"/>
+          <w:sz w:val="24"/>
+          <w:szCs w:val="24"/>
+        </w:rPr>
+      </w:pPr>
+      <w:r>
+        <w:rPr>
+          <w:rFonts w:ascii="Times New Roman" w:hAnsi="Times New Roman" w:cs="Times New Roman"/>
+          <w:sz w:val="24"/>
+          <w:szCs w:val="24"/>
+        </w:rPr>
+        <w:t>Mass of Earth (M) = 5.972 × 10²</w:t>
+      </w:r>
+      <w:r>
+        <w:rPr>
+          <w:rFonts w:ascii="Cambria Math" w:hAnsi="Cambria Math" w:cs="Cambria Math"/>
+          <w:sz w:val="24"/>
+          <w:szCs w:val="24"/>
+        </w:rPr>
+        <w:t>⁴</w:t>
+      </w:r>
+      <w:r>
+        <w:rPr>
+          <w:rFonts w:ascii="Times New Roman" w:hAnsi="Times New Roman" w:cs="Times New Roman"/>
+          <w:sz w:val="24"/>
+          <w:szCs w:val="24"/>
+        </w:rPr>
+        <w:t xml:space="preserve"> kg</w:t>
+      </w:r>
+    </w:p>
+    <w:p>
+      <w:pPr>
+        <w:spacing w:line="480" w:lineRule="auto"/>
+        <w:jc w:val="both"/>
+        <w:rPr>
+          <w:rFonts w:ascii="Times New Roman" w:hAnsi="Times New Roman" w:cs="Times New Roman"/>
+          <w:sz w:val="24"/>
+          <w:szCs w:val="24"/>
+        </w:rPr>
+      </w:pPr>
+      <w:r>
+        <w:rPr>
+          <w:rFonts w:ascii="Times New Roman" w:hAnsi="Times New Roman" w:cs="Times New Roman"/>
+          <w:sz w:val="24"/>
+          <w:szCs w:val="24"/>
+        </w:rPr>
+        <w:lastRenderedPageBreak/>
+        <w:t>Find:</w:t>
+      </w:r>
+    </w:p>
+    <w:p>
+      <w:pPr>
+        <w:pStyle w:val="ListParagraph"/>
+        <w:numPr>
+          <w:ilvl w:val="0"/>
+          <w:numId w:val="15"/>
+        </w:numPr>
+        <w:spacing w:line="480" w:lineRule="auto"/>
+        <w:jc w:val="both"/>
+        <w:rPr>
+          <w:rFonts w:ascii="Times New Roman" w:hAnsi="Times New Roman" w:cs="Times New Roman"/>
+          <w:sz w:val="24"/>
+          <w:szCs w:val="24"/>
+        </w:rPr>
+      </w:pPr>
+      <w:r>
+        <w:rPr>
+          <w:rFonts w:ascii="Times New Roman" w:hAnsi="Times New Roman" w:cs="Times New Roman"/>
+          <w:sz w:val="24"/>
+          <w:szCs w:val="24"/>
+        </w:rPr>
+        <w:t>Satellite's velocity (V)</w:t>
+      </w:r>
+    </w:p>
+    <w:p>
+      <w:pPr>
+        <w:pStyle w:val="ListParagraph"/>
+        <w:numPr>
+          <w:ilvl w:val="0"/>
+          <w:numId w:val="15"/>
+        </w:numPr>
+        <w:spacing w:line="480" w:lineRule="auto"/>
+        <w:jc w:val="both"/>
+        <w:rPr>
+          <w:rFonts w:ascii="Times New Roman" w:hAnsi="Times New Roman" w:cs="Times New Roman"/>
+          <w:sz w:val="24"/>
+          <w:szCs w:val="24"/>
+        </w:rPr>
+      </w:pPr>
+      <w:r>
+        <w:rPr>
+          <w:rFonts w:ascii="Times New Roman" w:hAnsi="Times New Roman" w:cs="Times New Roman"/>
+          <w:sz w:val="24"/>
+          <w:szCs w:val="24"/>
+        </w:rPr>
+        <w:t>Centripetal force required (Fc)</w:t>
+      </w:r>
+    </w:p>
+    <w:p>
+      <w:pPr>
+        <w:pStyle w:val="ListParagraph"/>
+        <w:numPr>
+          <w:ilvl w:val="0"/>
+          <w:numId w:val="15"/>
+        </w:numPr>
+        <w:spacing w:line="480" w:lineRule="auto"/>
+        <w:jc w:val="both"/>
+        <w:rPr>
+          <w:rFonts w:ascii="Times New Roman" w:hAnsi="Times New Roman" w:cs="Times New Roman"/>
+          <w:sz w:val="24"/>
+          <w:szCs w:val="24"/>
+        </w:rPr>
+      </w:pPr>
+      <w:r>
+        <w:rPr>
+          <w:rFonts w:ascii="Times New Roman" w:hAnsi="Times New Roman" w:cs="Times New Roman"/>
+          <w:sz w:val="24"/>
+          <w:szCs w:val="24"/>
+        </w:rPr>
+        <w:t>Orbital period (T)</w:t>
+      </w:r>
+    </w:p>
+    <w:p>
+      <w:pPr>
+        <w:spacing w:line="480" w:lineRule="auto"/>
+        <w:jc w:val="both"/>
+        <w:rPr>
+          <w:rFonts w:ascii="Times New Roman" w:hAnsi="Times New Roman" w:cs="Times New Roman"/>
+          <w:sz w:val="24"/>
+          <w:szCs w:val="24"/>
+        </w:rPr>
+      </w:pPr>
+      <w:r>
+        <w:rPr>
+          <w:rFonts w:ascii="Times New Roman" w:hAnsi="Times New Roman" w:cs="Times New Roman"/>
+          <w:b/>
+          <w:sz w:val="24"/>
+          <w:szCs w:val="24"/>
+        </w:rPr>
+        <w:t>Solution</w:t>
+      </w:r>
+      <w:r>
+        <w:rPr>
+          <w:rFonts w:ascii="Times New Roman" w:hAnsi="Times New Roman" w:cs="Times New Roman"/>
+          <w:sz w:val="24"/>
+          <w:szCs w:val="24"/>
+        </w:rPr>
+        <w:t>:</w:t>
+      </w:r>
+    </w:p>
+    <w:p>
+      <w:pPr>
+        <w:spacing w:line="480" w:lineRule="auto"/>
+        <w:jc w:val="both"/>
+        <w:rPr>
+          <w:rFonts w:ascii="Times New Roman" w:hAnsi="Times New Roman" w:cs="Times New Roman"/>
+          <w:sz w:val="24"/>
+          <w:szCs w:val="24"/>
+        </w:rPr>
+      </w:pPr>
+      <w:r>
+        <w:rPr>
+          <w:rFonts w:ascii="Times New Roman" w:hAnsi="Times New Roman" w:cs="Times New Roman"/>
+          <w:sz w:val="24"/>
+          <w:szCs w:val="24"/>
+          <w:u w:val="single"/>
+        </w:rPr>
+        <w:t>Satellite's Velocity (V):</w:t>
+      </w:r>
+    </w:p>
+    <w:p>
+      <w:pPr>
+        <w:spacing w:line="480" w:lineRule="auto"/>
+        <w:jc w:val="both"/>
+        <w:rPr>
+          <w:rFonts w:ascii="Times New Roman" w:hAnsi="Times New Roman" w:cs="Times New Roman"/>
+          <w:sz w:val="24"/>
+          <w:szCs w:val="24"/>
+        </w:rPr>
+      </w:pPr>
+      <w:r>
+        <w:rPr>
+          <w:rFonts w:ascii="Times New Roman" w:hAnsi="Times New Roman" w:cs="Times New Roman"/>
+          <w:sz w:val="24"/>
+          <w:szCs w:val="24"/>
+        </w:rPr>
+        <w:t>To calculate the satellite's velocity, we need to find the radius of its orbit (R) first:</w:t>
+      </w:r>
+    </w:p>
+    <w:p>
+      <w:pPr>
+        <w:spacing w:line="480" w:lineRule="auto"/>
+        <w:jc w:val="both"/>
+        <w:rPr>
+          <w:rFonts w:ascii="Times New Roman" w:hAnsi="Times New Roman" w:cs="Times New Roman"/>
+          <w:sz w:val="24"/>
+          <w:szCs w:val="24"/>
+        </w:rPr>
+      </w:pPr>
+      <w:r>
+        <w:rPr>
+          <w:rFonts w:ascii="Times New Roman" w:hAnsi="Times New Roman" w:cs="Times New Roman"/>
+          <w:sz w:val="24"/>
+          <w:szCs w:val="24"/>
+        </w:rPr>
+        <w:t>R = Radius of Earth + Altitude above Earth's surface</w:t>
+      </w:r>
+    </w:p>
+    <w:p>
+      <w:pPr>
+        <w:spacing w:line="480" w:lineRule="auto"/>
+        <w:jc w:val="both"/>
+        <w:rPr>
+          <w:rFonts w:ascii="Times New Roman" w:hAnsi="Times New Roman" w:cs="Times New Roman"/>
+          <w:sz w:val="24"/>
+          <w:szCs w:val="24"/>
+        </w:rPr>
+      </w:pPr>
+      <w:r>
+        <w:rPr>
+          <w:rFonts w:ascii="Times New Roman" w:hAnsi="Times New Roman" w:cs="Times New Roman"/>
+          <w:sz w:val="24"/>
+          <w:szCs w:val="24"/>
+        </w:rPr>
+        <w:t>R = 6,371,000 m (Earth's radius) + 35,786,000 m (altitude)</w:t>
+      </w:r>
+    </w:p>
+    <w:p>
+      <w:pPr>
+        <w:spacing w:line="480" w:lineRule="auto"/>
+        <w:jc w:val="both"/>
+        <w:rPr>
+          <w:rFonts w:ascii="Times New Roman" w:hAnsi="Times New Roman" w:cs="Times New Roman"/>
+          <w:sz w:val="24"/>
+          <w:szCs w:val="24"/>
+        </w:rPr>
+      </w:pPr>
+      <w:r>
+        <w:rPr>
+          <w:rFonts w:ascii="Times New Roman" w:hAnsi="Times New Roman" w:cs="Times New Roman"/>
+          <w:sz w:val="24"/>
+          <w:szCs w:val="24"/>
+        </w:rPr>
+        <w:t>R = 42,157,000 m</w:t>
+      </w:r>
+    </w:p>
+    <w:p>
+      <w:pPr>
+        <w:spacing w:line="480" w:lineRule="auto"/>
+        <w:jc w:val="both"/>
+        <w:rPr>
+          <w:rFonts w:ascii="Times New Roman" w:hAnsi="Times New Roman" w:cs="Times New Roman"/>
+          <w:sz w:val="24"/>
+          <w:szCs w:val="24"/>
+        </w:rPr>
+      </w:pPr>
+      <w:r>
+        <w:rPr>
+          <w:rFonts w:ascii="Times New Roman" w:hAnsi="Times New Roman" w:cs="Times New Roman"/>
+          <w:sz w:val="24"/>
+          <w:szCs w:val="24"/>
+        </w:rPr>
+        <w:t>Now, we can calculate the satellite's velocity using the formula for circular orbit velocity:</w:t>
+      </w:r>
+    </w:p>
+    <w:p>
+      <w:pPr>
+        <w:spacing w:line="480" w:lineRule="auto"/>
+        <w:jc w:val="both"/>
+        <w:rPr>
+          <w:rFonts w:ascii="Times New Roman" w:hAnsi="Times New Roman" w:cs="Times New Roman"/>
+          <w:sz w:val="24"/>
+          <w:szCs w:val="24"/>
+        </w:rPr>
+      </w:pPr>
+      <w:r>
+        <w:rPr>
+          <w:rFonts w:ascii="Times New Roman" w:hAnsi="Times New Roman" w:cs="Times New Roman"/>
+          <w:sz w:val="24"/>
+          <w:szCs w:val="24"/>
+        </w:rPr>
+        <w:t xml:space="preserve">V = </w:t>
+      </w:r>
+      <w:proofErr w:type="gramStart"/>
+      <w:r>
+        <w:rPr>
+          <w:rFonts w:ascii="Times New Roman" w:hAnsi="Times New Roman" w:cs="Times New Roman"/>
+          <w:sz w:val="24"/>
+          <w:szCs w:val="24"/>
+        </w:rPr>
+        <w:t>√[</w:t>
+      </w:r>
+      <w:proofErr w:type="gramEnd"/>
+      <w:r>
+        <w:rPr>
+          <w:rFonts w:ascii="Times New Roman" w:hAnsi="Times New Roman" w:cs="Times New Roman"/>
+          <w:sz w:val="24"/>
+          <w:szCs w:val="24"/>
+        </w:rPr>
+        <w:t>(G * M) / R]</w:t>
+      </w:r>
+    </w:p>
+    <w:p>
+      <w:pPr>
+        <w:spacing w:line="480" w:lineRule="auto"/>
+        <w:jc w:val="both"/>
+        <w:rPr>
+          <w:rFonts w:ascii="Times New Roman" w:hAnsi="Times New Roman" w:cs="Times New Roman"/>
+          <w:sz w:val="24"/>
+          <w:szCs w:val="24"/>
+        </w:rPr>
+      </w:pPr>
+      <w:r>
+        <w:rPr>
+          <w:rFonts w:ascii="Times New Roman" w:hAnsi="Times New Roman" w:cs="Times New Roman"/>
+          <w:sz w:val="24"/>
+          <w:szCs w:val="24"/>
+        </w:rPr>
+        <w:t xml:space="preserve">V = </w:t>
+      </w:r>
+      <w:proofErr w:type="gramStart"/>
+      <w:r>
+        <w:rPr>
+          <w:rFonts w:ascii="Times New Roman" w:hAnsi="Times New Roman" w:cs="Times New Roman"/>
+          <w:sz w:val="24"/>
+          <w:szCs w:val="24"/>
+        </w:rPr>
+        <w:t>√[</w:t>
+      </w:r>
+      <w:proofErr w:type="gramEnd"/>
+      <w:r>
+        <w:rPr>
+          <w:rFonts w:ascii="Times New Roman" w:hAnsi="Times New Roman" w:cs="Times New Roman"/>
+          <w:sz w:val="24"/>
+          <w:szCs w:val="24"/>
+        </w:rPr>
+        <w:t>(6.674 × 10</w:t>
+      </w:r>
+      <w:r>
+        <w:rPr>
+          <w:rFonts w:ascii="Cambria Math" w:hAnsi="Cambria Math" w:cs="Cambria Math"/>
+          <w:sz w:val="24"/>
+          <w:szCs w:val="24"/>
+        </w:rPr>
+        <w:t>⁻</w:t>
+      </w:r>
+      <w:r>
+        <w:rPr>
+          <w:rFonts w:ascii="Times New Roman" w:hAnsi="Times New Roman" w:cs="Times New Roman"/>
+          <w:sz w:val="24"/>
+          <w:szCs w:val="24"/>
+        </w:rPr>
+        <w:t>¹¹ N·m²/kg² * 5.972 × 10²</w:t>
+      </w:r>
+      <w:r>
+        <w:rPr>
+          <w:rFonts w:ascii="Cambria Math" w:hAnsi="Cambria Math" w:cs="Cambria Math"/>
+          <w:sz w:val="24"/>
+          <w:szCs w:val="24"/>
+        </w:rPr>
+        <w:t>⁴</w:t>
+      </w:r>
+      <w:r>
+        <w:rPr>
+          <w:rFonts w:ascii="Times New Roman" w:hAnsi="Times New Roman" w:cs="Times New Roman"/>
+          <w:sz w:val="24"/>
+          <w:szCs w:val="24"/>
+        </w:rPr>
+        <w:t xml:space="preserve"> kg) / 42,157,000 m]</w:t>
+      </w:r>
+    </w:p>
+    <w:p>
+      <w:pPr>
+        <w:spacing w:line="480" w:lineRule="auto"/>
+        <w:jc w:val="both"/>
+        <w:rPr>
+          <w:rFonts w:ascii="Times New Roman" w:hAnsi="Times New Roman" w:cs="Times New Roman"/>
+          <w:sz w:val="24"/>
+          <w:szCs w:val="24"/>
+        </w:rPr>
+      </w:pPr>
+      <w:r>
+        <w:rPr>
+          <w:rFonts w:ascii="Times New Roman" w:hAnsi="Times New Roman" w:cs="Times New Roman"/>
+          <w:sz w:val="24"/>
+          <w:szCs w:val="24"/>
+        </w:rPr>
+        <w:t>V ≈ 3,076.6 m/s</w:t>
+      </w:r>
+    </w:p>
+    <w:p>
+      <w:pPr>
+        <w:spacing w:line="480" w:lineRule="auto"/>
+        <w:jc w:val="both"/>
+        <w:rPr>
+          <w:rFonts w:ascii="Times New Roman" w:hAnsi="Times New Roman" w:cs="Times New Roman"/>
+          <w:sz w:val="24"/>
+          <w:szCs w:val="24"/>
+        </w:rPr>
+      </w:pPr>
+      <w:r>
+        <w:rPr>
+          <w:rFonts w:ascii="Times New Roman" w:hAnsi="Times New Roman" w:cs="Times New Roman"/>
+          <w:sz w:val="24"/>
+          <w:szCs w:val="24"/>
+          <w:u w:val="single"/>
+        </w:rPr>
+        <w:t>Centripetal Force Required (Fc)</w:t>
+      </w:r>
+      <w:r>
+        <w:rPr>
+          <w:rFonts w:ascii="Times New Roman" w:hAnsi="Times New Roman" w:cs="Times New Roman"/>
+          <w:sz w:val="24"/>
+          <w:szCs w:val="24"/>
+        </w:rPr>
+        <w:t>:</w:t>
+      </w:r>
+    </w:p>
+    <w:p>
+      <w:pPr>
+        <w:spacing w:line="480" w:lineRule="auto"/>
+        <w:jc w:val="both"/>
+        <w:rPr>
+          <w:rFonts w:ascii="Times New Roman" w:hAnsi="Times New Roman" w:cs="Times New Roman"/>
+          <w:sz w:val="24"/>
+          <w:szCs w:val="24"/>
+        </w:rPr>
+      </w:pPr>
+      <w:r>
+        <w:rPr>
+          <w:rFonts w:ascii="Times New Roman" w:hAnsi="Times New Roman" w:cs="Times New Roman"/>
+          <w:sz w:val="24"/>
+          <w:szCs w:val="24"/>
+        </w:rPr>
+        <w:t>The centripetal force required to maintain the orbit is given by:</w:t>
+      </w:r>
+    </w:p>
+    <w:p>
+      <w:pPr>
+        <w:spacing w:line="480" w:lineRule="auto"/>
+        <w:jc w:val="both"/>
+        <w:rPr>
+          <w:rFonts w:ascii="Times New Roman" w:hAnsi="Times New Roman" w:cs="Times New Roman"/>
+          <w:sz w:val="24"/>
+          <w:szCs w:val="24"/>
+        </w:rPr>
+      </w:pPr>
+      <w:r>
+        <w:rPr>
+          <w:rFonts w:ascii="Times New Roman" w:hAnsi="Times New Roman" w:cs="Times New Roman"/>
+          <w:sz w:val="24"/>
+          <w:szCs w:val="24"/>
+        </w:rPr>
+        <w:t>Fc = (M * V²) / R</w:t>
+      </w:r>
+    </w:p>
+    <w:p>
+      <w:pPr>
+        <w:spacing w:line="480" w:lineRule="auto"/>
+        <w:jc w:val="both"/>
+        <w:rPr>
+          <w:rFonts w:ascii="Times New Roman" w:hAnsi="Times New Roman" w:cs="Times New Roman"/>
+          <w:sz w:val="24"/>
+          <w:szCs w:val="24"/>
+        </w:rPr>
+      </w:pPr>
+      <w:r>
+        <w:rPr>
+          <w:rFonts w:ascii="Times New Roman" w:hAnsi="Times New Roman" w:cs="Times New Roman"/>
+          <w:sz w:val="24"/>
+          <w:szCs w:val="24"/>
+        </w:rPr>
+        <w:t>Fc = (5.972 × 10²</w:t>
+      </w:r>
+      <w:r>
+        <w:rPr>
+          <w:rFonts w:ascii="Cambria Math" w:hAnsi="Cambria Math" w:cs="Cambria Math"/>
+          <w:sz w:val="24"/>
+          <w:szCs w:val="24"/>
+        </w:rPr>
+        <w:t>⁴</w:t>
+      </w:r>
+      <w:r>
+        <w:rPr>
+          <w:rFonts w:ascii="Times New Roman" w:hAnsi="Times New Roman" w:cs="Times New Roman"/>
+          <w:sz w:val="24"/>
+          <w:szCs w:val="24"/>
+        </w:rPr>
+        <w:t xml:space="preserve"> kg * (3,076.6 m/s</w:t>
+      </w:r>
+      <w:proofErr w:type="gramStart"/>
+      <w:r>
+        <w:rPr>
+          <w:rFonts w:ascii="Times New Roman" w:hAnsi="Times New Roman" w:cs="Times New Roman"/>
+          <w:sz w:val="24"/>
+          <w:szCs w:val="24"/>
+        </w:rPr>
+        <w:t>)²</w:t>
+      </w:r>
+      <w:proofErr w:type="gramEnd"/>
+      <w:r>
+        <w:rPr>
+          <w:rFonts w:ascii="Times New Roman" w:hAnsi="Times New Roman" w:cs="Times New Roman"/>
+          <w:sz w:val="24"/>
+          <w:szCs w:val="24"/>
+        </w:rPr>
+        <w:t>) / 42,157,000 m</w:t>
+      </w:r>
+    </w:p>
+    <w:p>
+      <w:pPr>
+        <w:spacing w:line="480" w:lineRule="auto"/>
+        <w:jc w:val="both"/>
+        <w:rPr>
+          <w:rFonts w:ascii="Times New Roman" w:hAnsi="Times New Roman" w:cs="Times New Roman"/>
+          <w:sz w:val="24"/>
+          <w:szCs w:val="24"/>
+        </w:rPr>
+      </w:pPr>
+      <w:r>
+        <w:rPr>
+          <w:rFonts w:ascii="Times New Roman" w:hAnsi="Times New Roman" w:cs="Times New Roman"/>
+          <w:sz w:val="24"/>
+          <w:szCs w:val="24"/>
+        </w:rPr>
+        <w:lastRenderedPageBreak/>
+        <w:t>Fc ≈ 4.434 × 10¹³ N</w:t>
+      </w:r>
+    </w:p>
+    <w:p>
+      <w:pPr>
+        <w:spacing w:line="480" w:lineRule="auto"/>
+        <w:jc w:val="both"/>
+        <w:rPr>
+          <w:rFonts w:ascii="Times New Roman" w:hAnsi="Times New Roman" w:cs="Times New Roman"/>
+          <w:sz w:val="24"/>
+          <w:szCs w:val="24"/>
+        </w:rPr>
+      </w:pPr>
+      <w:r>
+        <w:rPr>
+          <w:rFonts w:ascii="Times New Roman" w:hAnsi="Times New Roman" w:cs="Times New Roman"/>
+          <w:sz w:val="24"/>
+          <w:szCs w:val="24"/>
+          <w:u w:val="single"/>
+        </w:rPr>
+        <w:t>Orbital Period (T):</w:t>
+      </w:r>
+    </w:p>
+    <w:p>
+      <w:pPr>
+        <w:spacing w:line="480" w:lineRule="auto"/>
+        <w:jc w:val="both"/>
+        <w:rPr>
+          <w:rFonts w:ascii="Times New Roman" w:hAnsi="Times New Roman" w:cs="Times New Roman"/>
+          <w:sz w:val="24"/>
+          <w:szCs w:val="24"/>
+        </w:rPr>
+      </w:pPr>
+      <w:r>
+        <w:rPr>
+          <w:rFonts w:ascii="Times New Roman" w:hAnsi="Times New Roman" w:cs="Times New Roman"/>
+          <w:sz w:val="24"/>
+          <w:szCs w:val="24"/>
+        </w:rPr>
+        <w:t xml:space="preserve">The orbital period can be calculated using </w:t>
+      </w:r>
+      <w:proofErr w:type="spellStart"/>
+      <w:r>
+        <w:rPr>
+          <w:rFonts w:ascii="Times New Roman" w:hAnsi="Times New Roman" w:cs="Times New Roman"/>
+          <w:sz w:val="24"/>
+          <w:szCs w:val="24"/>
+        </w:rPr>
+        <w:t>Kepler's</w:t>
+      </w:r>
+      <w:proofErr w:type="spellEnd"/>
+      <w:r>
+        <w:rPr>
+          <w:rFonts w:ascii="Times New Roman" w:hAnsi="Times New Roman" w:cs="Times New Roman"/>
+          <w:sz w:val="24"/>
+          <w:szCs w:val="24"/>
+        </w:rPr>
+        <w:t xml:space="preserve"> third law:</w:t>
+      </w:r>
+    </w:p>
+    <w:p>
+      <w:pPr>
+        <w:spacing w:line="480" w:lineRule="auto"/>
+        <w:jc w:val="both"/>
+        <w:rPr>
+          <w:rFonts w:ascii="Times New Roman" w:hAnsi="Times New Roman" w:cs="Times New Roman"/>
+          <w:sz w:val="24"/>
+          <w:szCs w:val="24"/>
+        </w:rPr>
+      </w:pPr>
+      <w:r>
+        <w:rPr>
+          <w:rFonts w:ascii="Times New Roman" w:hAnsi="Times New Roman" w:cs="Times New Roman"/>
+          <w:sz w:val="24"/>
+          <w:szCs w:val="24"/>
+        </w:rPr>
+        <w:t xml:space="preserve">T = 2π * </w:t>
+      </w:r>
+      <w:proofErr w:type="gramStart"/>
+      <w:r>
+        <w:rPr>
+          <w:rFonts w:ascii="Times New Roman" w:hAnsi="Times New Roman" w:cs="Times New Roman"/>
+          <w:sz w:val="24"/>
+          <w:szCs w:val="24"/>
+        </w:rPr>
+        <w:t>√(</w:t>
+      </w:r>
+      <w:proofErr w:type="gramEnd"/>
+      <w:r>
+        <w:rPr>
+          <w:rFonts w:ascii="Times New Roman" w:hAnsi="Times New Roman" w:cs="Times New Roman"/>
+          <w:sz w:val="24"/>
+          <w:szCs w:val="24"/>
+        </w:rPr>
+        <w:t>R³ / (G * M))</w:t>
+      </w:r>
+    </w:p>
+    <w:p>
+      <w:pPr>
+        <w:spacing w:line="480" w:lineRule="auto"/>
+        <w:jc w:val="both"/>
+        <w:rPr>
+          <w:rFonts w:ascii="Times New Roman" w:hAnsi="Times New Roman" w:cs="Times New Roman"/>
+          <w:sz w:val="24"/>
+          <w:szCs w:val="24"/>
+        </w:rPr>
+      </w:pPr>
+      <w:r>
+        <w:rPr>
+          <w:rFonts w:ascii="Times New Roman" w:hAnsi="Times New Roman" w:cs="Times New Roman"/>
+          <w:sz w:val="24"/>
+          <w:szCs w:val="24"/>
+        </w:rPr>
+        <w:t xml:space="preserve">T = 2π * </w:t>
+      </w:r>
+      <w:proofErr w:type="gramStart"/>
+      <w:r>
+        <w:rPr>
+          <w:rFonts w:ascii="Times New Roman" w:hAnsi="Times New Roman" w:cs="Times New Roman"/>
+          <w:sz w:val="24"/>
+          <w:szCs w:val="24"/>
+        </w:rPr>
+        <w:t>√(</w:t>
+      </w:r>
+      <w:proofErr w:type="gramEnd"/>
+      <w:r>
+        <w:rPr>
+          <w:rFonts w:ascii="Times New Roman" w:hAnsi="Times New Roman" w:cs="Times New Roman"/>
+          <w:sz w:val="24"/>
+          <w:szCs w:val="24"/>
+        </w:rPr>
+        <w:t>(42,157,000 m)³ / (6.674 × 10</w:t>
+      </w:r>
+      <w:r>
+        <w:rPr>
+          <w:rFonts w:ascii="Cambria Math" w:hAnsi="Cambria Math" w:cs="Cambria Math"/>
+          <w:sz w:val="24"/>
+          <w:szCs w:val="24"/>
+        </w:rPr>
+        <w:t>⁻</w:t>
+      </w:r>
+      <w:r>
+        <w:rPr>
+          <w:rFonts w:ascii="Times New Roman" w:hAnsi="Times New Roman" w:cs="Times New Roman"/>
+          <w:sz w:val="24"/>
+          <w:szCs w:val="24"/>
+        </w:rPr>
+        <w:t>¹¹ N·m²/kg² * 5.972 × 10²</w:t>
+      </w:r>
+      <w:r>
+        <w:rPr>
+          <w:rFonts w:ascii="Cambria Math" w:hAnsi="Cambria Math" w:cs="Cambria Math"/>
+          <w:sz w:val="24"/>
+          <w:szCs w:val="24"/>
+        </w:rPr>
+        <w:t>⁴</w:t>
+      </w:r>
+      <w:r>
+        <w:rPr>
+          <w:rFonts w:ascii="Times New Roman" w:hAnsi="Times New Roman" w:cs="Times New Roman"/>
+          <w:sz w:val="24"/>
+          <w:szCs w:val="24"/>
+        </w:rPr>
+        <w:t xml:space="preserve"> kg))</w:t>
+      </w:r>
+    </w:p>
+    <w:p>
+      <w:pPr>
+        <w:spacing w:line="480" w:lineRule="auto"/>
+        <w:jc w:val="both"/>
+        <w:rPr>
+          <w:rFonts w:ascii="Times New Roman" w:hAnsi="Times New Roman" w:cs="Times New Roman"/>
+          <w:sz w:val="24"/>
+          <w:szCs w:val="24"/>
+        </w:rPr>
+      </w:pPr>
+      <w:r>
+        <w:rPr>
+          <w:rFonts w:ascii="Times New Roman" w:hAnsi="Times New Roman" w:cs="Times New Roman"/>
+          <w:sz w:val="24"/>
+          <w:szCs w:val="24"/>
+        </w:rPr>
+        <w:t>T ≈ 27,322 seconds (approximately 7.59 hours)</w:t>
+      </w:r>
+    </w:p>
+    <w:p>
+      <w:pPr>
+        <w:spacing w:line="480" w:lineRule="auto"/>
+        <w:jc w:val="both"/>
+        <w:rPr>
+          <w:rFonts w:ascii="Times New Roman" w:hAnsi="Times New Roman" w:cs="Times New Roman"/>
+          <w:sz w:val="24"/>
+          <w:szCs w:val="24"/>
+        </w:rPr>
+      </w:pPr>
+      <w:r>
+        <w:rPr>
+          <w:rFonts w:ascii="Times New Roman" w:hAnsi="Times New Roman" w:cs="Times New Roman"/>
+          <w:b/>
+          <w:sz w:val="24"/>
+          <w:szCs w:val="24"/>
+        </w:rPr>
+        <w:t>Results:</w:t>
+      </w:r>
+    </w:p>
+    <w:p>
+      <w:pPr>
+        <w:pStyle w:val="ListParagraph"/>
+        <w:numPr>
+          <w:ilvl w:val="0"/>
+          <w:numId w:val="16"/>
+        </w:numPr>
+        <w:spacing w:line="480" w:lineRule="auto"/>
+        <w:jc w:val="both"/>
+        <w:rPr>
+          <w:rFonts w:ascii="Times New Roman" w:hAnsi="Times New Roman" w:cs="Times New Roman"/>
+          <w:sz w:val="24"/>
+          <w:szCs w:val="24"/>
+        </w:rPr>
+      </w:pPr>
+      <w:r>
+        <w:rPr>
+          <w:rFonts w:ascii="Times New Roman" w:hAnsi="Times New Roman" w:cs="Times New Roman"/>
+          <w:sz w:val="24"/>
+          <w:szCs w:val="24"/>
+        </w:rPr>
+        <w:t>The satellite's velocity is approximately 3,076.6 m/s.</w:t>
+      </w:r>
+    </w:p>
+    <w:p>
+      <w:pPr>
+        <w:pStyle w:val="ListParagraph"/>
+        <w:numPr>
+          <w:ilvl w:val="0"/>
+          <w:numId w:val="16"/>
+        </w:numPr>
+        <w:spacing w:line="480" w:lineRule="auto"/>
+        <w:jc w:val="both"/>
+        <w:rPr>
+          <w:rFonts w:ascii="Times New Roman" w:hAnsi="Times New Roman" w:cs="Times New Roman"/>
+          <w:sz w:val="24"/>
+          <w:szCs w:val="24"/>
+        </w:rPr>
+      </w:pPr>
+      <w:r>
+        <w:rPr>
+          <w:rFonts w:ascii="Times New Roman" w:hAnsi="Times New Roman" w:cs="Times New Roman"/>
+          <w:sz w:val="24"/>
+          <w:szCs w:val="24"/>
+        </w:rPr>
+        <w:t>The centripetal force required to maintain the orbit is approximately 4.434 × 10¹³ N.</w:t>
+      </w:r>
+    </w:p>
+    <w:p>
+      <w:pPr>
+        <w:pStyle w:val="ListParagraph"/>
+        <w:numPr>
+          <w:ilvl w:val="0"/>
+          <w:numId w:val="16"/>
+        </w:numPr>
+        <w:spacing w:line="480" w:lineRule="auto"/>
+        <w:jc w:val="both"/>
+        <w:rPr>
+          <w:rFonts w:ascii="Times New Roman" w:hAnsi="Times New Roman" w:cs="Times New Roman"/>
+          <w:sz w:val="24"/>
+          <w:szCs w:val="24"/>
+        </w:rPr>
+      </w:pPr>
+      <w:r>
+        <w:rPr>
+          <w:rFonts w:ascii="Times New Roman" w:hAnsi="Times New Roman" w:cs="Times New Roman"/>
+          <w:sz w:val="24"/>
+          <w:szCs w:val="24"/>
+        </w:rPr>
+        <w:t>The orbital period of the satellite is approximately 7.59 hours.</w:t>
+      </w:r>
+    </w:p>
+    <w:p>
+      <w:pPr>
+        <w:jc w:val="both"/>
+      </w:pPr>
+    </w:p>
+    <w:p>
+      <w:pPr>
+        <w:jc w:val="center"/>
+      </w:pPr>
+      <w:r>
+        <w:rPr>
           <w:b/>
           <w:sz w:val="28"/>
           <w:szCs w:val="28"/>
           <w:u w:val="single"/>
         </w:rPr>
-        <w:t>Examples</w:t>
-      </w:r>
-    </w:p>
-    <w:p>
-      <w:pPr>
-        <w:spacing w:line="480" w:lineRule="auto"/>
-        <w:ind w:firstLine="720"/>
-        <w:jc w:val="both"/>
-        <w:rPr>
-          <w:rFonts w:ascii="Times New Roman" w:hAnsi="Times New Roman" w:cs="Times New Roman"/>
-          <w:sz w:val="24"/>
-          <w:szCs w:val="24"/>
-        </w:rPr>
-      </w:pPr>
-      <w:r>
-        <w:rPr>
-          <w:rFonts w:ascii="Times New Roman" w:hAnsi="Times New Roman" w:cs="Times New Roman"/>
-          <w:sz w:val="24"/>
-          <w:szCs w:val="24"/>
-        </w:rPr>
-        <w:t>Circular motion can be observed in numerous contexts, such as a car navigating a curve, a satellite orbiting a planet, or a child spinning on a merry-go-round. In each case, there is a centripetal force acting to keep the object in its circular path.</w:t>
-      </w:r>
-    </w:p>
-    <w:p>
-      <w:pPr>
-        <w:spacing w:line="480" w:lineRule="auto"/>
-        <w:jc w:val="both"/>
-        <w:rPr>
-          <w:rFonts w:ascii="Times New Roman" w:hAnsi="Times New Roman" w:cs="Times New Roman"/>
-          <w:sz w:val="24"/>
-          <w:szCs w:val="24"/>
-        </w:rPr>
-      </w:pPr>
-    </w:p>
-    <w:p>
-      <w:pPr>
-        <w:rPr>
-          <w:rFonts w:ascii="Times New Roman" w:hAnsi="Times New Roman" w:cs="Times New Roman"/>
-          <w:sz w:val="24"/>
-          <w:szCs w:val="24"/>
-        </w:rPr>
-      </w:pPr>
-      <w:r>
-        <w:rPr>
-          <w:rFonts w:ascii="Times New Roman" w:hAnsi="Times New Roman" w:cs="Times New Roman"/>
-          <w:sz w:val="24"/>
-          <w:szCs w:val="24"/>
-        </w:rPr>
-        <w:br w:type="page"/>
-      </w:r>
-    </w:p>
-    <w:p>
-      <w:pPr>
-        <w:spacing w:line="480" w:lineRule="auto"/>
-        <w:jc w:val="center"/>
-        <w:rPr>
-          <w:rFonts w:cs="Times New Roman"/>
-          <w:b/>
-          <w:sz w:val="28"/>
-          <w:szCs w:val="28"/>
-          <w:u w:val="single"/>
-        </w:rPr>
-      </w:pPr>
-      <w:r>
-        <w:rPr>
-          <w:rFonts w:cs="Times New Roman"/>
-          <w:b/>
-          <w:sz w:val="28"/>
-          <w:szCs w:val="28"/>
-          <w:u w:val="single"/>
+        <w:t>Applications</w:t>
+      </w:r>
+    </w:p>
+    <w:p>
+      <w:pPr>
+        <w:spacing w:line="480" w:lineRule="auto"/>
+        <w:jc w:val="both"/>
+        <w:rPr>
+          <w:rFonts w:ascii="Times New Roman" w:hAnsi="Times New Roman" w:cs="Times New Roman"/>
+          <w:sz w:val="24"/>
+          <w:szCs w:val="24"/>
+        </w:rPr>
+      </w:pPr>
+      <w:r>
+        <w:rPr>
+          <w:rFonts w:ascii="Times New Roman" w:hAnsi="Times New Roman" w:cs="Times New Roman"/>
+          <w:sz w:val="24"/>
+          <w:szCs w:val="24"/>
+        </w:rPr>
+        <w:t>Circular motion has applications in engineering, from designing roller coasters to understanding the orbits of planets and satellites. It's also relevant in sports, such as the curved path of a pitched baseball or the dynamics of a figure skater's spin.</w:t>
+      </w:r>
+    </w:p>
+    <w:p>
+      <w:pPr>
+        <w:spacing w:line="480" w:lineRule="auto"/>
+        <w:jc w:val="both"/>
+        <w:rPr>
+          <w:rFonts w:ascii="Times New Roman" w:hAnsi="Times New Roman" w:cs="Times New Roman"/>
+          <w:sz w:val="24"/>
+          <w:szCs w:val="24"/>
+        </w:rPr>
+      </w:pPr>
+    </w:p>
+    <w:p>
+      <w:pPr>
+        <w:spacing w:line="480" w:lineRule="auto"/>
+        <w:jc w:val="both"/>
+        <w:rPr>
+          <w:rFonts w:ascii="Times New Roman" w:hAnsi="Times New Roman" w:cs="Times New Roman"/>
+          <w:sz w:val="24"/>
+          <w:szCs w:val="24"/>
+        </w:rPr>
+      </w:pPr>
+      <w:r>
+        <w:rPr>
+          <w:rFonts w:ascii="Times New Roman" w:hAnsi="Times New Roman" w:cs="Times New Roman"/>
+          <w:sz w:val="24"/>
+          <w:szCs w:val="24"/>
+        </w:rPr>
+        <w:t xml:space="preserve">These two examples, projectile motion and circular motion, illustrate fundamental principles of Mechanics and Motion. Projectile motion showcases the interplay of horizontal and vertical motion, while circular motion emphasizes the need for centripetal forces to maintain a curved </w:t>
+      </w:r>
+      <w:r>
+        <w:rPr>
+          <w:rFonts w:ascii="Times New Roman" w:hAnsi="Times New Roman" w:cs="Times New Roman"/>
+          <w:sz w:val="24"/>
+          <w:szCs w:val="24"/>
         </w:rPr>
         <w:lastRenderedPageBreak/>
-        <w:t>Mathematical Representation</w:t>
-      </w:r>
-    </w:p>
-    <w:p>
-      <w:pPr>
-        <w:spacing w:line="480" w:lineRule="auto"/>
-        <w:ind w:firstLine="720"/>
-        <w:jc w:val="both"/>
-        <w:rPr>
-          <w:rFonts w:ascii="Times New Roman" w:hAnsi="Times New Roman" w:cs="Times New Roman"/>
-          <w:sz w:val="24"/>
-          <w:szCs w:val="24"/>
-        </w:rPr>
-      </w:pPr>
-      <w:r>
-        <w:rPr>
-          <w:rFonts w:ascii="Times New Roman" w:hAnsi="Times New Roman" w:cs="Times New Roman"/>
-          <w:sz w:val="24"/>
-          <w:szCs w:val="24"/>
-        </w:rPr>
-        <w:t>The acceleration (a) in circular motion can be calculated using the equation:</w:t>
-      </w:r>
-    </w:p>
-    <w:p>
-      <w:pPr>
-        <w:spacing w:line="480" w:lineRule="auto"/>
-        <w:jc w:val="center"/>
-        <w:rPr>
-          <w:rFonts w:ascii="Times New Roman" w:hAnsi="Times New Roman" w:cs="Times New Roman"/>
-          <w:sz w:val="24"/>
-          <w:szCs w:val="24"/>
-        </w:rPr>
-      </w:pPr>
-      <w:r>
-        <w:rPr>
-          <w:rFonts w:ascii="Times New Roman" w:hAnsi="Times New Roman" w:cs="Times New Roman"/>
-          <w:sz w:val="24"/>
-          <w:szCs w:val="24"/>
-        </w:rPr>
-        <w:t>Acceleration (a) = (Velocity (v</w:t>
-      </w:r>
-      <w:proofErr w:type="gramStart"/>
-      <w:r>
-        <w:rPr>
-          <w:rFonts w:ascii="Times New Roman" w:hAnsi="Times New Roman" w:cs="Times New Roman"/>
-          <w:sz w:val="24"/>
-          <w:szCs w:val="24"/>
-        </w:rPr>
-        <w:t>)²</w:t>
-      </w:r>
-      <w:proofErr w:type="gramEnd"/>
-      <w:r>
-        <w:rPr>
-          <w:rFonts w:ascii="Times New Roman" w:hAnsi="Times New Roman" w:cs="Times New Roman"/>
-          <w:sz w:val="24"/>
-          <w:szCs w:val="24"/>
-        </w:rPr>
-        <w:t>) / Radius of the circle (r)</w:t>
-      </w:r>
-    </w:p>
-    <w:p>
-      <w:pPr>
-        <w:jc w:val="both"/>
-        <w:rPr>
-          <w:rFonts w:ascii="Times New Roman" w:hAnsi="Times New Roman" w:cs="Times New Roman"/>
-          <w:sz w:val="24"/>
-          <w:szCs w:val="24"/>
-        </w:rPr>
-      </w:pPr>
-      <w:r>
-        <w:rPr>
-          <w:rFonts w:ascii="Times New Roman" w:hAnsi="Times New Roman" w:cs="Times New Roman"/>
-          <w:sz w:val="24"/>
-          <w:szCs w:val="24"/>
-        </w:rPr>
-        <w:t>Tension and Gravity: In cases like a spinning amusement park ride, there is a balance between the tension in the ride's support cables (the centripetal force) and gravity. Understanding this balance is essential for the safety and design of such rides.</w:t>
-      </w:r>
-    </w:p>
-    <w:p>
-      <w:pPr>
-        <w:jc w:val="both"/>
-      </w:pPr>
-    </w:p>
-    <w:p>
-      <w:pPr>
-        <w:jc w:val="center"/>
-      </w:pPr>
-      <w:r>
-        <w:rPr>
-          <w:b/>
-          <w:sz w:val="28"/>
-          <w:szCs w:val="28"/>
-          <w:u w:val="single"/>
-        </w:rPr>
-        <w:t>Applications</w:t>
-      </w:r>
-    </w:p>
-    <w:p>
-      <w:pPr>
-        <w:spacing w:line="480" w:lineRule="auto"/>
-        <w:jc w:val="both"/>
-        <w:rPr>
-          <w:rFonts w:ascii="Times New Roman" w:hAnsi="Times New Roman" w:cs="Times New Roman"/>
-          <w:sz w:val="24"/>
-          <w:szCs w:val="24"/>
-        </w:rPr>
-      </w:pPr>
-      <w:r>
-        <w:rPr>
-          <w:rFonts w:ascii="Times New Roman" w:hAnsi="Times New Roman" w:cs="Times New Roman"/>
-          <w:sz w:val="24"/>
-          <w:szCs w:val="24"/>
-        </w:rPr>
-        <w:t>Circular motion has applications in engineering, from designing roller coasters to understanding the orbits of planets and satellites. It's also relevant in sports, such as the curved path of a pitched baseball or the dynamics of a figure skater's spin.</w:t>
-      </w:r>
-    </w:p>
-    <w:p>
-      <w:pPr>
-        <w:spacing w:line="480" w:lineRule="auto"/>
-        <w:jc w:val="both"/>
-        <w:rPr>
-          <w:rFonts w:ascii="Times New Roman" w:hAnsi="Times New Roman" w:cs="Times New Roman"/>
-          <w:sz w:val="24"/>
-          <w:szCs w:val="24"/>
-        </w:rPr>
-      </w:pPr>
-    </w:p>
-    <w:p>
-      <w:pPr>
-        <w:spacing w:line="480" w:lineRule="auto"/>
-        <w:jc w:val="both"/>
-        <w:rPr>
-          <w:rFonts w:ascii="Times New Roman" w:hAnsi="Times New Roman" w:cs="Times New Roman"/>
-          <w:sz w:val="24"/>
-          <w:szCs w:val="24"/>
-        </w:rPr>
-      </w:pPr>
-      <w:r>
-        <w:rPr>
-          <w:rFonts w:ascii="Times New Roman" w:hAnsi="Times New Roman" w:cs="Times New Roman"/>
-          <w:sz w:val="24"/>
-          <w:szCs w:val="24"/>
-        </w:rPr>
-        <w:t>These two examples, projectile motion and circular motion, illustrate fundamental principles of Mechanics and Motion. Projectile motion showcases the interplay of horizontal and vertical motion, while circular motion emphasizes the need for centripetal forces to maintain a curved path. Both concepts have practical applications across various fields and are essential for understanding the motion of objects in our everyday lives and the cosmos.</w:t>
+        <w:t>path. Both concepts have practical applications across various fields and are essential for understanding the motion of objects in our everyday lives and the cosmos.</w:t>
       </w:r>
     </w:p>
     <w:p>
@@ -5520,7 +6334,7 @@
       <w:pPr>
         <w:pStyle w:val="Heading1"/>
       </w:pPr>
-      <w:bookmarkStart w:id="12" w:name="_Toc144486818"/>
+      <w:bookmarkStart w:id="14" w:name="_Toc145021072"/>
       <w:r>
         <w:lastRenderedPageBreak/>
         <w:t>3.0</w:t>
@@ -5529,13 +6343,13 @@
         <w:tab/>
         <w:t>CONCLUSION AND RECOMMENDATION</w:t>
       </w:r>
-      <w:bookmarkEnd w:id="12"/>
+      <w:bookmarkEnd w:id="14"/>
     </w:p>
     <w:p>
       <w:pPr>
         <w:pStyle w:val="Heading2"/>
       </w:pPr>
-      <w:bookmarkStart w:id="13" w:name="_Toc144486819"/>
+      <w:bookmarkStart w:id="15" w:name="_Toc145021073"/>
       <w:r>
         <w:t>3.1</w:t>
       </w:r>
@@ -5543,7 +6357,7 @@
         <w:tab/>
         <w:t>Conclusion</w:t>
       </w:r>
-      <w:bookmarkEnd w:id="13"/>
+      <w:bookmarkEnd w:id="15"/>
     </w:p>
     <w:p/>
     <w:p>
@@ -5745,7 +6559,7 @@
       <w:pPr>
         <w:pStyle w:val="Heading2"/>
       </w:pPr>
-      <w:bookmarkStart w:id="14" w:name="_Toc144486820"/>
+      <w:bookmarkStart w:id="16" w:name="_Toc145021074"/>
       <w:r>
         <w:lastRenderedPageBreak/>
         <w:t>3.2</w:t>
@@ -5754,7 +6568,7 @@
         <w:tab/>
         <w:t>Recommendation</w:t>
       </w:r>
-      <w:bookmarkEnd w:id="14"/>
+      <w:bookmarkEnd w:id="16"/>
     </w:p>
     <w:p>
       <w:pPr>
@@ -5977,8 +6791,6 @@
           <w:u w:val="single"/>
         </w:rPr>
       </w:pPr>
-      <w:bookmarkStart w:id="15" w:name="_GoBack"/>
-      <w:bookmarkEnd w:id="15"/>
       <w:r>
         <w:rPr>
           <w:rFonts w:ascii="Times New Roman" w:hAnsi="Times New Roman" w:cs="Times New Roman"/>
@@ -6284,6 +7096,119 @@
 <file path=word/numbering.xml><?xml version="1.0" encoding="utf-8"?>
 <w:numbering xmlns:wpc="http://schemas.microsoft.com/office/word/2010/wordprocessingCanvas" xmlns:mc="http://schemas.openxmlformats.org/markup-compatibility/2006" xmlns:o="urn:schemas-microsoft-com:office:office" xmlns:r="http://schemas.openxmlformats.org/officeDocument/2006/relationships" xmlns:m="http://schemas.openxmlformats.org/officeDocument/2006/math" xmlns:v="urn:schemas-microsoft-com:vml" xmlns:wp14="http://schemas.microsoft.com/office/word/2010/wordprocessingDrawing" xmlns:wp="http://schemas.openxmlformats.org/drawingml/2006/wordprocessingDrawing" xmlns:w10="urn:schemas-microsoft-com:office:word" xmlns:w="http://schemas.openxmlformats.org/wordprocessingml/2006/main" xmlns:w14="http://schemas.microsoft.com/office/word/2010/wordml" xmlns:wpg="http://schemas.microsoft.com/office/word/2010/wordprocessingGroup" xmlns:wpi="http://schemas.microsoft.com/office/word/2010/wordprocessingInk" xmlns:wne="http://schemas.microsoft.com/office/word/2006/wordml" xmlns:wps="http://schemas.microsoft.com/office/word/2010/wordprocessingShape" mc:Ignorable="w14 wp14">
   <w:abstractNum w:abstractNumId="0">
+    <w:nsid w:val="00045653"/>
+    <w:multiLevelType w:val="hybridMultilevel"/>
+    <w:tmpl w:val="381A94F2"/>
+    <w:lvl w:ilvl="0" w:tplc="0409000D">
+      <w:start w:val="1"/>
+      <w:numFmt w:val="bullet"/>
+      <w:lvlText w:val=""/>
+      <w:lvlJc w:val="left"/>
+      <w:pPr>
+        <w:ind w:left="720" w:hanging="360"/>
+      </w:pPr>
+      <w:rPr>
+        <w:rFonts w:ascii="Wingdings" w:hAnsi="Wingdings" w:hint="default"/>
+      </w:rPr>
+    </w:lvl>
+    <w:lvl w:ilvl="1" w:tplc="04090003" w:tentative="1">
+      <w:start w:val="1"/>
+      <w:numFmt w:val="bullet"/>
+      <w:lvlText w:val="o"/>
+      <w:lvlJc w:val="left"/>
+      <w:pPr>
+        <w:ind w:left="1440" w:hanging="360"/>
+      </w:pPr>
+      <w:rPr>
+        <w:rFonts w:ascii="Courier New" w:hAnsi="Courier New" w:cs="Courier New" w:hint="default"/>
+      </w:rPr>
+    </w:lvl>
+    <w:lvl w:ilvl="2" w:tplc="04090005" w:tentative="1">
+      <w:start w:val="1"/>
+      <w:numFmt w:val="bullet"/>
+      <w:lvlText w:val=""/>
+      <w:lvlJc w:val="left"/>
+      <w:pPr>
+        <w:ind w:left="2160" w:hanging="360"/>
+      </w:pPr>
+      <w:rPr>
+        <w:rFonts w:ascii="Wingdings" w:hAnsi="Wingdings" w:hint="default"/>
+      </w:rPr>
+    </w:lvl>
+    <w:lvl w:ilvl="3" w:tplc="04090001" w:tentative="1">
+      <w:start w:val="1"/>
+      <w:numFmt w:val="bullet"/>
+      <w:lvlText w:val=""/>
+      <w:lvlJc w:val="left"/>
+      <w:pPr>
+        <w:ind w:left="2880" w:hanging="360"/>
+      </w:pPr>
+      <w:rPr>
+        <w:rFonts w:ascii="Symbol" w:hAnsi="Symbol" w:hint="default"/>
+      </w:rPr>
+    </w:lvl>
+    <w:lvl w:ilvl="4" w:tplc="04090003" w:tentative="1">
+      <w:start w:val="1"/>
+      <w:numFmt w:val="bullet"/>
+      <w:lvlText w:val="o"/>
+      <w:lvlJc w:val="left"/>
+      <w:pPr>
+        <w:ind w:left="3600" w:hanging="360"/>
+      </w:pPr>
+      <w:rPr>
+        <w:rFonts w:ascii="Courier New" w:hAnsi="Courier New" w:cs="Courier New" w:hint="default"/>
+      </w:rPr>
+    </w:lvl>
+    <w:lvl w:ilvl="5" w:tplc="04090005" w:tentative="1">
+      <w:start w:val="1"/>
+      <w:numFmt w:val="bullet"/>
+      <w:lvlText w:val=""/>
+      <w:lvlJc w:val="left"/>
+      <w:pPr>
+        <w:ind w:left="4320" w:hanging="360"/>
+      </w:pPr>
+      <w:rPr>
+        <w:rFonts w:ascii="Wingdings" w:hAnsi="Wingdings" w:hint="default"/>
+      </w:rPr>
+    </w:lvl>
+    <w:lvl w:ilvl="6" w:tplc="04090001" w:tentative="1">
+      <w:start w:val="1"/>
+      <w:numFmt w:val="bullet"/>
+      <w:lvlText w:val=""/>
+      <w:lvlJc w:val="left"/>
+      <w:pPr>
+        <w:ind w:left="5040" w:hanging="360"/>
+      </w:pPr>
+      <w:rPr>
+        <w:rFonts w:ascii="Symbol" w:hAnsi="Symbol" w:hint="default"/>
+      </w:rPr>
+    </w:lvl>
+    <w:lvl w:ilvl="7" w:tplc="04090003" w:tentative="1">
+      <w:start w:val="1"/>
+      <w:numFmt w:val="bullet"/>
+      <w:lvlText w:val="o"/>
+      <w:lvlJc w:val="left"/>
+      <w:pPr>
+        <w:ind w:left="5760" w:hanging="360"/>
+      </w:pPr>
+      <w:rPr>
+        <w:rFonts w:ascii="Courier New" w:hAnsi="Courier New" w:cs="Courier New" w:hint="default"/>
+      </w:rPr>
+    </w:lvl>
+    <w:lvl w:ilvl="8" w:tplc="04090005" w:tentative="1">
+      <w:start w:val="1"/>
+      <w:numFmt w:val="bullet"/>
+      <w:lvlText w:val=""/>
+      <w:lvlJc w:val="left"/>
+      <w:pPr>
+        <w:ind w:left="6480" w:hanging="360"/>
+      </w:pPr>
+      <w:rPr>
+        <w:rFonts w:ascii="Wingdings" w:hAnsi="Wingdings" w:hint="default"/>
+      </w:rPr>
+    </w:lvl>
+  </w:abstractNum>
+  <w:abstractNum w:abstractNumId="1">
     <w:nsid w:val="0C3D2C42"/>
     <w:multiLevelType w:val="hybridMultilevel"/>
     <w:tmpl w:val="2D72D452"/>
@@ -6396,7 +7321,120 @@
       </w:rPr>
     </w:lvl>
   </w:abstractNum>
-  <w:abstractNum w:abstractNumId="1">
+  <w:abstractNum w:abstractNumId="2">
+    <w:nsid w:val="0DAC2721"/>
+    <w:multiLevelType w:val="hybridMultilevel"/>
+    <w:tmpl w:val="C11286AA"/>
+    <w:lvl w:ilvl="0" w:tplc="04090001">
+      <w:start w:val="1"/>
+      <w:numFmt w:val="bullet"/>
+      <w:lvlText w:val=""/>
+      <w:lvlJc w:val="left"/>
+      <w:pPr>
+        <w:ind w:left="720" w:hanging="360"/>
+      </w:pPr>
+      <w:rPr>
+        <w:rFonts w:ascii="Symbol" w:hAnsi="Symbol" w:hint="default"/>
+      </w:rPr>
+    </w:lvl>
+    <w:lvl w:ilvl="1" w:tplc="04090003" w:tentative="1">
+      <w:start w:val="1"/>
+      <w:numFmt w:val="bullet"/>
+      <w:lvlText w:val="o"/>
+      <w:lvlJc w:val="left"/>
+      <w:pPr>
+        <w:ind w:left="1440" w:hanging="360"/>
+      </w:pPr>
+      <w:rPr>
+        <w:rFonts w:ascii="Courier New" w:hAnsi="Courier New" w:cs="Courier New" w:hint="default"/>
+      </w:rPr>
+    </w:lvl>
+    <w:lvl w:ilvl="2" w:tplc="04090005" w:tentative="1">
+      <w:start w:val="1"/>
+      <w:numFmt w:val="bullet"/>
+      <w:lvlText w:val=""/>
+      <w:lvlJc w:val="left"/>
+      <w:pPr>
+        <w:ind w:left="2160" w:hanging="360"/>
+      </w:pPr>
+      <w:rPr>
+        <w:rFonts w:ascii="Wingdings" w:hAnsi="Wingdings" w:hint="default"/>
+      </w:rPr>
+    </w:lvl>
+    <w:lvl w:ilvl="3" w:tplc="04090001" w:tentative="1">
+      <w:start w:val="1"/>
+      <w:numFmt w:val="bullet"/>
+      <w:lvlText w:val=""/>
+      <w:lvlJc w:val="left"/>
+      <w:pPr>
+        <w:ind w:left="2880" w:hanging="360"/>
+      </w:pPr>
+      <w:rPr>
+        <w:rFonts w:ascii="Symbol" w:hAnsi="Symbol" w:hint="default"/>
+      </w:rPr>
+    </w:lvl>
+    <w:lvl w:ilvl="4" w:tplc="04090003" w:tentative="1">
+      <w:start w:val="1"/>
+      <w:numFmt w:val="bullet"/>
+      <w:lvlText w:val="o"/>
+      <w:lvlJc w:val="left"/>
+      <w:pPr>
+        <w:ind w:left="3600" w:hanging="360"/>
+      </w:pPr>
+      <w:rPr>
+        <w:rFonts w:ascii="Courier New" w:hAnsi="Courier New" w:cs="Courier New" w:hint="default"/>
+      </w:rPr>
+    </w:lvl>
+    <w:lvl w:ilvl="5" w:tplc="04090005" w:tentative="1">
+      <w:start w:val="1"/>
+      <w:numFmt w:val="bullet"/>
+      <w:lvlText w:val=""/>
+      <w:lvlJc w:val="left"/>
+      <w:pPr>
+        <w:ind w:left="4320" w:hanging="360"/>
+      </w:pPr>
+      <w:rPr>
+        <w:rFonts w:ascii="Wingdings" w:hAnsi="Wingdings" w:hint="default"/>
+      </w:rPr>
+    </w:lvl>
+    <w:lvl w:ilvl="6" w:tplc="04090001" w:tentative="1">
+      <w:start w:val="1"/>
+      <w:numFmt w:val="bullet"/>
+      <w:lvlText w:val=""/>
+      <w:lvlJc w:val="left"/>
+      <w:pPr>
+        <w:ind w:left="5040" w:hanging="360"/>
+      </w:pPr>
+      <w:rPr>
+        <w:rFonts w:ascii="Symbol" w:hAnsi="Symbol" w:hint="default"/>
+      </w:rPr>
+    </w:lvl>
+    <w:lvl w:ilvl="7" w:tplc="04090003" w:tentative="1">
+      <w:start w:val="1"/>
+      <w:numFmt w:val="bullet"/>
+      <w:lvlText w:val="o"/>
+      <w:lvlJc w:val="left"/>
+      <w:pPr>
+        <w:ind w:left="5760" w:hanging="360"/>
+      </w:pPr>
+      <w:rPr>
+        <w:rFonts w:ascii="Courier New" w:hAnsi="Courier New" w:cs="Courier New" w:hint="default"/>
+      </w:rPr>
+    </w:lvl>
+    <w:lvl w:ilvl="8" w:tplc="04090005" w:tentative="1">
+      <w:start w:val="1"/>
+      <w:numFmt w:val="bullet"/>
+      <w:lvlText w:val=""/>
+      <w:lvlJc w:val="left"/>
+      <w:pPr>
+        <w:ind w:left="6480" w:hanging="360"/>
+      </w:pPr>
+      <w:rPr>
+        <w:rFonts w:ascii="Wingdings" w:hAnsi="Wingdings" w:hint="default"/>
+      </w:rPr>
+    </w:lvl>
+  </w:abstractNum>
+  <w:abstractNum w:abstractNumId="3">
     <w:nsid w:val="13CD57A2"/>
     <w:multiLevelType w:val="hybridMultilevel"/>
     <w:tmpl w:val="EC54E78A"/>
@@ -6509,7 +7547,7 @@
       </w:rPr>
     </w:lvl>
   </w:abstractNum>
-  <w:abstractNum w:abstractNumId="2">
+  <w:abstractNum w:abstractNumId="4">
     <w:nsid w:val="187D3347"/>
     <w:multiLevelType w:val="hybridMultilevel"/>
     <w:tmpl w:val="EFFAFABA"/>
@@ -6622,7 +7660,7 @@
       </w:rPr>
     </w:lvl>
   </w:abstractNum>
-  <w:abstractNum w:abstractNumId="3">
+  <w:abstractNum w:abstractNumId="5">
     <w:nsid w:val="1C147265"/>
     <w:multiLevelType w:val="hybridMultilevel"/>
     <w:tmpl w:val="D1FA1A20"/>
@@ -6735,7 +7773,7 @@
       </w:rPr>
     </w:lvl>
   </w:abstractNum>
-  <w:abstractNum w:abstractNumId="4">
+  <w:abstractNum w:abstractNumId="6">
     <w:nsid w:val="23A1157D"/>
     <w:multiLevelType w:val="hybridMultilevel"/>
     <w:tmpl w:val="45A2AF1A"/>
@@ -6848,7 +7886,7 @@
       </w:rPr>
     </w:lvl>
   </w:abstractNum>
-  <w:abstractNum w:abstractNumId="5">
+  <w:abstractNum w:abstractNumId="7">
     <w:nsid w:val="3B724847"/>
     <w:multiLevelType w:val="hybridMultilevel"/>
     <w:tmpl w:val="30B893EC"/>
@@ -6961,7 +7999,120 @@
       </w:rPr>
     </w:lvl>
   </w:abstractNum>
-  <w:abstractNum w:abstractNumId="6">
+  <w:abstractNum w:abstractNumId="8">
+    <w:nsid w:val="4DA15ED9"/>
+    <w:multiLevelType w:val="hybridMultilevel"/>
+    <w:tmpl w:val="CACCA23C"/>
+    <w:lvl w:ilvl="0" w:tplc="04090001">
+      <w:start w:val="1"/>
+      <w:numFmt w:val="bullet"/>
+      <w:lvlText w:val=""/>
+      <w:lvlJc w:val="left"/>
+      <w:pPr>
+        <w:ind w:left="720" w:hanging="360"/>
+      </w:pPr>
+      <w:rPr>
+        <w:rFonts w:ascii="Symbol" w:hAnsi="Symbol" w:hint="default"/>
+      </w:rPr>
+    </w:lvl>
+    <w:lvl w:ilvl="1" w:tplc="04090003" w:tentative="1">
+      <w:start w:val="1"/>
+      <w:numFmt w:val="bullet"/>
+      <w:lvlText w:val="o"/>
+      <w:lvlJc w:val="left"/>
+      <w:pPr>
+        <w:ind w:left="1440" w:hanging="360"/>
+      </w:pPr>
+      <w:rPr>
+        <w:rFonts w:ascii="Courier New" w:hAnsi="Courier New" w:cs="Courier New" w:hint="default"/>
+      </w:rPr>
+    </w:lvl>
+    <w:lvl w:ilvl="2" w:tplc="04090005" w:tentative="1">
+      <w:start w:val="1"/>
+      <w:numFmt w:val="bullet"/>
+      <w:lvlText w:val=""/>
+      <w:lvlJc w:val="left"/>
+      <w:pPr>
+        <w:ind w:left="2160" w:hanging="360"/>
+      </w:pPr>
+      <w:rPr>
+        <w:rFonts w:ascii="Wingdings" w:hAnsi="Wingdings" w:hint="default"/>
+      </w:rPr>
+    </w:lvl>
+    <w:lvl w:ilvl="3" w:tplc="04090001" w:tentative="1">
+      <w:start w:val="1"/>
+      <w:numFmt w:val="bullet"/>
+      <w:lvlText w:val=""/>
+      <w:lvlJc w:val="left"/>
+      <w:pPr>
+        <w:ind w:left="2880" w:hanging="360"/>
+      </w:pPr>
+      <w:rPr>
+        <w:rFonts w:ascii="Symbol" w:hAnsi="Symbol" w:hint="default"/>
+      </w:rPr>
+    </w:lvl>
+    <w:lvl w:ilvl="4" w:tplc="04090003" w:tentative="1">
+      <w:start w:val="1"/>
+      <w:numFmt w:val="bullet"/>
+      <w:lvlText w:val="o"/>
+      <w:lvlJc w:val="left"/>
+      <w:pPr>
+        <w:ind w:left="3600" w:hanging="360"/>
+      </w:pPr>
+      <w:rPr>
+        <w:rFonts w:ascii="Courier New" w:hAnsi="Courier New" w:cs="Courier New" w:hint="default"/>
+      </w:rPr>
+    </w:lvl>
+    <w:lvl w:ilvl="5" w:tplc="04090005" w:tentative="1">
+      <w:start w:val="1"/>
+      <w:numFmt w:val="bullet"/>
+      <w:lvlText w:val=""/>
+      <w:lvlJc w:val="left"/>
+      <w:pPr>
+        <w:ind w:left="4320" w:hanging="360"/>
+      </w:pPr>
+      <w:rPr>
+        <w:rFonts w:ascii="Wingdings" w:hAnsi="Wingdings" w:hint="default"/>
+      </w:rPr>
+    </w:lvl>
+    <w:lvl w:ilvl="6" w:tplc="04090001" w:tentative="1">
+      <w:start w:val="1"/>
+      <w:numFmt w:val="bullet"/>
+      <w:lvlText w:val=""/>
+      <w:lvlJc w:val="left"/>
+      <w:pPr>
+        <w:ind w:left="5040" w:hanging="360"/>
+      </w:pPr>
+      <w:rPr>
+        <w:rFonts w:ascii="Symbol" w:hAnsi="Symbol" w:hint="default"/>
+      </w:rPr>
+    </w:lvl>
+    <w:lvl w:ilvl="7" w:tplc="04090003" w:tentative="1">
+      <w:start w:val="1"/>
+      <w:numFmt w:val="bullet"/>
+      <w:lvlText w:val="o"/>
+      <w:lvlJc w:val="left"/>
+      <w:pPr>
+        <w:ind w:left="5760" w:hanging="360"/>
+      </w:pPr>
+      <w:rPr>
+        <w:rFonts w:ascii="Courier New" w:hAnsi="Courier New" w:cs="Courier New" w:hint="default"/>
+      </w:rPr>
+    </w:lvl>
+    <w:lvl w:ilvl="8" w:tplc="04090005" w:tentative="1">
+      <w:start w:val="1"/>
+      <w:numFmt w:val="bullet"/>
+      <w:lvlText w:val=""/>
+      <w:lvlJc w:val="left"/>
+      <w:pPr>
+        <w:ind w:left="6480" w:hanging="360"/>
+      </w:pPr>
+      <w:rPr>
+        <w:rFonts w:ascii="Wingdings" w:hAnsi="Wingdings" w:hint="default"/>
+      </w:rPr>
+    </w:lvl>
+  </w:abstractNum>
+  <w:abstractNum w:abstractNumId="9">
     <w:nsid w:val="51CD700E"/>
     <w:multiLevelType w:val="hybridMultilevel"/>
     <w:tmpl w:val="575CFF1A"/>
@@ -7047,10 +8198,10 @@
       </w:pPr>
     </w:lvl>
   </w:abstractNum>
-  <w:abstractNum w:abstractNumId="7">
+  <w:abstractNum w:abstractNumId="10">
     <w:nsid w:val="525B2376"/>
     <w:multiLevelType w:val="hybridMultilevel"/>
-    <w:tmpl w:val="1CF074C4"/>
+    <w:tmpl w:val="B6D81C58"/>
     <w:lvl w:ilvl="0" w:tplc="0409000D">
       <w:start w:val="1"/>
       <w:numFmt w:val="bullet"/>
@@ -7160,7 +8311,7 @@
       </w:rPr>
     </w:lvl>
   </w:abstractNum>
-  <w:abstractNum w:abstractNumId="8">
+  <w:abstractNum w:abstractNumId="11">
     <w:nsid w:val="5BF1759C"/>
     <w:multiLevelType w:val="hybridMultilevel"/>
     <w:tmpl w:val="BFD28578"/>
@@ -7273,7 +8424,7 @@
       </w:rPr>
     </w:lvl>
   </w:abstractNum>
-  <w:abstractNum w:abstractNumId="9">
+  <w:abstractNum w:abstractNumId="12">
     <w:nsid w:val="60850EC9"/>
     <w:multiLevelType w:val="multilevel"/>
     <w:tmpl w:val="ACCC9260"/>
@@ -7386,7 +8537,7 @@
       </w:rPr>
     </w:lvl>
   </w:abstractNum>
-  <w:abstractNum w:abstractNumId="10">
+  <w:abstractNum w:abstractNumId="13">
     <w:nsid w:val="673F17B1"/>
     <w:multiLevelType w:val="multilevel"/>
     <w:tmpl w:val="5874ED84"/>
@@ -7507,7 +8658,7 @@
       </w:rPr>
     </w:lvl>
   </w:abstractNum>
-  <w:abstractNum w:abstractNumId="11">
+  <w:abstractNum w:abstractNumId="14">
     <w:nsid w:val="68C356A9"/>
     <w:multiLevelType w:val="hybridMultilevel"/>
     <w:tmpl w:val="95C6512E"/>
@@ -7620,7 +8771,7 @@
       </w:rPr>
     </w:lvl>
   </w:abstractNum>
-  <w:abstractNum w:abstractNumId="12">
+  <w:abstractNum w:abstractNumId="15">
     <w:nsid w:val="68E73ED9"/>
     <w:multiLevelType w:val="hybridMultilevel"/>
     <w:tmpl w:val="A19A0F2A"/>
@@ -7734,43 +8885,52 @@
     </w:lvl>
   </w:abstractNum>
   <w:num w:numId="1">
+    <w:abstractNumId w:val="13"/>
+  </w:num>
+  <w:num w:numId="2">
+    <w:abstractNumId w:val="12"/>
+  </w:num>
+  <w:num w:numId="3">
+    <w:abstractNumId w:val="15"/>
+  </w:num>
+  <w:num w:numId="4">
+    <w:abstractNumId w:val="9"/>
+  </w:num>
+  <w:num w:numId="5">
+    <w:abstractNumId w:val="5"/>
+  </w:num>
+  <w:num w:numId="6">
+    <w:abstractNumId w:val="14"/>
+  </w:num>
+  <w:num w:numId="7">
     <w:abstractNumId w:val="10"/>
   </w:num>
-  <w:num w:numId="2">
-    <w:abstractNumId w:val="9"/>
+  <w:num w:numId="8">
+    <w:abstractNumId w:val="11"/>
   </w:num>
-  <w:num w:numId="3">
-    <w:abstractNumId w:val="12"/>
+  <w:num w:numId="9">
+    <w:abstractNumId w:val="4"/>
   </w:num>
-  <w:num w:numId="4">
+  <w:num w:numId="10">
+    <w:abstractNumId w:val="3"/>
+  </w:num>
+  <w:num w:numId="11">
+    <w:abstractNumId w:val="7"/>
+  </w:num>
+  <w:num w:numId="12">
+    <w:abstractNumId w:val="1"/>
+  </w:num>
+  <w:num w:numId="13">
     <w:abstractNumId w:val="6"/>
   </w:num>
-  <w:num w:numId="5">
-    <w:abstractNumId w:val="3"/>
-  </w:num>
-  <w:num w:numId="6">
-    <w:abstractNumId w:val="11"/>
-  </w:num>
-  <w:num w:numId="7">
-    <w:abstractNumId w:val="7"/>
-  </w:num>
-  <w:num w:numId="8">
+  <w:num w:numId="14">
     <w:abstractNumId w:val="8"/>
   </w:num>
-  <w:num w:numId="9">
+  <w:num w:numId="15">
     <w:abstractNumId w:val="2"/>
   </w:num>
-  <w:num w:numId="10">
-    <w:abstractNumId w:val="1"/>
-  </w:num>
-  <w:num w:numId="11">
-    <w:abstractNumId w:val="5"/>
-  </w:num>
-  <w:num w:numId="12">
+  <w:num w:numId="16">
     <w:abstractNumId w:val="0"/>
-  </w:num>
-  <w:num w:numId="13">
-    <w:abstractNumId w:val="4"/>
   </w:num>
 </w:numbering>
 </file>
@@ -8907,7 +10067,7 @@
 </file>
 
 <file path=customXml/itemProps1.xml><?xml version="1.0" encoding="utf-8"?>
-<ds:datastoreItem xmlns:ds="http://schemas.openxmlformats.org/officeDocument/2006/customXml" ds:itemID="{826FFC45-DDCA-4070-A8AE-60755B93B8A4}">
+<ds:datastoreItem xmlns:ds="http://schemas.openxmlformats.org/officeDocument/2006/customXml" ds:itemID="{2F823A6B-511B-4609-AFBD-F5FDC8EE4E4B}">
   <ds:schemaRefs>
     <ds:schemaRef ds:uri="http://schemas.openxmlformats.org/officeDocument/2006/bibliography"/>
   </ds:schemaRefs>

--- a/Seminar2/T-Sam_Seminar2.docx
+++ b/Seminar2/T-Sam_Seminar2.docx
@@ -12,8 +12,6 @@
           <w:sz w:val="34"/>
         </w:rPr>
       </w:pPr>
-      <w:bookmarkStart w:id="0" w:name="_GoBack"/>
-      <w:bookmarkEnd w:id="0"/>
       <w:r>
         <w:rPr>
           <w:rFonts w:ascii="Arial" w:eastAsia="Arial" w:hAnsi="Arial"/>
@@ -439,7 +437,7 @@
           <w:rFonts w:eastAsia="Arial"/>
         </w:rPr>
       </w:pPr>
-      <w:bookmarkStart w:id="1" w:name="_Toc145021061"/>
+      <w:bookmarkStart w:id="0" w:name="_Toc145433266"/>
       <w:r>
         <w:rPr>
           <w:rFonts w:eastAsia="Arial"/>
@@ -447,7 +445,7 @@
         <w:lastRenderedPageBreak/>
         <w:t>CERTIFICATION</w:t>
       </w:r>
-      <w:bookmarkEnd w:id="1"/>
+      <w:bookmarkEnd w:id="0"/>
     </w:p>
     <w:p>
       <w:pPr>
@@ -867,7 +865,7 @@
         </w:sectPr>
       </w:pPr>
     </w:p>
-    <w:bookmarkStart w:id="2" w:name="_Toc140152882" w:displacedByCustomXml="next"/>
+    <w:bookmarkStart w:id="1" w:name="_Toc140152882" w:displacedByCustomXml="next"/>
     <w:sdt>
       <w:sdtPr>
         <w:rPr>
@@ -896,7 +894,12 @@
             <w:pStyle w:val="TOCHeading"/>
           </w:pPr>
           <w:r>
-            <w:t>Table of Contents</w:t>
+            <w:t xml:space="preserve">Table of </w:t>
+          </w:r>
+          <w:bookmarkStart w:id="2" w:name="_GoBack"/>
+          <w:bookmarkEnd w:id="2"/>
+          <w:r>
+            <w:t>Contents</w:t>
           </w:r>
         </w:p>
         <w:p>
@@ -919,7 +922,7 @@
           <w:r>
             <w:fldChar w:fldCharType="separate"/>
           </w:r>
-          <w:hyperlink w:anchor="_Toc145021061" w:history="1">
+          <w:hyperlink w:anchor="_Toc145433266" w:history="1">
             <w:r>
               <w:rPr>
                 <w:rStyle w:val="Hyperlink"/>
@@ -947,7 +950,7 @@
                 <w:noProof/>
                 <w:webHidden/>
               </w:rPr>
-              <w:instrText xml:space="preserve"> PAGEREF _Toc145021061 \h </w:instrText>
+              <w:instrText xml:space="preserve"> PAGEREF _Toc145433266 \h </w:instrText>
             </w:r>
             <w:r>
               <w:rPr>
@@ -990,7 +993,7 @@
               <w:noProof/>
             </w:rPr>
           </w:pPr>
-          <w:hyperlink w:anchor="_Toc145021062" w:history="1">
+          <w:hyperlink w:anchor="_Toc145433267" w:history="1">
             <w:r>
               <w:rPr>
                 <w:rStyle w:val="Hyperlink"/>
@@ -1031,7 +1034,7 @@
                 <w:noProof/>
                 <w:webHidden/>
               </w:rPr>
-              <w:instrText xml:space="preserve"> PAGEREF _Toc145021062 \h </w:instrText>
+              <w:instrText xml:space="preserve"> PAGEREF _Toc145433267 \h </w:instrText>
             </w:r>
             <w:r>
               <w:rPr>
@@ -1074,7 +1077,7 @@
               <w:noProof/>
             </w:rPr>
           </w:pPr>
-          <w:hyperlink w:anchor="_Toc145021063" w:history="1">
+          <w:hyperlink w:anchor="_Toc145433268" w:history="1">
             <w:r>
               <w:rPr>
                 <w:rStyle w:val="Hyperlink"/>
@@ -1115,7 +1118,7 @@
                 <w:noProof/>
                 <w:webHidden/>
               </w:rPr>
-              <w:instrText xml:space="preserve"> PAGEREF _Toc145021063 \h </w:instrText>
+              <w:instrText xml:space="preserve"> PAGEREF _Toc145433268 \h </w:instrText>
             </w:r>
             <w:r>
               <w:rPr>
@@ -1158,7 +1161,7 @@
               <w:noProof/>
             </w:rPr>
           </w:pPr>
-          <w:hyperlink w:anchor="_Toc145021064" w:history="1">
+          <w:hyperlink w:anchor="_Toc145433269" w:history="1">
             <w:r>
               <w:rPr>
                 <w:rStyle w:val="Hyperlink"/>
@@ -1199,7 +1202,7 @@
                 <w:noProof/>
                 <w:webHidden/>
               </w:rPr>
-              <w:instrText xml:space="preserve"> PAGEREF _Toc145021064 \h </w:instrText>
+              <w:instrText xml:space="preserve"> PAGEREF _Toc145433269 \h </w:instrText>
             </w:r>
             <w:r>
               <w:rPr>
@@ -1242,7 +1245,7 @@
               <w:noProof/>
             </w:rPr>
           </w:pPr>
-          <w:hyperlink w:anchor="_Toc145021065" w:history="1">
+          <w:hyperlink w:anchor="_Toc145433270" w:history="1">
             <w:r>
               <w:rPr>
                 <w:rStyle w:val="Hyperlink"/>
@@ -1283,7 +1286,7 @@
                 <w:noProof/>
                 <w:webHidden/>
               </w:rPr>
-              <w:instrText xml:space="preserve"> PAGEREF _Toc145021065 \h </w:instrText>
+              <w:instrText xml:space="preserve"> PAGEREF _Toc145433270 \h </w:instrText>
             </w:r>
             <w:r>
               <w:rPr>
@@ -1326,7 +1329,7 @@
               <w:noProof/>
             </w:rPr>
           </w:pPr>
-          <w:hyperlink w:anchor="_Toc145021066" w:history="1">
+          <w:hyperlink w:anchor="_Toc145433271" w:history="1">
             <w:r>
               <w:rPr>
                 <w:rStyle w:val="Hyperlink"/>
@@ -1367,7 +1370,7 @@
                 <w:noProof/>
                 <w:webHidden/>
               </w:rPr>
-              <w:instrText xml:space="preserve"> PAGEREF _Toc145021066 \h </w:instrText>
+              <w:instrText xml:space="preserve"> PAGEREF _Toc145433271 \h </w:instrText>
             </w:r>
             <w:r>
               <w:rPr>
@@ -1410,13 +1413,13 @@
               <w:noProof/>
             </w:rPr>
           </w:pPr>
-          <w:hyperlink w:anchor="_Toc145021067" w:history="1">
+          <w:hyperlink w:anchor="_Toc145433272" w:history="1">
             <w:r>
               <w:rPr>
                 <w:rStyle w:val="Hyperlink"/>
                 <w:noProof/>
               </w:rPr>
-              <w:t>1.6</w:t>
+              <w:t>1.5</w:t>
             </w:r>
             <w:r>
               <w:rPr>
@@ -1451,7 +1454,7 @@
                 <w:noProof/>
                 <w:webHidden/>
               </w:rPr>
-              <w:instrText xml:space="preserve"> PAGEREF _Toc145021067 \h </w:instrText>
+              <w:instrText xml:space="preserve"> PAGEREF _Toc145433272 \h </w:instrText>
             </w:r>
             <w:r>
               <w:rPr>
@@ -1494,13 +1497,13 @@
               <w:noProof/>
             </w:rPr>
           </w:pPr>
-          <w:hyperlink w:anchor="_Toc145021068" w:history="1">
+          <w:hyperlink w:anchor="_Toc145433273" w:history="1">
             <w:r>
               <w:rPr>
                 <w:rStyle w:val="Hyperlink"/>
                 <w:noProof/>
               </w:rPr>
-              <w:t>1.7</w:t>
+              <w:t>1.6</w:t>
             </w:r>
             <w:r>
               <w:rPr>
@@ -1535,7 +1538,7 @@
                 <w:noProof/>
                 <w:webHidden/>
               </w:rPr>
-              <w:instrText xml:space="preserve"> PAGEREF _Toc145021068 \h </w:instrText>
+              <w:instrText xml:space="preserve"> PAGEREF _Toc145433273 \h </w:instrText>
             </w:r>
             <w:r>
               <w:rPr>
@@ -1578,7 +1581,7 @@
               <w:noProof/>
             </w:rPr>
           </w:pPr>
-          <w:hyperlink w:anchor="_Toc145021069" w:history="1">
+          <w:hyperlink w:anchor="_Toc145433274" w:history="1">
             <w:r>
               <w:rPr>
                 <w:rStyle w:val="Hyperlink"/>
@@ -1619,7 +1622,7 @@
                 <w:noProof/>
                 <w:webHidden/>
               </w:rPr>
-              <w:instrText xml:space="preserve"> PAGEREF _Toc145021069 \h </w:instrText>
+              <w:instrText xml:space="preserve"> PAGEREF _Toc145433274 \h </w:instrText>
             </w:r>
             <w:r>
               <w:rPr>
@@ -1662,7 +1665,7 @@
               <w:noProof/>
             </w:rPr>
           </w:pPr>
-          <w:hyperlink w:anchor="_Toc145021070" w:history="1">
+          <w:hyperlink w:anchor="_Toc145433275" w:history="1">
             <w:r>
               <w:rPr>
                 <w:rStyle w:val="Hyperlink"/>
@@ -1703,7 +1706,7 @@
                 <w:noProof/>
                 <w:webHidden/>
               </w:rPr>
-              <w:instrText xml:space="preserve"> PAGEREF _Toc145021070 \h </w:instrText>
+              <w:instrText xml:space="preserve"> PAGEREF _Toc145433275 \h </w:instrText>
             </w:r>
             <w:r>
               <w:rPr>
@@ -1746,7 +1749,7 @@
               <w:noProof/>
             </w:rPr>
           </w:pPr>
-          <w:hyperlink w:anchor="_Toc145021071" w:history="1">
+          <w:hyperlink w:anchor="_Toc145433276" w:history="1">
             <w:r>
               <w:rPr>
                 <w:rStyle w:val="Hyperlink"/>
@@ -1787,7 +1790,7 @@
                 <w:noProof/>
                 <w:webHidden/>
               </w:rPr>
-              <w:instrText xml:space="preserve"> PAGEREF _Toc145021071 \h </w:instrText>
+              <w:instrText xml:space="preserve"> PAGEREF _Toc145433276 \h </w:instrText>
             </w:r>
             <w:r>
               <w:rPr>
@@ -1830,7 +1833,7 @@
               <w:noProof/>
             </w:rPr>
           </w:pPr>
-          <w:hyperlink w:anchor="_Toc145021072" w:history="1">
+          <w:hyperlink w:anchor="_Toc145433277" w:history="1">
             <w:r>
               <w:rPr>
                 <w:rStyle w:val="Hyperlink"/>
@@ -1871,7 +1874,7 @@
                 <w:noProof/>
                 <w:webHidden/>
               </w:rPr>
-              <w:instrText xml:space="preserve"> PAGEREF _Toc145021072 \h </w:instrText>
+              <w:instrText xml:space="preserve"> PAGEREF _Toc145433277 \h </w:instrText>
             </w:r>
             <w:r>
               <w:rPr>
@@ -1914,7 +1917,7 @@
               <w:noProof/>
             </w:rPr>
           </w:pPr>
-          <w:hyperlink w:anchor="_Toc145021073" w:history="1">
+          <w:hyperlink w:anchor="_Toc145433278" w:history="1">
             <w:r>
               <w:rPr>
                 <w:rStyle w:val="Hyperlink"/>
@@ -1955,7 +1958,7 @@
                 <w:noProof/>
                 <w:webHidden/>
               </w:rPr>
-              <w:instrText xml:space="preserve"> PAGEREF _Toc145021073 \h </w:instrText>
+              <w:instrText xml:space="preserve"> PAGEREF _Toc145433278 \h </w:instrText>
             </w:r>
             <w:r>
               <w:rPr>
@@ -1998,7 +2001,7 @@
               <w:noProof/>
             </w:rPr>
           </w:pPr>
-          <w:hyperlink w:anchor="_Toc145021074" w:history="1">
+          <w:hyperlink w:anchor="_Toc145433279" w:history="1">
             <w:r>
               <w:rPr>
                 <w:rStyle w:val="Hyperlink"/>
@@ -2039,7 +2042,7 @@
                 <w:noProof/>
                 <w:webHidden/>
               </w:rPr>
-              <w:instrText xml:space="preserve"> PAGEREF _Toc145021074 \h </w:instrText>
+              <w:instrText xml:space="preserve"> PAGEREF _Toc145433279 \h </w:instrText>
             </w:r>
             <w:r>
               <w:rPr>
@@ -2101,7 +2104,7 @@
       <w:pPr>
         <w:pStyle w:val="Heading1"/>
       </w:pPr>
-      <w:bookmarkStart w:id="3" w:name="_Toc145021062"/>
+      <w:bookmarkStart w:id="3" w:name="_Toc145433267"/>
       <w:r>
         <w:lastRenderedPageBreak/>
         <w:t>1.0</w:t>
@@ -2110,7 +2113,7 @@
         <w:tab/>
         <w:t>INTRODUCTION</w:t>
       </w:r>
-      <w:bookmarkEnd w:id="2"/>
+      <w:bookmarkEnd w:id="1"/>
       <w:bookmarkEnd w:id="3"/>
     </w:p>
     <w:p>
@@ -2118,7 +2121,7 @@
         <w:pStyle w:val="Heading2"/>
       </w:pPr>
       <w:bookmarkStart w:id="4" w:name="_Toc140152883"/>
-      <w:bookmarkStart w:id="5" w:name="_Toc145021063"/>
+      <w:bookmarkStart w:id="5" w:name="_Toc145433268"/>
       <w:r>
         <w:t>1.1</w:t>
       </w:r>
@@ -2376,7 +2379,7 @@
       <w:pPr>
         <w:pStyle w:val="Heading2"/>
       </w:pPr>
-      <w:bookmarkStart w:id="6" w:name="_Toc145021064"/>
+      <w:bookmarkStart w:id="6" w:name="_Toc145433269"/>
       <w:r>
         <w:lastRenderedPageBreak/>
         <w:t>1.</w:t>
@@ -2881,7 +2884,7 @@
       <w:pPr>
         <w:pStyle w:val="Heading2"/>
       </w:pPr>
-      <w:bookmarkStart w:id="7" w:name="_Toc145021065"/>
+      <w:bookmarkStart w:id="7" w:name="_Toc145433270"/>
       <w:r>
         <w:lastRenderedPageBreak/>
         <w:t>1.3</w:t>
@@ -3074,7 +3077,7 @@
       <w:pPr>
         <w:pStyle w:val="Heading2"/>
       </w:pPr>
-      <w:bookmarkStart w:id="8" w:name="_Toc145021066"/>
+      <w:bookmarkStart w:id="8" w:name="_Toc145433271"/>
       <w:r>
         <w:lastRenderedPageBreak/>
         <w:t>1.4</w:t>
@@ -3459,7 +3462,7 @@
       <w:pPr>
         <w:pStyle w:val="Heading2"/>
       </w:pPr>
-      <w:bookmarkStart w:id="9" w:name="_Toc145021067"/>
+      <w:bookmarkStart w:id="9" w:name="_Toc145433272"/>
       <w:r>
         <w:lastRenderedPageBreak/>
         <w:t>1.</w:t>
@@ -3676,7 +3679,7 @@
       <w:pPr>
         <w:pStyle w:val="Heading2"/>
       </w:pPr>
-      <w:bookmarkStart w:id="10" w:name="_Toc145021068"/>
+      <w:bookmarkStart w:id="10" w:name="_Toc145433273"/>
       <w:r>
         <w:lastRenderedPageBreak/>
         <w:t>1.</w:t>
@@ -3794,7 +3797,7 @@
       <w:pPr>
         <w:pStyle w:val="Heading1"/>
       </w:pPr>
-      <w:bookmarkStart w:id="11" w:name="_Toc145021069"/>
+      <w:bookmarkStart w:id="11" w:name="_Toc145433274"/>
       <w:r>
         <w:lastRenderedPageBreak/>
         <w:t>2.0</w:t>
@@ -3810,7 +3813,7 @@
       <w:pPr>
         <w:pStyle w:val="Heading2"/>
       </w:pPr>
-      <w:bookmarkStart w:id="12" w:name="_Toc145021070"/>
+      <w:bookmarkStart w:id="12" w:name="_Toc145433275"/>
       <w:r>
         <w:t>2.1</w:t>
       </w:r>
@@ -4523,88 +4526,157 @@
         <w:spacing w:line="480" w:lineRule="auto"/>
         <w:rPr>
           <w:rFonts w:ascii="Times New Roman" w:hAnsi="Times New Roman" w:cs="Times New Roman"/>
-          <w:sz w:val="24"/>
-          <w:szCs w:val="24"/>
-        </w:rPr>
-      </w:pPr>
-      <w:r>
-        <w:rPr>
-          <w:rFonts w:ascii="Times New Roman" w:hAnsi="Times New Roman" w:cs="Times New Roman"/>
-          <w:sz w:val="24"/>
-          <w:szCs w:val="24"/>
-        </w:rPr>
-        <w:t>H = (V</w:t>
-      </w:r>
-      <w:r>
-        <w:rPr>
-          <w:rFonts w:ascii="Cambria Math" w:hAnsi="Cambria Math" w:cs="Cambria Math"/>
-          <w:sz w:val="24"/>
-          <w:szCs w:val="24"/>
-        </w:rPr>
-        <w:t>₀</w:t>
-      </w:r>
-      <w:r>
-        <w:rPr>
-          <w:rFonts w:ascii="Times New Roman" w:hAnsi="Times New Roman" w:cs="Times New Roman"/>
-          <w:sz w:val="24"/>
-          <w:szCs w:val="24"/>
-        </w:rPr>
-        <w:t xml:space="preserve">² * </w:t>
-      </w:r>
-      <w:proofErr w:type="gramStart"/>
-      <w:r>
-        <w:rPr>
-          <w:rFonts w:ascii="Times New Roman" w:hAnsi="Times New Roman" w:cs="Times New Roman"/>
-          <w:sz w:val="24"/>
-          <w:szCs w:val="24"/>
-        </w:rPr>
-        <w:t>sin²(</w:t>
-      </w:r>
-      <w:proofErr w:type="gramEnd"/>
-      <w:r>
-        <w:rPr>
-          <w:rFonts w:ascii="Times New Roman" w:hAnsi="Times New Roman" w:cs="Times New Roman"/>
-          <w:sz w:val="24"/>
-          <w:szCs w:val="24"/>
-        </w:rPr>
-        <w:t>θ)) / (2 * g)</w:t>
-      </w:r>
-    </w:p>
-    <w:p>
-      <w:pPr>
-        <w:spacing w:line="480" w:lineRule="auto"/>
-        <w:rPr>
-          <w:rFonts w:ascii="Times New Roman" w:hAnsi="Times New Roman" w:cs="Times New Roman"/>
-          <w:sz w:val="24"/>
-          <w:szCs w:val="24"/>
-        </w:rPr>
-      </w:pPr>
-      <w:r>
-        <w:rPr>
-          <w:rFonts w:ascii="Times New Roman" w:hAnsi="Times New Roman" w:cs="Times New Roman"/>
-          <w:sz w:val="24"/>
-          <w:szCs w:val="24"/>
-        </w:rPr>
-        <w:t>H = (20 m/s</w:t>
-      </w:r>
-      <w:proofErr w:type="gramStart"/>
-      <w:r>
-        <w:rPr>
-          <w:rFonts w:ascii="Times New Roman" w:hAnsi="Times New Roman" w:cs="Times New Roman"/>
-          <w:sz w:val="24"/>
-          <w:szCs w:val="24"/>
-        </w:rPr>
-        <w:t>)²</w:t>
-      </w:r>
-      <w:proofErr w:type="gramEnd"/>
-      <w:r>
-        <w:rPr>
-          <w:rFonts w:ascii="Times New Roman" w:hAnsi="Times New Roman" w:cs="Times New Roman"/>
-          <w:sz w:val="24"/>
-          <w:szCs w:val="24"/>
-        </w:rPr>
-        <w:t xml:space="preserve"> * (sin²(45°)) / (2 * 9.81 m/s²)</w:t>
-      </w:r>
+          <w:sz w:val="28"/>
+          <w:szCs w:val="28"/>
+        </w:rPr>
+      </w:pPr>
+      <w:r>
+        <w:rPr>
+          <w:rFonts w:ascii="Times New Roman" w:hAnsi="Times New Roman" w:cs="Times New Roman"/>
+          <w:sz w:val="24"/>
+          <w:szCs w:val="24"/>
+        </w:rPr>
+        <w:t xml:space="preserve">H = </w:t>
+      </w:r>
+      <w:r>
+        <w:rPr>
+          <w:rFonts w:ascii="Times New Roman" w:hAnsi="Times New Roman" w:cs="Times New Roman"/>
+          <w:sz w:val="24"/>
+          <w:szCs w:val="24"/>
+        </w:rPr>
+        <w:t xml:space="preserve"> </w:t>
+      </w:r>
+      <m:oMath>
+        <m:f>
+          <m:fPr>
+            <m:ctrlPr>
+              <w:rPr>
+                <w:rFonts w:ascii="Cambria Math" w:hAnsi="Cambria Math" w:cs="Times New Roman"/>
+                <w:sz w:val="28"/>
+                <w:szCs w:val="28"/>
+              </w:rPr>
+            </m:ctrlPr>
+          </m:fPr>
+          <m:num>
+            <m:r>
+              <m:rPr>
+                <m:sty m:val="p"/>
+              </m:rPr>
+              <w:rPr>
+                <w:rFonts w:ascii="Cambria Math" w:hAnsi="Cambria Math" w:cs="Times New Roman"/>
+                <w:sz w:val="28"/>
+                <w:szCs w:val="28"/>
+              </w:rPr>
+              <m:t>(V</m:t>
+            </m:r>
+            <m:r>
+              <m:rPr>
+                <m:sty m:val="p"/>
+              </m:rPr>
+              <w:rPr>
+                <w:rFonts w:ascii="Cambria Math" w:hAnsi="Cambria Math" w:cs="Cambria Math"/>
+                <w:sz w:val="28"/>
+                <w:szCs w:val="28"/>
+              </w:rPr>
+              <m:t>₀</m:t>
+            </m:r>
+            <m:r>
+              <m:rPr>
+                <m:sty m:val="p"/>
+              </m:rPr>
+              <w:rPr>
+                <w:rFonts w:ascii="Cambria Math" w:hAnsi="Cambria Math" w:cs="Times New Roman"/>
+                <w:sz w:val="28"/>
+                <w:szCs w:val="28"/>
+              </w:rPr>
+              <m:t>² * sin²(θ))</m:t>
+            </m:r>
+          </m:num>
+          <m:den>
+            <m:r>
+              <w:rPr>
+                <w:rFonts w:ascii="Cambria Math" w:hAnsi="Cambria Math" w:cs="Times New Roman"/>
+                <w:sz w:val="28"/>
+                <w:szCs w:val="28"/>
+              </w:rPr>
+              <m:t>2g</m:t>
+            </m:r>
+          </m:den>
+        </m:f>
+      </m:oMath>
+    </w:p>
+    <w:p>
+      <w:pPr>
+        <w:spacing w:line="480" w:lineRule="auto"/>
+        <w:rPr>
+          <w:rFonts w:ascii="Times New Roman" w:hAnsi="Times New Roman" w:cs="Times New Roman"/>
+          <w:sz w:val="24"/>
+          <w:szCs w:val="24"/>
+        </w:rPr>
+      </w:pPr>
+      <w:r>
+        <w:rPr>
+          <w:rFonts w:ascii="Times New Roman" w:hAnsi="Times New Roman" w:cs="Times New Roman"/>
+          <w:sz w:val="24"/>
+          <w:szCs w:val="24"/>
+        </w:rPr>
+        <w:t xml:space="preserve">H = </w:t>
+      </w:r>
+      <w:r>
+        <w:rPr>
+          <w:rFonts w:ascii="Times New Roman" w:hAnsi="Times New Roman" w:cs="Times New Roman"/>
+          <w:sz w:val="24"/>
+          <w:szCs w:val="24"/>
+        </w:rPr>
+        <w:t xml:space="preserve"> </w:t>
+      </w:r>
+      <w:r>
+        <w:rPr>
+          <w:rFonts w:ascii="Times New Roman" w:hAnsi="Times New Roman" w:cs="Times New Roman"/>
+          <w:sz w:val="28"/>
+          <w:szCs w:val="28"/>
+        </w:rPr>
+        <w:t xml:space="preserve"> </w:t>
+      </w:r>
+      <m:oMath>
+        <m:f>
+          <m:fPr>
+            <m:ctrlPr>
+              <w:rPr>
+                <w:rFonts w:ascii="Cambria Math" w:hAnsi="Cambria Math" w:cs="Times New Roman"/>
+                <w:sz w:val="28"/>
+                <w:szCs w:val="28"/>
+              </w:rPr>
+            </m:ctrlPr>
+          </m:fPr>
+          <m:num>
+            <m:r>
+              <m:rPr>
+                <m:sty m:val="p"/>
+              </m:rPr>
+              <w:rPr>
+                <w:rFonts w:ascii="Cambria Math" w:hAnsi="Cambria Math" w:cs="Times New Roman"/>
+                <w:sz w:val="28"/>
+                <w:szCs w:val="28"/>
+              </w:rPr>
+              <m:t>((20 m/s)² *  (sin²(45°))</m:t>
+            </m:r>
+          </m:num>
+          <m:den>
+            <m:r>
+              <m:rPr>
+                <m:sty m:val="p"/>
+              </m:rPr>
+              <w:rPr>
+                <w:rFonts w:ascii="Cambria Math" w:hAnsi="Cambria Math" w:cs="Times New Roman"/>
+                <w:sz w:val="28"/>
+                <w:szCs w:val="28"/>
+              </w:rPr>
+              <m:t xml:space="preserve">(2 * 9.81 m/s²)  </m:t>
+            </m:r>
+          </m:den>
+        </m:f>
+      </m:oMath>
     </w:p>
     <w:p>
       <w:pPr>
@@ -4676,78 +4748,134 @@
           <w:sz w:val="24"/>
           <w:szCs w:val="24"/>
         </w:rPr>
-        <w:t>T = (2 * V</w:t>
-      </w:r>
-      <w:r>
-        <w:rPr>
-          <w:rFonts w:ascii="Cambria Math" w:hAnsi="Cambria Math" w:cs="Cambria Math"/>
-          <w:sz w:val="24"/>
-          <w:szCs w:val="24"/>
-        </w:rPr>
-        <w:t>₀</w:t>
-      </w:r>
-      <w:r>
-        <w:rPr>
-          <w:rFonts w:ascii="Times New Roman" w:hAnsi="Times New Roman" w:cs="Times New Roman"/>
-          <w:sz w:val="24"/>
-          <w:szCs w:val="24"/>
-        </w:rPr>
-        <w:t xml:space="preserve"> * </w:t>
-      </w:r>
-      <w:proofErr w:type="gramStart"/>
-      <w:r>
-        <w:rPr>
-          <w:rFonts w:ascii="Times New Roman" w:hAnsi="Times New Roman" w:cs="Times New Roman"/>
-          <w:sz w:val="24"/>
-          <w:szCs w:val="24"/>
-        </w:rPr>
-        <w:t>sin(</w:t>
-      </w:r>
-      <w:proofErr w:type="gramEnd"/>
-      <w:r>
-        <w:rPr>
-          <w:rFonts w:ascii="Times New Roman" w:hAnsi="Times New Roman" w:cs="Times New Roman"/>
-          <w:sz w:val="24"/>
-          <w:szCs w:val="24"/>
-        </w:rPr>
-        <w:t>θ)) / g</w:t>
-      </w:r>
-    </w:p>
-    <w:p>
-      <w:pPr>
-        <w:spacing w:line="480" w:lineRule="auto"/>
-        <w:rPr>
-          <w:rFonts w:ascii="Times New Roman" w:hAnsi="Times New Roman" w:cs="Times New Roman"/>
-          <w:sz w:val="24"/>
-          <w:szCs w:val="24"/>
-        </w:rPr>
-      </w:pPr>
-      <w:r>
-        <w:rPr>
-          <w:rFonts w:ascii="Times New Roman" w:hAnsi="Times New Roman" w:cs="Times New Roman"/>
-          <w:sz w:val="24"/>
-          <w:szCs w:val="24"/>
-        </w:rPr>
-        <w:t xml:space="preserve">T = (2 * 20 m/s * </w:t>
-      </w:r>
-      <w:proofErr w:type="gramStart"/>
-      <w:r>
-        <w:rPr>
-          <w:rFonts w:ascii="Times New Roman" w:hAnsi="Times New Roman" w:cs="Times New Roman"/>
-          <w:sz w:val="24"/>
-          <w:szCs w:val="24"/>
-        </w:rPr>
-        <w:t>sin(</w:t>
-      </w:r>
-      <w:proofErr w:type="gramEnd"/>
-      <w:r>
-        <w:rPr>
-          <w:rFonts w:ascii="Times New Roman" w:hAnsi="Times New Roman" w:cs="Times New Roman"/>
-          <w:sz w:val="24"/>
-          <w:szCs w:val="24"/>
-        </w:rPr>
-        <w:t>45°)) / 9.81 m/s²</w:t>
-      </w:r>
+        <w:t>T =</w:t>
+      </w:r>
+      <w:r>
+        <w:rPr>
+          <w:rFonts w:ascii="Times New Roman" w:hAnsi="Times New Roman" w:cs="Times New Roman"/>
+          <w:sz w:val="24"/>
+          <w:szCs w:val="24"/>
+        </w:rPr>
+        <w:t xml:space="preserve">  </w:t>
+      </w:r>
+      <m:oMath>
+        <m:f>
+          <m:fPr>
+            <m:ctrlPr>
+              <w:rPr>
+                <w:rFonts w:ascii="Cambria Math" w:hAnsi="Cambria Math" w:cs="Times New Roman"/>
+                <w:sz w:val="28"/>
+                <w:szCs w:val="28"/>
+              </w:rPr>
+            </m:ctrlPr>
+          </m:fPr>
+          <m:num>
+            <m:r>
+              <m:rPr>
+                <m:sty m:val="p"/>
+              </m:rPr>
+              <w:rPr>
+                <w:rFonts w:ascii="Cambria Math" w:hAnsi="Cambria Math" w:cs="Times New Roman"/>
+                <w:sz w:val="28"/>
+                <w:szCs w:val="28"/>
+              </w:rPr>
+              <m:t>(2 * V</m:t>
+            </m:r>
+            <m:r>
+              <m:rPr>
+                <m:sty m:val="p"/>
+              </m:rPr>
+              <w:rPr>
+                <w:rFonts w:ascii="Cambria Math" w:hAnsi="Cambria Math" w:cs="Cambria Math"/>
+                <w:sz w:val="28"/>
+                <w:szCs w:val="28"/>
+              </w:rPr>
+              <m:t>₀</m:t>
+            </m:r>
+            <m:r>
+              <m:rPr>
+                <m:sty m:val="p"/>
+              </m:rPr>
+              <w:rPr>
+                <w:rFonts w:ascii="Cambria Math" w:hAnsi="Cambria Math" w:cs="Times New Roman"/>
+                <w:sz w:val="28"/>
+                <w:szCs w:val="28"/>
+              </w:rPr>
+              <m:t xml:space="preserve"> * sin(θ))</m:t>
+            </m:r>
+          </m:num>
+          <m:den>
+            <m:r>
+              <m:rPr>
+                <m:sty m:val="p"/>
+              </m:rPr>
+              <w:rPr>
+                <w:rFonts w:ascii="Cambria Math" w:hAnsi="Cambria Math" w:cs="Times New Roman"/>
+                <w:sz w:val="28"/>
+                <w:szCs w:val="28"/>
+              </w:rPr>
+              <m:t xml:space="preserve">g  </m:t>
+            </m:r>
+          </m:den>
+        </m:f>
+      </m:oMath>
+    </w:p>
+    <w:p>
+      <w:pPr>
+        <w:spacing w:line="480" w:lineRule="auto"/>
+        <w:rPr>
+          <w:rFonts w:ascii="Times New Roman" w:hAnsi="Times New Roman" w:cs="Times New Roman"/>
+          <w:sz w:val="24"/>
+          <w:szCs w:val="24"/>
+        </w:rPr>
+      </w:pPr>
+      <w:r>
+        <w:rPr>
+          <w:rFonts w:ascii="Times New Roman" w:hAnsi="Times New Roman" w:cs="Times New Roman"/>
+          <w:sz w:val="24"/>
+          <w:szCs w:val="24"/>
+        </w:rPr>
+        <w:t xml:space="preserve">T =  </w:t>
+      </w:r>
+      <m:oMath>
+        <m:f>
+          <m:fPr>
+            <m:ctrlPr>
+              <w:rPr>
+                <w:rFonts w:ascii="Cambria Math" w:hAnsi="Cambria Math" w:cs="Times New Roman"/>
+                <w:sz w:val="28"/>
+                <w:szCs w:val="28"/>
+              </w:rPr>
+            </m:ctrlPr>
+          </m:fPr>
+          <m:num>
+            <m:r>
+              <m:rPr>
+                <m:sty m:val="p"/>
+              </m:rPr>
+              <w:rPr>
+                <w:rFonts w:ascii="Cambria Math" w:hAnsi="Cambria Math" w:cs="Times New Roman"/>
+                <w:sz w:val="28"/>
+                <w:szCs w:val="28"/>
+              </w:rPr>
+              <m:t>(2 * 20 m/s   *   sin(45°))</m:t>
+            </m:r>
+          </m:num>
+          <m:den>
+            <m:r>
+              <m:rPr>
+                <m:sty m:val="p"/>
+              </m:rPr>
+              <w:rPr>
+                <w:rFonts w:ascii="Cambria Math" w:hAnsi="Cambria Math" w:cs="Times New Roman"/>
+                <w:sz w:val="28"/>
+                <w:szCs w:val="28"/>
+              </w:rPr>
+              <m:t xml:space="preserve">9.81 m/s²    </m:t>
+            </m:r>
+          </m:den>
+        </m:f>
+      </m:oMath>
     </w:p>
     <w:p>
       <w:pPr>
@@ -4927,6 +5055,7 @@
           <w:sz w:val="24"/>
           <w:szCs w:val="24"/>
         </w:rPr>
+        <w:lastRenderedPageBreak/>
         <w:t>R ≈ 81.6 meters</w:t>
       </w:r>
     </w:p>
@@ -4946,7 +5075,6 @@
           <w:sz w:val="24"/>
           <w:szCs w:val="24"/>
         </w:rPr>
-        <w:lastRenderedPageBreak/>
         <w:t>Results:</w:t>
       </w:r>
     </w:p>
@@ -5097,7 +5225,7 @@
         </w:rPr>
         <w:br w:type="page"/>
       </w:r>
-      <w:bookmarkStart w:id="13" w:name="_Toc145021071"/>
+      <w:bookmarkStart w:id="13" w:name="_Toc145433276"/>
       <w:r>
         <w:rPr>
           <w:rStyle w:val="Heading2Char"/>
@@ -5690,94 +5818,204 @@
           <w:sz w:val="24"/>
           <w:szCs w:val="24"/>
         </w:rPr>
+        <w:t>V =</w:t>
+      </w:r>
+      <w:r>
+        <w:rPr>
+          <w:rFonts w:ascii="Times New Roman" w:hAnsi="Times New Roman" w:cs="Times New Roman"/>
+          <w:sz w:val="24"/>
+          <w:szCs w:val="24"/>
+        </w:rPr>
+        <w:t xml:space="preserve">  </w:t>
+      </w:r>
+      <m:oMath>
+        <m:rad>
+          <m:radPr>
+            <m:degHide m:val="1"/>
+            <m:ctrlPr>
+              <w:rPr>
+                <w:rFonts w:ascii="Cambria Math" w:hAnsi="Cambria Math" w:cs="Times New Roman"/>
+                <w:sz w:val="36"/>
+                <w:szCs w:val="36"/>
+              </w:rPr>
+            </m:ctrlPr>
+          </m:radPr>
+          <m:deg/>
+          <m:e>
+            <m:f>
+              <m:fPr>
+                <m:ctrlPr>
+                  <w:rPr>
+                    <w:rFonts w:ascii="Cambria Math" w:hAnsi="Cambria Math" w:cs="Times New Roman"/>
+                    <w:sz w:val="32"/>
+                    <w:szCs w:val="32"/>
+                  </w:rPr>
+                </m:ctrlPr>
+              </m:fPr>
+              <m:num>
+                <m:r>
+                  <w:rPr>
+                    <w:rFonts w:ascii="Cambria Math" w:hAnsi="Cambria Math" w:cs="Times New Roman"/>
+                    <w:sz w:val="32"/>
+                    <w:szCs w:val="32"/>
+                  </w:rPr>
+                  <m:t>G  * M</m:t>
+                </m:r>
+              </m:num>
+              <m:den>
+                <m:r>
+                  <w:rPr>
+                    <w:rFonts w:ascii="Cambria Math" w:hAnsi="Cambria Math" w:cs="Times New Roman"/>
+                    <w:sz w:val="32"/>
+                    <w:szCs w:val="32"/>
+                  </w:rPr>
+                  <m:t>R</m:t>
+                </m:r>
+              </m:den>
+            </m:f>
+          </m:e>
+        </m:rad>
+      </m:oMath>
+      <w:r>
+        <w:rPr>
+          <w:rFonts w:ascii="Times New Roman" w:hAnsi="Times New Roman" w:cs="Times New Roman"/>
+          <w:sz w:val="24"/>
+          <w:szCs w:val="24"/>
+        </w:rPr>
+        <w:tab/>
+      </w:r>
+    </w:p>
+    <w:p>
+      <w:pPr>
+        <w:spacing w:line="480" w:lineRule="auto"/>
+        <w:jc w:val="both"/>
+        <w:rPr>
+          <w:rFonts w:ascii="Times New Roman" w:hAnsi="Times New Roman" w:cs="Times New Roman"/>
+          <w:sz w:val="24"/>
+          <w:szCs w:val="24"/>
+        </w:rPr>
+      </w:pPr>
+      <w:r>
+        <w:rPr>
+          <w:rFonts w:ascii="Times New Roman" w:hAnsi="Times New Roman" w:cs="Times New Roman"/>
+          <w:sz w:val="24"/>
+          <w:szCs w:val="24"/>
+        </w:rPr>
         <w:t xml:space="preserve">V = </w:t>
       </w:r>
-      <w:proofErr w:type="gramStart"/>
-      <w:r>
-        <w:rPr>
-          <w:rFonts w:ascii="Times New Roman" w:hAnsi="Times New Roman" w:cs="Times New Roman"/>
-          <w:sz w:val="24"/>
-          <w:szCs w:val="24"/>
-        </w:rPr>
-        <w:t>√[</w:t>
-      </w:r>
-      <w:proofErr w:type="gramEnd"/>
-      <w:r>
-        <w:rPr>
-          <w:rFonts w:ascii="Times New Roman" w:hAnsi="Times New Roman" w:cs="Times New Roman"/>
-          <w:sz w:val="24"/>
-          <w:szCs w:val="24"/>
-        </w:rPr>
-        <w:t>(G * M) / R]</w:t>
-      </w:r>
-    </w:p>
-    <w:p>
-      <w:pPr>
-        <w:spacing w:line="480" w:lineRule="auto"/>
-        <w:jc w:val="both"/>
-        <w:rPr>
-          <w:rFonts w:ascii="Times New Roman" w:hAnsi="Times New Roman" w:cs="Times New Roman"/>
-          <w:sz w:val="24"/>
-          <w:szCs w:val="24"/>
-        </w:rPr>
-      </w:pPr>
-      <w:r>
-        <w:rPr>
-          <w:rFonts w:ascii="Times New Roman" w:hAnsi="Times New Roman" w:cs="Times New Roman"/>
-          <w:sz w:val="24"/>
-          <w:szCs w:val="24"/>
-        </w:rPr>
-        <w:t xml:space="preserve">V = </w:t>
-      </w:r>
-      <w:proofErr w:type="gramStart"/>
-      <w:r>
-        <w:rPr>
-          <w:rFonts w:ascii="Times New Roman" w:hAnsi="Times New Roman" w:cs="Times New Roman"/>
-          <w:sz w:val="24"/>
-          <w:szCs w:val="24"/>
-        </w:rPr>
-        <w:t>√[</w:t>
-      </w:r>
-      <w:proofErr w:type="gramEnd"/>
-      <w:r>
-        <w:rPr>
-          <w:rFonts w:ascii="Times New Roman" w:hAnsi="Times New Roman" w:cs="Times New Roman"/>
-          <w:sz w:val="24"/>
-          <w:szCs w:val="24"/>
-        </w:rPr>
-        <w:t>(6.674 × 10</w:t>
-      </w:r>
-      <w:r>
-        <w:rPr>
-          <w:rFonts w:ascii="Cambria Math" w:hAnsi="Cambria Math" w:cs="Cambria Math"/>
-          <w:sz w:val="24"/>
-          <w:szCs w:val="24"/>
-        </w:rPr>
-        <w:t>⁻</w:t>
-      </w:r>
-      <w:r>
-        <w:rPr>
-          <w:rFonts w:ascii="Times New Roman" w:hAnsi="Times New Roman" w:cs="Times New Roman"/>
-          <w:sz w:val="24"/>
-          <w:szCs w:val="24"/>
-        </w:rPr>
-        <w:t>¹¹ N·m²/kg² * 5.972 × 10²</w:t>
-      </w:r>
-      <w:r>
-        <w:rPr>
-          <w:rFonts w:ascii="Cambria Math" w:hAnsi="Cambria Math" w:cs="Cambria Math"/>
-          <w:sz w:val="24"/>
-          <w:szCs w:val="24"/>
-        </w:rPr>
-        <w:t>⁴</w:t>
-      </w:r>
-      <w:r>
-        <w:rPr>
-          <w:rFonts w:ascii="Times New Roman" w:hAnsi="Times New Roman" w:cs="Times New Roman"/>
-          <w:sz w:val="24"/>
-          <w:szCs w:val="24"/>
-        </w:rPr>
-        <w:t xml:space="preserve"> kg) / 42,157,000 m]</w:t>
+      <w:r>
+        <w:rPr>
+          <w:rFonts w:ascii="Times New Roman" w:hAnsi="Times New Roman" w:cs="Times New Roman"/>
+          <w:sz w:val="24"/>
+          <w:szCs w:val="24"/>
+        </w:rPr>
+        <w:t xml:space="preserve">  </w:t>
+      </w:r>
+      <m:oMath>
+        <m:rad>
+          <m:radPr>
+            <m:degHide m:val="1"/>
+            <m:ctrlPr>
+              <w:rPr>
+                <w:rFonts w:ascii="Cambria Math" w:hAnsi="Cambria Math" w:cs="Times New Roman"/>
+                <w:sz w:val="28"/>
+                <w:szCs w:val="28"/>
+              </w:rPr>
+            </m:ctrlPr>
+          </m:radPr>
+          <m:deg/>
+          <m:e>
+            <m:f>
+              <m:fPr>
+                <m:ctrlPr>
+                  <w:rPr>
+                    <w:rFonts w:ascii="Cambria Math" w:hAnsi="Cambria Math" w:cs="Times New Roman"/>
+                    <w:sz w:val="28"/>
+                    <w:szCs w:val="28"/>
+                  </w:rPr>
+                </m:ctrlPr>
+              </m:fPr>
+              <m:num>
+                <m:r>
+                  <m:rPr>
+                    <m:sty m:val="p"/>
+                  </m:rPr>
+                  <w:rPr>
+                    <w:rFonts w:ascii="Cambria Math" w:hAnsi="Cambria Math" w:cs="Times New Roman"/>
+                    <w:sz w:val="28"/>
+                    <w:szCs w:val="28"/>
+                  </w:rPr>
+                  <m:t>(6.674 × 10</m:t>
+                </m:r>
+                <m:r>
+                  <m:rPr>
+                    <m:sty m:val="p"/>
+                  </m:rPr>
+                  <w:rPr>
+                    <w:rFonts w:ascii="Cambria Math" w:hAnsi="Cambria Math" w:cs="Cambria Math"/>
+                    <w:sz w:val="28"/>
+                    <w:szCs w:val="28"/>
+                  </w:rPr>
+                  <m:t>⁻</m:t>
+                </m:r>
+                <m:r>
+                  <m:rPr>
+                    <m:sty m:val="p"/>
+                  </m:rPr>
+                  <w:rPr>
+                    <w:rFonts w:ascii="Cambria Math" w:hAnsi="Cambria Math" w:cs="Times New Roman"/>
+                    <w:sz w:val="28"/>
+                    <w:szCs w:val="28"/>
+                  </w:rPr>
+                  <m:t>¹¹ N·m²/kg²  *   5.972 × 10²</m:t>
+                </m:r>
+                <m:r>
+                  <m:rPr>
+                    <m:sty m:val="p"/>
+                  </m:rPr>
+                  <w:rPr>
+                    <w:rFonts w:ascii="Cambria Math" w:hAnsi="Cambria Math" w:cs="Cambria Math"/>
+                    <w:sz w:val="28"/>
+                    <w:szCs w:val="28"/>
+                  </w:rPr>
+                  <m:t>⁴</m:t>
+                </m:r>
+                <m:r>
+                  <m:rPr>
+                    <m:sty m:val="p"/>
+                  </m:rPr>
+                  <w:rPr>
+                    <w:rFonts w:ascii="Cambria Math" w:hAnsi="Cambria Math" w:cs="Times New Roman"/>
+                    <w:sz w:val="28"/>
+                    <w:szCs w:val="28"/>
+                  </w:rPr>
+                  <m:t xml:space="preserve"> kg) </m:t>
+                </m:r>
+              </m:num>
+              <m:den>
+                <m:r>
+                  <m:rPr>
+                    <m:sty m:val="p"/>
+                  </m:rPr>
+                  <w:rPr>
+                    <w:rFonts w:ascii="Cambria Math" w:hAnsi="Cambria Math" w:cs="Times New Roman"/>
+                    <w:sz w:val="28"/>
+                    <w:szCs w:val="28"/>
+                  </w:rPr>
+                  <m:t>42,157,000 m</m:t>
+                </m:r>
+              </m:den>
+            </m:f>
+          </m:e>
+        </m:rad>
+      </m:oMath>
+      <w:r>
+        <w:rPr>
+          <w:rFonts w:ascii="Times New Roman" w:hAnsi="Times New Roman" w:cs="Times New Roman"/>
+          <w:sz w:val="24"/>
+          <w:szCs w:val="24"/>
+        </w:rPr>
+        <w:t xml:space="preserve"> </w:t>
       </w:r>
     </w:p>
     <w:p>
@@ -5862,79 +6100,166 @@
           <w:sz w:val="24"/>
           <w:szCs w:val="24"/>
         </w:rPr>
-        <w:t>Fc = (M * V²) / R</w:t>
-      </w:r>
-    </w:p>
-    <w:p>
-      <w:pPr>
-        <w:spacing w:line="480" w:lineRule="auto"/>
-        <w:jc w:val="both"/>
-        <w:rPr>
-          <w:rFonts w:ascii="Times New Roman" w:hAnsi="Times New Roman" w:cs="Times New Roman"/>
-          <w:sz w:val="24"/>
-          <w:szCs w:val="24"/>
-        </w:rPr>
-      </w:pPr>
-      <w:r>
-        <w:rPr>
-          <w:rFonts w:ascii="Times New Roman" w:hAnsi="Times New Roman" w:cs="Times New Roman"/>
-          <w:sz w:val="24"/>
-          <w:szCs w:val="24"/>
-        </w:rPr>
-        <w:t>Fc = (5.972 × 10²</w:t>
-      </w:r>
-      <w:r>
-        <w:rPr>
-          <w:rFonts w:ascii="Cambria Math" w:hAnsi="Cambria Math" w:cs="Cambria Math"/>
-          <w:sz w:val="24"/>
-          <w:szCs w:val="24"/>
-        </w:rPr>
-        <w:t>⁴</w:t>
-      </w:r>
-      <w:r>
-        <w:rPr>
-          <w:rFonts w:ascii="Times New Roman" w:hAnsi="Times New Roman" w:cs="Times New Roman"/>
-          <w:sz w:val="24"/>
-          <w:szCs w:val="24"/>
-        </w:rPr>
-        <w:t xml:space="preserve"> kg * (3,076.6 m/s</w:t>
-      </w:r>
-      <w:proofErr w:type="gramStart"/>
-      <w:r>
-        <w:rPr>
-          <w:rFonts w:ascii="Times New Roman" w:hAnsi="Times New Roman" w:cs="Times New Roman"/>
-          <w:sz w:val="24"/>
-          <w:szCs w:val="24"/>
-        </w:rPr>
-        <w:t>)²</w:t>
-      </w:r>
-      <w:proofErr w:type="gramEnd"/>
-      <w:r>
-        <w:rPr>
-          <w:rFonts w:ascii="Times New Roman" w:hAnsi="Times New Roman" w:cs="Times New Roman"/>
-          <w:sz w:val="24"/>
-          <w:szCs w:val="24"/>
-        </w:rPr>
-        <w:t>) / 42,157,000 m</w:t>
-      </w:r>
-    </w:p>
-    <w:p>
-      <w:pPr>
-        <w:spacing w:line="480" w:lineRule="auto"/>
-        <w:jc w:val="both"/>
-        <w:rPr>
-          <w:rFonts w:ascii="Times New Roman" w:hAnsi="Times New Roman" w:cs="Times New Roman"/>
-          <w:sz w:val="24"/>
-          <w:szCs w:val="24"/>
-        </w:rPr>
-      </w:pPr>
-      <w:r>
-        <w:rPr>
-          <w:rFonts w:ascii="Times New Roman" w:hAnsi="Times New Roman" w:cs="Times New Roman"/>
-          <w:sz w:val="24"/>
-          <w:szCs w:val="24"/>
-        </w:rPr>
         <w:lastRenderedPageBreak/>
+        <w:t>Fc =</w:t>
+      </w:r>
+      <w:r>
+        <w:rPr>
+          <w:rFonts w:ascii="Times New Roman" w:hAnsi="Times New Roman" w:cs="Times New Roman"/>
+          <w:sz w:val="24"/>
+          <w:szCs w:val="24"/>
+        </w:rPr>
+        <w:t xml:space="preserve">  </w:t>
+      </w:r>
+      <m:oMath>
+        <m:f>
+          <m:fPr>
+            <m:ctrlPr>
+              <w:rPr>
+                <w:rFonts w:ascii="Cambria Math" w:hAnsi="Cambria Math" w:cs="Times New Roman"/>
+                <w:sz w:val="28"/>
+                <w:szCs w:val="28"/>
+              </w:rPr>
+            </m:ctrlPr>
+          </m:fPr>
+          <m:num>
+            <m:r>
+              <m:rPr>
+                <m:sty m:val="p"/>
+              </m:rPr>
+              <w:rPr>
+                <w:rFonts w:ascii="Cambria Math" w:hAnsi="Cambria Math" w:cs="Times New Roman"/>
+                <w:sz w:val="28"/>
+                <w:szCs w:val="28"/>
+              </w:rPr>
+              <m:t>M  *  V²</m:t>
+            </m:r>
+          </m:num>
+          <m:den>
+            <m:r>
+              <w:rPr>
+                <w:rFonts w:ascii="Cambria Math" w:hAnsi="Cambria Math" w:cs="Times New Roman"/>
+                <w:sz w:val="28"/>
+                <w:szCs w:val="28"/>
+              </w:rPr>
+              <m:t>R</m:t>
+            </m:r>
+          </m:den>
+        </m:f>
+      </m:oMath>
+    </w:p>
+    <w:p>
+      <w:pPr>
+        <w:spacing w:line="480" w:lineRule="auto"/>
+        <w:jc w:val="both"/>
+        <w:rPr>
+          <w:rFonts w:ascii="Times New Roman" w:hAnsi="Times New Roman" w:cs="Times New Roman"/>
+          <w:sz w:val="24"/>
+          <w:szCs w:val="24"/>
+        </w:rPr>
+      </w:pPr>
+      <w:r>
+        <w:rPr>
+          <w:rFonts w:ascii="Times New Roman" w:hAnsi="Times New Roman" w:cs="Times New Roman"/>
+          <w:sz w:val="24"/>
+          <w:szCs w:val="24"/>
+        </w:rPr>
+        <w:t>Fc =</w:t>
+      </w:r>
+      <w:r>
+        <w:rPr>
+          <w:rFonts w:ascii="Times New Roman" w:hAnsi="Times New Roman" w:cs="Times New Roman"/>
+          <w:sz w:val="28"/>
+          <w:szCs w:val="28"/>
+        </w:rPr>
+        <w:tab/>
+      </w:r>
+      <m:oMath>
+        <m:f>
+          <m:fPr>
+            <m:ctrlPr>
+              <w:rPr>
+                <w:rFonts w:ascii="Cambria Math" w:hAnsi="Cambria Math" w:cs="Times New Roman"/>
+                <w:sz w:val="28"/>
+                <w:szCs w:val="28"/>
+              </w:rPr>
+            </m:ctrlPr>
+          </m:fPr>
+          <m:num>
+            <m:r>
+              <m:rPr>
+                <m:sty m:val="p"/>
+              </m:rPr>
+              <w:rPr>
+                <w:rFonts w:ascii="Cambria Math" w:hAnsi="Cambria Math" w:cs="Times New Roman"/>
+                <w:sz w:val="28"/>
+                <w:szCs w:val="28"/>
+              </w:rPr>
+              <m:t>5.972 × 10²</m:t>
+            </m:r>
+            <m:r>
+              <m:rPr>
+                <m:sty m:val="p"/>
+              </m:rPr>
+              <w:rPr>
+                <w:rFonts w:ascii="Cambria Math" w:hAnsi="Cambria Math" w:cs="Cambria Math"/>
+                <w:sz w:val="28"/>
+                <w:szCs w:val="28"/>
+              </w:rPr>
+              <m:t>⁴</m:t>
+            </m:r>
+            <m:r>
+              <m:rPr>
+                <m:sty m:val="p"/>
+              </m:rPr>
+              <w:rPr>
+                <w:rFonts w:ascii="Cambria Math" w:hAnsi="Cambria Math" w:cs="Times New Roman"/>
+                <w:sz w:val="28"/>
+                <w:szCs w:val="28"/>
+              </w:rPr>
+              <m:t xml:space="preserve"> kg * (3,076.6 m/s)²) </m:t>
+            </m:r>
+          </m:num>
+          <m:den>
+            <m:r>
+              <m:rPr>
+                <m:sty m:val="p"/>
+              </m:rPr>
+              <w:rPr>
+                <w:rFonts w:ascii="Cambria Math" w:hAnsi="Cambria Math" w:cs="Times New Roman"/>
+                <w:sz w:val="28"/>
+                <w:szCs w:val="28"/>
+              </w:rPr>
+              <m:t>42,157,000 m</m:t>
+            </m:r>
+          </m:den>
+        </m:f>
+      </m:oMath>
+      <w:r>
+        <w:rPr>
+          <w:rFonts w:ascii="Times New Roman" w:hAnsi="Times New Roman" w:cs="Times New Roman"/>
+          <w:sz w:val="28"/>
+          <w:szCs w:val="28"/>
+        </w:rPr>
+        <w:t xml:space="preserve"> </w:t>
+      </w:r>
+    </w:p>
+    <w:p>
+      <w:pPr>
+        <w:spacing w:line="480" w:lineRule="auto"/>
+        <w:jc w:val="both"/>
+        <w:rPr>
+          <w:rFonts w:ascii="Times New Roman" w:hAnsi="Times New Roman" w:cs="Times New Roman"/>
+          <w:sz w:val="24"/>
+          <w:szCs w:val="24"/>
+        </w:rPr>
+      </w:pPr>
+      <w:r>
+        <w:rPr>
+          <w:rFonts w:ascii="Times New Roman" w:hAnsi="Times New Roman" w:cs="Times New Roman"/>
+          <w:sz w:val="24"/>
+          <w:szCs w:val="24"/>
+        </w:rPr>
         <w:t>Fc ≈ 4.434 × 10¹³ N</w:t>
       </w:r>
     </w:p>
@@ -6011,94 +6336,243 @@
           <w:sz w:val="24"/>
           <w:szCs w:val="24"/>
         </w:rPr>
-        <w:t xml:space="preserve">T = 2π * </w:t>
-      </w:r>
-      <w:proofErr w:type="gramStart"/>
-      <w:r>
-        <w:rPr>
-          <w:rFonts w:ascii="Times New Roman" w:hAnsi="Times New Roman" w:cs="Times New Roman"/>
-          <w:sz w:val="24"/>
-          <w:szCs w:val="24"/>
-        </w:rPr>
-        <w:t>√(</w:t>
-      </w:r>
-      <w:proofErr w:type="gramEnd"/>
-      <w:r>
-        <w:rPr>
-          <w:rFonts w:ascii="Times New Roman" w:hAnsi="Times New Roman" w:cs="Times New Roman"/>
-          <w:sz w:val="24"/>
-          <w:szCs w:val="24"/>
-        </w:rPr>
-        <w:t>R³ / (G * M))</w:t>
-      </w:r>
-    </w:p>
-    <w:p>
-      <w:pPr>
-        <w:spacing w:line="480" w:lineRule="auto"/>
-        <w:jc w:val="both"/>
-        <w:rPr>
-          <w:rFonts w:ascii="Times New Roman" w:hAnsi="Times New Roman" w:cs="Times New Roman"/>
-          <w:sz w:val="24"/>
-          <w:szCs w:val="24"/>
-        </w:rPr>
-      </w:pPr>
-      <w:r>
-        <w:rPr>
-          <w:rFonts w:ascii="Times New Roman" w:hAnsi="Times New Roman" w:cs="Times New Roman"/>
-          <w:sz w:val="24"/>
-          <w:szCs w:val="24"/>
-        </w:rPr>
-        <w:t xml:space="preserve">T = 2π * </w:t>
-      </w:r>
-      <w:proofErr w:type="gramStart"/>
-      <w:r>
-        <w:rPr>
-          <w:rFonts w:ascii="Times New Roman" w:hAnsi="Times New Roman" w:cs="Times New Roman"/>
-          <w:sz w:val="24"/>
-          <w:szCs w:val="24"/>
-        </w:rPr>
-        <w:t>√(</w:t>
-      </w:r>
-      <w:proofErr w:type="gramEnd"/>
-      <w:r>
-        <w:rPr>
-          <w:rFonts w:ascii="Times New Roman" w:hAnsi="Times New Roman" w:cs="Times New Roman"/>
-          <w:sz w:val="24"/>
-          <w:szCs w:val="24"/>
-        </w:rPr>
-        <w:t>(42,157,000 m)³ / (6.674 × 10</w:t>
-      </w:r>
-      <w:r>
-        <w:rPr>
-          <w:rFonts w:ascii="Cambria Math" w:hAnsi="Cambria Math" w:cs="Cambria Math"/>
-          <w:sz w:val="24"/>
-          <w:szCs w:val="24"/>
-        </w:rPr>
-        <w:t>⁻</w:t>
-      </w:r>
-      <w:r>
-        <w:rPr>
-          <w:rFonts w:ascii="Times New Roman" w:hAnsi="Times New Roman" w:cs="Times New Roman"/>
-          <w:sz w:val="24"/>
-          <w:szCs w:val="24"/>
-        </w:rPr>
-        <w:t>¹¹ N·m²/kg² * 5.972 × 10²</w:t>
-      </w:r>
-      <w:r>
-        <w:rPr>
-          <w:rFonts w:ascii="Cambria Math" w:hAnsi="Cambria Math" w:cs="Cambria Math"/>
-          <w:sz w:val="24"/>
-          <w:szCs w:val="24"/>
-        </w:rPr>
-        <w:t>⁴</w:t>
-      </w:r>
-      <w:r>
-        <w:rPr>
-          <w:rFonts w:ascii="Times New Roman" w:hAnsi="Times New Roman" w:cs="Times New Roman"/>
-          <w:sz w:val="24"/>
-          <w:szCs w:val="24"/>
-        </w:rPr>
-        <w:t xml:space="preserve"> kg))</w:t>
+        <w:t>T =</w:t>
+      </w:r>
+      <w:r>
+        <w:rPr>
+          <w:rFonts w:ascii="Times New Roman" w:hAnsi="Times New Roman" w:cs="Times New Roman"/>
+          <w:sz w:val="24"/>
+          <w:szCs w:val="24"/>
+        </w:rPr>
+        <w:tab/>
+      </w:r>
+      <m:oMath>
+        <m:r>
+          <m:rPr>
+            <m:sty m:val="p"/>
+          </m:rPr>
+          <w:rPr>
+            <w:rFonts w:ascii="Cambria Math" w:hAnsi="Cambria Math" w:cs="Times New Roman"/>
+            <w:sz w:val="28"/>
+            <w:szCs w:val="28"/>
+          </w:rPr>
+          <m:t xml:space="preserve">2π </m:t>
+        </m:r>
+        <m:r>
+          <m:rPr>
+            <m:sty m:val="p"/>
+          </m:rPr>
+          <w:rPr>
+            <w:rFonts w:ascii="Cambria Math" w:hAnsi="Cambria Math" w:cs="Cambria Math"/>
+            <w:sz w:val="28"/>
+            <w:szCs w:val="28"/>
+          </w:rPr>
+          <m:t>*</m:t>
+        </m:r>
+        <m:rad>
+          <m:radPr>
+            <m:degHide m:val="1"/>
+            <m:ctrlPr>
+              <w:rPr>
+                <w:rFonts w:ascii="Cambria Math" w:hAnsi="Cambria Math" w:cs="Times New Roman"/>
+                <w:sz w:val="28"/>
+                <w:szCs w:val="28"/>
+              </w:rPr>
+            </m:ctrlPr>
+          </m:radPr>
+          <m:deg/>
+          <m:e>
+            <m:f>
+              <m:fPr>
+                <m:ctrlPr>
+                  <w:rPr>
+                    <w:rFonts w:ascii="Cambria Math" w:hAnsi="Cambria Math" w:cs="Times New Roman"/>
+                    <w:sz w:val="28"/>
+                    <w:szCs w:val="28"/>
+                  </w:rPr>
+                </m:ctrlPr>
+              </m:fPr>
+              <m:num>
+                <m:r>
+                  <m:rPr>
+                    <m:sty m:val="p"/>
+                  </m:rPr>
+                  <w:rPr>
+                    <w:rFonts w:ascii="Cambria Math" w:hAnsi="Cambria Math" w:cs="Times New Roman"/>
+                    <w:sz w:val="28"/>
+                    <w:szCs w:val="28"/>
+                  </w:rPr>
+                  <m:t xml:space="preserve">R³ </m:t>
+                </m:r>
+              </m:num>
+              <m:den>
+                <m:r>
+                  <w:rPr>
+                    <w:rFonts w:ascii="Cambria Math" w:hAnsi="Cambria Math" w:cs="Times New Roman"/>
+                    <w:sz w:val="28"/>
+                    <w:szCs w:val="28"/>
+                  </w:rPr>
+                  <m:t>G *  M</m:t>
+                </m:r>
+              </m:den>
+            </m:f>
+          </m:e>
+        </m:rad>
+      </m:oMath>
+    </w:p>
+    <w:p>
+      <w:pPr>
+        <w:spacing w:line="480" w:lineRule="auto"/>
+        <w:jc w:val="both"/>
+        <w:rPr>
+          <w:rFonts w:ascii="Times New Roman" w:hAnsi="Times New Roman" w:cs="Times New Roman"/>
+          <w:sz w:val="24"/>
+          <w:szCs w:val="24"/>
+        </w:rPr>
+      </w:pPr>
+      <w:r>
+        <w:rPr>
+          <w:rFonts w:ascii="Times New Roman" w:hAnsi="Times New Roman" w:cs="Times New Roman"/>
+          <w:sz w:val="24"/>
+          <w:szCs w:val="24"/>
+        </w:rPr>
+        <w:t>T =</w:t>
+      </w:r>
+      <w:r>
+        <w:rPr>
+          <w:rFonts w:ascii="Times New Roman" w:hAnsi="Times New Roman" w:cs="Times New Roman"/>
+          <w:sz w:val="24"/>
+          <w:szCs w:val="24"/>
+        </w:rPr>
+        <w:tab/>
+      </w:r>
+      <m:oMath>
+        <m:r>
+          <m:rPr>
+            <m:sty m:val="p"/>
+          </m:rPr>
+          <w:rPr>
+            <w:rFonts w:ascii="Cambria Math" w:hAnsi="Cambria Math" w:cs="Times New Roman"/>
+            <w:sz w:val="28"/>
+            <w:szCs w:val="28"/>
+          </w:rPr>
+          <m:t xml:space="preserve">2π </m:t>
+        </m:r>
+        <m:r>
+          <m:rPr>
+            <m:sty m:val="p"/>
+          </m:rPr>
+          <w:rPr>
+            <w:rFonts w:ascii="Cambria Math" w:hAnsi="Cambria Math" w:cs="Cambria Math"/>
+            <w:sz w:val="28"/>
+            <w:szCs w:val="28"/>
+          </w:rPr>
+          <m:t>*</m:t>
+        </m:r>
+        <m:rad>
+          <m:radPr>
+            <m:degHide m:val="1"/>
+            <m:ctrlPr>
+              <w:rPr>
+                <w:rFonts w:ascii="Cambria Math" w:hAnsi="Cambria Math" w:cs="Times New Roman"/>
+                <w:sz w:val="28"/>
+                <w:szCs w:val="28"/>
+              </w:rPr>
+            </m:ctrlPr>
+          </m:radPr>
+          <m:deg/>
+          <m:e>
+            <m:f>
+              <m:fPr>
+                <m:ctrlPr>
+                  <w:rPr>
+                    <w:rFonts w:ascii="Cambria Math" w:hAnsi="Cambria Math" w:cs="Times New Roman"/>
+                    <w:sz w:val="28"/>
+                    <w:szCs w:val="28"/>
+                  </w:rPr>
+                </m:ctrlPr>
+              </m:fPr>
+              <m:num>
+                <m:r>
+                  <m:rPr>
+                    <m:sty m:val="p"/>
+                  </m:rPr>
+                  <w:rPr>
+                    <w:rFonts w:ascii="Cambria Math" w:hAnsi="Cambria Math" w:cs="Times New Roman"/>
+                    <w:sz w:val="28"/>
+                    <w:szCs w:val="28"/>
+                  </w:rPr>
+                  <m:t xml:space="preserve">(42,157,000 m)³ </m:t>
+                </m:r>
+              </m:num>
+              <m:den>
+                <m:r>
+                  <m:rPr>
+                    <m:sty m:val="p"/>
+                  </m:rPr>
+                  <w:rPr>
+                    <w:rFonts w:ascii="Cambria Math" w:hAnsi="Cambria Math" w:cs="Times New Roman"/>
+                    <w:sz w:val="28"/>
+                    <w:szCs w:val="28"/>
+                  </w:rPr>
+                  <m:t>6.674 × 10</m:t>
+                </m:r>
+                <m:r>
+                  <m:rPr>
+                    <m:sty m:val="p"/>
+                  </m:rPr>
+                  <w:rPr>
+                    <w:rFonts w:ascii="Cambria Math" w:hAnsi="Cambria Math" w:cs="Cambria Math"/>
+                    <w:sz w:val="28"/>
+                    <w:szCs w:val="28"/>
+                  </w:rPr>
+                  <m:t>⁻</m:t>
+                </m:r>
+                <m:r>
+                  <m:rPr>
+                    <m:sty m:val="p"/>
+                  </m:rPr>
+                  <w:rPr>
+                    <w:rFonts w:ascii="Cambria Math" w:hAnsi="Cambria Math" w:cs="Times New Roman"/>
+                    <w:sz w:val="28"/>
+                    <w:szCs w:val="28"/>
+                  </w:rPr>
+                  <m:t>¹¹ N·m²/kg² * 5.972 × 10²</m:t>
+                </m:r>
+                <m:r>
+                  <m:rPr>
+                    <m:sty m:val="p"/>
+                  </m:rPr>
+                  <w:rPr>
+                    <w:rFonts w:ascii="Cambria Math" w:hAnsi="Cambria Math" w:cs="Cambria Math"/>
+                    <w:sz w:val="28"/>
+                    <w:szCs w:val="28"/>
+                  </w:rPr>
+                  <m:t>⁴</m:t>
+                </m:r>
+                <m:r>
+                  <m:rPr>
+                    <m:sty m:val="p"/>
+                  </m:rPr>
+                  <w:rPr>
+                    <w:rFonts w:ascii="Cambria Math" w:hAnsi="Cambria Math" w:cs="Times New Roman"/>
+                    <w:sz w:val="28"/>
+                    <w:szCs w:val="28"/>
+                  </w:rPr>
+                  <m:t xml:space="preserve"> kg</m:t>
+                </m:r>
+              </m:den>
+            </m:f>
+          </m:e>
+        </m:rad>
+      </m:oMath>
+      <w:r>
+        <w:rPr>
+          <w:rFonts w:ascii="Times New Roman" w:hAnsi="Times New Roman" w:cs="Times New Roman"/>
+          <w:sz w:val="24"/>
+          <w:szCs w:val="24"/>
+        </w:rPr>
+        <w:t xml:space="preserve"> </w:t>
       </w:r>
     </w:p>
     <w:p>
@@ -6277,16 +6751,7 @@
           <w:sz w:val="24"/>
           <w:szCs w:val="24"/>
         </w:rPr>
-        <w:t xml:space="preserve">These two examples, projectile motion and circular motion, illustrate fundamental principles of Mechanics and Motion. Projectile motion showcases the interplay of horizontal and vertical motion, while circular motion emphasizes the need for centripetal forces to maintain a curved </w:t>
-      </w:r>
-      <w:r>
-        <w:rPr>
-          <w:rFonts w:ascii="Times New Roman" w:hAnsi="Times New Roman" w:cs="Times New Roman"/>
-          <w:sz w:val="24"/>
-          <w:szCs w:val="24"/>
-        </w:rPr>
-        <w:lastRenderedPageBreak/>
-        <w:t>path. Both concepts have practical applications across various fields and are essential for understanding the motion of objects in our everyday lives and the cosmos.</w:t>
+        <w:t>These two examples, projectile motion and circular motion, illustrate fundamental principles of Mechanics and Motion. Projectile motion showcases the interplay of horizontal and vertical motion, while circular motion emphasizes the need for centripetal forces to maintain a curved path. Both concepts have practical applications across various fields and are essential for understanding the motion of objects in our everyday lives and the cosmos.</w:t>
       </w:r>
     </w:p>
     <w:p>
@@ -6334,7 +6799,7 @@
       <w:pPr>
         <w:pStyle w:val="Heading1"/>
       </w:pPr>
-      <w:bookmarkStart w:id="14" w:name="_Toc145021072"/>
+      <w:bookmarkStart w:id="14" w:name="_Toc145433277"/>
       <w:r>
         <w:lastRenderedPageBreak/>
         <w:t>3.0</w:t>
@@ -6349,7 +6814,7 @@
       <w:pPr>
         <w:pStyle w:val="Heading2"/>
       </w:pPr>
-      <w:bookmarkStart w:id="15" w:name="_Toc145021073"/>
+      <w:bookmarkStart w:id="15" w:name="_Toc145433278"/>
       <w:r>
         <w:t>3.1</w:t>
       </w:r>
@@ -6559,7 +7024,7 @@
       <w:pPr>
         <w:pStyle w:val="Heading2"/>
       </w:pPr>
-      <w:bookmarkStart w:id="16" w:name="_Toc145021074"/>
+      <w:bookmarkStart w:id="16" w:name="_Toc145433279"/>
       <w:r>
         <w:lastRenderedPageBreak/>
         <w:t>3.2</w:t>
@@ -10067,7 +10532,7 @@
 </file>
 
 <file path=customXml/itemProps1.xml><?xml version="1.0" encoding="utf-8"?>
-<ds:datastoreItem xmlns:ds="http://schemas.openxmlformats.org/officeDocument/2006/customXml" ds:itemID="{2F823A6B-511B-4609-AFBD-F5FDC8EE4E4B}">
+<ds:datastoreItem xmlns:ds="http://schemas.openxmlformats.org/officeDocument/2006/customXml" ds:itemID="{4BB07C9F-1E9B-4C93-9A58-0948A2A89718}">
   <ds:schemaRefs>
     <ds:schemaRef ds:uri="http://schemas.openxmlformats.org/officeDocument/2006/bibliography"/>
   </ds:schemaRefs>
